--- a/新泰週報20230820[2334]B4F.docx
+++ b/新泰週報20230820[2334]B4F.docx
@@ -3836,7 +3836,7 @@
           </mc:Choice>
           <mc:Fallback>
             <w:pict>
-              <v:roundrect w14:anchorId="34AF5369" id="圓角矩形 5" o:spid="_x0000_s1026" style="position:absolute;margin-left:-2.4pt;margin-top:303.25pt;width:141.15pt;height:269.1pt;z-index:251664384;visibility:visible;mso-wrap-style:square;mso-width-percent:0;mso-height-percent:0;mso-wrap-distance-left:9pt;mso-wrap-distance-top:0;mso-wrap-distance-right:9pt;mso-wrap-distance-bottom:0;mso-position-horizontal:absolute;mso-position-horizontal-relative:text;mso-position-vertical:absolute;mso-position-vertical-relative:page;mso-width-percent:0;mso-height-percent:0;mso-width-relative:margin;mso-height-relative:margin;v-text-anchor:middle" arcsize="2169f" o:gfxdata="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" filled="f" strokecolor="#5a5a5a [2109]" strokeweight="2.5pt">
+              <v:roundrect w14:anchorId="78264C63" id="圓角矩形 5" o:spid="_x0000_s1026" style="position:absolute;margin-left:-2.4pt;margin-top:303.25pt;width:141.15pt;height:269.1pt;z-index:251664384;visibility:visible;mso-wrap-style:square;mso-width-percent:0;mso-height-percent:0;mso-wrap-distance-left:9pt;mso-wrap-distance-top:0;mso-wrap-distance-right:9pt;mso-wrap-distance-bottom:0;mso-position-horizontal:absolute;mso-position-horizontal-relative:text;mso-position-vertical:absolute;mso-position-vertical-relative:page;mso-width-percent:0;mso-height-percent:0;mso-width-relative:margin;mso-height-relative:margin;v-text-anchor:middle" arcsize="2169f" o:gfxdata="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" filled="f" strokecolor="#5a5a5a [2109]" strokeweight="2.5pt">
                 <v:stroke joinstyle="miter"/>
                 <w10:wrap anchory="page"/>
               </v:roundrect>
@@ -5469,7 +5469,7 @@
           </mc:Choice>
           <mc:Fallback>
             <w:pict>
-              <v:roundrect w14:anchorId="3F7B6A43" id="圓角矩形 25" o:spid="_x0000_s1026" style="position:absolute;margin-left:-2.4pt;margin-top:546.45pt;width:141.6pt;height:98.75pt;z-index:251666432;visibility:visible;mso-wrap-style:square;mso-width-percent:0;mso-height-percent:0;mso-wrap-distance-left:9pt;mso-wrap-distance-top:0;mso-wrap-distance-right:9pt;mso-wrap-distance-bottom:0;mso-position-horizontal:absolute;mso-position-horizontal-relative:text;mso-position-vertical:absolute;mso-position-vertical-relative:margin;mso-width-percent:0;mso-height-percent:0;mso-width-relative:margin;mso-height-relative:margin;v-text-anchor:middle" arcsize="4542f" o:gfxdata="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" filled="f" strokecolor="#5a5a5a [2109]" strokeweight="2.5pt">
+              <v:roundrect w14:anchorId="5F7271B0" id="圓角矩形 25" o:spid="_x0000_s1026" style="position:absolute;margin-left:-2.4pt;margin-top:546.45pt;width:141.6pt;height:98.75pt;z-index:251666432;visibility:visible;mso-wrap-style:square;mso-width-percent:0;mso-height-percent:0;mso-wrap-distance-left:9pt;mso-wrap-distance-top:0;mso-wrap-distance-right:9pt;mso-wrap-distance-bottom:0;mso-position-horizontal:absolute;mso-position-horizontal-relative:text;mso-position-vertical:absolute;mso-position-vertical-relative:margin;mso-width-percent:0;mso-height-percent:0;mso-width-relative:margin;mso-height-relative:margin;v-text-anchor:middle" arcsize="4542f" o:gfxdata="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" filled="f" strokecolor="#5a5a5a [2109]" strokeweight="2.5pt">
                 <v:stroke joinstyle="miter"/>
                 <w10:wrap anchory="margin"/>
               </v:roundrect>
@@ -10599,8 +10599,6 @@
               </w:rPr>
               <w:t>林淑雲</w:t>
             </w:r>
-            <w:bookmarkStart w:id="6" w:name="_GoBack"/>
-            <w:bookmarkEnd w:id="6"/>
           </w:p>
         </w:tc>
       </w:tr>
@@ -11966,7 +11964,7 @@
           </mc:Choice>
           <mc:Fallback>
             <w:pict>
-              <v:line w14:anchorId="33ECD87B" id="直線接點 2" o:spid="_x0000_s1026" style="position:absolute;z-index:251651072;visibility:visible;mso-wrap-style:square;mso-height-percent:0;mso-wrap-distance-left:9pt;mso-wrap-distance-top:0;mso-wrap-distance-right:9pt;mso-wrap-distance-bottom:0;mso-position-horizontal:absolute;mso-position-horizontal-relative:page;mso-position-vertical:absolute;mso-position-vertical-relative:page;mso-height-percent:0;mso-height-relative:margin" from="687.75pt,19.85pt" to="687.75pt,709.8pt" o:gfxdata="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" strokecolor="black [3213]" strokeweight=".5pt">
+              <v:line w14:anchorId="0922CB61" id="直線接點 2" o:spid="_x0000_s1026" style="position:absolute;z-index:251651072;visibility:visible;mso-wrap-style:square;mso-height-percent:0;mso-wrap-distance-left:9pt;mso-wrap-distance-top:0;mso-wrap-distance-right:9pt;mso-wrap-distance-bottom:0;mso-position-horizontal:absolute;mso-position-horizontal-relative:page;mso-position-vertical:absolute;mso-position-vertical-relative:page;mso-height-percent:0;mso-height-relative:margin" from="687.75pt,19.85pt" to="687.75pt,709.8pt" o:gfxdata="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" strokecolor="black [3213]" strokeweight=".5pt">
                 <v:stroke dashstyle="3 1" joinstyle="miter"/>
                 <w10:wrap anchorx="page" anchory="page"/>
               </v:line>
@@ -16367,9 +16365,8 @@
             <w:tcW w:w="1001" w:type="dxa"/>
             <w:tcBorders>
               <w:top w:val="single" w:sz="4" w:space="0" w:color="auto"/>
-              <w:left w:val="single" w:sz="4" w:space="0" w:color="auto"/>
               <w:bottom w:val="single" w:sz="4" w:space="0" w:color="auto"/>
-              <w:right w:val="double" w:sz="12" w:space="0" w:color="auto"/>
+              <w:right w:val="single" w:sz="4" w:space="0" w:color="auto"/>
             </w:tcBorders>
             <w:tcMar>
               <w:left w:w="57" w:type="dxa"/>
@@ -16385,6 +16382,13 @@
                 <w:szCs w:val="24"/>
               </w:rPr>
             </w:pPr>
+            <w:r>
+              <w:rPr>
+                <w:rFonts w:ascii="Barlow Condensed Medium" w:eastAsia="DFKai-SB" w:hAnsi="Barlow Condensed Medium" w:cstheme="minorHAnsi" w:hint="eastAsia"/>
+                <w:szCs w:val="24"/>
+              </w:rPr>
+              <w:t>黃阿絹</w:t>
+            </w:r>
           </w:p>
         </w:tc>
         <w:tc>
@@ -16561,6 +16565,8 @@
               </w:rPr>
               <w:t>蔡侑霖</w:t>
             </w:r>
+            <w:bookmarkStart w:id="6" w:name="_GoBack"/>
+            <w:bookmarkEnd w:id="6"/>
           </w:p>
         </w:tc>
         <w:tc>
@@ -22177,7 +22183,7 @@
           </mc:Choice>
           <mc:Fallback>
             <w:pict>
-              <v:line w14:anchorId="5E5775A7" id="直線接點 4" o:spid="_x0000_s1026" style="position:absolute;z-index:251653120;visibility:visible;mso-wrap-style:square;mso-width-percent:0;mso-height-percent:0;mso-wrap-distance-left:9pt;mso-wrap-distance-top:0;mso-wrap-distance-right:9pt;mso-wrap-distance-bottom:0;mso-position-horizontal:absolute;mso-position-horizontal-relative:page;mso-position-vertical:absolute;mso-position-vertical-relative:page;mso-width-percent:0;mso-height-percent:0;mso-width-relative:margin;mso-height-relative:margin" from="343.9pt,19.85pt" to="345.05pt,710.95pt" o:gfxdata="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" strokecolor="black [3213]" strokeweight=".5pt">
+              <v:line w14:anchorId="4A048167" id="直線接點 4" o:spid="_x0000_s1026" style="position:absolute;z-index:251653120;visibility:visible;mso-wrap-style:square;mso-width-percent:0;mso-height-percent:0;mso-wrap-distance-left:9pt;mso-wrap-distance-top:0;mso-wrap-distance-right:9pt;mso-wrap-distance-bottom:0;mso-position-horizontal:absolute;mso-position-horizontal-relative:page;mso-position-vertical:absolute;mso-position-vertical-relative:page;mso-width-percent:0;mso-height-percent:0;mso-width-relative:margin;mso-height-relative:margin" from="343.9pt,19.85pt" to="345.05pt,710.95pt" o:gfxdata="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" strokecolor="black [3213]" strokeweight=".5pt">
                 <v:stroke dashstyle="3 1" joinstyle="miter"/>
                 <w10:wrap anchorx="page" anchory="page"/>
               </v:line>
@@ -25221,7 +25227,7 @@
 </file>
 
 <file path=customXml/itemProps1.xml><?xml version="1.0" encoding="utf-8"?>
-<ds:datastoreItem xmlns:ds="http://schemas.openxmlformats.org/officeDocument/2006/customXml" ds:itemID="{78871FC2-EBFC-4813-A18C-CAF0D293610A}">
+<ds:datastoreItem xmlns:ds="http://schemas.openxmlformats.org/officeDocument/2006/customXml" ds:itemID="{FFA7B6F8-E7E6-423E-9859-27508BA41705}">
   <ds:schemaRefs>
     <ds:schemaRef ds:uri="http://schemas.openxmlformats.org/officeDocument/2006/bibliography"/>
   </ds:schemaRefs>

--- a/新泰週報20230820[2334]B4F.docx
+++ b/新泰週報20230820[2334]B4F.docx
@@ -1,6 +1,6 @@
 
 <file path=word/document.xml><?xml version="1.0" encoding="utf-8"?>
-<w:document xmlns:wpc="http://schemas.microsoft.com/office/word/2010/wordprocessingCanvas" xmlns:cx="http://schemas.microsoft.com/office/drawing/2014/chartex" xmlns:cx1="http://schemas.microsoft.com/office/drawing/2015/9/8/chartex" xmlns:mc="http://schemas.openxmlformats.org/markup-compatibility/2006" xmlns:o="urn:schemas-microsoft-com:office:office" xmlns:r="http://schemas.openxmlformats.org/officeDocument/2006/relationships" xmlns:m="http://schemas.openxmlformats.org/officeDocument/2006/math" xmlns:v="urn:schemas-microsoft-com:vml" xmlns:wp14="http://schemas.microsoft.com/office/word/2010/wordprocessingDrawing" xmlns:wp="http://schemas.openxmlformats.org/drawingml/2006/wordprocessingDrawing" xmlns:w10="urn:schemas-microsoft-com:office:word" xmlns:w="http://schemas.openxmlformats.org/wordprocessingml/2006/main" xmlns:w14="http://schemas.microsoft.com/office/word/2010/wordml" xmlns:w15="http://schemas.microsoft.com/office/word/2012/wordml" xmlns:w16se="http://schemas.microsoft.com/office/word/2015/wordml/symex" xmlns:wpg="http://schemas.microsoft.com/office/word/2010/wordprocessingGroup" xmlns:wpi="http://schemas.microsoft.com/office/word/2010/wordprocessingInk" xmlns:wne="http://schemas.microsoft.com/office/word/2006/wordml" xmlns:wps="http://schemas.microsoft.com/office/word/2010/wordprocessingShape" mc:Ignorable="w14 w15 w16se wp14">
+<w:document xmlns:wpc="http://schemas.microsoft.com/office/word/2010/wordprocessingCanvas" xmlns:mc="http://schemas.openxmlformats.org/markup-compatibility/2006" xmlns:o="urn:schemas-microsoft-com:office:office" xmlns:r="http://schemas.openxmlformats.org/officeDocument/2006/relationships" xmlns:m="http://schemas.openxmlformats.org/officeDocument/2006/math" xmlns:v="urn:schemas-microsoft-com:vml" xmlns:wp14="http://schemas.microsoft.com/office/word/2010/wordprocessingDrawing" xmlns:wp="http://schemas.openxmlformats.org/drawingml/2006/wordprocessingDrawing" xmlns:w10="urn:schemas-microsoft-com:office:word" xmlns:w="http://schemas.openxmlformats.org/wordprocessingml/2006/main" xmlns:w14="http://schemas.microsoft.com/office/word/2010/wordml" xmlns:w15="http://schemas.microsoft.com/office/word/2012/wordml" xmlns:wpg="http://schemas.microsoft.com/office/word/2010/wordprocessingGroup" xmlns:wpi="http://schemas.microsoft.com/office/word/2010/wordprocessingInk" xmlns:wne="http://schemas.microsoft.com/office/word/2006/wordml" xmlns:wps="http://schemas.microsoft.com/office/word/2010/wordprocessingShape" mc:Ignorable="w14 w15 wp14">
   <w:body>
     <w:p>
       <w:pPr>
@@ -479,7 +479,7 @@
     </w:p>
     <w:tbl>
       <w:tblPr>
-        <w:tblStyle w:val="TableGrid"/>
+        <w:tblStyle w:val="a3"/>
         <w:tblW w:w="5921" w:type="dxa"/>
         <w:tblInd w:w="-5" w:type="dxa"/>
         <w:tblLayout w:type="fixed"/>
@@ -548,7 +548,7 @@
               <w:snapToGrid w:val="0"/>
               <w:spacing w:line="300" w:lineRule="exact"/>
               <w:rPr>
-                <w:rFonts w:ascii="Barlow Condensed Medium" w:eastAsia="DFKai-SB" w:hAnsi="Barlow Condensed Medium" w:cstheme="minorHAnsi"/>
+                <w:rFonts w:ascii="Barlow Condensed Medium" w:eastAsia="標楷體" w:hAnsi="Barlow Condensed Medium" w:cs="Segoe UI Symbol"/>
                 <w:w w:val="90"/>
                 <w:sz w:val="26"/>
                 <w:szCs w:val="26"/>
@@ -556,7 +556,7 @@
             </w:pPr>
             <w:r>
               <w:rPr>
-                <w:rFonts w:ascii="Segoe UI Symbol" w:eastAsia="DFKai-SB" w:hAnsi="Segoe UI Symbol" w:cs="Segoe UI Symbol"/>
+                <w:rFonts w:ascii="Segoe UI Symbol" w:eastAsia="標楷體" w:hAnsi="Segoe UI Symbol" w:cs="Segoe UI Symbol"/>
                 <w:w w:val="90"/>
                 <w:sz w:val="26"/>
                 <w:szCs w:val="26"/>
@@ -565,219 +565,70 @@
             </w:r>
             <w:r>
               <w:rPr>
-                <w:rFonts w:ascii="Barlow Condensed Medium" w:eastAsia="DFKai-SB" w:hAnsi="Barlow Condensed Medium" w:cs="Segoe UI Symbol" w:hint="eastAsia"/>
+                <w:rFonts w:ascii="Barlow Condensed Medium" w:eastAsia="標楷體" w:hAnsi="Barlow Condensed Medium" w:cs="Segoe UI Symbol"/>
                 <w:w w:val="90"/>
                 <w:sz w:val="26"/>
                 <w:szCs w:val="26"/>
               </w:rPr>
-              <w:t>台北中會教育部主辨「信徒培訓概論講座」，</w:t>
-            </w:r>
-            <w:r>
-              <w:rPr>
-                <w:rFonts w:ascii="Barlow Condensed Medium" w:eastAsia="DFKai-SB" w:hAnsi="Barlow Condensed Medium" w:cs="Segoe UI Symbol" w:hint="eastAsia"/>
+              <w:t>台灣神學院嶺頭校區招聘資訊同工一名，高職以上資訊相關科、系、所畢業，三年以上資訊相關工作經驗。</w:t>
+            </w:r>
+          </w:p>
+          <w:p>
+            <w:pPr>
+              <w:kinsoku w:val="0"/>
+              <w:snapToGrid w:val="0"/>
+              <w:spacing w:line="300" w:lineRule="exact"/>
+              <w:rPr>
+                <w:rFonts w:ascii="Segoe UI Symbol" w:eastAsia="標楷體" w:hAnsi="Segoe UI Symbol" w:cs="Segoe UI Symbol"/>
                 <w:w w:val="90"/>
                 <w:sz w:val="26"/>
                 <w:szCs w:val="26"/>
               </w:rPr>
-              <w:t>8/26(</w:t>
-            </w:r>
-            <w:r>
-              <w:rPr>
-                <w:rFonts w:ascii="Barlow Condensed Medium" w:eastAsia="DFKai-SB" w:hAnsi="Barlow Condensed Medium" w:cs="Segoe UI Symbol" w:hint="eastAsia"/>
+            </w:pPr>
+            <w:r>
+              <w:rPr>
+                <w:rFonts w:ascii="Barlow Condensed Medium" w:eastAsia="標楷體" w:hAnsi="Barlow Condensed Medium" w:cs="Segoe UI Symbol"/>
                 <w:w w:val="90"/>
                 <w:sz w:val="26"/>
                 <w:szCs w:val="26"/>
               </w:rPr>
-              <w:t>六</w:t>
-            </w:r>
-            <w:r>
-              <w:rPr>
-                <w:rFonts w:ascii="Barlow Condensed Medium" w:eastAsia="DFKai-SB" w:hAnsi="Barlow Condensed Medium" w:cs="Segoe UI Symbol" w:hint="eastAsia"/>
+              <w:t>職務有資訊設備及網路設備維護及建置規劃等。個人詳細履歷（自傳），請</w:t>
+            </w:r>
+            <w:r>
+              <w:rPr>
+                <w:rFonts w:ascii="Barlow Condensed Medium" w:eastAsia="標楷體" w:hAnsi="Barlow Condensed Medium" w:cs="Segoe UI Symbol"/>
                 <w:w w:val="90"/>
                 <w:sz w:val="26"/>
                 <w:szCs w:val="26"/>
               </w:rPr>
-              <w:t>)</w:t>
-            </w:r>
-            <w:r>
-              <w:rPr>
-                <w:rFonts w:ascii="Barlow Condensed Medium" w:eastAsia="DFKai-SB" w:hAnsi="Barlow Condensed Medium"/>
+              <w:t>email</w:t>
+            </w:r>
+            <w:r>
+              <w:rPr>
+                <w:rFonts w:ascii="Barlow Condensed Medium" w:eastAsia="標楷體" w:hAnsi="Barlow Condensed Medium" w:cs="Segoe UI Symbol"/>
                 <w:w w:val="90"/>
                 <w:sz w:val="26"/>
                 <w:szCs w:val="26"/>
               </w:rPr>
-              <w:t>。</w:t>
-            </w:r>
-            <w:r>
-              <w:rPr>
-                <w:rFonts w:ascii="Barlow Condensed Medium" w:eastAsia="DFKai-SB" w:hAnsi="Barlow Condensed Medium" w:hint="eastAsia"/>
+              <w:t>：</w:t>
+            </w:r>
+            <w:r>
+              <w:rPr>
+                <w:rFonts w:ascii="Barlow Condensed Medium" w:eastAsia="標楷體" w:hAnsi="Barlow Condensed Medium" w:cs="Segoe UI Symbol"/>
                 <w:w w:val="90"/>
                 <w:sz w:val="26"/>
                 <w:szCs w:val="26"/>
               </w:rPr>
-              <w:t>上午</w:t>
-            </w:r>
-            <w:r>
-              <w:rPr>
-                <w:rFonts w:ascii="Barlow Condensed Medium" w:eastAsia="DFKai-SB" w:hAnsi="Barlow Condensed Medium" w:hint="eastAsia"/>
+              <w:t xml:space="preserve">hr@tgst.edu.tw </w:t>
+            </w:r>
+            <w:r>
+              <w:rPr>
+                <w:rFonts w:ascii="Barlow Condensed Medium" w:eastAsia="標楷體" w:hAnsi="Barlow Condensed Medium" w:cs="Segoe UI Symbol"/>
                 <w:w w:val="90"/>
                 <w:sz w:val="26"/>
                 <w:szCs w:val="26"/>
               </w:rPr>
-              <w:t>10:00-12:00</w:t>
-            </w:r>
-            <w:r>
-              <w:rPr>
-                <w:rFonts w:ascii="Barlow Condensed Medium" w:eastAsia="DFKai-SB" w:hAnsi="Barlow Condensed Medium" w:hint="eastAsia"/>
-                <w:w w:val="90"/>
-                <w:sz w:val="26"/>
-                <w:szCs w:val="26"/>
-              </w:rPr>
-              <w:t>「捨己的基督」，下午</w:t>
-            </w:r>
-            <w:r>
-              <w:rPr>
-                <w:rFonts w:ascii="Barlow Condensed Medium" w:eastAsia="DFKai-SB" w:hAnsi="Barlow Condensed Medium" w:hint="eastAsia"/>
-                <w:w w:val="90"/>
-                <w:sz w:val="26"/>
-                <w:szCs w:val="26"/>
-              </w:rPr>
-              <w:t>13:00-15:30</w:t>
-            </w:r>
-            <w:r>
-              <w:rPr>
-                <w:rFonts w:ascii="Barlow Condensed Medium" w:eastAsia="DFKai-SB" w:hAnsi="Barlow Condensed Medium" w:hint="eastAsia"/>
-                <w:w w:val="90"/>
-                <w:sz w:val="26"/>
-                <w:szCs w:val="26"/>
-              </w:rPr>
-              <w:t>「挪去成為門徒的障礙</w:t>
-            </w:r>
-            <w:r>
-              <w:rPr>
-                <w:rFonts w:ascii="Barlow Condensed Medium" w:eastAsia="DFKai-SB" w:hAnsi="Barlow Condensed Medium"/>
-                <w:w w:val="90"/>
-                <w:sz w:val="26"/>
-                <w:szCs w:val="26"/>
-              </w:rPr>
-              <w:t>…</w:t>
-            </w:r>
-            <w:r>
-              <w:rPr>
-                <w:rFonts w:ascii="Barlow Condensed Medium" w:eastAsia="DFKai-SB" w:hAnsi="Barlow Condensed Medium" w:hint="eastAsia"/>
-                <w:w w:val="90"/>
-                <w:sz w:val="26"/>
-                <w:szCs w:val="26"/>
-              </w:rPr>
-              <w:t>」，和</w:t>
-            </w:r>
-            <w:r>
-              <w:rPr>
-                <w:rFonts w:ascii="Barlow Condensed Medium" w:eastAsia="DFKai-SB" w:hAnsi="Barlow Condensed Medium" w:hint="eastAsia"/>
-                <w:w w:val="90"/>
-                <w:sz w:val="26"/>
-                <w:szCs w:val="26"/>
-              </w:rPr>
-              <w:t>10/7(</w:t>
-            </w:r>
-            <w:r>
-              <w:rPr>
-                <w:rFonts w:ascii="Barlow Condensed Medium" w:eastAsia="DFKai-SB" w:hAnsi="Barlow Condensed Medium" w:hint="eastAsia"/>
-                <w:w w:val="90"/>
-                <w:sz w:val="26"/>
-                <w:szCs w:val="26"/>
-              </w:rPr>
-              <w:t>六</w:t>
-            </w:r>
-            <w:r>
-              <w:rPr>
-                <w:rFonts w:ascii="Barlow Condensed Medium" w:eastAsia="DFKai-SB" w:hAnsi="Barlow Condensed Medium" w:hint="eastAsia"/>
-                <w:w w:val="90"/>
-                <w:sz w:val="26"/>
-                <w:szCs w:val="26"/>
-              </w:rPr>
-              <w:t>)</w:t>
-            </w:r>
-            <w:r>
-              <w:rPr>
-                <w:rFonts w:ascii="Barlow Condensed Medium" w:eastAsia="DFKai-SB" w:hAnsi="Barlow Condensed Medium" w:hint="eastAsia"/>
-                <w:w w:val="90"/>
-                <w:sz w:val="26"/>
-                <w:szCs w:val="26"/>
-              </w:rPr>
-              <w:t>上午</w:t>
-            </w:r>
-            <w:r>
-              <w:rPr>
-                <w:rFonts w:ascii="Barlow Condensed Medium" w:eastAsia="DFKai-SB" w:hAnsi="Barlow Condensed Medium" w:hint="eastAsia"/>
-                <w:w w:val="90"/>
-                <w:sz w:val="26"/>
-                <w:szCs w:val="26"/>
-              </w:rPr>
-              <w:t>10:00-12:00</w:t>
-            </w:r>
-            <w:r>
-              <w:rPr>
-                <w:rFonts w:ascii="Barlow Condensed Medium" w:eastAsia="DFKai-SB" w:hAnsi="Barlow Condensed Medium" w:hint="eastAsia"/>
-                <w:w w:val="90"/>
-                <w:sz w:val="26"/>
-                <w:szCs w:val="26"/>
-              </w:rPr>
-              <w:t>「傾聽與同理</w:t>
-            </w:r>
-            <w:r>
-              <w:rPr>
-                <w:rFonts w:ascii="Barlow Condensed Medium" w:eastAsia="DFKai-SB" w:hAnsi="Barlow Condensed Medium"/>
-                <w:w w:val="90"/>
-                <w:sz w:val="26"/>
-                <w:szCs w:val="26"/>
-              </w:rPr>
-              <w:t>…</w:t>
-            </w:r>
-            <w:r>
-              <w:rPr>
-                <w:rFonts w:ascii="Barlow Condensed Medium" w:eastAsia="DFKai-SB" w:hAnsi="Barlow Condensed Medium" w:hint="eastAsia"/>
-                <w:w w:val="90"/>
-                <w:sz w:val="26"/>
-                <w:szCs w:val="26"/>
-              </w:rPr>
-              <w:t>」共三場，在三光教會舉行。報名至</w:t>
-            </w:r>
-            <w:r>
-              <w:rPr>
-                <w:rFonts w:ascii="Barlow Condensed Medium" w:eastAsia="DFKai-SB" w:hAnsi="Barlow Condensed Medium" w:hint="eastAsia"/>
-                <w:w w:val="90"/>
-                <w:sz w:val="26"/>
-                <w:szCs w:val="26"/>
-              </w:rPr>
-              <w:t>8/21(</w:t>
-            </w:r>
-            <w:r>
-              <w:rPr>
-                <w:rFonts w:ascii="Barlow Condensed Medium" w:eastAsia="DFKai-SB" w:hAnsi="Barlow Condensed Medium" w:hint="eastAsia"/>
-                <w:w w:val="90"/>
-                <w:sz w:val="26"/>
-                <w:szCs w:val="26"/>
-              </w:rPr>
-              <w:t>一</w:t>
-            </w:r>
-            <w:r>
-              <w:rPr>
-                <w:rFonts w:ascii="Barlow Condensed Medium" w:eastAsia="DFKai-SB" w:hAnsi="Barlow Condensed Medium" w:hint="eastAsia"/>
-                <w:w w:val="90"/>
-                <w:sz w:val="26"/>
-                <w:szCs w:val="26"/>
-              </w:rPr>
-              <w:t>)</w:t>
-            </w:r>
-            <w:r>
-              <w:rPr>
-                <w:rFonts w:ascii="Barlow Condensed Medium" w:eastAsia="DFKai-SB" w:hAnsi="Barlow Condensed Medium" w:hint="eastAsia"/>
-                <w:w w:val="90"/>
-                <w:sz w:val="26"/>
-                <w:szCs w:val="26"/>
-              </w:rPr>
-              <w:t>止，詳見公佈欄。</w:t>
+              <w:t>人力資源室。</w:t>
             </w:r>
           </w:p>
         </w:tc>
@@ -812,21 +663,12 @@
             </w:pPr>
             <w:r>
               <w:rPr>
-                <w:rFonts w:ascii="Barlow Condensed Medium" w:eastAsia="華康細黑體" w:hAnsi="Barlow Condensed Medium" w:hint="eastAsia"/>
-                <w:w w:val="90"/>
-                <w:sz w:val="26"/>
-                <w:szCs w:val="26"/>
-              </w:rPr>
-              <w:t>2</w:t>
-            </w:r>
-            <w:r>
-              <w:rPr>
                 <w:rFonts w:ascii="Barlow Condensed Medium" w:eastAsia="華康細黑體" w:hAnsi="Barlow Condensed Medium"/>
                 <w:w w:val="90"/>
                 <w:sz w:val="26"/>
                 <w:szCs w:val="26"/>
               </w:rPr>
-              <w:t>.</w:t>
+              <w:t>1.</w:t>
             </w:r>
           </w:p>
         </w:tc>
@@ -850,7 +692,7 @@
               <w:snapToGrid w:val="0"/>
               <w:spacing w:line="300" w:lineRule="exact"/>
               <w:rPr>
-                <w:rFonts w:ascii="Barlow Condensed Medium" w:eastAsia="DFKai-SB" w:hAnsi="Barlow Condensed Medium" w:cstheme="minorHAnsi"/>
+                <w:rFonts w:ascii="Barlow Condensed Medium" w:eastAsia="標楷體" w:hAnsi="Barlow Condensed Medium" w:cstheme="minorHAnsi"/>
                 <w:w w:val="90"/>
                 <w:sz w:val="26"/>
                 <w:szCs w:val="26"/>
@@ -858,25 +700,309 @@
             </w:pPr>
             <w:r>
               <w:rPr>
-                <w:rFonts w:ascii="Segoe UI Symbol" w:eastAsia="DFKai-SB" w:hAnsi="Segoe UI Symbol" w:cs="Segoe UI Symbol"/>
+                <w:rFonts w:ascii="Barlow Condensed Medium" w:eastAsia="標楷體" w:hAnsi="Barlow Condensed Medium" w:cs="Segoe UI Symbol" w:hint="eastAsia"/>
                 <w:w w:val="90"/>
                 <w:sz w:val="26"/>
                 <w:szCs w:val="26"/>
               </w:rPr>
-              <w:t>★</w:t>
-            </w:r>
-            <w:r>
-              <w:rPr>
-                <w:rFonts w:ascii="Barlow Condensed Medium" w:eastAsia="DFKai-SB" w:hAnsi="Barlow Condensed Medium" w:cs="Segoe UI Symbol" w:hint="eastAsia"/>
+              <w:t>台北中會教育部主辨「信徒培訓概論講座」，</w:t>
+            </w:r>
+            <w:r>
+              <w:rPr>
+                <w:rFonts w:ascii="Barlow Condensed Medium" w:eastAsia="標楷體" w:hAnsi="Barlow Condensed Medium" w:cs="Segoe UI Symbol" w:hint="eastAsia"/>
                 <w:w w:val="90"/>
                 <w:sz w:val="26"/>
                 <w:szCs w:val="26"/>
               </w:rPr>
+              <w:t>8/26(</w:t>
+            </w:r>
+            <w:r>
+              <w:rPr>
+                <w:rFonts w:ascii="Barlow Condensed Medium" w:eastAsia="標楷體" w:hAnsi="Barlow Condensed Medium" w:cs="Segoe UI Symbol" w:hint="eastAsia"/>
+                <w:w w:val="90"/>
+                <w:sz w:val="26"/>
+                <w:szCs w:val="26"/>
+              </w:rPr>
+              <w:t>六</w:t>
+            </w:r>
+            <w:r>
+              <w:rPr>
+                <w:rFonts w:ascii="Barlow Condensed Medium" w:eastAsia="標楷體" w:hAnsi="Barlow Condensed Medium" w:cs="Segoe UI Symbol" w:hint="eastAsia"/>
+                <w:w w:val="90"/>
+                <w:sz w:val="26"/>
+                <w:szCs w:val="26"/>
+              </w:rPr>
+              <w:t>)</w:t>
+            </w:r>
+            <w:r>
+              <w:rPr>
+                <w:rFonts w:ascii="Barlow Condensed Medium" w:eastAsia="標楷體" w:hAnsi="Barlow Condensed Medium"/>
+                <w:w w:val="90"/>
+                <w:sz w:val="26"/>
+                <w:szCs w:val="26"/>
+              </w:rPr>
+              <w:t>。</w:t>
+            </w:r>
+            <w:r>
+              <w:rPr>
+                <w:rFonts w:ascii="Barlow Condensed Medium" w:eastAsia="標楷體" w:hAnsi="Barlow Condensed Medium" w:hint="eastAsia"/>
+                <w:w w:val="90"/>
+                <w:sz w:val="26"/>
+                <w:szCs w:val="26"/>
+              </w:rPr>
+              <w:t>上午</w:t>
+            </w:r>
+            <w:r>
+              <w:rPr>
+                <w:rFonts w:ascii="Barlow Condensed Medium" w:eastAsia="標楷體" w:hAnsi="Barlow Condensed Medium" w:hint="eastAsia"/>
+                <w:w w:val="90"/>
+                <w:sz w:val="26"/>
+                <w:szCs w:val="26"/>
+              </w:rPr>
+              <w:t>10:00-12:00</w:t>
+            </w:r>
+            <w:r>
+              <w:rPr>
+                <w:rFonts w:ascii="Barlow Condensed Medium" w:eastAsia="標楷體" w:hAnsi="Barlow Condensed Medium" w:hint="eastAsia"/>
+                <w:w w:val="90"/>
+                <w:sz w:val="26"/>
+                <w:szCs w:val="26"/>
+              </w:rPr>
+              <w:t>「捨己的基督」，下午</w:t>
+            </w:r>
+            <w:r>
+              <w:rPr>
+                <w:rFonts w:ascii="Barlow Condensed Medium" w:eastAsia="標楷體" w:hAnsi="Barlow Condensed Medium" w:hint="eastAsia"/>
+                <w:w w:val="90"/>
+                <w:sz w:val="26"/>
+                <w:szCs w:val="26"/>
+              </w:rPr>
+              <w:t>13:00-15:30</w:t>
+            </w:r>
+            <w:r>
+              <w:rPr>
+                <w:rFonts w:ascii="Barlow Condensed Medium" w:eastAsia="標楷體" w:hAnsi="Barlow Condensed Medium" w:hint="eastAsia"/>
+                <w:w w:val="90"/>
+                <w:sz w:val="26"/>
+                <w:szCs w:val="26"/>
+              </w:rPr>
+              <w:t>「挪去成為門徒的障礙</w:t>
+            </w:r>
+            <w:r>
+              <w:rPr>
+                <w:rFonts w:ascii="Barlow Condensed Medium" w:eastAsia="標楷體" w:hAnsi="Barlow Condensed Medium"/>
+                <w:w w:val="90"/>
+                <w:sz w:val="26"/>
+                <w:szCs w:val="26"/>
+              </w:rPr>
+              <w:t>…</w:t>
+            </w:r>
+            <w:r>
+              <w:rPr>
+                <w:rFonts w:ascii="Barlow Condensed Medium" w:eastAsia="標楷體" w:hAnsi="Barlow Condensed Medium" w:hint="eastAsia"/>
+                <w:w w:val="90"/>
+                <w:sz w:val="26"/>
+                <w:szCs w:val="26"/>
+              </w:rPr>
+              <w:t>」，和</w:t>
+            </w:r>
+            <w:r>
+              <w:rPr>
+                <w:rFonts w:ascii="Barlow Condensed Medium" w:eastAsia="標楷體" w:hAnsi="Barlow Condensed Medium" w:hint="eastAsia"/>
+                <w:w w:val="90"/>
+                <w:sz w:val="26"/>
+                <w:szCs w:val="26"/>
+              </w:rPr>
+              <w:t>10/7(</w:t>
+            </w:r>
+            <w:r>
+              <w:rPr>
+                <w:rFonts w:ascii="Barlow Condensed Medium" w:eastAsia="標楷體" w:hAnsi="Barlow Condensed Medium" w:hint="eastAsia"/>
+                <w:w w:val="90"/>
+                <w:sz w:val="26"/>
+                <w:szCs w:val="26"/>
+              </w:rPr>
+              <w:t>六</w:t>
+            </w:r>
+            <w:r>
+              <w:rPr>
+                <w:rFonts w:ascii="Barlow Condensed Medium" w:eastAsia="標楷體" w:hAnsi="Barlow Condensed Medium" w:hint="eastAsia"/>
+                <w:w w:val="90"/>
+                <w:sz w:val="26"/>
+                <w:szCs w:val="26"/>
+              </w:rPr>
+              <w:t>)</w:t>
+            </w:r>
+            <w:r>
+              <w:rPr>
+                <w:rFonts w:ascii="Barlow Condensed Medium" w:eastAsia="標楷體" w:hAnsi="Barlow Condensed Medium" w:hint="eastAsia"/>
+                <w:w w:val="90"/>
+                <w:sz w:val="26"/>
+                <w:szCs w:val="26"/>
+              </w:rPr>
+              <w:t>上午</w:t>
+            </w:r>
+            <w:r>
+              <w:rPr>
+                <w:rFonts w:ascii="Barlow Condensed Medium" w:eastAsia="標楷體" w:hAnsi="Barlow Condensed Medium" w:hint="eastAsia"/>
+                <w:w w:val="90"/>
+                <w:sz w:val="26"/>
+                <w:szCs w:val="26"/>
+              </w:rPr>
+              <w:t>10:00-12:00</w:t>
+            </w:r>
+            <w:r>
+              <w:rPr>
+                <w:rFonts w:ascii="Barlow Condensed Medium" w:eastAsia="標楷體" w:hAnsi="Barlow Condensed Medium" w:hint="eastAsia"/>
+                <w:w w:val="90"/>
+                <w:sz w:val="26"/>
+                <w:szCs w:val="26"/>
+              </w:rPr>
+              <w:t>「傾聽與同理</w:t>
+            </w:r>
+            <w:r>
+              <w:rPr>
+                <w:rFonts w:ascii="Barlow Condensed Medium" w:eastAsia="標楷體" w:hAnsi="Barlow Condensed Medium"/>
+                <w:w w:val="90"/>
+                <w:sz w:val="26"/>
+                <w:szCs w:val="26"/>
+              </w:rPr>
+              <w:t>…</w:t>
+            </w:r>
+            <w:r>
+              <w:rPr>
+                <w:rFonts w:ascii="Barlow Condensed Medium" w:eastAsia="標楷體" w:hAnsi="Barlow Condensed Medium" w:hint="eastAsia"/>
+                <w:w w:val="90"/>
+                <w:sz w:val="26"/>
+                <w:szCs w:val="26"/>
+              </w:rPr>
+              <w:t>」共三場，在三光教會舉行。報名至</w:t>
+            </w:r>
+            <w:r>
+              <w:rPr>
+                <w:rFonts w:ascii="Barlow Condensed Medium" w:eastAsia="標楷體" w:hAnsi="Barlow Condensed Medium" w:hint="eastAsia"/>
+                <w:w w:val="90"/>
+                <w:sz w:val="26"/>
+                <w:szCs w:val="26"/>
+              </w:rPr>
+              <w:t>8/21(</w:t>
+            </w:r>
+            <w:r>
+              <w:rPr>
+                <w:rFonts w:ascii="Barlow Condensed Medium" w:eastAsia="標楷體" w:hAnsi="Barlow Condensed Medium" w:hint="eastAsia"/>
+                <w:w w:val="90"/>
+                <w:sz w:val="26"/>
+                <w:szCs w:val="26"/>
+              </w:rPr>
+              <w:t>一</w:t>
+            </w:r>
+            <w:r>
+              <w:rPr>
+                <w:rFonts w:ascii="Barlow Condensed Medium" w:eastAsia="標楷體" w:hAnsi="Barlow Condensed Medium" w:hint="eastAsia"/>
+                <w:w w:val="90"/>
+                <w:sz w:val="26"/>
+                <w:szCs w:val="26"/>
+              </w:rPr>
+              <w:t>)</w:t>
+            </w:r>
+            <w:r>
+              <w:rPr>
+                <w:rFonts w:ascii="Barlow Condensed Medium" w:eastAsia="標楷體" w:hAnsi="Barlow Condensed Medium" w:hint="eastAsia"/>
+                <w:w w:val="90"/>
+                <w:sz w:val="26"/>
+                <w:szCs w:val="26"/>
+              </w:rPr>
+              <w:t>止，詳見公佈欄。</w:t>
+            </w:r>
+          </w:p>
+        </w:tc>
+      </w:tr>
+      <w:tr>
+        <w:tc>
+          <w:tcPr>
+            <w:tcW w:w="299" w:type="dxa"/>
+            <w:tcBorders>
+              <w:top w:val="nil"/>
+              <w:left w:val="nil"/>
+              <w:bottom w:val="nil"/>
+              <w:right w:val="nil"/>
+            </w:tcBorders>
+            <w:tcMar>
+              <w:left w:w="28" w:type="dxa"/>
+              <w:right w:w="28" w:type="dxa"/>
+            </w:tcMar>
+          </w:tcPr>
+          <w:p>
+            <w:pPr>
+              <w:snapToGrid w:val="0"/>
+              <w:spacing w:line="300" w:lineRule="exact"/>
+              <w:ind w:rightChars="11" w:right="26"/>
+              <w:jc w:val="right"/>
+              <w:rPr>
+                <w:rFonts w:ascii="Barlow Condensed Medium" w:eastAsia="華康細黑體" w:hAnsi="Barlow Condensed Medium"/>
+                <w:w w:val="90"/>
+                <w:sz w:val="26"/>
+                <w:szCs w:val="26"/>
+              </w:rPr>
+            </w:pPr>
+            <w:r>
+              <w:rPr>
+                <w:rFonts w:ascii="Barlow Condensed Medium" w:eastAsia="華康細黑體" w:hAnsi="Barlow Condensed Medium" w:hint="eastAsia"/>
+                <w:w w:val="90"/>
+                <w:sz w:val="26"/>
+                <w:szCs w:val="26"/>
+              </w:rPr>
+              <w:t>2</w:t>
+            </w:r>
+            <w:r>
+              <w:rPr>
+                <w:rFonts w:ascii="Barlow Condensed Medium" w:eastAsia="華康細黑體" w:hAnsi="Barlow Condensed Medium"/>
+                <w:w w:val="90"/>
+                <w:sz w:val="26"/>
+                <w:szCs w:val="26"/>
+              </w:rPr>
+              <w:t>.</w:t>
+            </w:r>
+          </w:p>
+        </w:tc>
+        <w:tc>
+          <w:tcPr>
+            <w:tcW w:w="5622" w:type="dxa"/>
+            <w:tcBorders>
+              <w:top w:val="nil"/>
+              <w:left w:val="nil"/>
+              <w:bottom w:val="nil"/>
+              <w:right w:val="nil"/>
+            </w:tcBorders>
+            <w:tcMar>
+              <w:left w:w="28" w:type="dxa"/>
+              <w:right w:w="28" w:type="dxa"/>
+            </w:tcMar>
+          </w:tcPr>
+          <w:p>
+            <w:pPr>
+              <w:kinsoku w:val="0"/>
+              <w:snapToGrid w:val="0"/>
+              <w:spacing w:line="300" w:lineRule="exact"/>
+              <w:rPr>
+                <w:rFonts w:ascii="Barlow Condensed Medium" w:eastAsia="標楷體" w:hAnsi="Barlow Condensed Medium" w:cstheme="minorHAnsi"/>
+                <w:w w:val="90"/>
+                <w:sz w:val="26"/>
+                <w:szCs w:val="26"/>
+              </w:rPr>
+            </w:pPr>
+            <w:r>
+              <w:rPr>
+                <w:rFonts w:ascii="Barlow Condensed Medium" w:eastAsia="標楷體" w:hAnsi="Barlow Condensed Medium" w:cs="Segoe UI Symbol" w:hint="eastAsia"/>
+                <w:w w:val="90"/>
+                <w:sz w:val="26"/>
+                <w:szCs w:val="26"/>
+              </w:rPr>
               <w:t>台北中會教社部主辦「</w:t>
             </w:r>
             <w:r>
               <w:rPr>
-                <w:rFonts w:ascii="Barlow Condensed Medium" w:eastAsia="DFKai-SB" w:hAnsi="Barlow Condensed Medium" w:cs="Segoe UI Symbol" w:hint="eastAsia"/>
+                <w:rFonts w:ascii="Barlow Condensed Medium" w:eastAsia="標楷體" w:hAnsi="Barlow Condensed Medium" w:cs="Segoe UI Symbol" w:hint="eastAsia"/>
                 <w:w w:val="90"/>
                 <w:sz w:val="26"/>
                 <w:szCs w:val="26"/>
@@ -885,7 +1011,7 @@
             </w:r>
             <w:r>
               <w:rPr>
-                <w:rFonts w:ascii="Barlow Condensed Medium" w:eastAsia="DFKai-SB" w:hAnsi="Barlow Condensed Medium" w:cs="Segoe UI Symbol" w:hint="eastAsia"/>
+                <w:rFonts w:ascii="Barlow Condensed Medium" w:eastAsia="標楷體" w:hAnsi="Barlow Condensed Medium" w:cs="Segoe UI Symbol" w:hint="eastAsia"/>
                 <w:w w:val="90"/>
                 <w:sz w:val="26"/>
                 <w:szCs w:val="26"/>
@@ -894,7 +1020,7 @@
             </w:r>
             <w:r>
               <w:rPr>
-                <w:rFonts w:ascii="Barlow Condensed Medium" w:eastAsia="DFKai-SB" w:hAnsi="Barlow Condensed Medium" w:cs="Segoe UI Symbol" w:hint="eastAsia"/>
+                <w:rFonts w:ascii="Barlow Condensed Medium" w:eastAsia="標楷體" w:hAnsi="Barlow Condensed Medium" w:cs="Segoe UI Symbol" w:hint="eastAsia"/>
                 <w:w w:val="90"/>
                 <w:sz w:val="26"/>
                 <w:szCs w:val="26"/>
@@ -903,7 +1029,7 @@
             </w:r>
             <w:r>
               <w:rPr>
-                <w:rFonts w:ascii="Barlow Condensed Medium" w:eastAsia="DFKai-SB" w:hAnsi="Barlow Condensed Medium" w:cs="Segoe UI Symbol" w:hint="eastAsia"/>
+                <w:rFonts w:ascii="Barlow Condensed Medium" w:eastAsia="標楷體" w:hAnsi="Barlow Condensed Medium" w:cs="Segoe UI Symbol" w:hint="eastAsia"/>
                 <w:w w:val="90"/>
                 <w:sz w:val="26"/>
                 <w:szCs w:val="26"/>
@@ -912,7 +1038,7 @@
             </w:r>
             <w:r>
               <w:rPr>
-                <w:rFonts w:ascii="Barlow Condensed Medium" w:eastAsia="DFKai-SB" w:hAnsi="Barlow Condensed Medium" w:cs="Segoe UI Symbol" w:hint="eastAsia"/>
+                <w:rFonts w:ascii="Barlow Condensed Medium" w:eastAsia="標楷體" w:hAnsi="Barlow Condensed Medium" w:cs="Segoe UI Symbol" w:hint="eastAsia"/>
                 <w:w w:val="90"/>
                 <w:sz w:val="26"/>
                 <w:szCs w:val="26"/>
@@ -921,7 +1047,7 @@
             </w:r>
             <w:r>
               <w:rPr>
-                <w:rFonts w:ascii="Barlow Condensed Medium" w:eastAsia="DFKai-SB" w:hAnsi="Barlow Condensed Medium" w:cs="Segoe UI Symbol" w:hint="eastAsia"/>
+                <w:rFonts w:ascii="Barlow Condensed Medium" w:eastAsia="標楷體" w:hAnsi="Barlow Condensed Medium" w:cs="Segoe UI Symbol" w:hint="eastAsia"/>
                 <w:w w:val="90"/>
                 <w:sz w:val="26"/>
                 <w:szCs w:val="26"/>
@@ -930,7 +1056,7 @@
             </w:r>
             <w:r>
               <w:rPr>
-                <w:rFonts w:ascii="Barlow Condensed Medium" w:eastAsia="DFKai-SB" w:hAnsi="Barlow Condensed Medium" w:cs="Segoe UI Symbol" w:hint="eastAsia"/>
+                <w:rFonts w:ascii="Barlow Condensed Medium" w:eastAsia="標楷體" w:hAnsi="Barlow Condensed Medium" w:cs="Segoe UI Symbol" w:hint="eastAsia"/>
                 <w:w w:val="90"/>
                 <w:sz w:val="26"/>
                 <w:szCs w:val="26"/>
@@ -939,7 +1065,7 @@
             </w:r>
             <w:r>
               <w:rPr>
-                <w:rFonts w:ascii="Barlow Condensed Medium" w:eastAsia="DFKai-SB" w:hAnsi="Barlow Condensed Medium" w:cs="Segoe UI Symbol" w:hint="eastAsia"/>
+                <w:rFonts w:ascii="Barlow Condensed Medium" w:eastAsia="標楷體" w:hAnsi="Barlow Condensed Medium" w:cs="Segoe UI Symbol" w:hint="eastAsia"/>
                 <w:w w:val="90"/>
                 <w:sz w:val="26"/>
                 <w:szCs w:val="26"/>
@@ -948,7 +1074,7 @@
             </w:r>
             <w:r>
               <w:rPr>
-                <w:rFonts w:ascii="Barlow Condensed Medium" w:eastAsia="DFKai-SB" w:hAnsi="Barlow Condensed Medium" w:cs="Segoe UI Symbol" w:hint="eastAsia"/>
+                <w:rFonts w:ascii="Barlow Condensed Medium" w:eastAsia="標楷體" w:hAnsi="Barlow Condensed Medium" w:cs="Segoe UI Symbol" w:hint="eastAsia"/>
                 <w:w w:val="90"/>
                 <w:sz w:val="26"/>
                 <w:szCs w:val="26"/>
@@ -957,7 +1083,7 @@
             </w:r>
             <w:r>
               <w:rPr>
-                <w:rFonts w:ascii="Barlow Condensed Medium" w:eastAsia="DFKai-SB" w:hAnsi="Barlow Condensed Medium" w:cs="Segoe UI Symbol" w:hint="eastAsia"/>
+                <w:rFonts w:ascii="Barlow Condensed Medium" w:eastAsia="標楷體" w:hAnsi="Barlow Condensed Medium" w:cs="Segoe UI Symbol" w:hint="eastAsia"/>
                 <w:w w:val="90"/>
                 <w:sz w:val="26"/>
                 <w:szCs w:val="26"/>
@@ -966,7 +1092,7 @@
             </w:r>
             <w:r>
               <w:rPr>
-                <w:rFonts w:ascii="Barlow Condensed Medium" w:eastAsia="DFKai-SB" w:hAnsi="Barlow Condensed Medium" w:cs="Segoe UI Symbol" w:hint="eastAsia"/>
+                <w:rFonts w:ascii="Barlow Condensed Medium" w:eastAsia="標楷體" w:hAnsi="Barlow Condensed Medium" w:cs="Segoe UI Symbol" w:hint="eastAsia"/>
                 <w:w w:val="90"/>
                 <w:sz w:val="26"/>
                 <w:szCs w:val="26"/>
@@ -975,7 +1101,7 @@
             </w:r>
             <w:r>
               <w:rPr>
-                <w:rFonts w:ascii="Barlow Condensed Medium" w:eastAsia="DFKai-SB" w:hAnsi="Barlow Condensed Medium" w:cs="Segoe UI Symbol" w:hint="eastAsia"/>
+                <w:rFonts w:ascii="Barlow Condensed Medium" w:eastAsia="標楷體" w:hAnsi="Barlow Condensed Medium" w:cs="Segoe UI Symbol" w:hint="eastAsia"/>
                 <w:w w:val="90"/>
                 <w:sz w:val="26"/>
                 <w:szCs w:val="26"/>
@@ -987,7 +1113,7 @@
             </w:r>
             <w:r>
               <w:rPr>
-                <w:rFonts w:ascii="Barlow Condensed Medium" w:eastAsia="DFKai-SB" w:hAnsi="Barlow Condensed Medium" w:cs="Segoe UI Symbol"/>
+                <w:rFonts w:ascii="Barlow Condensed Medium" w:eastAsia="標楷體" w:hAnsi="Barlow Condensed Medium" w:cs="Segoe UI Symbol"/>
                 <w:w w:val="90"/>
                 <w:sz w:val="26"/>
                 <w:szCs w:val="26"/>
@@ -996,7 +1122,7 @@
             </w:r>
             <w:r>
               <w:rPr>
-                <w:rFonts w:ascii="Barlow Condensed Medium" w:eastAsia="DFKai-SB" w:hAnsi="Barlow Condensed Medium" w:cs="Segoe UI Symbol" w:hint="eastAsia"/>
+                <w:rFonts w:ascii="Barlow Condensed Medium" w:eastAsia="標楷體" w:hAnsi="Barlow Condensed Medium" w:cs="Segoe UI Symbol" w:hint="eastAsia"/>
                 <w:w w:val="90"/>
                 <w:sz w:val="26"/>
                 <w:szCs w:val="26"/>
@@ -1036,7 +1162,7 @@
     </w:p>
     <w:tbl>
       <w:tblPr>
-        <w:tblStyle w:val="TableGrid"/>
+        <w:tblStyle w:val="a3"/>
         <w:tblW w:w="5921" w:type="dxa"/>
         <w:tblBorders>
           <w:top w:val="none" w:sz="0" w:space="0" w:color="auto"/>
@@ -1095,7 +1221,7 @@
               <w:snapToGrid w:val="0"/>
               <w:spacing w:line="300" w:lineRule="exact"/>
               <w:rPr>
-                <w:rFonts w:ascii="Barlow Condensed Medium" w:eastAsia="DFKai-SB" w:hAnsi="Barlow Condensed Medium" w:cstheme="minorHAnsi"/>
+                <w:rFonts w:ascii="Barlow Condensed Medium" w:eastAsia="標楷體" w:hAnsi="Barlow Condensed Medium" w:cstheme="minorHAnsi"/>
                 <w:w w:val="90"/>
                 <w:sz w:val="26"/>
                 <w:szCs w:val="26"/>
@@ -1103,7 +1229,7 @@
             </w:pPr>
             <w:r>
               <w:rPr>
-                <w:rFonts w:ascii="Segoe UI Symbol" w:eastAsia="DFKai-SB" w:hAnsi="Segoe UI Symbol" w:cs="Segoe UI Symbol"/>
+                <w:rFonts w:ascii="Segoe UI Symbol" w:eastAsia="標楷體" w:hAnsi="Segoe UI Symbol" w:cs="Segoe UI Symbol"/>
                 <w:w w:val="90"/>
                 <w:sz w:val="26"/>
                 <w:szCs w:val="26"/>
@@ -1112,7 +1238,7 @@
             </w:r>
             <w:r>
               <w:rPr>
-                <w:rFonts w:ascii="Barlow Condensed Medium" w:eastAsia="DFKai-SB" w:hAnsi="Barlow Condensed Medium" w:cs="Segoe UI Symbol" w:hint="eastAsia"/>
+                <w:rFonts w:ascii="Barlow Condensed Medium" w:eastAsia="標楷體" w:hAnsi="Barlow Condensed Medium" w:cs="Segoe UI Symbol" w:hint="eastAsia"/>
                 <w:w w:val="90"/>
                 <w:sz w:val="26"/>
                 <w:szCs w:val="26"/>
@@ -1121,7 +1247,7 @@
             </w:r>
             <w:r>
               <w:rPr>
-                <w:rFonts w:ascii="Barlow Condensed Medium" w:eastAsia="DFKai-SB" w:hAnsi="Barlow Condensed Medium" w:cs="Segoe UI Symbol"/>
+                <w:rFonts w:ascii="Barlow Condensed Medium" w:eastAsia="標楷體" w:hAnsi="Barlow Condensed Medium" w:cs="Segoe UI Symbol"/>
                 <w:w w:val="90"/>
                 <w:sz w:val="26"/>
                 <w:szCs w:val="26"/>
@@ -1130,75 +1256,21 @@
             </w:r>
             <w:r>
               <w:rPr>
-                <w:rFonts w:ascii="Barlow Condensed Medium" w:eastAsia="DFKai-SB" w:hAnsi="Barlow Condensed Medium" w:cs="Segoe UI Symbol"/>
+                <w:rFonts w:ascii="Barlow Condensed Medium" w:eastAsia="標楷體" w:hAnsi="Barlow Condensed Medium" w:cstheme="minorHAnsi"/>
                 <w:w w:val="90"/>
                 <w:sz w:val="26"/>
                 <w:szCs w:val="26"/>
               </w:rPr>
-              <w:t>(8/</w:t>
-            </w:r>
-            <w:r>
-              <w:rPr>
-                <w:rFonts w:ascii="Barlow Condensed Medium" w:eastAsia="DFKai-SB" w:hAnsi="Barlow Condensed Medium" w:cs="Segoe UI Symbol" w:hint="eastAsia"/>
+              <w:t>(8/20)</w:t>
+            </w:r>
+            <w:r>
+              <w:rPr>
+                <w:rFonts w:ascii="Barlow Condensed Medium" w:eastAsia="標楷體" w:hAnsi="Barlow Condensed Medium" w:cstheme="minorHAnsi"/>
                 <w:w w:val="90"/>
                 <w:sz w:val="26"/>
                 <w:szCs w:val="26"/>
               </w:rPr>
-              <w:t>13</w:t>
-            </w:r>
-            <w:r>
-              <w:rPr>
-                <w:rFonts w:ascii="Barlow Condensed Medium" w:eastAsia="DFKai-SB" w:hAnsi="Barlow Condensed Medium" w:cs="Segoe UI Symbol"/>
-                <w:w w:val="90"/>
-                <w:sz w:val="26"/>
-                <w:szCs w:val="26"/>
-              </w:rPr>
-              <w:t>)</w:t>
-            </w:r>
-            <w:r>
-              <w:rPr>
-                <w:rFonts w:ascii="Barlow Condensed Medium" w:eastAsia="DFKai-SB" w:hAnsi="Barlow Condensed Medium" w:cs="Segoe UI Symbol" w:hint="eastAsia"/>
-                <w:w w:val="90"/>
-                <w:sz w:val="26"/>
-                <w:szCs w:val="26"/>
-              </w:rPr>
-              <w:t xml:space="preserve"> </w:t>
-            </w:r>
-            <w:r>
-              <w:rPr>
-                <w:rFonts w:ascii="Barlow Condensed Medium" w:eastAsia="DFKai-SB" w:hAnsi="Barlow Condensed Medium" w:cs="Segoe UI Symbol" w:hint="eastAsia"/>
-                <w:w w:val="90"/>
-                <w:sz w:val="26"/>
-                <w:szCs w:val="26"/>
-              </w:rPr>
-              <w:t>為今年</w:t>
-            </w:r>
-            <w:r>
-              <w:rPr>
-                <w:rFonts w:ascii="Barlow Condensed Medium" w:eastAsia="DFKai-SB" w:hAnsi="Barlow Condensed Medium" w:cs="Segoe UI Symbol" w:hint="eastAsia"/>
-                <w:w w:val="90"/>
-                <w:sz w:val="26"/>
-                <w:szCs w:val="26"/>
-              </w:rPr>
-              <w:t>4</w:t>
-            </w:r>
-            <w:r>
-              <w:rPr>
-                <w:rFonts w:ascii="Barlow Condensed Medium" w:eastAsia="DFKai-SB" w:hAnsi="Barlow Condensed Medium" w:cs="Segoe UI Symbol" w:hint="eastAsia"/>
-                <w:w w:val="90"/>
-                <w:sz w:val="26"/>
-                <w:szCs w:val="26"/>
-              </w:rPr>
-              <w:t>次聖餐主日。願眾兄姊同心領受，成為主的肢體，預備行各樣的事奉和善工</w:t>
-            </w:r>
-            <w:r>
-              <w:rPr>
-                <w:rFonts w:ascii="Barlow Condensed Medium" w:eastAsia="DFKai-SB" w:hAnsi="Barlow Condensed Medium" w:cs="Segoe UI Symbol"/>
-                <w:w w:val="90"/>
-                <w:sz w:val="26"/>
-                <w:szCs w:val="26"/>
-              </w:rPr>
-              <w:t>。</w:t>
+              <w:t>為教會與社會奉獻主日。</w:t>
             </w:r>
           </w:p>
         </w:tc>
@@ -1221,78 +1293,24 @@
                 <w:szCs w:val="26"/>
               </w:rPr>
             </w:pPr>
-            <w:r>
-              <w:rPr>
-                <w:rFonts w:ascii="Barlow Condensed Medium" w:eastAsia="華康細黑體" w:hAnsi="Barlow Condensed Medium" w:hint="eastAsia"/>
+          </w:p>
+        </w:tc>
+        <w:tc>
+          <w:tcPr>
+            <w:tcW w:w="5641" w:type="dxa"/>
+          </w:tcPr>
+          <w:p>
+            <w:pPr>
+              <w:kinsoku w:val="0"/>
+              <w:snapToGrid w:val="0"/>
+              <w:spacing w:line="300" w:lineRule="exact"/>
+              <w:rPr>
+                <w:rFonts w:ascii="Barlow Condensed Medium" w:eastAsia="標楷體" w:hAnsi="Barlow Condensed Medium" w:cstheme="minorHAnsi"/>
                 <w:w w:val="90"/>
                 <w:sz w:val="26"/>
                 <w:szCs w:val="26"/>
               </w:rPr>
-              <w:t>2</w:t>
-            </w:r>
-            <w:r>
-              <w:rPr>
-                <w:rFonts w:ascii="Barlow Condensed Medium" w:eastAsia="華康細黑體" w:hAnsi="Barlow Condensed Medium"/>
-                <w:w w:val="90"/>
-                <w:sz w:val="26"/>
-                <w:szCs w:val="26"/>
-              </w:rPr>
-              <w:t>.</w:t>
-            </w:r>
-          </w:p>
-        </w:tc>
-        <w:tc>
-          <w:tcPr>
-            <w:tcW w:w="5641" w:type="dxa"/>
-          </w:tcPr>
-          <w:p>
-            <w:pPr>
-              <w:kinsoku w:val="0"/>
-              <w:snapToGrid w:val="0"/>
-              <w:spacing w:line="300" w:lineRule="exact"/>
-              <w:rPr>
-                <w:rFonts w:ascii="Barlow Condensed Medium" w:eastAsia="DFKai-SB" w:hAnsi="Barlow Condensed Medium" w:cstheme="minorHAnsi"/>
-                <w:w w:val="90"/>
-                <w:sz w:val="26"/>
-                <w:szCs w:val="26"/>
-              </w:rPr>
-            </w:pPr>
-            <w:r>
-              <w:rPr>
-                <w:rFonts w:ascii="Segoe UI Symbol" w:eastAsia="DFKai-SB" w:hAnsi="Segoe UI Symbol" w:cs="Segoe UI Symbol"/>
-                <w:w w:val="90"/>
-                <w:sz w:val="26"/>
-                <w:szCs w:val="26"/>
-              </w:rPr>
-              <w:t>★</w:t>
-            </w:r>
-            <w:r>
-              <w:rPr>
-                <w:rFonts w:ascii="Barlow Condensed Medium" w:eastAsia="DFKai-SB" w:hAnsi="Barlow Condensed Medium" w:cs="Segoe UI Symbol" w:hint="eastAsia"/>
-                <w:w w:val="90"/>
-                <w:sz w:val="26"/>
-                <w:szCs w:val="26"/>
-              </w:rPr>
-              <w:t>本週六</w:t>
-            </w:r>
-            <w:r>
-              <w:rPr>
-                <w:rFonts w:ascii="Barlow Condensed Medium" w:eastAsia="DFKai-SB" w:hAnsi="Barlow Condensed Medium" w:cs="Segoe UI Symbol" w:hint="eastAsia"/>
-                <w:w w:val="90"/>
-                <w:sz w:val="26"/>
-                <w:szCs w:val="26"/>
-              </w:rPr>
-              <w:t>(8/19)</w:t>
-            </w:r>
-            <w:r>
-              <w:rPr>
-                <w:rFonts w:ascii="Barlow Condensed Medium" w:eastAsia="DFKai-SB" w:hAnsi="Barlow Condensed Medium" w:cs="Segoe UI Symbol" w:hint="eastAsia"/>
-                <w:w w:val="90"/>
-                <w:sz w:val="26"/>
-                <w:szCs w:val="26"/>
-              </w:rPr>
-              <w:t>上午社區借用本會會堂召開社區住戶大會，請本會相關人員協助</w:t>
-            </w:r>
+            </w:pPr>
           </w:p>
         </w:tc>
       </w:tr>
@@ -1314,24 +1332,6 @@
                 <w:szCs w:val="26"/>
               </w:rPr>
             </w:pPr>
-            <w:r>
-              <w:rPr>
-                <w:rFonts w:ascii="Barlow Condensed Medium" w:eastAsia="華康細黑體" w:hAnsi="Barlow Condensed Medium" w:hint="eastAsia"/>
-                <w:w w:val="90"/>
-                <w:sz w:val="26"/>
-                <w:szCs w:val="26"/>
-              </w:rPr>
-              <w:t>3</w:t>
-            </w:r>
-            <w:r>
-              <w:rPr>
-                <w:rFonts w:ascii="Barlow Condensed Medium" w:eastAsia="華康細黑體" w:hAnsi="Barlow Condensed Medium"/>
-                <w:w w:val="90"/>
-                <w:sz w:val="26"/>
-                <w:szCs w:val="26"/>
-              </w:rPr>
-              <w:t>.</w:t>
-            </w:r>
           </w:p>
         </w:tc>
         <w:tc>
@@ -1344,403 +1344,7 @@
               <w:snapToGrid w:val="0"/>
               <w:spacing w:line="300" w:lineRule="exact"/>
               <w:rPr>
-                <w:rFonts w:ascii="Barlow Condensed Medium" w:eastAsia="DFKai-SB" w:hAnsi="Barlow Condensed Medium" w:cstheme="minorHAnsi"/>
-                <w:w w:val="90"/>
-                <w:sz w:val="26"/>
-                <w:szCs w:val="26"/>
-              </w:rPr>
-            </w:pPr>
-            <w:r>
-              <w:rPr>
-                <w:rFonts w:ascii="Segoe UI Symbol" w:eastAsia="DFKai-SB" w:hAnsi="Segoe UI Symbol" w:cs="Segoe UI Symbol"/>
-                <w:w w:val="90"/>
-                <w:sz w:val="26"/>
-                <w:szCs w:val="26"/>
-              </w:rPr>
-              <w:t>★</w:t>
-            </w:r>
-            <w:r>
-              <w:rPr>
-                <w:rFonts w:ascii="Barlow Condensed Medium" w:eastAsia="DFKai-SB" w:hAnsi="Barlow Condensed Medium" w:cs="Segoe UI Symbol" w:hint="eastAsia"/>
-                <w:w w:val="90"/>
-                <w:sz w:val="26"/>
-                <w:szCs w:val="26"/>
-              </w:rPr>
-              <w:t>本週六</w:t>
-            </w:r>
-            <w:r>
-              <w:rPr>
-                <w:rFonts w:ascii="Barlow Condensed Medium" w:eastAsia="DFKai-SB" w:hAnsi="Barlow Condensed Medium" w:cs="Segoe UI Symbol" w:hint="eastAsia"/>
-                <w:w w:val="90"/>
-                <w:sz w:val="26"/>
-                <w:szCs w:val="26"/>
-              </w:rPr>
-              <w:t>(8/19)</w:t>
-            </w:r>
-            <w:r>
-              <w:rPr>
-                <w:rFonts w:ascii="Barlow Condensed Medium" w:eastAsia="DFKai-SB" w:hAnsi="Barlow Condensed Medium" w:cs="Segoe UI Symbol" w:hint="eastAsia"/>
-                <w:w w:val="90"/>
-                <w:sz w:val="26"/>
-                <w:szCs w:val="26"/>
-              </w:rPr>
-              <w:t>上午</w:t>
-            </w:r>
-            <w:r>
-              <w:rPr>
-                <w:rFonts w:ascii="Barlow Condensed Medium" w:eastAsia="DFKai-SB" w:hAnsi="Barlow Condensed Medium" w:cs="Segoe UI Symbol" w:hint="eastAsia"/>
-                <w:w w:val="90"/>
-                <w:sz w:val="26"/>
-                <w:szCs w:val="26"/>
-              </w:rPr>
-              <w:t>9:00</w:t>
-            </w:r>
-            <w:r>
-              <w:rPr>
-                <w:rFonts w:ascii="Barlow Condensed Medium" w:eastAsia="DFKai-SB" w:hAnsi="Barlow Condensed Medium" w:cs="Segoe UI Symbol" w:hint="eastAsia"/>
-                <w:w w:val="90"/>
-                <w:sz w:val="26"/>
-                <w:szCs w:val="26"/>
-              </w:rPr>
-              <w:t>至下午</w:t>
-            </w:r>
-            <w:r>
-              <w:rPr>
-                <w:rFonts w:ascii="Barlow Condensed Medium" w:eastAsia="DFKai-SB" w:hAnsi="Barlow Condensed Medium" w:cs="Segoe UI Symbol" w:hint="eastAsia"/>
-                <w:w w:val="90"/>
-                <w:sz w:val="26"/>
-                <w:szCs w:val="26"/>
-              </w:rPr>
-              <w:t>16:00</w:t>
-            </w:r>
-            <w:r>
-              <w:rPr>
-                <w:rFonts w:ascii="Barlow Condensed Medium" w:eastAsia="DFKai-SB" w:hAnsi="Barlow Condensed Medium" w:cs="Segoe UI Symbol" w:hint="eastAsia"/>
-                <w:w w:val="90"/>
-                <w:sz w:val="26"/>
-                <w:szCs w:val="26"/>
-              </w:rPr>
-              <w:t>於本會教育館舉行兒童營會訓練之</w:t>
-            </w:r>
-            <w:r>
-              <w:rPr>
-                <w:rFonts w:ascii="Barlow Condensed Medium" w:eastAsia="DFKai-SB" w:hAnsi="Barlow Condensed Medium" w:cs="Segoe UI Symbol" w:hint="eastAsia"/>
-                <w:w w:val="90"/>
-                <w:sz w:val="26"/>
-                <w:szCs w:val="26"/>
-              </w:rPr>
-              <w:t>同工生活營</w:t>
-            </w:r>
-            <w:r>
-              <w:rPr>
-                <w:rFonts w:ascii="Barlow Condensed Medium" w:eastAsia="DFKai-SB" w:hAnsi="Barlow Condensed Medium" w:cs="Segoe UI Symbol"/>
-                <w:w w:val="90"/>
-                <w:sz w:val="26"/>
-                <w:szCs w:val="26"/>
-              </w:rPr>
-              <w:t>。</w:t>
-            </w:r>
-          </w:p>
-        </w:tc>
-      </w:tr>
-      <w:tr>
-        <w:tc>
-          <w:tcPr>
-            <w:tcW w:w="280" w:type="dxa"/>
-          </w:tcPr>
-          <w:p>
-            <w:pPr>
-              <w:snapToGrid w:val="0"/>
-              <w:spacing w:line="300" w:lineRule="exact"/>
-              <w:ind w:rightChars="11" w:right="26"/>
-              <w:jc w:val="right"/>
-              <w:rPr>
-                <w:rFonts w:ascii="Barlow Condensed Medium" w:eastAsia="華康細黑體" w:hAnsi="Barlow Condensed Medium"/>
-                <w:w w:val="90"/>
-                <w:sz w:val="26"/>
-                <w:szCs w:val="26"/>
-              </w:rPr>
-            </w:pPr>
-            <w:r>
-              <w:rPr>
-                <w:rFonts w:ascii="Barlow Condensed Medium" w:eastAsia="華康細黑體" w:hAnsi="Barlow Condensed Medium" w:hint="eastAsia"/>
-                <w:w w:val="90"/>
-                <w:sz w:val="26"/>
-                <w:szCs w:val="26"/>
-              </w:rPr>
-              <w:t>4</w:t>
-            </w:r>
-            <w:r>
-              <w:rPr>
-                <w:rFonts w:ascii="Barlow Condensed Medium" w:eastAsia="華康細黑體" w:hAnsi="Barlow Condensed Medium"/>
-                <w:w w:val="90"/>
-                <w:sz w:val="26"/>
-                <w:szCs w:val="26"/>
-              </w:rPr>
-              <w:t>.</w:t>
-            </w:r>
-          </w:p>
-        </w:tc>
-        <w:tc>
-          <w:tcPr>
-            <w:tcW w:w="5641" w:type="dxa"/>
-          </w:tcPr>
-          <w:p>
-            <w:pPr>
-              <w:kinsoku w:val="0"/>
-              <w:snapToGrid w:val="0"/>
-              <w:spacing w:line="300" w:lineRule="exact"/>
-              <w:rPr>
-                <w:rFonts w:ascii="Barlow Condensed Medium" w:eastAsia="DFKai-SB" w:hAnsi="Barlow Condensed Medium" w:cs="Segoe UI Symbol"/>
-                <w:w w:val="90"/>
-                <w:sz w:val="26"/>
-                <w:szCs w:val="26"/>
-              </w:rPr>
-            </w:pPr>
-            <w:r>
-              <w:rPr>
-                <w:rFonts w:ascii="Segoe UI Symbol" w:eastAsia="DFKai-SB" w:hAnsi="Segoe UI Symbol" w:cs="Segoe UI Symbol"/>
-                <w:w w:val="90"/>
-                <w:sz w:val="26"/>
-                <w:szCs w:val="26"/>
-              </w:rPr>
-              <w:t>★</w:t>
-            </w:r>
-            <w:r>
-              <w:rPr>
-                <w:rFonts w:ascii="Barlow Condensed Medium" w:eastAsia="DFKai-SB" w:hAnsi="Barlow Condensed Medium" w:cstheme="minorHAnsi"/>
-                <w:w w:val="90"/>
-                <w:sz w:val="26"/>
-                <w:szCs w:val="26"/>
-              </w:rPr>
-              <w:t>下主日</w:t>
-            </w:r>
-            <w:r>
-              <w:rPr>
-                <w:rFonts w:ascii="Barlow Condensed Medium" w:eastAsia="DFKai-SB" w:hAnsi="Barlow Condensed Medium" w:cstheme="minorHAnsi"/>
-                <w:w w:val="90"/>
-                <w:sz w:val="26"/>
-                <w:szCs w:val="26"/>
-              </w:rPr>
-              <w:t>(8/20)</w:t>
-            </w:r>
-            <w:r>
-              <w:rPr>
-                <w:rFonts w:ascii="Barlow Condensed Medium" w:eastAsia="DFKai-SB" w:hAnsi="Barlow Condensed Medium" w:cstheme="minorHAnsi"/>
-                <w:w w:val="90"/>
-                <w:sz w:val="26"/>
-                <w:szCs w:val="26"/>
-              </w:rPr>
-              <w:t>為教會與社會奉獻主日。</w:t>
-            </w:r>
-          </w:p>
-        </w:tc>
-      </w:tr>
-      <w:tr>
-        <w:tc>
-          <w:tcPr>
-            <w:tcW w:w="280" w:type="dxa"/>
-          </w:tcPr>
-          <w:p>
-            <w:pPr>
-              <w:snapToGrid w:val="0"/>
-              <w:spacing w:line="300" w:lineRule="exact"/>
-              <w:ind w:rightChars="11" w:right="26"/>
-              <w:jc w:val="right"/>
-              <w:rPr>
-                <w:rFonts w:ascii="Barlow Condensed Medium" w:eastAsia="華康細黑體" w:hAnsi="Barlow Condensed Medium"/>
-                <w:w w:val="90"/>
-                <w:sz w:val="26"/>
-                <w:szCs w:val="26"/>
-              </w:rPr>
-            </w:pPr>
-            <w:r>
-              <w:rPr>
-                <w:rFonts w:ascii="Barlow Condensed Medium" w:eastAsia="華康細黑體" w:hAnsi="Barlow Condensed Medium" w:hint="eastAsia"/>
-                <w:w w:val="90"/>
-                <w:sz w:val="26"/>
-                <w:szCs w:val="26"/>
-              </w:rPr>
-              <w:t>5.</w:t>
-            </w:r>
-          </w:p>
-        </w:tc>
-        <w:tc>
-          <w:tcPr>
-            <w:tcW w:w="5641" w:type="dxa"/>
-          </w:tcPr>
-          <w:p>
-            <w:pPr>
-              <w:kinsoku w:val="0"/>
-              <w:snapToGrid w:val="0"/>
-              <w:spacing w:line="300" w:lineRule="exact"/>
-              <w:rPr>
-                <w:rFonts w:ascii="Barlow Condensed Medium" w:eastAsia="DFKai-SB" w:hAnsi="Barlow Condensed Medium" w:cstheme="minorHAnsi"/>
-                <w:w w:val="90"/>
-                <w:sz w:val="26"/>
-                <w:szCs w:val="26"/>
-              </w:rPr>
-            </w:pPr>
-            <w:r>
-              <w:rPr>
-                <w:rFonts w:ascii="Barlow Condensed Medium" w:eastAsia="DFKai-SB" w:hAnsi="Barlow Condensed Medium" w:cs="Segoe UI Symbol"/>
-                <w:w w:val="90"/>
-                <w:sz w:val="26"/>
-                <w:szCs w:val="26"/>
-              </w:rPr>
-              <w:t>本</w:t>
-            </w:r>
-            <w:r>
-              <w:rPr>
-                <w:rFonts w:ascii="Barlow Condensed Medium" w:eastAsia="DFKai-SB" w:hAnsi="Barlow Condensed Medium" w:cs="Segoe UI Symbol" w:hint="eastAsia"/>
-                <w:w w:val="90"/>
-                <w:sz w:val="26"/>
-                <w:szCs w:val="26"/>
-              </w:rPr>
-              <w:t>會設教</w:t>
-            </w:r>
-            <w:r>
-              <w:rPr>
-                <w:rFonts w:ascii="Barlow Condensed Medium" w:eastAsia="DFKai-SB" w:hAnsi="Barlow Condensed Medium" w:cs="Segoe UI Symbol" w:hint="eastAsia"/>
-                <w:w w:val="90"/>
-                <w:sz w:val="26"/>
-                <w:szCs w:val="26"/>
-              </w:rPr>
-              <w:t>30</w:t>
-            </w:r>
-            <w:r>
-              <w:rPr>
-                <w:rFonts w:ascii="Barlow Condensed Medium" w:eastAsia="DFKai-SB" w:hAnsi="Barlow Condensed Medium" w:cs="Segoe UI Symbol" w:hint="eastAsia"/>
-                <w:w w:val="90"/>
-                <w:sz w:val="26"/>
-                <w:szCs w:val="26"/>
-              </w:rPr>
-              <w:t>週年紀念活動，徵求標識圖</w:t>
-            </w:r>
-            <w:r>
-              <w:rPr>
-                <w:rFonts w:ascii="Barlow Condensed Medium" w:eastAsia="DFKai-SB" w:hAnsi="Barlow Condensed Medium" w:cs="Segoe UI Symbol" w:hint="eastAsia"/>
-                <w:w w:val="90"/>
-                <w:sz w:val="26"/>
-                <w:szCs w:val="26"/>
-              </w:rPr>
-              <w:t>(</w:t>
-            </w:r>
-            <w:r>
-              <w:rPr>
-                <w:rFonts w:ascii="Barlow Condensed Medium" w:eastAsia="DFKai-SB" w:hAnsi="Barlow Condensed Medium" w:cs="Segoe UI Symbol"/>
-                <w:w w:val="90"/>
-                <w:sz w:val="26"/>
-                <w:szCs w:val="26"/>
-              </w:rPr>
-              <w:t>logo</w:t>
-            </w:r>
-            <w:r>
-              <w:rPr>
-                <w:rFonts w:ascii="Barlow Condensed Medium" w:eastAsia="DFKai-SB" w:hAnsi="Barlow Condensed Medium" w:cs="Segoe UI Symbol" w:hint="eastAsia"/>
-                <w:w w:val="90"/>
-                <w:sz w:val="26"/>
-                <w:szCs w:val="26"/>
-              </w:rPr>
-              <w:t>)</w:t>
-            </w:r>
-            <w:r>
-              <w:rPr>
-                <w:rFonts w:ascii="Barlow Condensed Medium" w:eastAsia="DFKai-SB" w:hAnsi="Barlow Condensed Medium" w:cs="Segoe UI Symbol" w:hint="eastAsia"/>
-                <w:w w:val="90"/>
-                <w:sz w:val="26"/>
-                <w:szCs w:val="26"/>
-              </w:rPr>
-              <w:t>設計。請用</w:t>
-            </w:r>
-            <w:r>
-              <w:rPr>
-                <w:rFonts w:ascii="Barlow Condensed Medium" w:eastAsia="DFKai-SB" w:hAnsi="Barlow Condensed Medium" w:cs="Segoe UI Symbol" w:hint="eastAsia"/>
-                <w:w w:val="90"/>
-                <w:sz w:val="26"/>
-                <w:szCs w:val="26"/>
-              </w:rPr>
-              <w:t>A4</w:t>
-            </w:r>
-            <w:r>
-              <w:rPr>
-                <w:rFonts w:ascii="Barlow Condensed Medium" w:eastAsia="DFKai-SB" w:hAnsi="Barlow Condensed Medium" w:cs="Segoe UI Symbol" w:hint="eastAsia"/>
-                <w:w w:val="90"/>
-                <w:sz w:val="26"/>
-                <w:szCs w:val="26"/>
-              </w:rPr>
-              <w:t>紙，單色繪製，能象徵基督教會信仰和本會特色的圖案。</w:t>
-            </w:r>
-            <w:r>
-              <w:rPr>
-                <w:rFonts w:ascii="Barlow Condensed Medium" w:eastAsia="DFKai-SB" w:hAnsi="Barlow Condensed Medium" w:cs="Segoe UI Symbol" w:hint="eastAsia"/>
-                <w:w w:val="90"/>
-                <w:sz w:val="26"/>
-                <w:szCs w:val="26"/>
-              </w:rPr>
-              <w:t>8/13</w:t>
-            </w:r>
-            <w:r>
-              <w:rPr>
-                <w:rFonts w:ascii="Barlow Condensed Medium" w:eastAsia="DFKai-SB" w:hAnsi="Barlow Condensed Medium" w:cs="Segoe UI Symbol" w:hint="eastAsia"/>
-                <w:w w:val="90"/>
-                <w:sz w:val="26"/>
-                <w:szCs w:val="26"/>
-              </w:rPr>
-              <w:t>截止收件。並由會眾投票選出，用於印製</w:t>
-            </w:r>
-            <w:r>
-              <w:rPr>
-                <w:rFonts w:ascii="Barlow Condensed Medium" w:eastAsia="DFKai-SB" w:hAnsi="Barlow Condensed Medium" w:cs="Segoe UI Symbol" w:hint="eastAsia"/>
-                <w:w w:val="90"/>
-                <w:sz w:val="26"/>
-                <w:szCs w:val="26"/>
-              </w:rPr>
-              <w:t>30</w:t>
-            </w:r>
-            <w:r>
-              <w:rPr>
-                <w:rFonts w:ascii="Barlow Condensed Medium" w:eastAsia="DFKai-SB" w:hAnsi="Barlow Condensed Medium" w:cs="Segoe UI Symbol" w:hint="eastAsia"/>
-                <w:w w:val="90"/>
-                <w:sz w:val="26"/>
-                <w:szCs w:val="26"/>
-              </w:rPr>
-              <w:t>週年紀念服等。交王牧師或招待桌。</w:t>
-            </w:r>
-          </w:p>
-        </w:tc>
-      </w:tr>
-      <w:tr>
-        <w:tc>
-          <w:tcPr>
-            <w:tcW w:w="280" w:type="dxa"/>
-          </w:tcPr>
-          <w:p>
-            <w:pPr>
-              <w:snapToGrid w:val="0"/>
-              <w:spacing w:line="300" w:lineRule="exact"/>
-              <w:ind w:rightChars="11" w:right="26"/>
-              <w:jc w:val="right"/>
-              <w:rPr>
-                <w:rFonts w:ascii="Barlow Condensed Medium" w:eastAsia="華康細黑體" w:hAnsi="Barlow Condensed Medium"/>
-                <w:w w:val="90"/>
-                <w:sz w:val="26"/>
-                <w:szCs w:val="26"/>
-              </w:rPr>
-            </w:pPr>
-          </w:p>
-        </w:tc>
-        <w:tc>
-          <w:tcPr>
-            <w:tcW w:w="5641" w:type="dxa"/>
-          </w:tcPr>
-          <w:p>
-            <w:pPr>
-              <w:kinsoku w:val="0"/>
-              <w:snapToGrid w:val="0"/>
-              <w:spacing w:line="300" w:lineRule="exact"/>
-              <w:rPr>
-                <w:rFonts w:ascii="Barlow Condensed Medium" w:eastAsia="DFKai-SB" w:hAnsi="Barlow Condensed Medium" w:cstheme="minorHAnsi"/>
+                <w:rFonts w:ascii="Barlow Condensed Medium" w:eastAsia="標楷體" w:hAnsi="Barlow Condensed Medium" w:cstheme="minorHAnsi"/>
                 <w:w w:val="90"/>
                 <w:sz w:val="26"/>
                 <w:szCs w:val="26"/>
@@ -1778,7 +1382,7 @@
     </w:p>
     <w:tbl>
       <w:tblPr>
-        <w:tblStyle w:val="TableGrid"/>
+        <w:tblStyle w:val="a3"/>
         <w:tblW w:w="5935" w:type="dxa"/>
         <w:tblInd w:w="-14" w:type="dxa"/>
         <w:tblBorders>
@@ -1810,7 +1414,7 @@
               <w:spacing w:line="300" w:lineRule="exact"/>
               <w:jc w:val="right"/>
               <w:rPr>
-                <w:rFonts w:ascii="Barlow Condensed Medium" w:eastAsia="DFKai-SB" w:hAnsi="Barlow Condensed Medium" w:cstheme="minorHAnsi"/>
+                <w:rFonts w:ascii="Barlow Condensed Medium" w:eastAsia="標楷體" w:hAnsi="Barlow Condensed Medium" w:cstheme="minorHAnsi"/>
                 <w:w w:val="90"/>
                 <w:sz w:val="26"/>
                 <w:szCs w:val="26"/>
@@ -1818,7 +1422,7 @@
             </w:pPr>
             <w:r>
               <w:rPr>
-                <w:rFonts w:ascii="Barlow Condensed Medium" w:eastAsia="DFKai-SB" w:hAnsi="Barlow Condensed Medium" w:cstheme="minorHAnsi"/>
+                <w:rFonts w:ascii="Barlow Condensed Medium" w:eastAsia="標楷體" w:hAnsi="Barlow Condensed Medium" w:cstheme="minorHAnsi"/>
                 <w:w w:val="90"/>
                 <w:sz w:val="26"/>
                 <w:szCs w:val="26"/>
@@ -1841,7 +1445,7 @@
               <w:spacing w:line="300" w:lineRule="exact"/>
               <w:jc w:val="both"/>
               <w:rPr>
-                <w:rFonts w:ascii="Barlow Condensed Medium" w:eastAsia="DFKai-SB" w:hAnsi="Barlow Condensed Medium" w:cstheme="minorHAnsi"/>
+                <w:rFonts w:ascii="Barlow Condensed Medium" w:eastAsia="標楷體" w:hAnsi="Barlow Condensed Medium" w:cstheme="minorHAnsi"/>
                 <w:w w:val="90"/>
                 <w:sz w:val="26"/>
                 <w:szCs w:val="26"/>
@@ -1849,7 +1453,7 @@
             </w:pPr>
             <w:r>
               <w:rPr>
-                <w:rFonts w:ascii="Barlow Condensed Medium" w:eastAsia="DFKai-SB" w:hAnsi="Barlow Condensed Medium" w:cstheme="minorHAnsi" w:hint="eastAsia"/>
+                <w:rFonts w:ascii="Barlow Condensed Medium" w:eastAsia="標楷體" w:hAnsi="Barlow Condensed Medium" w:cstheme="minorHAnsi" w:hint="eastAsia"/>
                 <w:w w:val="90"/>
                 <w:sz w:val="26"/>
                 <w:szCs w:val="26"/>
@@ -1858,7 +1462,7 @@
             </w:r>
             <w:r>
               <w:rPr>
-                <w:rFonts w:ascii="Barlow Condensed Medium" w:eastAsia="DFKai-SB" w:hAnsi="Barlow Condensed Medium" w:cstheme="minorHAnsi" w:hint="eastAsia"/>
+                <w:rFonts w:ascii="Barlow Condensed Medium" w:eastAsia="標楷體" w:hAnsi="Barlow Condensed Medium" w:cstheme="minorHAnsi" w:hint="eastAsia"/>
                 <w:w w:val="90"/>
                 <w:sz w:val="26"/>
                 <w:szCs w:val="26"/>
@@ -1867,7 +1471,7 @@
             </w:r>
             <w:r>
               <w:rPr>
-                <w:rFonts w:ascii="Barlow Condensed Medium" w:eastAsia="DFKai-SB" w:hAnsi="Barlow Condensed Medium" w:cstheme="minorHAnsi" w:hint="eastAsia"/>
+                <w:rFonts w:ascii="Barlow Condensed Medium" w:eastAsia="標楷體" w:hAnsi="Barlow Condensed Medium" w:cstheme="minorHAnsi" w:hint="eastAsia"/>
                 <w:w w:val="90"/>
                 <w:sz w:val="26"/>
                 <w:szCs w:val="26"/>
@@ -1876,7 +1480,7 @@
             </w:r>
             <w:r>
               <w:rPr>
-                <w:rFonts w:ascii="Barlow Condensed Medium" w:eastAsia="DFKai-SB" w:hAnsi="Barlow Condensed Medium" w:cstheme="minorHAnsi" w:hint="eastAsia"/>
+                <w:rFonts w:ascii="Barlow Condensed Medium" w:eastAsia="標楷體" w:hAnsi="Barlow Condensed Medium" w:cstheme="minorHAnsi" w:hint="eastAsia"/>
                 <w:w w:val="90"/>
                 <w:sz w:val="26"/>
                 <w:szCs w:val="26"/>
@@ -1885,7 +1489,7 @@
             </w:r>
             <w:r>
               <w:rPr>
-                <w:rFonts w:ascii="Barlow Condensed Medium" w:eastAsia="DFKai-SB" w:hAnsi="Barlow Condensed Medium" w:cstheme="minorHAnsi" w:hint="eastAsia"/>
+                <w:rFonts w:ascii="Barlow Condensed Medium" w:eastAsia="標楷體" w:hAnsi="Barlow Condensed Medium" w:cstheme="minorHAnsi" w:hint="eastAsia"/>
                 <w:w w:val="90"/>
                 <w:sz w:val="26"/>
                 <w:szCs w:val="26"/>
@@ -1894,7 +1498,7 @@
             </w:r>
             <w:r>
               <w:rPr>
-                <w:rFonts w:ascii="Barlow Condensed Medium" w:eastAsia="DFKai-SB" w:hAnsi="Barlow Condensed Medium" w:cstheme="minorHAnsi" w:hint="eastAsia"/>
+                <w:rFonts w:ascii="Barlow Condensed Medium" w:eastAsia="標楷體" w:hAnsi="Barlow Condensed Medium" w:cstheme="minorHAnsi" w:hint="eastAsia"/>
                 <w:w w:val="90"/>
                 <w:sz w:val="26"/>
                 <w:szCs w:val="26"/>
@@ -1919,7 +1523,7 @@
               <w:spacing w:line="300" w:lineRule="exact"/>
               <w:jc w:val="right"/>
               <w:rPr>
-                <w:rFonts w:ascii="Barlow Condensed Medium" w:eastAsia="DFKai-SB" w:hAnsi="Barlow Condensed Medium" w:cstheme="minorHAnsi"/>
+                <w:rFonts w:ascii="Barlow Condensed Medium" w:eastAsia="標楷體" w:hAnsi="Barlow Condensed Medium" w:cstheme="minorHAnsi"/>
                 <w:w w:val="90"/>
                 <w:sz w:val="26"/>
                 <w:szCs w:val="26"/>
@@ -1927,7 +1531,7 @@
             </w:pPr>
             <w:r>
               <w:rPr>
-                <w:rFonts w:ascii="Barlow Condensed Medium" w:eastAsia="DFKai-SB" w:hAnsi="Barlow Condensed Medium" w:cstheme="minorHAnsi"/>
+                <w:rFonts w:ascii="Barlow Condensed Medium" w:eastAsia="標楷體" w:hAnsi="Barlow Condensed Medium" w:cstheme="minorHAnsi"/>
                 <w:w w:val="90"/>
                 <w:sz w:val="26"/>
                 <w:szCs w:val="26"/>
@@ -1950,7 +1554,7 @@
               <w:spacing w:line="300" w:lineRule="exact"/>
               <w:jc w:val="both"/>
               <w:rPr>
-                <w:rFonts w:ascii="Barlow Condensed Medium" w:eastAsia="DFKai-SB" w:hAnsi="Barlow Condensed Medium" w:cstheme="minorHAnsi"/>
+                <w:rFonts w:ascii="Barlow Condensed Medium" w:eastAsia="標楷體" w:hAnsi="Barlow Condensed Medium" w:cstheme="minorHAnsi"/>
                 <w:w w:val="90"/>
                 <w:sz w:val="26"/>
                 <w:szCs w:val="26"/>
@@ -1958,7 +1562,7 @@
             </w:pPr>
             <w:r>
               <w:rPr>
-                <w:rFonts w:ascii="Barlow Condensed Medium" w:eastAsia="DFKai-SB" w:hAnsi="Barlow Condensed Medium" w:cstheme="minorHAnsi" w:hint="eastAsia"/>
+                <w:rFonts w:ascii="Barlow Condensed Medium" w:eastAsia="標楷體" w:hAnsi="Barlow Condensed Medium" w:cstheme="minorHAnsi" w:hint="eastAsia"/>
                 <w:w w:val="90"/>
                 <w:sz w:val="26"/>
                 <w:szCs w:val="26"/>
@@ -1967,7 +1571,7 @@
             </w:r>
             <w:r>
               <w:rPr>
-                <w:rFonts w:ascii="Barlow Condensed Medium" w:eastAsia="DFKai-SB" w:hAnsi="Barlow Condensed Medium" w:cstheme="minorHAnsi" w:hint="eastAsia"/>
+                <w:rFonts w:ascii="Barlow Condensed Medium" w:eastAsia="標楷體" w:hAnsi="Barlow Condensed Medium" w:cstheme="minorHAnsi" w:hint="eastAsia"/>
                 <w:w w:val="90"/>
                 <w:sz w:val="26"/>
                 <w:szCs w:val="26"/>
@@ -1976,7 +1580,7 @@
             </w:r>
             <w:r>
               <w:rPr>
-                <w:rFonts w:ascii="Barlow Condensed Medium" w:eastAsia="DFKai-SB" w:hAnsi="Barlow Condensed Medium" w:cstheme="minorHAnsi" w:hint="eastAsia"/>
+                <w:rFonts w:ascii="Barlow Condensed Medium" w:eastAsia="標楷體" w:hAnsi="Barlow Condensed Medium" w:cstheme="minorHAnsi" w:hint="eastAsia"/>
                 <w:w w:val="90"/>
                 <w:sz w:val="26"/>
                 <w:szCs w:val="26"/>
@@ -1985,7 +1589,7 @@
             </w:r>
             <w:r>
               <w:rPr>
-                <w:rFonts w:ascii="Barlow Condensed Medium" w:eastAsia="DFKai-SB" w:hAnsi="Barlow Condensed Medium" w:cstheme="minorHAnsi" w:hint="eastAsia"/>
+                <w:rFonts w:ascii="Barlow Condensed Medium" w:eastAsia="標楷體" w:hAnsi="Barlow Condensed Medium" w:cstheme="minorHAnsi" w:hint="eastAsia"/>
                 <w:w w:val="90"/>
                 <w:sz w:val="26"/>
                 <w:szCs w:val="26"/>
@@ -1994,7 +1598,7 @@
             </w:r>
             <w:r>
               <w:rPr>
-                <w:rFonts w:ascii="Barlow Condensed Medium" w:eastAsia="DFKai-SB" w:hAnsi="Barlow Condensed Medium" w:cstheme="minorHAnsi" w:hint="eastAsia"/>
+                <w:rFonts w:ascii="Barlow Condensed Medium" w:eastAsia="標楷體" w:hAnsi="Barlow Condensed Medium" w:cstheme="minorHAnsi" w:hint="eastAsia"/>
                 <w:w w:val="90"/>
                 <w:sz w:val="26"/>
                 <w:szCs w:val="26"/>
@@ -2003,7 +1607,7 @@
             </w:r>
             <w:r>
               <w:rPr>
-                <w:rFonts w:ascii="Barlow Condensed Medium" w:eastAsia="DFKai-SB" w:hAnsi="Barlow Condensed Medium" w:cstheme="minorHAnsi" w:hint="eastAsia"/>
+                <w:rFonts w:ascii="Barlow Condensed Medium" w:eastAsia="標楷體" w:hAnsi="Barlow Condensed Medium" w:cstheme="minorHAnsi" w:hint="eastAsia"/>
                 <w:w w:val="90"/>
                 <w:sz w:val="26"/>
                 <w:szCs w:val="26"/>
@@ -2012,7 +1616,7 @@
             </w:r>
             <w:r>
               <w:rPr>
-                <w:rFonts w:ascii="Barlow Condensed Medium" w:eastAsia="DFKai-SB" w:hAnsi="Barlow Condensed Medium" w:cstheme="minorHAnsi" w:hint="eastAsia"/>
+                <w:rFonts w:ascii="Barlow Condensed Medium" w:eastAsia="標楷體" w:hAnsi="Barlow Condensed Medium" w:cstheme="minorHAnsi" w:hint="eastAsia"/>
                 <w:w w:val="90"/>
                 <w:sz w:val="26"/>
                 <w:szCs w:val="26"/>
@@ -2021,7 +1625,7 @@
             </w:r>
             <w:r>
               <w:rPr>
-                <w:rFonts w:ascii="Barlow Condensed Medium" w:eastAsia="DFKai-SB" w:hAnsi="Barlow Condensed Medium" w:cstheme="minorHAnsi" w:hint="eastAsia"/>
+                <w:rFonts w:ascii="Barlow Condensed Medium" w:eastAsia="標楷體" w:hAnsi="Barlow Condensed Medium" w:cstheme="minorHAnsi" w:hint="eastAsia"/>
                 <w:w w:val="90"/>
                 <w:sz w:val="26"/>
                 <w:szCs w:val="26"/>
@@ -2030,7 +1634,7 @@
             </w:r>
             <w:r>
               <w:rPr>
-                <w:rFonts w:ascii="Barlow Condensed Medium" w:eastAsia="DFKai-SB" w:hAnsi="Barlow Condensed Medium" w:cstheme="minorHAnsi" w:hint="eastAsia"/>
+                <w:rFonts w:ascii="Barlow Condensed Medium" w:eastAsia="標楷體" w:hAnsi="Barlow Condensed Medium" w:cstheme="minorHAnsi" w:hint="eastAsia"/>
                 <w:w w:val="90"/>
                 <w:sz w:val="26"/>
                 <w:szCs w:val="26"/>
@@ -2039,7 +1643,7 @@
             </w:r>
             <w:r>
               <w:rPr>
-                <w:rFonts w:ascii="Barlow Condensed Medium" w:eastAsia="DFKai-SB" w:hAnsi="Barlow Condensed Medium" w:cstheme="minorHAnsi" w:hint="eastAsia"/>
+                <w:rFonts w:ascii="Barlow Condensed Medium" w:eastAsia="標楷體" w:hAnsi="Barlow Condensed Medium" w:cstheme="minorHAnsi" w:hint="eastAsia"/>
                 <w:w w:val="90"/>
                 <w:sz w:val="26"/>
                 <w:szCs w:val="26"/>
@@ -2048,7 +1652,7 @@
             </w:r>
             <w:r>
               <w:rPr>
-                <w:rFonts w:ascii="Barlow Condensed Medium" w:eastAsia="DFKai-SB" w:hAnsi="Barlow Condensed Medium" w:cstheme="minorHAnsi" w:hint="eastAsia"/>
+                <w:rFonts w:ascii="Barlow Condensed Medium" w:eastAsia="標楷體" w:hAnsi="Barlow Condensed Medium" w:cstheme="minorHAnsi" w:hint="eastAsia"/>
                 <w:w w:val="90"/>
                 <w:sz w:val="26"/>
                 <w:szCs w:val="26"/>
@@ -2073,7 +1677,7 @@
               <w:spacing w:line="300" w:lineRule="exact"/>
               <w:jc w:val="right"/>
               <w:rPr>
-                <w:rFonts w:ascii="Barlow Condensed Medium" w:eastAsia="DFKai-SB" w:hAnsi="Barlow Condensed Medium" w:cstheme="minorHAnsi"/>
+                <w:rFonts w:ascii="Barlow Condensed Medium" w:eastAsia="標楷體" w:hAnsi="Barlow Condensed Medium" w:cstheme="minorHAnsi"/>
                 <w:w w:val="90"/>
                 <w:sz w:val="26"/>
                 <w:szCs w:val="26"/>
@@ -2081,7 +1685,7 @@
             </w:pPr>
             <w:r>
               <w:rPr>
-                <w:rFonts w:ascii="Barlow Condensed Medium" w:eastAsia="DFKai-SB" w:hAnsi="Barlow Condensed Medium" w:cstheme="minorHAnsi"/>
+                <w:rFonts w:ascii="Barlow Condensed Medium" w:eastAsia="標楷體" w:hAnsi="Barlow Condensed Medium" w:cstheme="minorHAnsi"/>
                 <w:w w:val="90"/>
                 <w:sz w:val="26"/>
                 <w:szCs w:val="26"/>
@@ -2104,7 +1708,7 @@
               <w:spacing w:line="300" w:lineRule="exact"/>
               <w:jc w:val="both"/>
               <w:rPr>
-                <w:rFonts w:ascii="Barlow Condensed Medium" w:eastAsia="DFKai-SB" w:hAnsi="Barlow Condensed Medium" w:cstheme="minorHAnsi"/>
+                <w:rFonts w:ascii="Barlow Condensed Medium" w:eastAsia="標楷體" w:hAnsi="Barlow Condensed Medium" w:cstheme="minorHAnsi"/>
                 <w:w w:val="90"/>
                 <w:sz w:val="26"/>
                 <w:szCs w:val="26"/>
@@ -2112,7 +1716,7 @@
             </w:pPr>
             <w:r>
               <w:rPr>
-                <w:rFonts w:ascii="Barlow Condensed Medium" w:eastAsia="DFKai-SB" w:hAnsi="Barlow Condensed Medium" w:cstheme="minorHAnsi" w:hint="eastAsia"/>
+                <w:rFonts w:ascii="Barlow Condensed Medium" w:eastAsia="標楷體" w:hAnsi="Barlow Condensed Medium" w:cstheme="minorHAnsi" w:hint="eastAsia"/>
                 <w:w w:val="90"/>
                 <w:sz w:val="26"/>
                 <w:szCs w:val="26"/>
@@ -2121,7 +1725,7 @@
             </w:r>
             <w:r>
               <w:rPr>
-                <w:rFonts w:ascii="Barlow Condensed Medium" w:eastAsia="DFKai-SB" w:hAnsi="Barlow Condensed Medium" w:cstheme="minorHAnsi" w:hint="eastAsia"/>
+                <w:rFonts w:ascii="Barlow Condensed Medium" w:eastAsia="標楷體" w:hAnsi="Barlow Condensed Medium" w:cstheme="minorHAnsi" w:hint="eastAsia"/>
                 <w:w w:val="90"/>
                 <w:sz w:val="26"/>
                 <w:szCs w:val="26"/>
@@ -2130,7 +1734,7 @@
             </w:r>
             <w:r>
               <w:rPr>
-                <w:rFonts w:ascii="Barlow Condensed Medium" w:eastAsia="DFKai-SB" w:hAnsi="Barlow Condensed Medium" w:cstheme="minorHAnsi" w:hint="eastAsia"/>
+                <w:rFonts w:ascii="Barlow Condensed Medium" w:eastAsia="標楷體" w:hAnsi="Barlow Condensed Medium" w:cstheme="minorHAnsi" w:hint="eastAsia"/>
                 <w:w w:val="90"/>
                 <w:sz w:val="26"/>
                 <w:szCs w:val="26"/>
@@ -2139,7 +1743,7 @@
             </w:r>
             <w:r>
               <w:rPr>
-                <w:rFonts w:ascii="Barlow Condensed Medium" w:eastAsia="DFKai-SB" w:hAnsi="Barlow Condensed Medium" w:cstheme="minorHAnsi" w:hint="eastAsia"/>
+                <w:rFonts w:ascii="Barlow Condensed Medium" w:eastAsia="標楷體" w:hAnsi="Barlow Condensed Medium" w:cstheme="minorHAnsi" w:hint="eastAsia"/>
                 <w:w w:val="90"/>
                 <w:sz w:val="26"/>
                 <w:szCs w:val="26"/>
@@ -2148,7 +1752,7 @@
             </w:r>
             <w:r>
               <w:rPr>
-                <w:rFonts w:ascii="Barlow Condensed Medium" w:eastAsia="DFKai-SB" w:hAnsi="Barlow Condensed Medium" w:cstheme="minorHAnsi" w:hint="eastAsia"/>
+                <w:rFonts w:ascii="Barlow Condensed Medium" w:eastAsia="標楷體" w:hAnsi="Barlow Condensed Medium" w:cstheme="minorHAnsi" w:hint="eastAsia"/>
                 <w:w w:val="90"/>
                 <w:sz w:val="26"/>
                 <w:szCs w:val="26"/>
@@ -2157,7 +1761,7 @@
             </w:r>
             <w:r>
               <w:rPr>
-                <w:rFonts w:ascii="Barlow Condensed Medium" w:eastAsia="DFKai-SB" w:hAnsi="Barlow Condensed Medium" w:cstheme="minorHAnsi" w:hint="eastAsia"/>
+                <w:rFonts w:ascii="Barlow Condensed Medium" w:eastAsia="標楷體" w:hAnsi="Barlow Condensed Medium" w:cstheme="minorHAnsi" w:hint="eastAsia"/>
                 <w:w w:val="90"/>
                 <w:sz w:val="26"/>
                 <w:szCs w:val="26"/>
@@ -2166,7 +1770,7 @@
             </w:r>
             <w:r>
               <w:rPr>
-                <w:rFonts w:ascii="Barlow Condensed Medium" w:eastAsia="DFKai-SB" w:hAnsi="Barlow Condensed Medium" w:cstheme="minorHAnsi" w:hint="eastAsia"/>
+                <w:rFonts w:ascii="Barlow Condensed Medium" w:eastAsia="標楷體" w:hAnsi="Barlow Condensed Medium" w:cstheme="minorHAnsi" w:hint="eastAsia"/>
                 <w:w w:val="90"/>
                 <w:sz w:val="26"/>
                 <w:szCs w:val="26"/>
@@ -2175,7 +1779,7 @@
             </w:r>
             <w:r>
               <w:rPr>
-                <w:rFonts w:ascii="Barlow Condensed Medium" w:eastAsia="DFKai-SB" w:hAnsi="Barlow Condensed Medium" w:cstheme="minorHAnsi" w:hint="eastAsia"/>
+                <w:rFonts w:ascii="Barlow Condensed Medium" w:eastAsia="標楷體" w:hAnsi="Barlow Condensed Medium" w:cstheme="minorHAnsi" w:hint="eastAsia"/>
                 <w:w w:val="90"/>
                 <w:sz w:val="26"/>
                 <w:szCs w:val="26"/>
@@ -2184,7 +1788,7 @@
             </w:r>
             <w:r>
               <w:rPr>
-                <w:rFonts w:ascii="Barlow Condensed Medium" w:eastAsia="DFKai-SB" w:hAnsi="Barlow Condensed Medium" w:cstheme="minorHAnsi" w:hint="eastAsia"/>
+                <w:rFonts w:ascii="Barlow Condensed Medium" w:eastAsia="標楷體" w:hAnsi="Barlow Condensed Medium" w:cstheme="minorHAnsi" w:hint="eastAsia"/>
                 <w:w w:val="90"/>
                 <w:sz w:val="26"/>
                 <w:szCs w:val="26"/>
@@ -2209,7 +1813,7 @@
               <w:spacing w:line="300" w:lineRule="exact"/>
               <w:jc w:val="right"/>
               <w:rPr>
-                <w:rFonts w:ascii="Barlow Condensed Medium" w:eastAsia="DFKai-SB" w:hAnsi="Barlow Condensed Medium" w:cstheme="minorHAnsi"/>
+                <w:rFonts w:ascii="Barlow Condensed Medium" w:eastAsia="標楷體" w:hAnsi="Barlow Condensed Medium" w:cstheme="minorHAnsi"/>
                 <w:w w:val="90"/>
                 <w:sz w:val="26"/>
                 <w:szCs w:val="26"/>
@@ -2217,7 +1821,7 @@
             </w:pPr>
             <w:r>
               <w:rPr>
-                <w:rFonts w:ascii="Barlow Condensed Medium" w:eastAsia="DFKai-SB" w:hAnsi="Barlow Condensed Medium" w:cstheme="minorHAnsi"/>
+                <w:rFonts w:ascii="Barlow Condensed Medium" w:eastAsia="標楷體" w:hAnsi="Barlow Condensed Medium" w:cstheme="minorHAnsi"/>
                 <w:w w:val="90"/>
                 <w:sz w:val="26"/>
                 <w:szCs w:val="26"/>
@@ -2240,7 +1844,7 @@
               <w:spacing w:line="300" w:lineRule="exact"/>
               <w:jc w:val="both"/>
               <w:rPr>
-                <w:rFonts w:ascii="Barlow Condensed Medium" w:eastAsia="DFKai-SB" w:hAnsi="Barlow Condensed Medium" w:cstheme="minorHAnsi"/>
+                <w:rFonts w:ascii="Barlow Condensed Medium" w:eastAsia="標楷體" w:hAnsi="Barlow Condensed Medium" w:cstheme="minorHAnsi"/>
                 <w:w w:val="90"/>
                 <w:sz w:val="26"/>
                 <w:szCs w:val="26"/>
@@ -2248,7 +1852,7 @@
             </w:pPr>
             <w:r>
               <w:rPr>
-                <w:rFonts w:ascii="Barlow Condensed Medium" w:eastAsia="DFKai-SB" w:hAnsi="Barlow Condensed Medium" w:cstheme="minorHAnsi"/>
+                <w:rFonts w:ascii="Barlow Condensed Medium" w:eastAsia="標楷體" w:hAnsi="Barlow Condensed Medium" w:cstheme="minorHAnsi"/>
                 <w:w w:val="90"/>
                 <w:sz w:val="26"/>
                 <w:szCs w:val="26"/>
@@ -2257,7 +1861,7 @@
             </w:r>
             <w:r>
               <w:rPr>
-                <w:rFonts w:ascii="Barlow Condensed Medium" w:eastAsia="DFKai-SB" w:hAnsi="Barlow Condensed Medium" w:cstheme="minorHAnsi" w:hint="eastAsia"/>
+                <w:rFonts w:ascii="Barlow Condensed Medium" w:eastAsia="標楷體" w:hAnsi="Barlow Condensed Medium" w:cstheme="minorHAnsi" w:hint="eastAsia"/>
                 <w:w w:val="90"/>
                 <w:sz w:val="26"/>
                 <w:szCs w:val="26"/>
@@ -2266,7 +1870,7 @@
             </w:r>
             <w:r>
               <w:rPr>
-                <w:rFonts w:ascii="Barlow Condensed Medium" w:eastAsia="DFKai-SB" w:hAnsi="Barlow Condensed Medium" w:cstheme="minorHAnsi"/>
+                <w:rFonts w:ascii="Barlow Condensed Medium" w:eastAsia="標楷體" w:hAnsi="Barlow Condensed Medium" w:cstheme="minorHAnsi"/>
                 <w:w w:val="90"/>
                 <w:sz w:val="26"/>
                 <w:szCs w:val="26"/>
@@ -2291,7 +1895,7 @@
               <w:spacing w:line="300" w:lineRule="exact"/>
               <w:jc w:val="right"/>
               <w:rPr>
-                <w:rFonts w:ascii="Barlow Condensed Medium" w:eastAsia="DFKai-SB" w:hAnsi="Barlow Condensed Medium" w:cstheme="minorHAnsi"/>
+                <w:rFonts w:ascii="Barlow Condensed Medium" w:eastAsia="標楷體" w:hAnsi="Barlow Condensed Medium" w:cstheme="minorHAnsi"/>
                 <w:w w:val="90"/>
                 <w:sz w:val="26"/>
                 <w:szCs w:val="26"/>
@@ -2299,7 +1903,7 @@
             </w:pPr>
             <w:r>
               <w:rPr>
-                <w:rFonts w:ascii="Barlow Condensed Medium" w:eastAsia="DFKai-SB" w:hAnsi="Barlow Condensed Medium" w:cstheme="minorHAnsi" w:hint="eastAsia"/>
+                <w:rFonts w:ascii="Barlow Condensed Medium" w:eastAsia="標楷體" w:hAnsi="Barlow Condensed Medium" w:cstheme="minorHAnsi" w:hint="eastAsia"/>
                 <w:w w:val="90"/>
                 <w:sz w:val="26"/>
                 <w:szCs w:val="26"/>
@@ -2308,7 +1912,7 @@
             </w:r>
             <w:r>
               <w:rPr>
-                <w:rFonts w:ascii="Barlow Condensed Medium" w:eastAsia="DFKai-SB" w:hAnsi="Barlow Condensed Medium" w:cstheme="minorHAnsi"/>
+                <w:rFonts w:ascii="Barlow Condensed Medium" w:eastAsia="標楷體" w:hAnsi="Barlow Condensed Medium" w:cstheme="minorHAnsi"/>
                 <w:w w:val="90"/>
                 <w:sz w:val="26"/>
                 <w:szCs w:val="26"/>
@@ -2332,7 +1936,7 @@
               <w:spacing w:line="300" w:lineRule="exact"/>
               <w:jc w:val="both"/>
               <w:rPr>
-                <w:rFonts w:ascii="Barlow Condensed Medium" w:eastAsia="DFKai-SB" w:hAnsi="Barlow Condensed Medium" w:cstheme="minorHAnsi"/>
+                <w:rFonts w:ascii="Barlow Condensed Medium" w:eastAsia="標楷體" w:hAnsi="Barlow Condensed Medium" w:cstheme="minorHAnsi"/>
                 <w:w w:val="90"/>
                 <w:sz w:val="26"/>
                 <w:szCs w:val="26"/>
@@ -2340,7 +1944,7 @@
             </w:pPr>
             <w:r>
               <w:rPr>
-                <w:rFonts w:ascii="Barlow Condensed Medium" w:eastAsia="DFKai-SB" w:hAnsi="Barlow Condensed Medium" w:cstheme="minorHAnsi"/>
+                <w:rFonts w:ascii="Barlow Condensed Medium" w:eastAsia="標楷體" w:hAnsi="Barlow Condensed Medium" w:cstheme="minorHAnsi"/>
                 <w:w w:val="90"/>
                 <w:sz w:val="26"/>
                 <w:szCs w:val="26"/>
@@ -2349,177 +1953,79 @@
             </w:r>
             <w:r>
               <w:rPr>
-                <w:rFonts w:ascii="Barlow Condensed Medium" w:eastAsia="DFKai-SB" w:hAnsi="Barlow Condensed Medium" w:cstheme="minorHAnsi" w:hint="eastAsia"/>
+                <w:rFonts w:ascii="Barlow Condensed Medium" w:eastAsia="標楷體" w:hAnsi="Barlow Condensed Medium" w:cstheme="minorHAnsi" w:hint="eastAsia"/>
                 <w:w w:val="90"/>
                 <w:sz w:val="26"/>
                 <w:szCs w:val="26"/>
               </w:rPr>
-              <w:t>許裕彬、謝玲雪、張景雄、莊敏枝、</w:t>
-            </w:r>
-          </w:p>
-          <w:p>
-            <w:pPr>
-              <w:snapToGrid w:val="0"/>
-              <w:spacing w:line="300" w:lineRule="exact"/>
-              <w:jc w:val="both"/>
-              <w:rPr>
-                <w:rFonts w:ascii="Barlow Condensed Medium" w:eastAsia="DFKai-SB" w:hAnsi="Barlow Condensed Medium" w:cstheme="minorHAnsi"/>
+              <w:t>許裕彬、謝玲雪、張景雄</w:t>
+            </w:r>
+            <w:r>
+              <w:rPr>
+                <w:rFonts w:ascii="Barlow Condensed Medium" w:eastAsia="標楷體" w:hAnsi="Barlow Condensed Medium" w:cstheme="minorHAnsi" w:hint="eastAsia"/>
                 <w:w w:val="90"/>
                 <w:sz w:val="26"/>
                 <w:szCs w:val="26"/>
               </w:rPr>
-            </w:pPr>
-            <w:r>
-              <w:rPr>
-                <w:rFonts w:ascii="Barlow Condensed Medium" w:eastAsia="DFKai-SB" w:hAnsi="Barlow Condensed Medium" w:cstheme="minorHAnsi" w:hint="eastAsia"/>
+              <w:t>(</w:t>
+            </w:r>
+            <w:r>
+              <w:rPr>
+                <w:rFonts w:ascii="Barlow Condensed Medium" w:eastAsia="標楷體" w:hAnsi="Barlow Condensed Medium" w:cstheme="minorHAnsi" w:hint="eastAsia"/>
                 <w:w w:val="90"/>
                 <w:sz w:val="26"/>
                 <w:szCs w:val="26"/>
               </w:rPr>
-              <w:t>許世英、呂信男、陳昭璟、王連英</w:t>
-            </w:r>
-            <w:r>
-              <w:rPr>
-                <w:rFonts w:ascii="Barlow Condensed Medium" w:eastAsia="DFKai-SB" w:hAnsi="Barlow Condensed Medium" w:cstheme="minorHAnsi" w:hint="eastAsia"/>
+              <w:t>住院</w:t>
+            </w:r>
+            <w:r>
+              <w:rPr>
+                <w:rFonts w:ascii="Barlow Condensed Medium" w:eastAsia="標楷體" w:hAnsi="Barlow Condensed Medium" w:cstheme="minorHAnsi" w:hint="eastAsia"/>
                 <w:w w:val="90"/>
                 <w:sz w:val="26"/>
                 <w:szCs w:val="26"/>
               </w:rPr>
-              <w:t>(</w:t>
-            </w:r>
-            <w:r>
-              <w:rPr>
-                <w:rFonts w:ascii="Barlow Condensed Medium" w:eastAsia="DFKai-SB" w:hAnsi="Barlow Condensed Medium" w:cstheme="minorHAnsi" w:hint="eastAsia"/>
+              <w:t>)</w:t>
+            </w:r>
+            <w:r>
+              <w:rPr>
+                <w:rFonts w:ascii="Barlow Condensed Medium" w:eastAsia="標楷體" w:hAnsi="Barlow Condensed Medium" w:cstheme="minorHAnsi" w:hint="eastAsia"/>
                 <w:w w:val="90"/>
                 <w:sz w:val="26"/>
                 <w:szCs w:val="26"/>
               </w:rPr>
-              <w:t>中風</w:t>
-            </w:r>
-            <w:r>
-              <w:rPr>
-                <w:rFonts w:ascii="Barlow Condensed Medium" w:eastAsia="DFKai-SB" w:hAnsi="Barlow Condensed Medium" w:cstheme="minorHAnsi" w:hint="eastAsia"/>
+              <w:t>、莊敏枝、許世英、呂信男、陳昭璟、王連英、游淑玲、洪健智</w:t>
+            </w:r>
+            <w:r>
+              <w:rPr>
+                <w:rFonts w:ascii="Barlow Condensed Medium" w:eastAsia="標楷體" w:hAnsi="Barlow Condensed Medium" w:cstheme="minorHAnsi" w:hint="eastAsia"/>
                 <w:w w:val="90"/>
                 <w:sz w:val="26"/>
                 <w:szCs w:val="26"/>
               </w:rPr>
-              <w:t>)</w:t>
-            </w:r>
-            <w:r>
-              <w:rPr>
-                <w:rFonts w:ascii="Barlow Condensed Medium" w:eastAsia="DFKai-SB" w:hAnsi="Barlow Condensed Medium" w:cstheme="minorHAnsi" w:hint="eastAsia"/>
+              <w:t>、黃隨本、王文庭、蔡敬恩</w:t>
+            </w:r>
+            <w:r>
+              <w:rPr>
+                <w:rFonts w:ascii="Barlow Condensed Medium" w:eastAsia="標楷體" w:hAnsi="Barlow Condensed Medium" w:cstheme="minorHAnsi" w:hint="eastAsia"/>
                 <w:w w:val="90"/>
                 <w:sz w:val="26"/>
                 <w:szCs w:val="26"/>
               </w:rPr>
-              <w:t>、游淑玲、洪健智</w:t>
-            </w:r>
-            <w:r>
-              <w:rPr>
-                <w:rFonts w:ascii="Barlow Condensed Medium" w:eastAsia="DFKai-SB" w:hAnsi="Barlow Condensed Medium" w:cstheme="minorHAnsi" w:hint="eastAsia"/>
+              <w:t>、林西田、</w:t>
+            </w:r>
+            <w:r>
+              <w:rPr>
+                <w:rFonts w:ascii="Barlow Condensed Medium" w:eastAsia="標楷體" w:hAnsi="Barlow Condensed Medium" w:cstheme="minorHAnsi" w:hint="eastAsia"/>
                 <w:w w:val="90"/>
                 <w:sz w:val="26"/>
                 <w:szCs w:val="26"/>
               </w:rPr>
-              <w:t>、黃隨本、王文庭、蔡敬恩</w:t>
-            </w:r>
-            <w:r>
-              <w:rPr>
-                <w:rFonts w:ascii="Barlow Condensed Medium" w:eastAsia="DFKai-SB" w:hAnsi="Barlow Condensed Medium" w:cstheme="minorHAnsi" w:hint="eastAsia"/>
-                <w:w w:val="90"/>
-                <w:sz w:val="26"/>
-                <w:szCs w:val="26"/>
-              </w:rPr>
-              <w:t>、林西田</w:t>
-            </w:r>
-            <w:r>
-              <w:rPr>
-                <w:rFonts w:ascii="Barlow Condensed Medium" w:eastAsia="DFKai-SB" w:hAnsi="Barlow Condensed Medium" w:cstheme="minorHAnsi" w:hint="eastAsia"/>
-                <w:w w:val="90"/>
-                <w:sz w:val="26"/>
-                <w:szCs w:val="26"/>
-              </w:rPr>
-              <w:t>(</w:t>
-            </w:r>
-            <w:r>
-              <w:rPr>
-                <w:rFonts w:ascii="Barlow Condensed Medium" w:eastAsia="DFKai-SB" w:hAnsi="Barlow Condensed Medium" w:cstheme="minorHAnsi" w:hint="eastAsia"/>
-                <w:w w:val="90"/>
-                <w:sz w:val="26"/>
-                <w:szCs w:val="26"/>
-              </w:rPr>
-              <w:t>生活</w:t>
-            </w:r>
-            <w:r>
-              <w:rPr>
-                <w:rFonts w:ascii="Barlow Condensed Medium" w:eastAsia="DFKai-SB" w:hAnsi="Barlow Condensed Medium" w:cstheme="minorHAnsi" w:hint="eastAsia"/>
-                <w:w w:val="90"/>
-                <w:sz w:val="26"/>
-                <w:szCs w:val="26"/>
-              </w:rPr>
-              <w:t>)</w:t>
-            </w:r>
-            <w:r>
-              <w:rPr>
-                <w:rFonts w:ascii="Barlow Condensed Medium" w:eastAsia="DFKai-SB" w:hAnsi="Barlow Condensed Medium" w:cstheme="minorHAnsi" w:hint="eastAsia"/>
-                <w:w w:val="90"/>
-                <w:sz w:val="26"/>
-                <w:szCs w:val="26"/>
-              </w:rPr>
-              <w:t>、</w:t>
-            </w:r>
-            <w:r>
-              <w:rPr>
-                <w:rFonts w:ascii="Barlow Condensed Medium" w:eastAsia="DFKai-SB" w:hAnsi="Barlow Condensed Medium" w:cstheme="minorHAnsi" w:hint="eastAsia"/>
-                <w:w w:val="90"/>
-                <w:sz w:val="26"/>
-                <w:szCs w:val="26"/>
-              </w:rPr>
               <w:t>王何秋蘭</w:t>
             </w:r>
-          </w:p>
-          <w:p>
-            <w:pPr>
-              <w:snapToGrid w:val="0"/>
-              <w:spacing w:line="300" w:lineRule="exact"/>
-              <w:jc w:val="both"/>
-              <w:rPr>
-                <w:rFonts w:ascii="Barlow Condensed Medium" w:eastAsia="DFKai-SB" w:hAnsi="Barlow Condensed Medium" w:cstheme="minorHAnsi"/>
-                <w:w w:val="90"/>
-                <w:sz w:val="26"/>
-                <w:szCs w:val="26"/>
-              </w:rPr>
-            </w:pPr>
-            <w:r>
-              <w:rPr>
-                <w:rFonts w:ascii="Barlow Condensed Medium" w:eastAsia="DFKai-SB" w:hAnsi="Barlow Condensed Medium" w:cstheme="minorHAnsi" w:hint="eastAsia"/>
-                <w:w w:val="90"/>
-                <w:sz w:val="26"/>
-                <w:szCs w:val="26"/>
-              </w:rPr>
-              <w:t>(</w:t>
-            </w:r>
-            <w:r>
-              <w:rPr>
-                <w:rFonts w:ascii="Barlow Condensed Medium" w:eastAsia="DFKai-SB" w:hAnsi="Barlow Condensed Medium" w:cstheme="minorHAnsi" w:hint="eastAsia"/>
-                <w:w w:val="90"/>
-                <w:sz w:val="26"/>
-                <w:szCs w:val="26"/>
-              </w:rPr>
-              <w:t>淑雲的婆婆骨折開刀</w:t>
-            </w:r>
-            <w:r>
-              <w:rPr>
-                <w:rFonts w:ascii="Barlow Condensed Medium" w:eastAsia="DFKai-SB" w:hAnsi="Barlow Condensed Medium" w:cstheme="minorHAnsi" w:hint="eastAsia"/>
-                <w:w w:val="90"/>
-                <w:sz w:val="26"/>
-                <w:szCs w:val="26"/>
-              </w:rPr>
-              <w:t>)</w:t>
-            </w:r>
-            <w:r>
-              <w:rPr>
-                <w:rFonts w:ascii="Barlow Condensed Medium" w:eastAsia="DFKai-SB" w:hAnsi="Barlow Condensed Medium" w:cstheme="minorHAnsi" w:hint="eastAsia"/>
+            <w:r>
+              <w:rPr>
+                <w:rFonts w:ascii="Barlow Condensed Medium" w:eastAsia="標楷體" w:hAnsi="Barlow Condensed Medium" w:cstheme="minorHAnsi" w:hint="eastAsia"/>
                 <w:w w:val="90"/>
                 <w:sz w:val="26"/>
                 <w:szCs w:val="26"/>
@@ -2564,7 +2070,7 @@
         <w:snapToGrid w:val="0"/>
         <w:spacing w:line="300" w:lineRule="exact"/>
         <w:rPr>
-          <w:rFonts w:ascii="DFKai-SB" w:eastAsia="DFKai-SB" w:hAnsi="DFKai-SB"/>
+          <w:rFonts w:ascii="標楷體" w:eastAsia="標楷體" w:hAnsi="標楷體"/>
           <w:b/>
           <w:w w:val="80"/>
           <w:sz w:val="26"/>
@@ -2573,7 +2079,7 @@
       </w:pPr>
       <w:r>
         <w:rPr>
-          <w:rFonts w:ascii="DFKai-SB" w:eastAsia="DFKai-SB" w:hAnsi="DFKai-SB" w:hint="eastAsia"/>
+          <w:rFonts w:ascii="標楷體" w:eastAsia="標楷體" w:hAnsi="標楷體" w:hint="eastAsia"/>
           <w:b/>
           <w:w w:val="80"/>
           <w:sz w:val="26"/>
@@ -2583,7 +2089,7 @@
       </w:r>
       <w:r>
         <w:rPr>
-          <w:rFonts w:ascii="DFKai-SB" w:eastAsia="DFKai-SB" w:hAnsi="DFKai-SB" w:hint="eastAsia"/>
+          <w:rFonts w:ascii="標楷體" w:eastAsia="標楷體" w:hAnsi="標楷體" w:hint="eastAsia"/>
           <w:b/>
           <w:w w:val="80"/>
           <w:sz w:val="26"/>
@@ -2593,7 +2099,7 @@
       </w:r>
       <w:r>
         <w:rPr>
-          <w:rFonts w:ascii="DFKai-SB" w:eastAsia="DFKai-SB" w:hAnsi="DFKai-SB" w:hint="eastAsia"/>
+          <w:rFonts w:ascii="標楷體" w:eastAsia="標楷體" w:hAnsi="標楷體" w:hint="eastAsia"/>
           <w:b/>
           <w:w w:val="80"/>
           <w:sz w:val="26"/>
@@ -2607,7 +2113,7 @@
         <w:snapToGrid w:val="0"/>
         <w:spacing w:line="300" w:lineRule="exact"/>
         <w:rPr>
-          <w:rFonts w:ascii="Barlow Condensed Medium" w:eastAsia="DFKai-SB" w:hAnsi="Barlow Condensed Medium"/>
+          <w:rFonts w:ascii="Barlow Condensed Medium" w:eastAsia="標楷體" w:hAnsi="Barlow Condensed Medium"/>
           <w:w w:val="80"/>
           <w:sz w:val="26"/>
           <w:szCs w:val="26"/>
@@ -2615,7 +2121,7 @@
       </w:pPr>
       <w:r>
         <w:rPr>
-          <w:rFonts w:ascii="Barlow Condensed Medium" w:eastAsia="DFKai-SB" w:hAnsi="Barlow Condensed Medium" w:hint="eastAsia"/>
+          <w:rFonts w:ascii="Barlow Condensed Medium" w:eastAsia="標楷體" w:hAnsi="Barlow Condensed Medium" w:hint="eastAsia"/>
           <w:w w:val="80"/>
           <w:sz w:val="26"/>
           <w:szCs w:val="26"/>
@@ -2628,7 +2134,7 @@
         <w:snapToGrid w:val="0"/>
         <w:spacing w:line="300" w:lineRule="exact"/>
         <w:rPr>
-          <w:rFonts w:ascii="Barlow Condensed Medium" w:eastAsia="DFKai-SB" w:hAnsi="Barlow Condensed Medium"/>
+          <w:rFonts w:ascii="Barlow Condensed Medium" w:eastAsia="標楷體" w:hAnsi="Barlow Condensed Medium"/>
           <w:w w:val="80"/>
           <w:sz w:val="26"/>
           <w:szCs w:val="26"/>
@@ -2636,7 +2142,7 @@
       </w:pPr>
       <w:r>
         <w:rPr>
-          <w:rFonts w:ascii="Barlow Condensed Medium" w:eastAsia="DFKai-SB" w:hAnsi="Barlow Condensed Medium" w:hint="eastAsia"/>
+          <w:rFonts w:ascii="Barlow Condensed Medium" w:eastAsia="標楷體" w:hAnsi="Barlow Condensed Medium" w:hint="eastAsia"/>
           <w:w w:val="80"/>
           <w:sz w:val="26"/>
           <w:szCs w:val="26"/>
@@ -2649,7 +2155,7 @@
         <w:snapToGrid w:val="0"/>
         <w:spacing w:line="300" w:lineRule="exact"/>
         <w:rPr>
-          <w:rFonts w:ascii="Barlow Condensed Medium" w:eastAsia="DFKai-SB" w:hAnsi="Barlow Condensed Medium"/>
+          <w:rFonts w:ascii="Barlow Condensed Medium" w:eastAsia="標楷體" w:hAnsi="Barlow Condensed Medium"/>
           <w:w w:val="80"/>
           <w:sz w:val="26"/>
           <w:szCs w:val="26"/>
@@ -2657,7 +2163,7 @@
       </w:pPr>
       <w:r>
         <w:rPr>
-          <w:rFonts w:ascii="Barlow Condensed Medium" w:eastAsia="DFKai-SB" w:hAnsi="Barlow Condensed Medium" w:hint="eastAsia"/>
+          <w:rFonts w:ascii="Barlow Condensed Medium" w:eastAsia="標楷體" w:hAnsi="Barlow Condensed Medium" w:hint="eastAsia"/>
           <w:w w:val="80"/>
           <w:sz w:val="26"/>
           <w:szCs w:val="26"/>
@@ -2670,7 +2176,7 @@
         <w:snapToGrid w:val="0"/>
         <w:spacing w:line="300" w:lineRule="exact"/>
         <w:rPr>
-          <w:rFonts w:ascii="Barlow Condensed Medium" w:eastAsia="DFKai-SB" w:hAnsi="Barlow Condensed Medium"/>
+          <w:rFonts w:ascii="Barlow Condensed Medium" w:eastAsia="標楷體" w:hAnsi="Barlow Condensed Medium"/>
           <w:w w:val="80"/>
           <w:sz w:val="26"/>
           <w:szCs w:val="26"/>
@@ -2678,7 +2184,7 @@
       </w:pPr>
       <w:r>
         <w:rPr>
-          <w:rFonts w:ascii="Barlow Condensed Medium" w:eastAsia="DFKai-SB" w:hAnsi="Barlow Condensed Medium" w:hint="eastAsia"/>
+          <w:rFonts w:ascii="Barlow Condensed Medium" w:eastAsia="標楷體" w:hAnsi="Barlow Condensed Medium" w:hint="eastAsia"/>
           <w:w w:val="80"/>
           <w:sz w:val="26"/>
           <w:szCs w:val="26"/>
@@ -2691,7 +2197,7 @@
         <w:snapToGrid w:val="0"/>
         <w:spacing w:line="300" w:lineRule="exact"/>
         <w:rPr>
-          <w:rFonts w:ascii="Barlow Condensed Medium" w:eastAsia="DFKai-SB" w:hAnsi="Barlow Condensed Medium"/>
+          <w:rFonts w:ascii="Barlow Condensed Medium" w:eastAsia="標楷體" w:hAnsi="Barlow Condensed Medium"/>
           <w:w w:val="80"/>
           <w:sz w:val="26"/>
           <w:szCs w:val="26"/>
@@ -2699,7 +2205,7 @@
       </w:pPr>
       <w:r>
         <w:rPr>
-          <w:rFonts w:ascii="Barlow Condensed Medium" w:eastAsia="DFKai-SB" w:hAnsi="Barlow Condensed Medium" w:hint="eastAsia"/>
+          <w:rFonts w:ascii="Barlow Condensed Medium" w:eastAsia="標楷體" w:hAnsi="Barlow Condensed Medium" w:hint="eastAsia"/>
           <w:w w:val="80"/>
           <w:sz w:val="26"/>
           <w:szCs w:val="26"/>
@@ -2712,7 +2218,7 @@
         <w:snapToGrid w:val="0"/>
         <w:spacing w:line="300" w:lineRule="exact"/>
         <w:rPr>
-          <w:rFonts w:ascii="Barlow Condensed Medium" w:eastAsia="DFKai-SB" w:hAnsi="Barlow Condensed Medium"/>
+          <w:rFonts w:ascii="Barlow Condensed Medium" w:eastAsia="標楷體" w:hAnsi="Barlow Condensed Medium"/>
           <w:w w:val="80"/>
           <w:sz w:val="26"/>
           <w:szCs w:val="26"/>
@@ -2720,7 +2226,7 @@
       </w:pPr>
       <w:r>
         <w:rPr>
-          <w:rFonts w:ascii="Barlow Condensed Medium" w:eastAsia="DFKai-SB" w:hAnsi="Barlow Condensed Medium" w:hint="eastAsia"/>
+          <w:rFonts w:ascii="Barlow Condensed Medium" w:eastAsia="標楷體" w:hAnsi="Barlow Condensed Medium" w:hint="eastAsia"/>
           <w:w w:val="80"/>
           <w:sz w:val="26"/>
           <w:szCs w:val="26"/>
@@ -2733,7 +2239,7 @@
         <w:snapToGrid w:val="0"/>
         <w:spacing w:line="300" w:lineRule="exact"/>
         <w:rPr>
-          <w:rFonts w:ascii="Barlow Condensed Medium" w:eastAsia="DFKai-SB" w:hAnsi="Barlow Condensed Medium"/>
+          <w:rFonts w:ascii="Barlow Condensed Medium" w:eastAsia="標楷體" w:hAnsi="Barlow Condensed Medium"/>
           <w:w w:val="80"/>
           <w:sz w:val="26"/>
           <w:szCs w:val="26"/>
@@ -2741,7 +2247,7 @@
       </w:pPr>
       <w:r>
         <w:rPr>
-          <w:rFonts w:ascii="Barlow Condensed Medium" w:eastAsia="DFKai-SB" w:hAnsi="Barlow Condensed Medium" w:hint="eastAsia"/>
+          <w:rFonts w:ascii="Barlow Condensed Medium" w:eastAsia="標楷體" w:hAnsi="Barlow Condensed Medium" w:hint="eastAsia"/>
           <w:w w:val="80"/>
           <w:sz w:val="26"/>
           <w:szCs w:val="26"/>
@@ -2754,7 +2260,7 @@
         <w:snapToGrid w:val="0"/>
         <w:spacing w:line="300" w:lineRule="exact"/>
         <w:rPr>
-          <w:rFonts w:ascii="Barlow Condensed Medium" w:eastAsia="DFKai-SB" w:hAnsi="Barlow Condensed Medium"/>
+          <w:rFonts w:ascii="Barlow Condensed Medium" w:eastAsia="標楷體" w:hAnsi="Barlow Condensed Medium"/>
           <w:w w:val="80"/>
           <w:sz w:val="26"/>
           <w:szCs w:val="26"/>
@@ -2762,7 +2268,7 @@
       </w:pPr>
       <w:r>
         <w:rPr>
-          <w:rFonts w:ascii="Barlow Condensed Medium" w:eastAsia="DFKai-SB" w:hAnsi="Barlow Condensed Medium" w:hint="eastAsia"/>
+          <w:rFonts w:ascii="Barlow Condensed Medium" w:eastAsia="標楷體" w:hAnsi="Barlow Condensed Medium" w:hint="eastAsia"/>
           <w:w w:val="80"/>
           <w:sz w:val="26"/>
           <w:szCs w:val="26"/>
@@ -2775,7 +2281,7 @@
         <w:snapToGrid w:val="0"/>
         <w:spacing w:line="300" w:lineRule="exact"/>
         <w:rPr>
-          <w:rFonts w:ascii="Barlow Condensed Medium" w:eastAsia="DFKai-SB" w:hAnsi="Barlow Condensed Medium"/>
+          <w:rFonts w:ascii="Barlow Condensed Medium" w:eastAsia="標楷體" w:hAnsi="Barlow Condensed Medium"/>
           <w:w w:val="80"/>
           <w:sz w:val="26"/>
           <w:szCs w:val="26"/>
@@ -2783,7 +2289,7 @@
       </w:pPr>
       <w:r>
         <w:rPr>
-          <w:rFonts w:ascii="Barlow Condensed Medium" w:eastAsia="DFKai-SB" w:hAnsi="Barlow Condensed Medium" w:hint="eastAsia"/>
+          <w:rFonts w:ascii="Barlow Condensed Medium" w:eastAsia="標楷體" w:hAnsi="Barlow Condensed Medium" w:hint="eastAsia"/>
           <w:w w:val="80"/>
           <w:sz w:val="26"/>
           <w:szCs w:val="26"/>
@@ -2794,6 +2300,7 @@
         <w:rPr>
           <w:rFonts w:ascii="Barlow Condensed Medium" w:hAnsi="Barlow Condensed Medium"/>
           <w:noProof/>
+          <w:lang w:bidi="he-IL"/>
         </w:rPr>
         <mc:AlternateContent>
           <mc:Choice Requires="wps">
@@ -3230,6 +2737,7 @@
         <w:rPr>
           <w:rFonts w:ascii="Barlow Condensed Medium" w:hAnsi="Barlow Condensed Medium"/>
           <w:noProof/>
+          <w:lang w:bidi="he-IL"/>
         </w:rPr>
         <mc:AlternateContent>
           <mc:Choice Requires="wps">
@@ -3554,6 +3062,7 @@
       <w:r>
         <w:rPr>
           <w:noProof/>
+          <w:lang w:bidi="he-IL"/>
         </w:rPr>
         <w:drawing>
           <wp:anchor distT="0" distB="0" distL="114300" distR="114300" simplePos="0" relativeHeight="251655168" behindDoc="0" locked="0" layoutInCell="1" allowOverlap="1" wp14:anchorId="58AF8920" wp14:editId="437C90B3">
@@ -3616,6 +3125,7 @@
       <w:r>
         <w:rPr>
           <w:noProof/>
+          <w:lang w:bidi="he-IL"/>
         </w:rPr>
         <w:drawing>
           <wp:anchor distT="0" distB="0" distL="114300" distR="114300" simplePos="0" relativeHeight="251649024" behindDoc="0" locked="0" layoutInCell="1" allowOverlap="1" wp14:anchorId="0030E694" wp14:editId="1CC7F155">
@@ -3676,6 +3186,7 @@
       <w:r>
         <w:rPr>
           <w:noProof/>
+          <w:lang w:bidi="he-IL"/>
         </w:rPr>
         <w:drawing>
           <wp:anchor distT="0" distB="0" distL="114300" distR="114300" simplePos="0" relativeHeight="251648000" behindDoc="0" locked="0" layoutInCell="1" allowOverlap="1" wp14:anchorId="7EAAEB92" wp14:editId="3D8201B3">
@@ -3759,6 +3270,7 @@
           <w:noProof/>
           <w:sz w:val="26"/>
           <w:szCs w:val="26"/>
+          <w:lang w:bidi="he-IL"/>
         </w:rPr>
         <mc:AlternateContent>
           <mc:Choice Requires="wps">
@@ -3836,7 +3348,7 @@
           </mc:Choice>
           <mc:Fallback>
             <w:pict>
-              <v:roundrect w14:anchorId="78264C63" id="圓角矩形 5" o:spid="_x0000_s1026" style="position:absolute;margin-left:-2.4pt;margin-top:303.25pt;width:141.15pt;height:269.1pt;z-index:251664384;visibility:visible;mso-wrap-style:square;mso-width-percent:0;mso-height-percent:0;mso-wrap-distance-left:9pt;mso-wrap-distance-top:0;mso-wrap-distance-right:9pt;mso-wrap-distance-bottom:0;mso-position-horizontal:absolute;mso-position-horizontal-relative:text;mso-position-vertical:absolute;mso-position-vertical-relative:page;mso-width-percent:0;mso-height-percent:0;mso-width-relative:margin;mso-height-relative:margin;v-text-anchor:middle" arcsize="2169f" o:gfxdata="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" filled="f" strokecolor="#5a5a5a [2109]" strokeweight="2.5pt">
+              <v:roundrect w14:anchorId="0E53BEC6" id="圓角矩形 5" o:spid="_x0000_s1026" style="position:absolute;margin-left:-2.4pt;margin-top:303.25pt;width:141.15pt;height:269.1pt;z-index:251664384;visibility:visible;mso-wrap-style:square;mso-width-percent:0;mso-height-percent:0;mso-wrap-distance-left:9pt;mso-wrap-distance-top:0;mso-wrap-distance-right:9pt;mso-wrap-distance-bottom:0;mso-position-horizontal:absolute;mso-position-horizontal-relative:text;mso-position-vertical:absolute;mso-position-vertical-relative:page;mso-width-percent:0;mso-height-percent:0;mso-width-relative:margin;mso-height-relative:margin;v-text-anchor:middle" arcsize="2169f" o:gfxdata="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" filled="f" strokecolor="#5a5a5a [2109]" strokeweight="2.5pt">
                 <v:stroke joinstyle="miter"/>
                 <w10:wrap anchory="page"/>
               </v:roundrect>
@@ -3880,7 +3392,7 @@
     </w:p>
     <w:tbl>
       <w:tblPr>
-        <w:tblStyle w:val="TableGrid"/>
+        <w:tblStyle w:val="a3"/>
         <w:tblW w:w="0" w:type="auto"/>
         <w:tblBorders>
           <w:top w:val="none" w:sz="0" w:space="0" w:color="auto"/>
@@ -4067,7 +3579,7 @@
               <w:snapToGrid w:val="0"/>
               <w:jc w:val="distribute"/>
               <w:rPr>
-                <w:rFonts w:ascii="Barlow Condensed Medium" w:eastAsia="DFKai-SB" w:hAnsi="Barlow Condensed Medium"/>
+                <w:rFonts w:ascii="Barlow Condensed Medium" w:eastAsia="標楷體" w:hAnsi="Barlow Condensed Medium"/>
                 <w:color w:val="000000" w:themeColor="text1"/>
                 <w:w w:val="75"/>
                 <w:sz w:val="26"/>
@@ -4076,7 +3588,7 @@
             </w:pPr>
             <w:r>
               <w:rPr>
-                <w:rFonts w:ascii="Barlow Condensed Medium" w:eastAsia="DFKai-SB" w:hAnsi="Barlow Condensed Medium"/>
+                <w:rFonts w:ascii="Barlow Condensed Medium" w:eastAsia="標楷體" w:hAnsi="Barlow Condensed Medium"/>
                 <w:color w:val="000000" w:themeColor="text1"/>
                 <w:w w:val="75"/>
                 <w:sz w:val="26"/>
@@ -4098,7 +3610,7 @@
             <w:pPr>
               <w:snapToGrid w:val="0"/>
               <w:rPr>
-                <w:rFonts w:ascii="Barlow Condensed Medium" w:eastAsia="DFKai-SB" w:hAnsi="Barlow Condensed Medium"/>
+                <w:rFonts w:ascii="Barlow Condensed Medium" w:eastAsia="標楷體" w:hAnsi="Barlow Condensed Medium"/>
                 <w:color w:val="000000" w:themeColor="text1"/>
                 <w:w w:val="66"/>
                 <w:sz w:val="26"/>
@@ -4107,7 +3619,7 @@
             </w:pPr>
             <w:r>
               <w:rPr>
-                <w:rFonts w:ascii="Barlow Condensed Medium" w:eastAsia="DFKai-SB" w:hAnsi="Barlow Condensed Medium"/>
+                <w:rFonts w:ascii="Barlow Condensed Medium" w:eastAsia="標楷體" w:hAnsi="Barlow Condensed Medium"/>
                 <w:color w:val="000000" w:themeColor="text1"/>
                 <w:w w:val="66"/>
                 <w:sz w:val="26"/>
@@ -4117,7 +3629,7 @@
             </w:r>
             <w:r>
               <w:rPr>
-                <w:rFonts w:ascii="Barlow Condensed Medium" w:eastAsia="DFKai-SB" w:hAnsi="Barlow Condensed Medium"/>
+                <w:rFonts w:ascii="Barlow Condensed Medium" w:eastAsia="標楷體" w:hAnsi="Barlow Condensed Medium"/>
                 <w:color w:val="000000" w:themeColor="text1"/>
                 <w:w w:val="66"/>
                 <w:sz w:val="26"/>
@@ -4140,7 +3652,7 @@
               <w:snapToGrid w:val="0"/>
               <w:jc w:val="distribute"/>
               <w:rPr>
-                <w:rFonts w:ascii="Barlow Condensed Medium" w:eastAsia="DFKai-SB" w:hAnsi="Barlow Condensed Medium"/>
+                <w:rFonts w:ascii="Barlow Condensed Medium" w:eastAsia="標楷體" w:hAnsi="Barlow Condensed Medium"/>
                 <w:color w:val="000000" w:themeColor="text1"/>
                 <w:w w:val="75"/>
                 <w:sz w:val="26"/>
@@ -4149,7 +3661,7 @@
             </w:pPr>
             <w:r>
               <w:rPr>
-                <w:rFonts w:ascii="Barlow Condensed Medium" w:eastAsia="DFKai-SB" w:hAnsi="Barlow Condensed Medium"/>
+                <w:rFonts w:ascii="Barlow Condensed Medium" w:eastAsia="標楷體" w:hAnsi="Barlow Condensed Medium"/>
                 <w:color w:val="000000" w:themeColor="text1"/>
                 <w:w w:val="75"/>
                 <w:sz w:val="26"/>
@@ -4174,7 +3686,7 @@
               <w:snapToGrid w:val="0"/>
               <w:jc w:val="distribute"/>
               <w:rPr>
-                <w:rFonts w:ascii="Barlow Condensed Medium" w:eastAsia="DFKai-SB" w:hAnsi="Barlow Condensed Medium"/>
+                <w:rFonts w:ascii="Barlow Condensed Medium" w:eastAsia="標楷體" w:hAnsi="Barlow Condensed Medium"/>
                 <w:color w:val="000000" w:themeColor="text1"/>
                 <w:w w:val="75"/>
                 <w:sz w:val="26"/>
@@ -4183,7 +3695,7 @@
             </w:pPr>
             <w:r>
               <w:rPr>
-                <w:rFonts w:ascii="Barlow Condensed Medium" w:eastAsia="DFKai-SB" w:hAnsi="Barlow Condensed Medium"/>
+                <w:rFonts w:ascii="Barlow Condensed Medium" w:eastAsia="標楷體" w:hAnsi="Barlow Condensed Medium"/>
                 <w:color w:val="000000" w:themeColor="text1"/>
                 <w:w w:val="75"/>
                 <w:sz w:val="26"/>
@@ -4205,7 +3717,7 @@
             <w:pPr>
               <w:snapToGrid w:val="0"/>
               <w:rPr>
-                <w:rFonts w:ascii="Barlow Condensed Medium" w:eastAsia="DFKai-SB" w:hAnsi="Barlow Condensed Medium"/>
+                <w:rFonts w:ascii="Barlow Condensed Medium" w:eastAsia="標楷體" w:hAnsi="Barlow Condensed Medium"/>
                 <w:color w:val="000000" w:themeColor="text1"/>
                 <w:w w:val="66"/>
                 <w:sz w:val="26"/>
@@ -4214,7 +3726,7 @@
             </w:pPr>
             <w:r>
               <w:rPr>
-                <w:rFonts w:ascii="Barlow Condensed Medium" w:eastAsia="DFKai-SB" w:hAnsi="Barlow Condensed Medium"/>
+                <w:rFonts w:ascii="Barlow Condensed Medium" w:eastAsia="標楷體" w:hAnsi="Barlow Condensed Medium"/>
                 <w:color w:val="000000" w:themeColor="text1"/>
                 <w:w w:val="66"/>
                 <w:sz w:val="26"/>
@@ -4224,7 +3736,7 @@
             </w:r>
             <w:r>
               <w:rPr>
-                <w:rFonts w:ascii="Barlow Condensed Medium" w:eastAsia="DFKai-SB" w:hAnsi="Barlow Condensed Medium"/>
+                <w:rFonts w:ascii="Barlow Condensed Medium" w:eastAsia="標楷體" w:hAnsi="Barlow Condensed Medium"/>
                 <w:color w:val="000000" w:themeColor="text1"/>
                 <w:w w:val="66"/>
                 <w:sz w:val="26"/>
@@ -4247,7 +3759,7 @@
               <w:snapToGrid w:val="0"/>
               <w:jc w:val="distribute"/>
               <w:rPr>
-                <w:rFonts w:ascii="Barlow Condensed Medium" w:eastAsia="DFKai-SB" w:hAnsi="Barlow Condensed Medium"/>
+                <w:rFonts w:ascii="Barlow Condensed Medium" w:eastAsia="標楷體" w:hAnsi="Barlow Condensed Medium"/>
                 <w:color w:val="000000" w:themeColor="text1"/>
                 <w:w w:val="75"/>
                 <w:sz w:val="26"/>
@@ -4256,7 +3768,7 @@
             </w:pPr>
             <w:r>
               <w:rPr>
-                <w:rFonts w:ascii="Barlow Condensed Medium" w:eastAsia="DFKai-SB" w:hAnsi="Barlow Condensed Medium"/>
+                <w:rFonts w:ascii="Barlow Condensed Medium" w:eastAsia="標楷體" w:hAnsi="Barlow Condensed Medium"/>
                 <w:color w:val="000000" w:themeColor="text1"/>
                 <w:w w:val="75"/>
                 <w:sz w:val="26"/>
@@ -4281,7 +3793,7 @@
               <w:snapToGrid w:val="0"/>
               <w:jc w:val="distribute"/>
               <w:rPr>
-                <w:rFonts w:ascii="Barlow Condensed Medium" w:eastAsia="DFKai-SB" w:hAnsi="Barlow Condensed Medium"/>
+                <w:rFonts w:ascii="Barlow Condensed Medium" w:eastAsia="標楷體" w:hAnsi="Barlow Condensed Medium"/>
                 <w:color w:val="000000" w:themeColor="text1"/>
                 <w:w w:val="75"/>
                 <w:sz w:val="26"/>
@@ -4290,7 +3802,7 @@
             </w:pPr>
             <w:r>
               <w:rPr>
-                <w:rFonts w:ascii="Barlow Condensed Medium" w:eastAsia="DFKai-SB" w:hAnsi="Barlow Condensed Medium"/>
+                <w:rFonts w:ascii="Barlow Condensed Medium" w:eastAsia="標楷體" w:hAnsi="Barlow Condensed Medium"/>
                 <w:color w:val="000000" w:themeColor="text1"/>
                 <w:w w:val="75"/>
                 <w:sz w:val="26"/>
@@ -4312,7 +3824,7 @@
             <w:pPr>
               <w:snapToGrid w:val="0"/>
               <w:rPr>
-                <w:rFonts w:ascii="Barlow Condensed Medium" w:eastAsia="DFKai-SB" w:hAnsi="Barlow Condensed Medium"/>
+                <w:rFonts w:ascii="Barlow Condensed Medium" w:eastAsia="標楷體" w:hAnsi="Barlow Condensed Medium"/>
                 <w:color w:val="000000" w:themeColor="text1"/>
                 <w:w w:val="66"/>
                 <w:sz w:val="26"/>
@@ -4321,7 +3833,7 @@
             </w:pPr>
             <w:r>
               <w:rPr>
-                <w:rFonts w:ascii="Barlow Condensed Medium" w:eastAsia="DFKai-SB" w:hAnsi="Barlow Condensed Medium"/>
+                <w:rFonts w:ascii="Barlow Condensed Medium" w:eastAsia="標楷體" w:hAnsi="Barlow Condensed Medium"/>
                 <w:color w:val="000000" w:themeColor="text1"/>
                 <w:w w:val="66"/>
                 <w:sz w:val="26"/>
@@ -4331,7 +3843,7 @@
             </w:r>
             <w:r>
               <w:rPr>
-                <w:rFonts w:ascii="Barlow Condensed Medium" w:eastAsia="DFKai-SB" w:hAnsi="Barlow Condensed Medium"/>
+                <w:rFonts w:ascii="Barlow Condensed Medium" w:eastAsia="標楷體" w:hAnsi="Barlow Condensed Medium"/>
                 <w:color w:val="000000" w:themeColor="text1"/>
                 <w:w w:val="66"/>
                 <w:sz w:val="26"/>
@@ -4354,7 +3866,7 @@
               <w:snapToGrid w:val="0"/>
               <w:jc w:val="distribute"/>
               <w:rPr>
-                <w:rFonts w:ascii="Barlow Condensed Medium" w:eastAsia="DFKai-SB" w:hAnsi="Barlow Condensed Medium"/>
+                <w:rFonts w:ascii="Barlow Condensed Medium" w:eastAsia="標楷體" w:hAnsi="Barlow Condensed Medium"/>
                 <w:color w:val="000000" w:themeColor="text1"/>
                 <w:w w:val="75"/>
                 <w:sz w:val="26"/>
@@ -4363,7 +3875,7 @@
             </w:pPr>
             <w:r>
               <w:rPr>
-                <w:rFonts w:ascii="Barlow Condensed Medium" w:eastAsia="DFKai-SB" w:hAnsi="Barlow Condensed Medium"/>
+                <w:rFonts w:ascii="Barlow Condensed Medium" w:eastAsia="標楷體" w:hAnsi="Barlow Condensed Medium"/>
                 <w:color w:val="000000" w:themeColor="text1"/>
                 <w:w w:val="75"/>
                 <w:sz w:val="26"/>
@@ -4388,7 +3900,7 @@
               <w:snapToGrid w:val="0"/>
               <w:jc w:val="distribute"/>
               <w:rPr>
-                <w:rFonts w:ascii="Barlow Condensed Medium" w:eastAsia="DFKai-SB" w:hAnsi="Barlow Condensed Medium"/>
+                <w:rFonts w:ascii="Barlow Condensed Medium" w:eastAsia="標楷體" w:hAnsi="Barlow Condensed Medium"/>
                 <w:color w:val="000000" w:themeColor="text1"/>
                 <w:w w:val="75"/>
                 <w:sz w:val="26"/>
@@ -4397,7 +3909,7 @@
             </w:pPr>
             <w:r>
               <w:rPr>
-                <w:rFonts w:ascii="Barlow Condensed Medium" w:eastAsia="DFKai-SB" w:hAnsi="Barlow Condensed Medium"/>
+                <w:rFonts w:ascii="Barlow Condensed Medium" w:eastAsia="標楷體" w:hAnsi="Barlow Condensed Medium"/>
                 <w:color w:val="000000" w:themeColor="text1"/>
                 <w:w w:val="75"/>
                 <w:sz w:val="26"/>
@@ -4419,7 +3931,7 @@
             <w:pPr>
               <w:snapToGrid w:val="0"/>
               <w:rPr>
-                <w:rFonts w:ascii="Barlow Condensed Medium" w:eastAsia="DFKai-SB" w:hAnsi="Barlow Condensed Medium"/>
+                <w:rFonts w:ascii="Barlow Condensed Medium" w:eastAsia="標楷體" w:hAnsi="Barlow Condensed Medium"/>
                 <w:color w:val="000000" w:themeColor="text1"/>
                 <w:w w:val="66"/>
                 <w:sz w:val="26"/>
@@ -4428,7 +3940,7 @@
             </w:pPr>
             <w:r>
               <w:rPr>
-                <w:rFonts w:ascii="Barlow Condensed Medium" w:eastAsia="DFKai-SB" w:hAnsi="Barlow Condensed Medium"/>
+                <w:rFonts w:ascii="Barlow Condensed Medium" w:eastAsia="標楷體" w:hAnsi="Barlow Condensed Medium"/>
                 <w:color w:val="000000" w:themeColor="text1"/>
                 <w:w w:val="66"/>
                 <w:sz w:val="26"/>
@@ -4438,7 +3950,7 @@
             </w:r>
             <w:r>
               <w:rPr>
-                <w:rFonts w:ascii="Barlow Condensed Medium" w:eastAsia="DFKai-SB" w:hAnsi="Barlow Condensed Medium"/>
+                <w:rFonts w:ascii="Barlow Condensed Medium" w:eastAsia="標楷體" w:hAnsi="Barlow Condensed Medium"/>
                 <w:color w:val="000000" w:themeColor="text1"/>
                 <w:w w:val="66"/>
                 <w:sz w:val="26"/>
@@ -4461,7 +3973,7 @@
               <w:snapToGrid w:val="0"/>
               <w:jc w:val="distribute"/>
               <w:rPr>
-                <w:rFonts w:ascii="Barlow Condensed Medium" w:eastAsia="DFKai-SB" w:hAnsi="Barlow Condensed Medium"/>
+                <w:rFonts w:ascii="Barlow Condensed Medium" w:eastAsia="標楷體" w:hAnsi="Barlow Condensed Medium"/>
                 <w:color w:val="000000" w:themeColor="text1"/>
                 <w:w w:val="75"/>
                 <w:sz w:val="26"/>
@@ -4470,7 +3982,7 @@
             </w:pPr>
             <w:r>
               <w:rPr>
-                <w:rFonts w:ascii="Barlow Condensed Medium" w:eastAsia="DFKai-SB" w:hAnsi="Barlow Condensed Medium"/>
+                <w:rFonts w:ascii="Barlow Condensed Medium" w:eastAsia="標楷體" w:hAnsi="Barlow Condensed Medium"/>
                 <w:color w:val="000000" w:themeColor="text1"/>
                 <w:w w:val="75"/>
                 <w:sz w:val="26"/>
@@ -4495,7 +4007,7 @@
               <w:snapToGrid w:val="0"/>
               <w:jc w:val="distribute"/>
               <w:rPr>
-                <w:rFonts w:ascii="Barlow Condensed Medium" w:eastAsia="DFKai-SB" w:hAnsi="Barlow Condensed Medium"/>
+                <w:rFonts w:ascii="Barlow Condensed Medium" w:eastAsia="標楷體" w:hAnsi="Barlow Condensed Medium"/>
                 <w:color w:val="000000" w:themeColor="text1"/>
                 <w:w w:val="75"/>
                 <w:sz w:val="26"/>
@@ -4504,7 +4016,7 @@
             </w:pPr>
             <w:r>
               <w:rPr>
-                <w:rFonts w:ascii="Barlow Condensed Medium" w:eastAsia="DFKai-SB" w:hAnsi="Barlow Condensed Medium"/>
+                <w:rFonts w:ascii="Barlow Condensed Medium" w:eastAsia="標楷體" w:hAnsi="Barlow Condensed Medium"/>
                 <w:color w:val="000000" w:themeColor="text1"/>
                 <w:w w:val="75"/>
                 <w:sz w:val="26"/>
@@ -4526,7 +4038,7 @@
             <w:pPr>
               <w:snapToGrid w:val="0"/>
               <w:rPr>
-                <w:rFonts w:ascii="Barlow Condensed Medium" w:eastAsia="DFKai-SB" w:hAnsi="Barlow Condensed Medium"/>
+                <w:rFonts w:ascii="Barlow Condensed Medium" w:eastAsia="標楷體" w:hAnsi="Barlow Condensed Medium"/>
                 <w:color w:val="000000" w:themeColor="text1"/>
                 <w:w w:val="58"/>
                 <w:sz w:val="26"/>
@@ -4535,7 +4047,7 @@
             </w:pPr>
             <w:r>
               <w:rPr>
-                <w:rFonts w:ascii="Barlow Condensed Medium" w:eastAsia="DFKai-SB" w:hAnsi="Barlow Condensed Medium"/>
+                <w:rFonts w:ascii="Barlow Condensed Medium" w:eastAsia="標楷體" w:hAnsi="Barlow Condensed Medium"/>
                 <w:color w:val="000000" w:themeColor="text1"/>
                 <w:w w:val="58"/>
                 <w:sz w:val="26"/>
@@ -4545,7 +4057,7 @@
             </w:r>
             <w:r>
               <w:rPr>
-                <w:rFonts w:ascii="Barlow Condensed Medium" w:eastAsia="DFKai-SB" w:hAnsi="Barlow Condensed Medium"/>
+                <w:rFonts w:ascii="Barlow Condensed Medium" w:eastAsia="標楷體" w:hAnsi="Barlow Condensed Medium"/>
                 <w:color w:val="000000" w:themeColor="text1"/>
                 <w:w w:val="58"/>
                 <w:sz w:val="26"/>
@@ -4568,7 +4080,7 @@
               <w:snapToGrid w:val="0"/>
               <w:jc w:val="distribute"/>
               <w:rPr>
-                <w:rFonts w:ascii="Barlow Condensed Medium" w:eastAsia="DFKai-SB" w:hAnsi="Barlow Condensed Medium"/>
+                <w:rFonts w:ascii="Barlow Condensed Medium" w:eastAsia="標楷體" w:hAnsi="Barlow Condensed Medium"/>
                 <w:color w:val="000000" w:themeColor="text1"/>
                 <w:w w:val="75"/>
                 <w:sz w:val="26"/>
@@ -4577,7 +4089,7 @@
             </w:pPr>
             <w:r>
               <w:rPr>
-                <w:rFonts w:ascii="Barlow Condensed Medium" w:eastAsia="DFKai-SB" w:hAnsi="Barlow Condensed Medium"/>
+                <w:rFonts w:ascii="Barlow Condensed Medium" w:eastAsia="標楷體" w:hAnsi="Barlow Condensed Medium"/>
                 <w:color w:val="000000" w:themeColor="text1"/>
                 <w:w w:val="75"/>
                 <w:sz w:val="26"/>
@@ -4602,7 +4114,7 @@
               <w:snapToGrid w:val="0"/>
               <w:jc w:val="distribute"/>
               <w:rPr>
-                <w:rFonts w:ascii="Barlow Condensed Medium" w:eastAsia="DFKai-SB" w:hAnsi="Barlow Condensed Medium"/>
+                <w:rFonts w:ascii="Barlow Condensed Medium" w:eastAsia="標楷體" w:hAnsi="Barlow Condensed Medium"/>
                 <w:color w:val="000000" w:themeColor="text1"/>
                 <w:w w:val="75"/>
                 <w:sz w:val="26"/>
@@ -4611,7 +4123,7 @@
             </w:pPr>
             <w:r>
               <w:rPr>
-                <w:rFonts w:ascii="Barlow Condensed Medium" w:eastAsia="DFKai-SB" w:hAnsi="Barlow Condensed Medium"/>
+                <w:rFonts w:ascii="Barlow Condensed Medium" w:eastAsia="標楷體" w:hAnsi="Barlow Condensed Medium"/>
                 <w:color w:val="000000" w:themeColor="text1"/>
                 <w:w w:val="75"/>
                 <w:sz w:val="26"/>
@@ -4633,7 +4145,7 @@
             <w:pPr>
               <w:snapToGrid w:val="0"/>
               <w:rPr>
-                <w:rFonts w:ascii="Barlow Condensed Medium" w:eastAsia="DFKai-SB" w:hAnsi="Barlow Condensed Medium"/>
+                <w:rFonts w:ascii="Barlow Condensed Medium" w:eastAsia="標楷體" w:hAnsi="Barlow Condensed Medium"/>
                 <w:color w:val="000000" w:themeColor="text1"/>
                 <w:w w:val="58"/>
                 <w:sz w:val="26"/>
@@ -4642,7 +4154,7 @@
             </w:pPr>
             <w:r>
               <w:rPr>
-                <w:rFonts w:ascii="Barlow Condensed Medium" w:eastAsia="DFKai-SB" w:hAnsi="Barlow Condensed Medium"/>
+                <w:rFonts w:ascii="Barlow Condensed Medium" w:eastAsia="標楷體" w:hAnsi="Barlow Condensed Medium"/>
                 <w:color w:val="000000" w:themeColor="text1"/>
                 <w:w w:val="58"/>
                 <w:sz w:val="26"/>
@@ -4652,7 +4164,7 @@
             </w:r>
             <w:r>
               <w:rPr>
-                <w:rFonts w:ascii="Barlow Condensed Medium" w:eastAsia="DFKai-SB" w:hAnsi="Barlow Condensed Medium" w:hint="eastAsia"/>
+                <w:rFonts w:ascii="Barlow Condensed Medium" w:eastAsia="標楷體" w:hAnsi="Barlow Condensed Medium" w:hint="eastAsia"/>
                 <w:color w:val="000000" w:themeColor="text1"/>
                 <w:w w:val="58"/>
                 <w:sz w:val="26"/>
@@ -4662,7 +4174,7 @@
             </w:r>
             <w:r>
               <w:rPr>
-                <w:rFonts w:ascii="Barlow Condensed Medium" w:eastAsia="DFKai-SB" w:hAnsi="Barlow Condensed Medium"/>
+                <w:rFonts w:ascii="Barlow Condensed Medium" w:eastAsia="標楷體" w:hAnsi="Barlow Condensed Medium"/>
                 <w:color w:val="000000" w:themeColor="text1"/>
                 <w:w w:val="58"/>
                 <w:sz w:val="26"/>
@@ -4672,7 +4184,7 @@
             </w:r>
             <w:r>
               <w:rPr>
-                <w:rFonts w:ascii="Barlow Condensed Medium" w:eastAsia="DFKai-SB" w:hAnsi="Barlow Condensed Medium"/>
+                <w:rFonts w:ascii="Barlow Condensed Medium" w:eastAsia="標楷體" w:hAnsi="Barlow Condensed Medium"/>
                 <w:color w:val="000000" w:themeColor="text1"/>
                 <w:w w:val="58"/>
                 <w:sz w:val="26"/>
@@ -4695,7 +4207,7 @@
               <w:snapToGrid w:val="0"/>
               <w:jc w:val="distribute"/>
               <w:rPr>
-                <w:rFonts w:ascii="Barlow Condensed Medium" w:eastAsia="DFKai-SB" w:hAnsi="Barlow Condensed Medium"/>
+                <w:rFonts w:ascii="Barlow Condensed Medium" w:eastAsia="標楷體" w:hAnsi="Barlow Condensed Medium"/>
                 <w:color w:val="000000" w:themeColor="text1"/>
                 <w:w w:val="75"/>
                 <w:sz w:val="26"/>
@@ -4704,7 +4216,7 @@
             </w:pPr>
             <w:r>
               <w:rPr>
-                <w:rFonts w:ascii="Barlow Condensed Medium" w:eastAsia="DFKai-SB" w:hAnsi="Barlow Condensed Medium"/>
+                <w:rFonts w:ascii="Barlow Condensed Medium" w:eastAsia="標楷體" w:hAnsi="Barlow Condensed Medium"/>
                 <w:color w:val="000000" w:themeColor="text1"/>
                 <w:w w:val="75"/>
                 <w:sz w:val="26"/>
@@ -4729,7 +4241,7 @@
               <w:snapToGrid w:val="0"/>
               <w:jc w:val="distribute"/>
               <w:rPr>
-                <w:rFonts w:ascii="Barlow Condensed Medium" w:eastAsia="DFKai-SB" w:hAnsi="Barlow Condensed Medium"/>
+                <w:rFonts w:ascii="Barlow Condensed Medium" w:eastAsia="標楷體" w:hAnsi="Barlow Condensed Medium"/>
                 <w:color w:val="000000" w:themeColor="text1"/>
                 <w:w w:val="75"/>
                 <w:sz w:val="26"/>
@@ -4738,7 +4250,7 @@
             </w:pPr>
             <w:r>
               <w:rPr>
-                <w:rFonts w:ascii="Barlow Condensed Medium" w:eastAsia="DFKai-SB" w:hAnsi="Barlow Condensed Medium"/>
+                <w:rFonts w:ascii="Barlow Condensed Medium" w:eastAsia="標楷體" w:hAnsi="Barlow Condensed Medium"/>
                 <w:color w:val="000000" w:themeColor="text1"/>
                 <w:w w:val="75"/>
                 <w:sz w:val="26"/>
@@ -4748,7 +4260,7 @@
             </w:r>
             <w:r>
               <w:rPr>
-                <w:rFonts w:ascii="Barlow Condensed Medium" w:eastAsia="DFKai-SB" w:hAnsi="Barlow Condensed Medium" w:hint="eastAsia"/>
+                <w:rFonts w:ascii="Barlow Condensed Medium" w:eastAsia="標楷體" w:hAnsi="Barlow Condensed Medium" w:hint="eastAsia"/>
                 <w:color w:val="000000" w:themeColor="text1"/>
                 <w:w w:val="75"/>
                 <w:sz w:val="26"/>
@@ -4758,7 +4270,7 @@
             </w:r>
             <w:r>
               <w:rPr>
-                <w:rFonts w:ascii="Barlow Condensed Medium" w:eastAsia="DFKai-SB" w:hAnsi="Barlow Condensed Medium" w:hint="eastAsia"/>
+                <w:rFonts w:ascii="Barlow Condensed Medium" w:eastAsia="標楷體" w:hAnsi="Barlow Condensed Medium" w:hint="eastAsia"/>
                 <w:color w:val="000000" w:themeColor="text1"/>
                 <w:w w:val="75"/>
                 <w:sz w:val="26"/>
@@ -4780,7 +4292,7 @@
             <w:pPr>
               <w:snapToGrid w:val="0"/>
               <w:rPr>
-                <w:rFonts w:ascii="Barlow Condensed Medium" w:eastAsia="DFKai-SB" w:hAnsi="Barlow Condensed Medium"/>
+                <w:rFonts w:ascii="Barlow Condensed Medium" w:eastAsia="標楷體" w:hAnsi="Barlow Condensed Medium"/>
                 <w:color w:val="000000" w:themeColor="text1"/>
                 <w:w w:val="66"/>
                 <w:sz w:val="26"/>
@@ -4789,7 +4301,7 @@
             </w:pPr>
             <w:r>
               <w:rPr>
-                <w:rFonts w:ascii="Barlow Condensed Medium" w:eastAsia="DFKai-SB" w:hAnsi="Barlow Condensed Medium"/>
+                <w:rFonts w:ascii="Barlow Condensed Medium" w:eastAsia="標楷體" w:hAnsi="Barlow Condensed Medium"/>
                 <w:color w:val="000000" w:themeColor="text1"/>
                 <w:w w:val="66"/>
                 <w:sz w:val="26"/>
@@ -4799,7 +4311,7 @@
             </w:r>
             <w:r>
               <w:rPr>
-                <w:rFonts w:ascii="Barlow Condensed Medium" w:eastAsia="DFKai-SB" w:hAnsi="Barlow Condensed Medium" w:hint="eastAsia"/>
+                <w:rFonts w:ascii="Barlow Condensed Medium" w:eastAsia="標楷體" w:hAnsi="Barlow Condensed Medium" w:hint="eastAsia"/>
                 <w:color w:val="000000" w:themeColor="text1"/>
                 <w:w w:val="66"/>
                 <w:sz w:val="26"/>
@@ -4809,7 +4321,7 @@
             </w:r>
             <w:r>
               <w:rPr>
-                <w:rFonts w:ascii="Barlow Condensed Medium" w:eastAsia="DFKai-SB" w:hAnsi="Barlow Condensed Medium"/>
+                <w:rFonts w:ascii="Barlow Condensed Medium" w:eastAsia="標楷體" w:hAnsi="Barlow Condensed Medium"/>
                 <w:color w:val="000000" w:themeColor="text1"/>
                 <w:w w:val="66"/>
                 <w:sz w:val="26"/>
@@ -4819,7 +4331,7 @@
             </w:r>
             <w:r>
               <w:rPr>
-                <w:rFonts w:ascii="Barlow Condensed Medium" w:eastAsia="DFKai-SB" w:hAnsi="Barlow Condensed Medium"/>
+                <w:rFonts w:ascii="Barlow Condensed Medium" w:eastAsia="標楷體" w:hAnsi="Barlow Condensed Medium"/>
                 <w:color w:val="000000" w:themeColor="text1"/>
                 <w:w w:val="66"/>
                 <w:sz w:val="26"/>
@@ -4842,7 +4354,7 @@
               <w:snapToGrid w:val="0"/>
               <w:jc w:val="distribute"/>
               <w:rPr>
-                <w:rFonts w:ascii="Barlow Condensed Medium" w:eastAsia="DFKai-SB" w:hAnsi="Barlow Condensed Medium"/>
+                <w:rFonts w:ascii="Barlow Condensed Medium" w:eastAsia="標楷體" w:hAnsi="Barlow Condensed Medium"/>
                 <w:color w:val="000000" w:themeColor="text1"/>
                 <w:w w:val="75"/>
                 <w:sz w:val="26"/>
@@ -4851,7 +4363,7 @@
             </w:pPr>
             <w:r>
               <w:rPr>
-                <w:rFonts w:ascii="Barlow Condensed Medium" w:eastAsia="DFKai-SB" w:hAnsi="Barlow Condensed Medium"/>
+                <w:rFonts w:ascii="Barlow Condensed Medium" w:eastAsia="標楷體" w:hAnsi="Barlow Condensed Medium"/>
                 <w:color w:val="000000" w:themeColor="text1"/>
                 <w:w w:val="75"/>
                 <w:sz w:val="26"/>
@@ -4876,7 +4388,7 @@
               <w:snapToGrid w:val="0"/>
               <w:jc w:val="distribute"/>
               <w:rPr>
-                <w:rFonts w:ascii="Barlow Condensed Medium" w:eastAsia="DFKai-SB" w:hAnsi="Barlow Condensed Medium"/>
+                <w:rFonts w:ascii="Barlow Condensed Medium" w:eastAsia="標楷體" w:hAnsi="Barlow Condensed Medium"/>
                 <w:color w:val="000000" w:themeColor="text1"/>
                 <w:w w:val="75"/>
                 <w:sz w:val="26"/>
@@ -4885,7 +4397,7 @@
             </w:pPr>
             <w:r>
               <w:rPr>
-                <w:rFonts w:ascii="Barlow Condensed Medium" w:eastAsia="DFKai-SB" w:hAnsi="Barlow Condensed Medium"/>
+                <w:rFonts w:ascii="Barlow Condensed Medium" w:eastAsia="標楷體" w:hAnsi="Barlow Condensed Medium"/>
                 <w:color w:val="000000" w:themeColor="text1"/>
                 <w:w w:val="75"/>
                 <w:sz w:val="26"/>
@@ -4907,7 +4419,7 @@
             <w:pPr>
               <w:snapToGrid w:val="0"/>
               <w:rPr>
-                <w:rFonts w:ascii="Barlow Condensed Medium" w:eastAsia="DFKai-SB" w:hAnsi="Barlow Condensed Medium"/>
+                <w:rFonts w:ascii="Barlow Condensed Medium" w:eastAsia="標楷體" w:hAnsi="Barlow Condensed Medium"/>
                 <w:color w:val="000000" w:themeColor="text1"/>
                 <w:w w:val="66"/>
                 <w:sz w:val="26"/>
@@ -4916,7 +4428,7 @@
             </w:pPr>
             <w:r>
               <w:rPr>
-                <w:rFonts w:ascii="Barlow Condensed Medium" w:eastAsia="DFKai-SB" w:hAnsi="Barlow Condensed Medium"/>
+                <w:rFonts w:ascii="Barlow Condensed Medium" w:eastAsia="標楷體" w:hAnsi="Barlow Condensed Medium"/>
                 <w:color w:val="000000" w:themeColor="text1"/>
                 <w:w w:val="66"/>
                 <w:sz w:val="26"/>
@@ -4926,7 +4438,7 @@
             </w:r>
             <w:r>
               <w:rPr>
-                <w:rFonts w:ascii="Barlow Condensed Medium" w:eastAsia="DFKai-SB" w:hAnsi="Barlow Condensed Medium"/>
+                <w:rFonts w:ascii="Barlow Condensed Medium" w:eastAsia="標楷體" w:hAnsi="Barlow Condensed Medium"/>
                 <w:color w:val="000000" w:themeColor="text1"/>
                 <w:w w:val="66"/>
                 <w:sz w:val="26"/>
@@ -4949,7 +4461,7 @@
               <w:snapToGrid w:val="0"/>
               <w:jc w:val="distribute"/>
               <w:rPr>
-                <w:rFonts w:ascii="Barlow Condensed Medium" w:eastAsia="DFKai-SB" w:hAnsi="Barlow Condensed Medium"/>
+                <w:rFonts w:ascii="Barlow Condensed Medium" w:eastAsia="標楷體" w:hAnsi="Barlow Condensed Medium"/>
                 <w:color w:val="000000" w:themeColor="text1"/>
                 <w:w w:val="75"/>
                 <w:sz w:val="26"/>
@@ -4958,7 +4470,7 @@
             </w:pPr>
             <w:r>
               <w:rPr>
-                <w:rFonts w:ascii="Barlow Condensed Medium" w:eastAsia="DFKai-SB" w:hAnsi="Barlow Condensed Medium"/>
+                <w:rFonts w:ascii="Barlow Condensed Medium" w:eastAsia="標楷體" w:hAnsi="Barlow Condensed Medium"/>
                 <w:color w:val="000000" w:themeColor="text1"/>
                 <w:w w:val="75"/>
                 <w:sz w:val="26"/>
@@ -4983,7 +4495,7 @@
               <w:snapToGrid w:val="0"/>
               <w:jc w:val="distribute"/>
               <w:rPr>
-                <w:rFonts w:ascii="Barlow Condensed Medium" w:eastAsia="DFKai-SB" w:hAnsi="Barlow Condensed Medium"/>
+                <w:rFonts w:ascii="Barlow Condensed Medium" w:eastAsia="標楷體" w:hAnsi="Barlow Condensed Medium"/>
                 <w:color w:val="000000" w:themeColor="text1"/>
                 <w:w w:val="60"/>
                 <w:sz w:val="26"/>
@@ -4992,7 +4504,7 @@
             </w:pPr>
             <w:r>
               <w:rPr>
-                <w:rFonts w:ascii="Barlow Condensed Medium" w:eastAsia="DFKai-SB" w:hAnsi="Barlow Condensed Medium"/>
+                <w:rFonts w:ascii="Barlow Condensed Medium" w:eastAsia="標楷體" w:hAnsi="Barlow Condensed Medium"/>
                 <w:color w:val="000000" w:themeColor="text1"/>
                 <w:w w:val="60"/>
                 <w:sz w:val="26"/>
@@ -5014,7 +4526,7 @@
             <w:pPr>
               <w:snapToGrid w:val="0"/>
               <w:rPr>
-                <w:rFonts w:ascii="Barlow Condensed Medium" w:eastAsia="DFKai-SB" w:hAnsi="Barlow Condensed Medium"/>
+                <w:rFonts w:ascii="Barlow Condensed Medium" w:eastAsia="標楷體" w:hAnsi="Barlow Condensed Medium"/>
                 <w:color w:val="000000" w:themeColor="text1"/>
                 <w:w w:val="66"/>
                 <w:sz w:val="26"/>
@@ -5023,7 +4535,7 @@
             </w:pPr>
             <w:r>
               <w:rPr>
-                <w:rFonts w:ascii="Barlow Condensed Medium" w:eastAsia="DFKai-SB" w:hAnsi="Barlow Condensed Medium"/>
+                <w:rFonts w:ascii="Barlow Condensed Medium" w:eastAsia="標楷體" w:hAnsi="Barlow Condensed Medium"/>
                 <w:color w:val="000000" w:themeColor="text1"/>
                 <w:w w:val="66"/>
                 <w:sz w:val="26"/>
@@ -5033,7 +4545,7 @@
             </w:r>
             <w:r>
               <w:rPr>
-                <w:rFonts w:ascii="Barlow Condensed Medium" w:eastAsia="DFKai-SB" w:hAnsi="Barlow Condensed Medium"/>
+                <w:rFonts w:ascii="Barlow Condensed Medium" w:eastAsia="標楷體" w:hAnsi="Barlow Condensed Medium"/>
                 <w:color w:val="000000" w:themeColor="text1"/>
                 <w:w w:val="66"/>
                 <w:sz w:val="26"/>
@@ -5056,7 +4568,7 @@
               <w:snapToGrid w:val="0"/>
               <w:jc w:val="distribute"/>
               <w:rPr>
-                <w:rFonts w:ascii="Barlow Condensed Medium" w:eastAsia="DFKai-SB" w:hAnsi="Barlow Condensed Medium"/>
+                <w:rFonts w:ascii="Barlow Condensed Medium" w:eastAsia="標楷體" w:hAnsi="Barlow Condensed Medium"/>
                 <w:color w:val="000000" w:themeColor="text1"/>
                 <w:w w:val="75"/>
                 <w:sz w:val="26"/>
@@ -5065,7 +4577,7 @@
             </w:pPr>
             <w:r>
               <w:rPr>
-                <w:rFonts w:ascii="Barlow Condensed Medium" w:eastAsia="DFKai-SB" w:hAnsi="Barlow Condensed Medium"/>
+                <w:rFonts w:ascii="Barlow Condensed Medium" w:eastAsia="標楷體" w:hAnsi="Barlow Condensed Medium"/>
                 <w:color w:val="000000" w:themeColor="text1"/>
                 <w:w w:val="75"/>
                 <w:sz w:val="26"/>
@@ -5090,7 +4602,7 @@
               <w:snapToGrid w:val="0"/>
               <w:jc w:val="distribute"/>
               <w:rPr>
-                <w:rFonts w:ascii="Barlow Condensed Medium" w:eastAsia="DFKai-SB" w:hAnsi="Barlow Condensed Medium"/>
+                <w:rFonts w:ascii="Barlow Condensed Medium" w:eastAsia="標楷體" w:hAnsi="Barlow Condensed Medium"/>
                 <w:color w:val="000000" w:themeColor="text1"/>
                 <w:w w:val="60"/>
                 <w:sz w:val="26"/>
@@ -5099,7 +4611,7 @@
             </w:pPr>
             <w:r>
               <w:rPr>
-                <w:rFonts w:ascii="Barlow Condensed Medium" w:eastAsia="DFKai-SB" w:hAnsi="Barlow Condensed Medium"/>
+                <w:rFonts w:ascii="Barlow Condensed Medium" w:eastAsia="標楷體" w:hAnsi="Barlow Condensed Medium"/>
                 <w:color w:val="000000" w:themeColor="text1"/>
                 <w:w w:val="60"/>
                 <w:sz w:val="26"/>
@@ -5121,7 +4633,7 @@
             <w:pPr>
               <w:snapToGrid w:val="0"/>
               <w:rPr>
-                <w:rFonts w:ascii="Barlow Condensed Medium" w:eastAsia="DFKai-SB" w:hAnsi="Barlow Condensed Medium"/>
+                <w:rFonts w:ascii="Barlow Condensed Medium" w:eastAsia="標楷體" w:hAnsi="Barlow Condensed Medium"/>
                 <w:color w:val="000000" w:themeColor="text1"/>
                 <w:w w:val="66"/>
                 <w:sz w:val="26"/>
@@ -5130,7 +4642,7 @@
             </w:pPr>
             <w:r>
               <w:rPr>
-                <w:rFonts w:ascii="Barlow Condensed Medium" w:eastAsia="DFKai-SB" w:hAnsi="Barlow Condensed Medium"/>
+                <w:rFonts w:ascii="Barlow Condensed Medium" w:eastAsia="標楷體" w:hAnsi="Barlow Condensed Medium"/>
                 <w:color w:val="000000" w:themeColor="text1"/>
                 <w:w w:val="66"/>
                 <w:sz w:val="26"/>
@@ -5140,7 +4652,7 @@
             </w:r>
             <w:r>
               <w:rPr>
-                <w:rFonts w:ascii="Barlow Condensed Medium" w:eastAsia="DFKai-SB" w:hAnsi="Barlow Condensed Medium" w:hint="eastAsia"/>
+                <w:rFonts w:ascii="Barlow Condensed Medium" w:eastAsia="標楷體" w:hAnsi="Barlow Condensed Medium" w:hint="eastAsia"/>
                 <w:color w:val="000000" w:themeColor="text1"/>
                 <w:w w:val="66"/>
                 <w:sz w:val="26"/>
@@ -5150,7 +4662,7 @@
             </w:r>
             <w:r>
               <w:rPr>
-                <w:rFonts w:ascii="Barlow Condensed Medium" w:eastAsia="DFKai-SB" w:hAnsi="Barlow Condensed Medium"/>
+                <w:rFonts w:ascii="Barlow Condensed Medium" w:eastAsia="標楷體" w:hAnsi="Barlow Condensed Medium"/>
                 <w:color w:val="000000" w:themeColor="text1"/>
                 <w:w w:val="66"/>
                 <w:sz w:val="26"/>
@@ -5160,7 +4672,7 @@
             </w:r>
             <w:r>
               <w:rPr>
-                <w:rFonts w:ascii="Barlow Condensed Medium" w:eastAsia="DFKai-SB" w:hAnsi="Barlow Condensed Medium" w:hint="eastAsia"/>
+                <w:rFonts w:ascii="Barlow Condensed Medium" w:eastAsia="標楷體" w:hAnsi="Barlow Condensed Medium" w:hint="eastAsia"/>
                 <w:color w:val="000000" w:themeColor="text1"/>
                 <w:w w:val="66"/>
                 <w:sz w:val="26"/>
@@ -5170,7 +4682,7 @@
             </w:r>
             <w:r>
               <w:rPr>
-                <w:rFonts w:ascii="Barlow Condensed Medium" w:eastAsia="DFKai-SB" w:hAnsi="Barlow Condensed Medium"/>
+                <w:rFonts w:ascii="Barlow Condensed Medium" w:eastAsia="標楷體" w:hAnsi="Barlow Condensed Medium"/>
                 <w:color w:val="000000" w:themeColor="text1"/>
                 <w:w w:val="66"/>
                 <w:sz w:val="26"/>
@@ -5193,7 +4705,7 @@
               <w:snapToGrid w:val="0"/>
               <w:jc w:val="distribute"/>
               <w:rPr>
-                <w:rFonts w:ascii="Barlow Condensed Medium" w:eastAsia="DFKai-SB" w:hAnsi="Barlow Condensed Medium"/>
+                <w:rFonts w:ascii="Barlow Condensed Medium" w:eastAsia="標楷體" w:hAnsi="Barlow Condensed Medium"/>
                 <w:color w:val="000000" w:themeColor="text1"/>
                 <w:w w:val="75"/>
                 <w:sz w:val="26"/>
@@ -5202,7 +4714,7 @@
             </w:pPr>
             <w:r>
               <w:rPr>
-                <w:rFonts w:ascii="Barlow Condensed Medium" w:eastAsia="DFKai-SB" w:hAnsi="Barlow Condensed Medium"/>
+                <w:rFonts w:ascii="Barlow Condensed Medium" w:eastAsia="標楷體" w:hAnsi="Barlow Condensed Medium"/>
                 <w:color w:val="000000" w:themeColor="text1"/>
                 <w:w w:val="75"/>
                 <w:sz w:val="26"/>
@@ -5227,7 +4739,7 @@
               <w:snapToGrid w:val="0"/>
               <w:jc w:val="distribute"/>
               <w:rPr>
-                <w:rFonts w:ascii="Barlow Condensed Medium" w:eastAsia="DFKai-SB" w:hAnsi="Barlow Condensed Medium"/>
+                <w:rFonts w:ascii="Barlow Condensed Medium" w:eastAsia="標楷體" w:hAnsi="Barlow Condensed Medium"/>
                 <w:color w:val="000000" w:themeColor="text1"/>
                 <w:w w:val="75"/>
                 <w:sz w:val="26"/>
@@ -5236,7 +4748,7 @@
             </w:pPr>
             <w:r>
               <w:rPr>
-                <w:rFonts w:ascii="Barlow Condensed Medium" w:eastAsia="DFKai-SB" w:hAnsi="Barlow Condensed Medium"/>
+                <w:rFonts w:ascii="Barlow Condensed Medium" w:eastAsia="標楷體" w:hAnsi="Barlow Condensed Medium"/>
                 <w:color w:val="000000" w:themeColor="text1"/>
                 <w:w w:val="75"/>
                 <w:sz w:val="26"/>
@@ -5258,7 +4770,7 @@
             <w:pPr>
               <w:snapToGrid w:val="0"/>
               <w:rPr>
-                <w:rFonts w:ascii="Barlow Condensed Medium" w:eastAsia="DFKai-SB" w:hAnsi="Barlow Condensed Medium"/>
+                <w:rFonts w:ascii="Barlow Condensed Medium" w:eastAsia="標楷體" w:hAnsi="Barlow Condensed Medium"/>
                 <w:color w:val="000000" w:themeColor="text1"/>
                 <w:w w:val="66"/>
                 <w:sz w:val="26"/>
@@ -5267,7 +4779,7 @@
             </w:pPr>
             <w:r>
               <w:rPr>
-                <w:rFonts w:ascii="Barlow Condensed Medium" w:eastAsia="DFKai-SB" w:hAnsi="Barlow Condensed Medium"/>
+                <w:rFonts w:ascii="Barlow Condensed Medium" w:eastAsia="標楷體" w:hAnsi="Barlow Condensed Medium"/>
                 <w:color w:val="000000" w:themeColor="text1"/>
                 <w:w w:val="66"/>
                 <w:sz w:val="26"/>
@@ -5277,7 +4789,7 @@
             </w:r>
             <w:r>
               <w:rPr>
-                <w:rFonts w:ascii="Barlow Condensed Medium" w:eastAsia="DFKai-SB" w:hAnsi="Barlow Condensed Medium"/>
+                <w:rFonts w:ascii="Barlow Condensed Medium" w:eastAsia="標楷體" w:hAnsi="Barlow Condensed Medium"/>
                 <w:color w:val="000000" w:themeColor="text1"/>
                 <w:w w:val="66"/>
                 <w:sz w:val="26"/>
@@ -5300,7 +4812,7 @@
               <w:snapToGrid w:val="0"/>
               <w:jc w:val="distribute"/>
               <w:rPr>
-                <w:rFonts w:ascii="Barlow Condensed Medium" w:eastAsia="DFKai-SB" w:hAnsi="Barlow Condensed Medium"/>
+                <w:rFonts w:ascii="Barlow Condensed Medium" w:eastAsia="標楷體" w:hAnsi="Barlow Condensed Medium"/>
                 <w:color w:val="000000" w:themeColor="text1"/>
                 <w:w w:val="75"/>
                 <w:sz w:val="26"/>
@@ -5309,7 +4821,7 @@
             </w:pPr>
             <w:r>
               <w:rPr>
-                <w:rFonts w:ascii="Barlow Condensed Medium" w:eastAsia="DFKai-SB" w:hAnsi="Barlow Condensed Medium"/>
+                <w:rFonts w:ascii="Barlow Condensed Medium" w:eastAsia="標楷體" w:hAnsi="Barlow Condensed Medium"/>
                 <w:color w:val="000000" w:themeColor="text1"/>
                 <w:w w:val="75"/>
                 <w:sz w:val="26"/>
@@ -5392,6 +4904,7 @@
           <w:noProof/>
           <w:sz w:val="26"/>
           <w:szCs w:val="26"/>
+          <w:lang w:bidi="he-IL"/>
         </w:rPr>
         <mc:AlternateContent>
           <mc:Choice Requires="wps">
@@ -5469,7 +4982,7 @@
           </mc:Choice>
           <mc:Fallback>
             <w:pict>
-              <v:roundrect w14:anchorId="5F7271B0" id="圓角矩形 25" o:spid="_x0000_s1026" style="position:absolute;margin-left:-2.4pt;margin-top:546.45pt;width:141.6pt;height:98.75pt;z-index:251666432;visibility:visible;mso-wrap-style:square;mso-width-percent:0;mso-height-percent:0;mso-wrap-distance-left:9pt;mso-wrap-distance-top:0;mso-wrap-distance-right:9pt;mso-wrap-distance-bottom:0;mso-position-horizontal:absolute;mso-position-horizontal-relative:text;mso-position-vertical:absolute;mso-position-vertical-relative:margin;mso-width-percent:0;mso-height-percent:0;mso-width-relative:margin;mso-height-relative:margin;v-text-anchor:middle" arcsize="4542f" o:gfxdata="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" filled="f" strokecolor="#5a5a5a [2109]" strokeweight="2.5pt">
+              <v:roundrect w14:anchorId="010626CB" id="圓角矩形 25" o:spid="_x0000_s1026" style="position:absolute;margin-left:-2.4pt;margin-top:546.45pt;width:141.6pt;height:98.75pt;z-index:251666432;visibility:visible;mso-wrap-style:square;mso-width-percent:0;mso-height-percent:0;mso-wrap-distance-left:9pt;mso-wrap-distance-top:0;mso-wrap-distance-right:9pt;mso-wrap-distance-bottom:0;mso-position-horizontal:absolute;mso-position-horizontal-relative:text;mso-position-vertical:absolute;mso-position-vertical-relative:margin;mso-width-percent:0;mso-height-percent:0;mso-width-relative:margin;mso-height-relative:margin;v-text-anchor:middle" arcsize="4542f" o:gfxdata="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" filled="f" strokecolor="#5a5a5a [2109]" strokeweight="2.5pt">
                 <v:stroke joinstyle="miter"/>
                 <w10:wrap anchory="margin"/>
               </v:roundrect>
@@ -5603,7 +5116,7 @@
     </w:p>
     <w:tbl>
       <w:tblPr>
-        <w:tblStyle w:val="TableGrid"/>
+        <w:tblStyle w:val="a3"/>
         <w:tblW w:w="2787" w:type="dxa"/>
         <w:tblBorders>
           <w:top w:val="none" w:sz="0" w:space="0" w:color="auto"/>
@@ -5684,15 +5197,15 @@
               <w:snapToGrid w:val="0"/>
               <w:spacing w:line="300" w:lineRule="exact"/>
               <w:rPr>
-                <w:rFonts w:ascii="Barlow Condensed Medium" w:eastAsia="DFKai-SB" w:hAnsi="Barlow Condensed Medium"/>
-                <w:w w:val="80"/>
-                <w:sz w:val="26"/>
-                <w:szCs w:val="26"/>
-              </w:rPr>
-            </w:pPr>
-            <w:r>
-              <w:rPr>
-                <w:rFonts w:ascii="Barlow Condensed Medium" w:eastAsia="DFKai-SB" w:hAnsi="Barlow Condensed Medium" w:cstheme="minorHAnsi" w:hint="eastAsia"/>
+                <w:rFonts w:ascii="Barlow Condensed Medium" w:eastAsia="標楷體" w:hAnsi="Barlow Condensed Medium"/>
+                <w:w w:val="80"/>
+                <w:sz w:val="26"/>
+                <w:szCs w:val="26"/>
+              </w:rPr>
+            </w:pPr>
+            <w:r>
+              <w:rPr>
+                <w:rFonts w:ascii="Barlow Condensed Medium" w:eastAsia="標楷體" w:hAnsi="Barlow Condensed Medium" w:cstheme="minorHAnsi" w:hint="eastAsia"/>
                 <w:color w:val="000000" w:themeColor="text1"/>
                 <w:w w:val="80"/>
                 <w:sz w:val="26"/>
@@ -5767,7 +5280,7 @@
               <w:snapToGrid w:val="0"/>
               <w:spacing w:line="300" w:lineRule="exact"/>
               <w:rPr>
-                <w:rFonts w:ascii="Barlow Condensed Medium" w:eastAsia="DFKai-SB" w:hAnsi="Barlow Condensed Medium" w:cstheme="minorHAnsi"/>
+                <w:rFonts w:ascii="Barlow Condensed Medium" w:eastAsia="標楷體" w:hAnsi="Barlow Condensed Medium" w:cstheme="minorHAnsi"/>
                 <w:color w:val="000000" w:themeColor="text1"/>
                 <w:w w:val="90"/>
                 <w:sz w:val="26"/>
@@ -5776,7 +5289,7 @@
             </w:pPr>
             <w:r>
               <w:rPr>
-                <w:rFonts w:ascii="Barlow Condensed Medium" w:eastAsia="DFKai-SB" w:hAnsi="Barlow Condensed Medium" w:cstheme="minorHAnsi" w:hint="eastAsia"/>
+                <w:rFonts w:ascii="Barlow Condensed Medium" w:eastAsia="標楷體" w:hAnsi="Barlow Condensed Medium" w:cstheme="minorHAnsi" w:hint="eastAsia"/>
                 <w:color w:val="000000" w:themeColor="text1"/>
                 <w:w w:val="90"/>
                 <w:sz w:val="26"/>
@@ -5786,7 +5299,7 @@
             </w:r>
             <w:r>
               <w:rPr>
-                <w:rFonts w:ascii="Barlow Condensed Medium" w:eastAsia="DFKai-SB" w:hAnsi="Barlow Condensed Medium" w:cstheme="minorHAnsi" w:hint="eastAsia"/>
+                <w:rFonts w:ascii="Barlow Condensed Medium" w:eastAsia="標楷體" w:hAnsi="Barlow Condensed Medium" w:cstheme="minorHAnsi" w:hint="eastAsia"/>
                 <w:color w:val="000000" w:themeColor="text1"/>
                 <w:w w:val="90"/>
                 <w:sz w:val="26"/>
@@ -5796,7 +5309,7 @@
             </w:r>
             <w:r>
               <w:rPr>
-                <w:rFonts w:ascii="Barlow Condensed Medium" w:eastAsia="DFKai-SB" w:hAnsi="Barlow Condensed Medium" w:cstheme="minorHAnsi" w:hint="eastAsia"/>
+                <w:rFonts w:ascii="Barlow Condensed Medium" w:eastAsia="標楷體" w:hAnsi="Barlow Condensed Medium" w:cstheme="minorHAnsi" w:hint="eastAsia"/>
                 <w:color w:val="000000" w:themeColor="text1"/>
                 <w:w w:val="90"/>
                 <w:sz w:val="26"/>
@@ -5806,7 +5319,7 @@
             </w:r>
             <w:r>
               <w:rPr>
-                <w:rFonts w:ascii="Barlow Condensed Medium" w:eastAsia="DFKai-SB" w:hAnsi="Barlow Condensed Medium" w:cstheme="minorHAnsi" w:hint="eastAsia"/>
+                <w:rFonts w:ascii="Barlow Condensed Medium" w:eastAsia="標楷體" w:hAnsi="Barlow Condensed Medium" w:cstheme="minorHAnsi" w:hint="eastAsia"/>
                 <w:color w:val="000000" w:themeColor="text1"/>
                 <w:w w:val="90"/>
                 <w:sz w:val="26"/>
@@ -5881,7 +5394,7 @@
               <w:snapToGrid w:val="0"/>
               <w:spacing w:line="300" w:lineRule="exact"/>
               <w:rPr>
-                <w:rFonts w:ascii="Barlow Condensed Medium" w:eastAsia="DFKai-SB" w:hAnsi="Barlow Condensed Medium"/>
+                <w:rFonts w:ascii="Barlow Condensed Medium" w:eastAsia="標楷體" w:hAnsi="Barlow Condensed Medium"/>
                 <w:w w:val="90"/>
                 <w:sz w:val="26"/>
                 <w:szCs w:val="26"/>
@@ -5889,7 +5402,7 @@
             </w:pPr>
             <w:r>
               <w:rPr>
-                <w:rFonts w:ascii="Barlow Condensed Medium" w:eastAsia="DFKai-SB" w:hAnsi="Barlow Condensed Medium" w:cstheme="minorHAnsi" w:hint="eastAsia"/>
+                <w:rFonts w:ascii="Barlow Condensed Medium" w:eastAsia="標楷體" w:hAnsi="Barlow Condensed Medium" w:cstheme="minorHAnsi" w:hint="eastAsia"/>
                 <w:color w:val="000000" w:themeColor="text1"/>
                 <w:w w:val="90"/>
                 <w:sz w:val="26"/>
@@ -5899,7 +5412,7 @@
             </w:r>
             <w:r>
               <w:rPr>
-                <w:rFonts w:ascii="Barlow Condensed Medium" w:eastAsia="DFKai-SB" w:hAnsi="Barlow Condensed Medium" w:cstheme="minorHAnsi" w:hint="eastAsia"/>
+                <w:rFonts w:ascii="Barlow Condensed Medium" w:eastAsia="標楷體" w:hAnsi="Barlow Condensed Medium" w:cstheme="minorHAnsi" w:hint="eastAsia"/>
                 <w:color w:val="000000" w:themeColor="text1"/>
                 <w:w w:val="90"/>
                 <w:sz w:val="26"/>
@@ -5909,7 +5422,7 @@
             </w:r>
             <w:r>
               <w:rPr>
-                <w:rFonts w:ascii="Barlow Condensed Medium" w:eastAsia="DFKai-SB" w:hAnsi="Barlow Condensed Medium" w:cstheme="minorHAnsi" w:hint="eastAsia"/>
+                <w:rFonts w:ascii="Barlow Condensed Medium" w:eastAsia="標楷體" w:hAnsi="Barlow Condensed Medium" w:cstheme="minorHAnsi" w:hint="eastAsia"/>
                 <w:color w:val="000000" w:themeColor="text1"/>
                 <w:w w:val="90"/>
                 <w:sz w:val="26"/>
@@ -5919,7 +5432,7 @@
             </w:r>
             <w:r>
               <w:rPr>
-                <w:rFonts w:ascii="Barlow Condensed Medium" w:eastAsia="DFKai-SB" w:hAnsi="Barlow Condensed Medium" w:cstheme="minorHAnsi" w:hint="eastAsia"/>
+                <w:rFonts w:ascii="Barlow Condensed Medium" w:eastAsia="標楷體" w:hAnsi="Barlow Condensed Medium" w:cstheme="minorHAnsi" w:hint="eastAsia"/>
                 <w:color w:val="000000" w:themeColor="text1"/>
                 <w:w w:val="90"/>
                 <w:sz w:val="26"/>
@@ -6006,7 +5519,7 @@
             </w:pPr>
             <w:r>
               <w:rPr>
-                <w:rFonts w:ascii="Barlow Condensed Medium" w:eastAsia="DFKai-SB" w:hAnsi="Barlow Condensed Medium" w:hint="eastAsia"/>
+                <w:rFonts w:ascii="Barlow Condensed Medium" w:eastAsia="標楷體" w:hAnsi="Barlow Condensed Medium" w:hint="eastAsia"/>
                 <w:w w:val="90"/>
                 <w:sz w:val="26"/>
                 <w:szCs w:val="26"/>
@@ -6161,7 +5674,7 @@
               <w:snapToGrid w:val="0"/>
               <w:spacing w:line="300" w:lineRule="exact"/>
               <w:rPr>
-                <w:rFonts w:ascii="Barlow Condensed Medium" w:eastAsia="DFKai-SB" w:hAnsi="Barlow Condensed Medium"/>
+                <w:rFonts w:ascii="Barlow Condensed Medium" w:eastAsia="標楷體" w:hAnsi="Barlow Condensed Medium"/>
                 <w:w w:val="90"/>
                 <w:sz w:val="26"/>
                 <w:szCs w:val="26"/>
@@ -6278,7 +5791,6 @@
             <w14:round/>
           </w14:textOutline>
         </w:rPr>
-        <w:lastRenderedPageBreak/>
         <w:t>新泰教會週報</w:t>
       </w:r>
     </w:p>
@@ -6292,6 +5804,7 @@
         <w:rPr>
           <w:rFonts w:ascii="Barlow Condensed Medium" w:hAnsi="Barlow Condensed Medium"/>
           <w:noProof/>
+          <w:lang w:bidi="he-IL"/>
         </w:rPr>
         <mc:AlternateContent>
           <mc:Choice Requires="wps">
@@ -6514,6 +6027,7 @@
         <w:rPr>
           <w:rFonts w:ascii="Barlow Condensed Medium" w:hAnsi="Barlow Condensed Medium"/>
           <w:noProof/>
+          <w:lang w:bidi="he-IL"/>
         </w:rPr>
         <mc:AlternateContent>
           <mc:Choice Requires="wps">
@@ -6654,6 +6168,7 @@
         <w:rPr>
           <w:rFonts w:ascii="Barlow Condensed Medium" w:hAnsi="Barlow Condensed Medium"/>
           <w:noProof/>
+          <w:lang w:bidi="he-IL"/>
         </w:rPr>
         <mc:AlternateContent>
           <mc:Choice Requires="wps">
@@ -6850,6 +6365,7 @@
         <w:rPr>
           <w:rFonts w:ascii="Barlow Condensed Medium" w:hAnsi="Barlow Condensed Medium"/>
           <w:noProof/>
+          <w:lang w:bidi="he-IL"/>
         </w:rPr>
         <mc:AlternateContent>
           <mc:Choice Requires="wps">
@@ -7046,6 +6562,7 @@
         <w:rPr>
           <w:rFonts w:ascii="Barlow Condensed Medium" w:hAnsi="Barlow Condensed Medium"/>
           <w:noProof/>
+          <w:lang w:bidi="he-IL"/>
         </w:rPr>
         <w:drawing>
           <wp:anchor distT="0" distB="0" distL="114300" distR="114300" simplePos="0" relativeHeight="251659264" behindDoc="1" locked="0" layoutInCell="1" allowOverlap="1" wp14:anchorId="2AA2D55C" wp14:editId="331CA24D">
@@ -7114,6 +6631,7 @@
         <w:rPr>
           <w:rFonts w:ascii="Barlow Condensed Medium" w:hAnsi="Barlow Condensed Medium"/>
           <w:noProof/>
+          <w:lang w:bidi="he-IL"/>
         </w:rPr>
         <mc:AlternateContent>
           <mc:Choice Requires="wps">
@@ -7348,6 +6866,7 @@
           <w:rFonts w:ascii="Barlow Condensed Medium" w:eastAsia="華康儷中黑" w:hAnsi="Barlow Condensed Medium"/>
           <w:noProof/>
           <w:w w:val="80"/>
+          <w:lang w:bidi="he-IL"/>
         </w:rPr>
         <mc:AlternateContent>
           <mc:Choice Requires="wps">
@@ -7547,7 +7066,7 @@
     </w:p>
     <w:tbl>
       <w:tblPr>
-        <w:tblStyle w:val="TableGrid"/>
+        <w:tblStyle w:val="a3"/>
         <w:tblW w:w="5837" w:type="dxa"/>
         <w:tblLayout w:type="fixed"/>
         <w:tblLook w:val="04A0" w:firstRow="1" w:lastRow="0" w:firstColumn="1" w:lastColumn="0" w:noHBand="0" w:noVBand="1"/>
@@ -7582,14 +7101,14 @@
             <w:pPr>
               <w:snapToGrid w:val="0"/>
               <w:rPr>
-                <w:rFonts w:ascii="DFKai-SB" w:eastAsia="DFKai-SB" w:hAnsi="DFKai-SB"/>
-                <w:sz w:val="20"/>
-                <w:szCs w:val="20"/>
-              </w:rPr>
-            </w:pPr>
-            <w:r>
-              <w:rPr>
-                <w:rFonts w:ascii="DFKai-SB" w:eastAsia="DFKai-SB" w:hAnsi="DFKai-SB" w:hint="eastAsia"/>
+                <w:rFonts w:ascii="標楷體" w:eastAsia="標楷體" w:hAnsi="標楷體"/>
+                <w:sz w:val="20"/>
+                <w:szCs w:val="20"/>
+              </w:rPr>
+            </w:pPr>
+            <w:r>
+              <w:rPr>
+                <w:rFonts w:ascii="標楷體" w:eastAsia="標楷體" w:hAnsi="標楷體" w:hint="eastAsia"/>
                 <w:sz w:val="20"/>
                 <w:szCs w:val="20"/>
               </w:rPr>
@@ -7597,7 +7116,7 @@
             </w:r>
             <w:r>
               <w:rPr>
-                <w:rFonts w:ascii="DFKai-SB" w:eastAsia="DFKai-SB" w:hAnsi="DFKai-SB" w:hint="eastAsia"/>
+                <w:rFonts w:ascii="標楷體" w:eastAsia="標楷體" w:hAnsi="標楷體" w:hint="eastAsia"/>
                 <w:sz w:val="20"/>
                 <w:szCs w:val="20"/>
               </w:rPr>
@@ -7605,7 +7124,7 @@
             </w:r>
             <w:r>
               <w:rPr>
-                <w:rFonts w:ascii="DFKai-SB" w:eastAsia="DFKai-SB" w:hAnsi="DFKai-SB" w:hint="eastAsia"/>
+                <w:rFonts w:ascii="標楷體" w:eastAsia="標楷體" w:hAnsi="標楷體" w:hint="eastAsia"/>
                 <w:sz w:val="20"/>
                 <w:szCs w:val="20"/>
               </w:rPr>
@@ -7613,7 +7132,7 @@
             </w:r>
             <w:r>
               <w:rPr>
-                <w:rFonts w:ascii="DFKai-SB" w:eastAsia="DFKai-SB" w:hAnsi="DFKai-SB" w:hint="eastAsia"/>
+                <w:rFonts w:ascii="標楷體" w:eastAsia="標楷體" w:hAnsi="標楷體" w:hint="eastAsia"/>
                 <w:sz w:val="20"/>
                 <w:szCs w:val="20"/>
               </w:rPr>
@@ -7647,7 +7166,7 @@
             </w:pPr>
             <w:r>
               <w:rPr>
-                <w:rFonts w:ascii="DFKai-SB" w:eastAsia="DFKai-SB" w:hAnsi="DFKai-SB" w:hint="eastAsia"/>
+                <w:rFonts w:ascii="標楷體" w:eastAsia="標楷體" w:hAnsi="標楷體" w:hint="eastAsia"/>
                 <w:sz w:val="20"/>
                 <w:szCs w:val="20"/>
               </w:rPr>
@@ -7655,7 +7174,7 @@
             </w:r>
             <w:r>
               <w:rPr>
-                <w:rFonts w:ascii="DFKai-SB" w:eastAsia="DFKai-SB" w:hAnsi="DFKai-SB" w:hint="eastAsia"/>
+                <w:rFonts w:ascii="標楷體" w:eastAsia="標楷體" w:hAnsi="標楷體" w:hint="eastAsia"/>
                 <w:sz w:val="20"/>
                 <w:szCs w:val="20"/>
               </w:rPr>
@@ -7663,7 +7182,7 @@
             </w:r>
             <w:r>
               <w:rPr>
-                <w:rFonts w:ascii="DFKai-SB" w:eastAsia="DFKai-SB" w:hAnsi="DFKai-SB" w:hint="eastAsia"/>
+                <w:rFonts w:ascii="標楷體" w:eastAsia="標楷體" w:hAnsi="標楷體" w:hint="eastAsia"/>
                 <w:sz w:val="20"/>
                 <w:szCs w:val="20"/>
               </w:rPr>
@@ -7671,7 +7190,7 @@
             </w:r>
             <w:r>
               <w:rPr>
-                <w:rFonts w:ascii="DFKai-SB" w:eastAsia="DFKai-SB" w:hAnsi="DFKai-SB" w:hint="eastAsia"/>
+                <w:rFonts w:ascii="標楷體" w:eastAsia="標楷體" w:hAnsi="標楷體" w:hint="eastAsia"/>
                 <w:sz w:val="20"/>
                 <w:szCs w:val="20"/>
               </w:rPr>
@@ -7679,7 +7198,7 @@
             </w:r>
             <w:r>
               <w:rPr>
-                <w:rFonts w:ascii="DFKai-SB" w:eastAsia="DFKai-SB" w:hAnsi="DFKai-SB" w:hint="eastAsia"/>
+                <w:rFonts w:ascii="標楷體" w:eastAsia="標楷體" w:hAnsi="標楷體" w:hint="eastAsia"/>
                 <w:sz w:val="20"/>
                 <w:szCs w:val="20"/>
               </w:rPr>
@@ -7687,7 +7206,7 @@
             </w:r>
             <w:r>
               <w:rPr>
-                <w:rFonts w:ascii="DFKai-SB" w:eastAsia="DFKai-SB" w:hAnsi="DFKai-SB" w:hint="eastAsia"/>
+                <w:rFonts w:ascii="標楷體" w:eastAsia="標楷體" w:hAnsi="標楷體" w:hint="eastAsia"/>
                 <w:sz w:val="20"/>
                 <w:szCs w:val="20"/>
               </w:rPr>
@@ -7715,14 +7234,14 @@
               <w:snapToGrid w:val="0"/>
               <w:jc w:val="right"/>
               <w:rPr>
-                <w:rFonts w:ascii="DFKai-SB" w:eastAsia="DFKai-SB" w:hAnsi="DFKai-SB"/>
-                <w:sz w:val="20"/>
-                <w:szCs w:val="20"/>
-              </w:rPr>
-            </w:pPr>
-            <w:r>
-              <w:rPr>
-                <w:rFonts w:ascii="DFKai-SB" w:eastAsia="DFKai-SB" w:hAnsi="DFKai-SB" w:hint="eastAsia"/>
+                <w:rFonts w:ascii="標楷體" w:eastAsia="標楷體" w:hAnsi="標楷體"/>
+                <w:sz w:val="20"/>
+                <w:szCs w:val="20"/>
+              </w:rPr>
+            </w:pPr>
+            <w:r>
+              <w:rPr>
+                <w:rFonts w:ascii="標楷體" w:eastAsia="標楷體" w:hAnsi="標楷體" w:hint="eastAsia"/>
                 <w:sz w:val="20"/>
                 <w:szCs w:val="20"/>
               </w:rPr>
@@ -7730,7 +7249,7 @@
             </w:r>
             <w:r>
               <w:rPr>
-                <w:rFonts w:ascii="DFKai-SB" w:eastAsia="DFKai-SB" w:hAnsi="DFKai-SB" w:hint="eastAsia"/>
+                <w:rFonts w:ascii="標楷體" w:eastAsia="標楷體" w:hAnsi="標楷體" w:hint="eastAsia"/>
                 <w:sz w:val="20"/>
                 <w:szCs w:val="20"/>
               </w:rPr>
@@ -7738,7 +7257,7 @@
             </w:r>
             <w:r>
               <w:rPr>
-                <w:rFonts w:ascii="DFKai-SB" w:eastAsia="DFKai-SB" w:hAnsi="DFKai-SB" w:hint="eastAsia"/>
+                <w:rFonts w:ascii="標楷體" w:eastAsia="標楷體" w:hAnsi="標楷體" w:hint="eastAsia"/>
                 <w:sz w:val="20"/>
                 <w:szCs w:val="20"/>
               </w:rPr>
@@ -7746,7 +7265,7 @@
             </w:r>
             <w:r>
               <w:rPr>
-                <w:rFonts w:ascii="DFKai-SB" w:eastAsia="DFKai-SB" w:hAnsi="DFKai-SB" w:hint="eastAsia"/>
+                <w:rFonts w:ascii="標楷體" w:eastAsia="標楷體" w:hAnsi="標楷體" w:hint="eastAsia"/>
                 <w:sz w:val="20"/>
                 <w:szCs w:val="20"/>
               </w:rPr>
@@ -7754,7 +7273,7 @@
             </w:r>
             <w:r>
               <w:rPr>
-                <w:rFonts w:ascii="DFKai-SB" w:eastAsia="DFKai-SB" w:hAnsi="DFKai-SB" w:hint="eastAsia"/>
+                <w:rFonts w:ascii="標楷體" w:eastAsia="標楷體" w:hAnsi="標楷體" w:hint="eastAsia"/>
                 <w:sz w:val="20"/>
                 <w:szCs w:val="20"/>
               </w:rPr>
@@ -7784,7 +7303,7 @@
               <w:snapToGrid w:val="0"/>
               <w:jc w:val="center"/>
               <w:rPr>
-                <w:rFonts w:ascii="Bahnschrift SemiBold Condensed" w:eastAsia="DFKai-SB" w:hAnsi="Bahnschrift SemiBold Condensed"/>
+                <w:rFonts w:ascii="Bahnschrift SemiBold Condensed" w:eastAsia="標楷體" w:hAnsi="Bahnschrift SemiBold Condensed"/>
                 <w:w w:val="125"/>
                 <w:sz w:val="18"/>
                 <w:szCs w:val="18"/>
@@ -7792,7 +7311,7 @@
             </w:pPr>
             <w:r>
               <w:rPr>
-                <w:rFonts w:ascii="Bahnschrift SemiBold Condensed" w:eastAsia="DFKai-SB" w:hAnsi="Bahnschrift SemiBold Condensed" w:cstheme="minorHAnsi"/>
+                <w:rFonts w:ascii="Bahnschrift SemiBold Condensed" w:eastAsia="標楷體" w:hAnsi="Bahnschrift SemiBold Condensed" w:cstheme="minorHAnsi"/>
                 <w:color w:val="000000" w:themeColor="text1"/>
                 <w:w w:val="125"/>
                 <w:sz w:val="18"/>
@@ -7802,7 +7321,7 @@
             </w:r>
             <w:r>
               <w:rPr>
-                <w:rFonts w:ascii="Bahnschrift SemiBold Condensed" w:eastAsia="DFKai-SB" w:hAnsi="Bahnschrift SemiBold Condensed" w:cstheme="minorHAnsi"/>
+                <w:rFonts w:ascii="Bahnschrift SemiBold Condensed" w:eastAsia="標楷體" w:hAnsi="Bahnschrift SemiBold Condensed" w:cstheme="minorHAnsi"/>
                 <w:color w:val="000000" w:themeColor="text1"/>
                 <w:w w:val="125"/>
                 <w:sz w:val="18"/>
@@ -7812,7 +7331,7 @@
             </w:r>
             <w:r>
               <w:rPr>
-                <w:rFonts w:ascii="Bahnschrift SemiBold Condensed" w:eastAsia="DFKai-SB" w:hAnsi="Bahnschrift SemiBold Condensed" w:cstheme="minorHAnsi" w:hint="eastAsia"/>
+                <w:rFonts w:ascii="Bahnschrift SemiBold Condensed" w:eastAsia="標楷體" w:hAnsi="Bahnschrift SemiBold Condensed" w:cstheme="minorHAnsi" w:hint="eastAsia"/>
                 <w:color w:val="000000" w:themeColor="text1"/>
                 <w:w w:val="125"/>
                 <w:sz w:val="18"/>
@@ -7822,7 +7341,7 @@
             </w:r>
             <w:r>
               <w:rPr>
-                <w:rFonts w:ascii="Bahnschrift SemiBold Condensed" w:eastAsia="DFKai-SB" w:hAnsi="Bahnschrift SemiBold Condensed" w:cstheme="minorHAnsi" w:hint="eastAsia"/>
+                <w:rFonts w:ascii="Bahnschrift SemiBold Condensed" w:eastAsia="標楷體" w:hAnsi="Bahnschrift SemiBold Condensed" w:cstheme="minorHAnsi" w:hint="eastAsia"/>
                 <w:color w:val="000000" w:themeColor="text1"/>
                 <w:w w:val="125"/>
                 <w:sz w:val="18"/>
@@ -7832,7 +7351,7 @@
             </w:r>
             <w:r>
               <w:rPr>
-                <w:rFonts w:ascii="Bahnschrift SemiBold Condensed" w:eastAsia="DFKai-SB" w:hAnsi="Bahnschrift SemiBold Condensed" w:cstheme="minorHAnsi" w:hint="eastAsia"/>
+                <w:rFonts w:ascii="Bahnschrift SemiBold Condensed" w:eastAsia="標楷體" w:hAnsi="Bahnschrift SemiBold Condensed" w:cstheme="minorHAnsi" w:hint="eastAsia"/>
                 <w:color w:val="000000" w:themeColor="text1"/>
                 <w:w w:val="125"/>
                 <w:sz w:val="18"/>
@@ -7852,7 +7371,7 @@
             </w:r>
             <w:r>
               <w:rPr>
-                <w:rFonts w:ascii="Bahnschrift SemiBold Condensed" w:eastAsia="DFKai-SB" w:hAnsi="Bahnschrift SemiBold Condensed" w:cstheme="minorHAnsi" w:hint="eastAsia"/>
+                <w:rFonts w:ascii="Bahnschrift SemiBold Condensed" w:eastAsia="標楷體" w:hAnsi="Bahnschrift SemiBold Condensed" w:cstheme="minorHAnsi" w:hint="eastAsia"/>
                 <w:color w:val="000000" w:themeColor="text1"/>
                 <w:w w:val="125"/>
                 <w:sz w:val="18"/>
@@ -7862,7 +7381,7 @@
             </w:r>
             <w:r>
               <w:rPr>
-                <w:rFonts w:ascii="Bahnschrift SemiBold Condensed" w:eastAsia="DFKai-SB" w:hAnsi="Bahnschrift SemiBold Condensed" w:cstheme="minorHAnsi"/>
+                <w:rFonts w:ascii="Bahnschrift SemiBold Condensed" w:eastAsia="標楷體" w:hAnsi="Bahnschrift SemiBold Condensed" w:cstheme="minorHAnsi"/>
                 <w:color w:val="000000" w:themeColor="text1"/>
                 <w:w w:val="125"/>
                 <w:sz w:val="18"/>
@@ -8248,6 +7767,7 @@
                 <w:color w:val="000000" w:themeColor="text1"/>
                 <w:sz w:val="18"/>
                 <w:szCs w:val="18"/>
+                <w:lang w:bidi="he-IL"/>
               </w:rPr>
               <mc:AlternateContent>
                 <mc:Choice Requires="wps">
@@ -8437,16 +7957,16 @@
               <w:snapToGrid w:val="0"/>
               <w:jc w:val="center"/>
               <w:rPr>
-                <w:rFonts w:ascii="Bahnschrift SemiBold Condensed" w:eastAsia="DFKai-SB" w:hAnsi="Bahnschrift SemiBold Condensed" w:cstheme="minorHAnsi"/>
-                <w:color w:val="000000" w:themeColor="text1"/>
-                <w:w w:val="125"/>
-                <w:sz w:val="20"/>
-                <w:szCs w:val="20"/>
-              </w:rPr>
-            </w:pPr>
-            <w:r>
-              <w:rPr>
-                <w:rFonts w:ascii="Bahnschrift SemiBold Condensed" w:eastAsia="DFKai-SB" w:hAnsi="Bahnschrift SemiBold Condensed" w:cstheme="minorHAnsi"/>
+                <w:rFonts w:ascii="Bahnschrift SemiBold Condensed" w:eastAsia="標楷體" w:hAnsi="Bahnschrift SemiBold Condensed" w:cstheme="minorHAnsi"/>
+                <w:color w:val="000000" w:themeColor="text1"/>
+                <w:w w:val="125"/>
+                <w:sz w:val="20"/>
+                <w:szCs w:val="20"/>
+              </w:rPr>
+            </w:pPr>
+            <w:r>
+              <w:rPr>
+                <w:rFonts w:ascii="Bahnschrift SemiBold Condensed" w:eastAsia="標楷體" w:hAnsi="Bahnschrift SemiBold Condensed" w:cstheme="minorHAnsi"/>
                 <w:color w:val="000000" w:themeColor="text1"/>
                 <w:w w:val="125"/>
                 <w:sz w:val="20"/>
@@ -8475,16 +7995,16 @@
               <w:snapToGrid w:val="0"/>
               <w:jc w:val="distribute"/>
               <w:rPr>
-                <w:rFonts w:ascii="Bahnschrift SemiBold Condensed" w:eastAsia="DFKai-SB" w:hAnsi="Bahnschrift SemiBold Condensed" w:cstheme="minorHAnsi"/>
-                <w:color w:val="000000" w:themeColor="text1"/>
-                <w:w w:val="125"/>
-                <w:sz w:val="20"/>
-                <w:szCs w:val="20"/>
-              </w:rPr>
-            </w:pPr>
-            <w:r>
-              <w:rPr>
-                <w:rFonts w:ascii="Bahnschrift SemiBold Condensed" w:eastAsia="DFKai-SB" w:hAnsi="Bahnschrift SemiBold Condensed" w:cstheme="minorHAnsi" w:hint="eastAsia"/>
+                <w:rFonts w:ascii="Bahnschrift SemiBold Condensed" w:eastAsia="標楷體" w:hAnsi="Bahnschrift SemiBold Condensed" w:cstheme="minorHAnsi"/>
+                <w:color w:val="000000" w:themeColor="text1"/>
+                <w:w w:val="125"/>
+                <w:sz w:val="20"/>
+                <w:szCs w:val="20"/>
+              </w:rPr>
+            </w:pPr>
+            <w:r>
+              <w:rPr>
+                <w:rFonts w:ascii="Bahnschrift SemiBold Condensed" w:eastAsia="標楷體" w:hAnsi="Bahnschrift SemiBold Condensed" w:cstheme="minorHAnsi" w:hint="eastAsia"/>
                 <w:color w:val="000000" w:themeColor="text1"/>
                 <w:w w:val="125"/>
                 <w:sz w:val="20"/>
@@ -8582,7 +8102,7 @@
               <w:snapToGrid w:val="0"/>
               <w:jc w:val="center"/>
               <w:rPr>
-                <w:rFonts w:ascii="Bahnschrift SemiBold Condensed" w:eastAsia="DFKai-SB" w:hAnsi="Bahnschrift SemiBold Condensed" w:cstheme="minorHAnsi"/>
+                <w:rFonts w:ascii="Bahnschrift SemiBold Condensed" w:eastAsia="標楷體" w:hAnsi="Bahnschrift SemiBold Condensed" w:cstheme="minorHAnsi"/>
                 <w:color w:val="000000" w:themeColor="text1"/>
                 <w:w w:val="125"/>
                 <w:sz w:val="20"/>
@@ -8610,16 +8130,16 @@
               <w:snapToGrid w:val="0"/>
               <w:jc w:val="distribute"/>
               <w:rPr>
-                <w:rFonts w:ascii="Bahnschrift SemiBold Condensed" w:eastAsia="DFKai-SB" w:hAnsi="Bahnschrift SemiBold Condensed" w:cstheme="minorHAnsi"/>
-                <w:color w:val="000000" w:themeColor="text1"/>
-                <w:w w:val="125"/>
-                <w:sz w:val="20"/>
-                <w:szCs w:val="20"/>
-              </w:rPr>
-            </w:pPr>
-            <w:r>
-              <w:rPr>
-                <w:rFonts w:ascii="Bahnschrift SemiBold Condensed" w:eastAsia="DFKai-SB" w:hAnsi="Bahnschrift SemiBold Condensed" w:cstheme="minorHAnsi" w:hint="eastAsia"/>
+                <w:rFonts w:ascii="Bahnschrift SemiBold Condensed" w:eastAsia="標楷體" w:hAnsi="Bahnschrift SemiBold Condensed" w:cstheme="minorHAnsi"/>
+                <w:color w:val="000000" w:themeColor="text1"/>
+                <w:w w:val="125"/>
+                <w:sz w:val="20"/>
+                <w:szCs w:val="20"/>
+              </w:rPr>
+            </w:pPr>
+            <w:r>
+              <w:rPr>
+                <w:rFonts w:ascii="Bahnschrift SemiBold Condensed" w:eastAsia="標楷體" w:hAnsi="Bahnschrift SemiBold Condensed" w:cstheme="minorHAnsi" w:hint="eastAsia"/>
                 <w:color w:val="000000" w:themeColor="text1"/>
                 <w:w w:val="125"/>
                 <w:sz w:val="20"/>
@@ -8727,16 +8247,16 @@
               <w:snapToGrid w:val="0"/>
               <w:jc w:val="center"/>
               <w:rPr>
-                <w:rFonts w:ascii="Bahnschrift SemiBold Condensed" w:eastAsia="DFKai-SB" w:hAnsi="Bahnschrift SemiBold Condensed" w:cstheme="minorHAnsi"/>
-                <w:color w:val="000000" w:themeColor="text1"/>
-                <w:w w:val="125"/>
-                <w:sz w:val="20"/>
-                <w:szCs w:val="20"/>
-              </w:rPr>
-            </w:pPr>
-            <w:r>
-              <w:rPr>
-                <w:rFonts w:ascii="Bahnschrift SemiBold Condensed" w:eastAsia="DFKai-SB" w:hAnsi="Bahnschrift SemiBold Condensed" w:cstheme="minorHAnsi" w:hint="eastAsia"/>
+                <w:rFonts w:ascii="Bahnschrift SemiBold Condensed" w:eastAsia="標楷體" w:hAnsi="Bahnschrift SemiBold Condensed" w:cstheme="minorHAnsi"/>
+                <w:color w:val="000000" w:themeColor="text1"/>
+                <w:w w:val="125"/>
+                <w:sz w:val="20"/>
+                <w:szCs w:val="20"/>
+              </w:rPr>
+            </w:pPr>
+            <w:r>
+              <w:rPr>
+                <w:rFonts w:ascii="Bahnschrift SemiBold Condensed" w:eastAsia="標楷體" w:hAnsi="Bahnschrift SemiBold Condensed" w:cstheme="minorHAnsi" w:hint="eastAsia"/>
                 <w:color w:val="000000" w:themeColor="text1"/>
                 <w:w w:val="125"/>
                 <w:sz w:val="20"/>
@@ -8746,7 +8266,7 @@
             </w:r>
             <w:r>
               <w:rPr>
-                <w:rFonts w:ascii="Bahnschrift SemiBold Condensed" w:eastAsia="DFKai-SB" w:hAnsi="Bahnschrift SemiBold Condensed" w:cstheme="minorHAnsi"/>
+                <w:rFonts w:ascii="Bahnschrift SemiBold Condensed" w:eastAsia="標楷體" w:hAnsi="Bahnschrift SemiBold Condensed" w:cstheme="minorHAnsi"/>
                 <w:color w:val="000000" w:themeColor="text1"/>
                 <w:w w:val="125"/>
                 <w:sz w:val="20"/>
@@ -8756,7 +8276,7 @@
             </w:r>
             <w:r>
               <w:rPr>
-                <w:rFonts w:ascii="Bahnschrift SemiBold Condensed" w:eastAsia="DFKai-SB" w:hAnsi="Bahnschrift SemiBold Condensed" w:cstheme="minorHAnsi" w:hint="eastAsia"/>
+                <w:rFonts w:ascii="Bahnschrift SemiBold Condensed" w:eastAsia="標楷體" w:hAnsi="Bahnschrift SemiBold Condensed" w:cstheme="minorHAnsi" w:hint="eastAsia"/>
                 <w:color w:val="000000" w:themeColor="text1"/>
                 <w:w w:val="125"/>
                 <w:sz w:val="20"/>
@@ -8785,16 +8305,16 @@
               <w:snapToGrid w:val="0"/>
               <w:jc w:val="distribute"/>
               <w:rPr>
-                <w:rFonts w:ascii="Bahnschrift SemiBold Condensed" w:eastAsia="DFKai-SB" w:hAnsi="Bahnschrift SemiBold Condensed" w:cstheme="minorHAnsi"/>
-                <w:color w:val="000000" w:themeColor="text1"/>
-                <w:w w:val="125"/>
-                <w:sz w:val="20"/>
-                <w:szCs w:val="20"/>
-              </w:rPr>
-            </w:pPr>
-            <w:r>
-              <w:rPr>
-                <w:rFonts w:ascii="Bahnschrift SemiBold Condensed" w:eastAsia="DFKai-SB" w:hAnsi="Bahnschrift SemiBold Condensed" w:cstheme="minorHAnsi" w:hint="eastAsia"/>
+                <w:rFonts w:ascii="Bahnschrift SemiBold Condensed" w:eastAsia="標楷體" w:hAnsi="Bahnschrift SemiBold Condensed" w:cstheme="minorHAnsi"/>
+                <w:color w:val="000000" w:themeColor="text1"/>
+                <w:w w:val="125"/>
+                <w:sz w:val="20"/>
+                <w:szCs w:val="20"/>
+              </w:rPr>
+            </w:pPr>
+            <w:r>
+              <w:rPr>
+                <w:rFonts w:ascii="Bahnschrift SemiBold Condensed" w:eastAsia="標楷體" w:hAnsi="Bahnschrift SemiBold Condensed" w:cstheme="minorHAnsi" w:hint="eastAsia"/>
                 <w:color w:val="000000" w:themeColor="text1"/>
                 <w:w w:val="125"/>
                 <w:sz w:val="20"/>
@@ -8902,16 +8422,16 @@
               <w:snapToGrid w:val="0"/>
               <w:jc w:val="center"/>
               <w:rPr>
-                <w:rFonts w:ascii="Bahnschrift SemiBold Condensed" w:eastAsia="DFKai-SB" w:hAnsi="Bahnschrift SemiBold Condensed" w:cstheme="minorHAnsi"/>
-                <w:color w:val="000000" w:themeColor="text1"/>
-                <w:w w:val="125"/>
-                <w:sz w:val="20"/>
-                <w:szCs w:val="20"/>
-              </w:rPr>
-            </w:pPr>
-            <w:r>
-              <w:rPr>
-                <w:rFonts w:ascii="Bahnschrift SemiBold Condensed" w:eastAsia="DFKai-SB" w:hAnsi="Bahnschrift SemiBold Condensed" w:cstheme="minorHAnsi" w:hint="eastAsia"/>
+                <w:rFonts w:ascii="Bahnschrift SemiBold Condensed" w:eastAsia="標楷體" w:hAnsi="Bahnschrift SemiBold Condensed" w:cstheme="minorHAnsi"/>
+                <w:color w:val="000000" w:themeColor="text1"/>
+                <w:w w:val="125"/>
+                <w:sz w:val="20"/>
+                <w:szCs w:val="20"/>
+              </w:rPr>
+            </w:pPr>
+            <w:r>
+              <w:rPr>
+                <w:rFonts w:ascii="Bahnschrift SemiBold Condensed" w:eastAsia="標楷體" w:hAnsi="Bahnschrift SemiBold Condensed" w:cstheme="minorHAnsi" w:hint="eastAsia"/>
                 <w:color w:val="000000" w:themeColor="text1"/>
                 <w:w w:val="125"/>
                 <w:sz w:val="20"/>
@@ -8940,16 +8460,16 @@
               <w:snapToGrid w:val="0"/>
               <w:jc w:val="distribute"/>
               <w:rPr>
-                <w:rFonts w:ascii="Bahnschrift SemiBold Condensed" w:eastAsia="DFKai-SB" w:hAnsi="Bahnschrift SemiBold Condensed" w:cstheme="minorHAnsi"/>
-                <w:color w:val="000000" w:themeColor="text1"/>
-                <w:w w:val="125"/>
-                <w:sz w:val="20"/>
-                <w:szCs w:val="20"/>
-              </w:rPr>
-            </w:pPr>
-            <w:r>
-              <w:rPr>
-                <w:rFonts w:ascii="Bahnschrift SemiBold Condensed" w:eastAsia="DFKai-SB" w:hAnsi="Bahnschrift SemiBold Condensed" w:cstheme="minorHAnsi" w:hint="eastAsia"/>
+                <w:rFonts w:ascii="Bahnschrift SemiBold Condensed" w:eastAsia="標楷體" w:hAnsi="Bahnschrift SemiBold Condensed" w:cstheme="minorHAnsi"/>
+                <w:color w:val="000000" w:themeColor="text1"/>
+                <w:w w:val="125"/>
+                <w:sz w:val="20"/>
+                <w:szCs w:val="20"/>
+              </w:rPr>
+            </w:pPr>
+            <w:r>
+              <w:rPr>
+                <w:rFonts w:ascii="Bahnschrift SemiBold Condensed" w:eastAsia="標楷體" w:hAnsi="Bahnschrift SemiBold Condensed" w:cstheme="minorHAnsi" w:hint="eastAsia"/>
                 <w:color w:val="000000" w:themeColor="text1"/>
                 <w:w w:val="125"/>
                 <w:sz w:val="20"/>
@@ -9047,16 +8567,16 @@
               <w:snapToGrid w:val="0"/>
               <w:jc w:val="center"/>
               <w:rPr>
-                <w:rFonts w:ascii="Bahnschrift SemiBold Condensed" w:eastAsia="DFKai-SB" w:hAnsi="Bahnschrift SemiBold Condensed" w:cstheme="minorHAnsi"/>
-                <w:color w:val="000000" w:themeColor="text1"/>
-                <w:w w:val="125"/>
-                <w:sz w:val="20"/>
-                <w:szCs w:val="20"/>
-              </w:rPr>
-            </w:pPr>
-            <w:r>
-              <w:rPr>
-                <w:rFonts w:ascii="Bahnschrift SemiBold Condensed" w:eastAsia="DFKai-SB" w:hAnsi="Bahnschrift SemiBold Condensed" w:cstheme="minorHAnsi" w:hint="eastAsia"/>
+                <w:rFonts w:ascii="Bahnschrift SemiBold Condensed" w:eastAsia="標楷體" w:hAnsi="Bahnschrift SemiBold Condensed" w:cstheme="minorHAnsi"/>
+                <w:color w:val="000000" w:themeColor="text1"/>
+                <w:w w:val="125"/>
+                <w:sz w:val="20"/>
+                <w:szCs w:val="20"/>
+              </w:rPr>
+            </w:pPr>
+            <w:r>
+              <w:rPr>
+                <w:rFonts w:ascii="Bahnschrift SemiBold Condensed" w:eastAsia="標楷體" w:hAnsi="Bahnschrift SemiBold Condensed" w:cstheme="minorHAnsi" w:hint="eastAsia"/>
                 <w:color w:val="000000" w:themeColor="text1"/>
                 <w:w w:val="125"/>
                 <w:sz w:val="20"/>
@@ -9066,7 +8586,7 @@
             </w:r>
             <w:r>
               <w:rPr>
-                <w:rFonts w:ascii="Bahnschrift SemiBold Condensed" w:eastAsia="DFKai-SB" w:hAnsi="Bahnschrift SemiBold Condensed" w:cstheme="minorHAnsi"/>
+                <w:rFonts w:ascii="Bahnschrift SemiBold Condensed" w:eastAsia="標楷體" w:hAnsi="Bahnschrift SemiBold Condensed" w:cstheme="minorHAnsi"/>
                 <w:color w:val="000000" w:themeColor="text1"/>
                 <w:w w:val="125"/>
                 <w:sz w:val="20"/>
@@ -9076,7 +8596,7 @@
             </w:r>
             <w:r>
               <w:rPr>
-                <w:rFonts w:ascii="Bahnschrift SemiBold Condensed" w:eastAsia="DFKai-SB" w:hAnsi="Bahnschrift SemiBold Condensed" w:cstheme="minorHAnsi" w:hint="eastAsia"/>
+                <w:rFonts w:ascii="Bahnschrift SemiBold Condensed" w:eastAsia="標楷體" w:hAnsi="Bahnschrift SemiBold Condensed" w:cstheme="minorHAnsi" w:hint="eastAsia"/>
                 <w:color w:val="000000" w:themeColor="text1"/>
                 <w:w w:val="125"/>
                 <w:sz w:val="20"/>
@@ -9105,16 +8625,16 @@
               <w:snapToGrid w:val="0"/>
               <w:jc w:val="distribute"/>
               <w:rPr>
-                <w:rFonts w:ascii="Bahnschrift SemiBold Condensed" w:eastAsia="DFKai-SB" w:hAnsi="Bahnschrift SemiBold Condensed" w:cstheme="minorHAnsi"/>
-                <w:color w:val="000000" w:themeColor="text1"/>
-                <w:w w:val="125"/>
-                <w:sz w:val="20"/>
-                <w:szCs w:val="20"/>
-              </w:rPr>
-            </w:pPr>
-            <w:r>
-              <w:rPr>
-                <w:rFonts w:ascii="Bahnschrift SemiBold Condensed" w:eastAsia="DFKai-SB" w:hAnsi="Bahnschrift SemiBold Condensed" w:cstheme="minorHAnsi" w:hint="eastAsia"/>
+                <w:rFonts w:ascii="Bahnschrift SemiBold Condensed" w:eastAsia="標楷體" w:hAnsi="Bahnschrift SemiBold Condensed" w:cstheme="minorHAnsi"/>
+                <w:color w:val="000000" w:themeColor="text1"/>
+                <w:w w:val="125"/>
+                <w:sz w:val="20"/>
+                <w:szCs w:val="20"/>
+              </w:rPr>
+            </w:pPr>
+            <w:r>
+              <w:rPr>
+                <w:rFonts w:ascii="Bahnschrift SemiBold Condensed" w:eastAsia="標楷體" w:hAnsi="Bahnschrift SemiBold Condensed" w:cstheme="minorHAnsi" w:hint="eastAsia"/>
                 <w:color w:val="000000" w:themeColor="text1"/>
                 <w:w w:val="125"/>
                 <w:sz w:val="20"/>
@@ -9212,7 +8732,7 @@
               <w:snapToGrid w:val="0"/>
               <w:jc w:val="center"/>
               <w:rPr>
-                <w:rFonts w:ascii="Bahnschrift SemiBold Condensed" w:eastAsia="DFKai-SB" w:hAnsi="Bahnschrift SemiBold Condensed" w:cstheme="minorHAnsi"/>
+                <w:rFonts w:ascii="Bahnschrift SemiBold Condensed" w:eastAsia="標楷體" w:hAnsi="Bahnschrift SemiBold Condensed" w:cstheme="minorHAnsi"/>
                 <w:color w:val="000000" w:themeColor="text1"/>
                 <w:w w:val="125"/>
                 <w:sz w:val="20"/>
@@ -9240,16 +8760,16 @@
               <w:snapToGrid w:val="0"/>
               <w:jc w:val="distribute"/>
               <w:rPr>
-                <w:rFonts w:ascii="Bahnschrift SemiBold Condensed" w:eastAsia="DFKai-SB" w:hAnsi="Bahnschrift SemiBold Condensed" w:cstheme="minorHAnsi"/>
-                <w:color w:val="000000" w:themeColor="text1"/>
-                <w:w w:val="125"/>
-                <w:sz w:val="20"/>
-                <w:szCs w:val="20"/>
-              </w:rPr>
-            </w:pPr>
-            <w:r>
-              <w:rPr>
-                <w:rFonts w:ascii="Bahnschrift SemiBold Condensed" w:eastAsia="DFKai-SB" w:hAnsi="Bahnschrift SemiBold Condensed" w:cstheme="minorHAnsi" w:hint="eastAsia"/>
+                <w:rFonts w:ascii="Bahnschrift SemiBold Condensed" w:eastAsia="標楷體" w:hAnsi="Bahnschrift SemiBold Condensed" w:cstheme="minorHAnsi"/>
+                <w:color w:val="000000" w:themeColor="text1"/>
+                <w:w w:val="125"/>
+                <w:sz w:val="20"/>
+                <w:szCs w:val="20"/>
+              </w:rPr>
+            </w:pPr>
+            <w:r>
+              <w:rPr>
+                <w:rFonts w:ascii="Bahnschrift SemiBold Condensed" w:eastAsia="標楷體" w:hAnsi="Bahnschrift SemiBold Condensed" w:cstheme="minorHAnsi" w:hint="eastAsia"/>
                 <w:color w:val="000000" w:themeColor="text1"/>
                 <w:w w:val="125"/>
                 <w:sz w:val="20"/>
@@ -9347,16 +8867,16 @@
               <w:snapToGrid w:val="0"/>
               <w:jc w:val="center"/>
               <w:rPr>
-                <w:rFonts w:ascii="Bahnschrift SemiBold Condensed" w:eastAsia="DFKai-SB" w:hAnsi="Bahnschrift SemiBold Condensed" w:cstheme="minorHAnsi"/>
-                <w:color w:val="000000" w:themeColor="text1"/>
-                <w:w w:val="125"/>
-                <w:sz w:val="20"/>
-                <w:szCs w:val="20"/>
-              </w:rPr>
-            </w:pPr>
-            <w:r>
-              <w:rPr>
-                <w:rFonts w:ascii="Bahnschrift SemiBold Condensed" w:eastAsia="DFKai-SB" w:hAnsi="Bahnschrift SemiBold Condensed" w:cstheme="minorHAnsi" w:hint="eastAsia"/>
+                <w:rFonts w:ascii="Bahnschrift SemiBold Condensed" w:eastAsia="標楷體" w:hAnsi="Bahnschrift SemiBold Condensed" w:cstheme="minorHAnsi"/>
+                <w:color w:val="000000" w:themeColor="text1"/>
+                <w:w w:val="125"/>
+                <w:sz w:val="20"/>
+                <w:szCs w:val="20"/>
+              </w:rPr>
+            </w:pPr>
+            <w:r>
+              <w:rPr>
+                <w:rFonts w:ascii="Bahnschrift SemiBold Condensed" w:eastAsia="標楷體" w:hAnsi="Bahnschrift SemiBold Condensed" w:cstheme="minorHAnsi" w:hint="eastAsia"/>
                 <w:color w:val="000000" w:themeColor="text1"/>
                 <w:w w:val="125"/>
                 <w:sz w:val="20"/>
@@ -9387,16 +8907,16 @@
               <w:snapToGrid w:val="0"/>
               <w:jc w:val="center"/>
               <w:rPr>
-                <w:rFonts w:ascii="Bahnschrift SemiBold Condensed" w:eastAsia="DFKai-SB" w:hAnsi="Bahnschrift SemiBold Condensed" w:cstheme="minorHAnsi"/>
-                <w:color w:val="000000" w:themeColor="text1"/>
-                <w:w w:val="125"/>
-                <w:sz w:val="20"/>
-                <w:szCs w:val="20"/>
-              </w:rPr>
-            </w:pPr>
-            <w:r>
-              <w:rPr>
-                <w:rFonts w:ascii="Bahnschrift SemiBold Condensed" w:eastAsia="DFKai-SB" w:hAnsi="Bahnschrift SemiBold Condensed" w:cstheme="minorHAnsi" w:hint="eastAsia"/>
+                <w:rFonts w:ascii="Bahnschrift SemiBold Condensed" w:eastAsia="標楷體" w:hAnsi="Bahnschrift SemiBold Condensed" w:cstheme="minorHAnsi"/>
+                <w:color w:val="000000" w:themeColor="text1"/>
+                <w:w w:val="125"/>
+                <w:sz w:val="20"/>
+                <w:szCs w:val="20"/>
+              </w:rPr>
+            </w:pPr>
+            <w:r>
+              <w:rPr>
+                <w:rFonts w:ascii="Bahnschrift SemiBold Condensed" w:eastAsia="標楷體" w:hAnsi="Bahnschrift SemiBold Condensed" w:cstheme="minorHAnsi" w:hint="eastAsia"/>
                 <w:color w:val="000000" w:themeColor="text1"/>
                 <w:w w:val="125"/>
                 <w:sz w:val="20"/>
@@ -9406,7 +8926,7 @@
             </w:r>
             <w:r>
               <w:rPr>
-                <w:rFonts w:ascii="Bahnschrift SemiBold Condensed" w:eastAsia="DFKai-SB" w:hAnsi="Bahnschrift SemiBold Condensed" w:cstheme="minorHAnsi" w:hint="eastAsia"/>
+                <w:rFonts w:ascii="Bahnschrift SemiBold Condensed" w:eastAsia="標楷體" w:hAnsi="Bahnschrift SemiBold Condensed" w:cstheme="minorHAnsi" w:hint="eastAsia"/>
                 <w:color w:val="000000" w:themeColor="text1"/>
                 <w:w w:val="125"/>
                 <w:sz w:val="20"/>
@@ -9416,7 +8936,7 @@
             </w:r>
             <w:r>
               <w:rPr>
-                <w:rFonts w:ascii="Bahnschrift SemiBold Condensed" w:eastAsia="DFKai-SB" w:hAnsi="Bahnschrift SemiBold Condensed" w:cstheme="minorHAnsi" w:hint="eastAsia"/>
+                <w:rFonts w:ascii="Bahnschrift SemiBold Condensed" w:eastAsia="標楷體" w:hAnsi="Bahnschrift SemiBold Condensed" w:cstheme="minorHAnsi" w:hint="eastAsia"/>
                 <w:color w:val="000000" w:themeColor="text1"/>
                 <w:w w:val="125"/>
                 <w:sz w:val="20"/>
@@ -9426,7 +8946,7 @@
             </w:r>
             <w:r>
               <w:rPr>
-                <w:rFonts w:ascii="Bahnschrift SemiBold Condensed" w:eastAsia="DFKai-SB" w:hAnsi="Bahnschrift SemiBold Condensed" w:cstheme="minorHAnsi" w:hint="eastAsia"/>
+                <w:rFonts w:ascii="Bahnschrift SemiBold Condensed" w:eastAsia="標楷體" w:hAnsi="Bahnschrift SemiBold Condensed" w:cstheme="minorHAnsi" w:hint="eastAsia"/>
                 <w:color w:val="000000" w:themeColor="text1"/>
                 <w:w w:val="125"/>
                 <w:sz w:val="20"/>
@@ -9436,7 +8956,7 @@
             </w:r>
             <w:r>
               <w:rPr>
-                <w:rFonts w:ascii="Bahnschrift SemiBold Condensed" w:eastAsia="DFKai-SB" w:hAnsi="Bahnschrift SemiBold Condensed" w:cstheme="minorHAnsi" w:hint="eastAsia"/>
+                <w:rFonts w:ascii="Bahnschrift SemiBold Condensed" w:eastAsia="標楷體" w:hAnsi="Bahnschrift SemiBold Condensed" w:cstheme="minorHAnsi" w:hint="eastAsia"/>
                 <w:color w:val="000000" w:themeColor="text1"/>
                 <w:w w:val="125"/>
                 <w:sz w:val="20"/>
@@ -9481,6 +9001,7 @@
                 <w:color w:val="000000" w:themeColor="text1"/>
                 <w:sz w:val="18"/>
                 <w:szCs w:val="18"/>
+                <w:lang w:bidi="he-IL"/>
               </w:rPr>
               <mc:AlternateContent>
                 <mc:Choice Requires="wps">
@@ -9670,7 +9191,7 @@
               <w:snapToGrid w:val="0"/>
               <w:jc w:val="center"/>
               <w:rPr>
-                <w:rFonts w:ascii="Bahnschrift SemiBold Condensed" w:eastAsia="DFKai-SB" w:hAnsi="Bahnschrift SemiBold Condensed" w:cstheme="minorHAnsi"/>
+                <w:rFonts w:ascii="Bahnschrift SemiBold Condensed" w:eastAsia="標楷體" w:hAnsi="Bahnschrift SemiBold Condensed" w:cstheme="minorHAnsi"/>
                 <w:color w:val="000000" w:themeColor="text1"/>
                 <w:w w:val="120"/>
                 <w:sz w:val="20"/>
@@ -9679,7 +9200,7 @@
             </w:pPr>
             <w:r>
               <w:rPr>
-                <w:rFonts w:ascii="Bahnschrift SemiBold Condensed" w:eastAsia="DFKai-SB" w:hAnsi="Bahnschrift SemiBold Condensed" w:cstheme="minorHAnsi" w:hint="eastAsia"/>
+                <w:rFonts w:ascii="Bahnschrift SemiBold Condensed" w:eastAsia="標楷體" w:hAnsi="Bahnschrift SemiBold Condensed" w:cstheme="minorHAnsi" w:hint="eastAsia"/>
                 <w:color w:val="000000" w:themeColor="text1"/>
                 <w:w w:val="120"/>
                 <w:sz w:val="20"/>
@@ -9689,7 +9210,7 @@
             </w:r>
             <w:r>
               <w:rPr>
-                <w:rFonts w:ascii="Bahnschrift SemiBold Condensed" w:eastAsia="DFKai-SB" w:hAnsi="Bahnschrift SemiBold Condensed" w:cstheme="minorHAnsi" w:hint="eastAsia"/>
+                <w:rFonts w:ascii="Bahnschrift SemiBold Condensed" w:eastAsia="標楷體" w:hAnsi="Bahnschrift SemiBold Condensed" w:cstheme="minorHAnsi" w:hint="eastAsia"/>
                 <w:color w:val="000000" w:themeColor="text1"/>
                 <w:w w:val="120"/>
                 <w:sz w:val="20"/>
@@ -9699,7 +9220,7 @@
             </w:r>
             <w:r>
               <w:rPr>
-                <w:rFonts w:ascii="Bahnschrift SemiBold Condensed" w:eastAsia="DFKai-SB" w:hAnsi="Bahnschrift SemiBold Condensed" w:cstheme="minorHAnsi" w:hint="eastAsia"/>
+                <w:rFonts w:ascii="Bahnschrift SemiBold Condensed" w:eastAsia="標楷體" w:hAnsi="Bahnschrift SemiBold Condensed" w:cstheme="minorHAnsi" w:hint="eastAsia"/>
                 <w:color w:val="000000" w:themeColor="text1"/>
                 <w:w w:val="120"/>
                 <w:sz w:val="20"/>
@@ -9709,7 +9230,7 @@
             </w:r>
             <w:r>
               <w:rPr>
-                <w:rFonts w:ascii="Bahnschrift SemiBold Condensed" w:eastAsia="DFKai-SB" w:hAnsi="Bahnschrift SemiBold Condensed" w:cstheme="minorHAnsi"/>
+                <w:rFonts w:ascii="Bahnschrift SemiBold Condensed" w:eastAsia="標楷體" w:hAnsi="Bahnschrift SemiBold Condensed" w:cstheme="minorHAnsi"/>
                 <w:color w:val="000000" w:themeColor="text1"/>
                 <w:w w:val="120"/>
                 <w:sz w:val="20"/>
@@ -9719,7 +9240,7 @@
             </w:r>
             <w:r>
               <w:rPr>
-                <w:rFonts w:ascii="Bahnschrift SemiBold Condensed" w:eastAsia="DFKai-SB" w:hAnsi="Bahnschrift SemiBold Condensed" w:cstheme="minorHAnsi" w:hint="eastAsia"/>
+                <w:rFonts w:ascii="Bahnschrift SemiBold Condensed" w:eastAsia="標楷體" w:hAnsi="Bahnschrift SemiBold Condensed" w:cstheme="minorHAnsi" w:hint="eastAsia"/>
                 <w:color w:val="000000" w:themeColor="text1"/>
                 <w:w w:val="120"/>
                 <w:sz w:val="20"/>
@@ -9748,16 +9269,16 @@
               <w:snapToGrid w:val="0"/>
               <w:jc w:val="distribute"/>
               <w:rPr>
-                <w:rFonts w:ascii="Bahnschrift SemiBold Condensed" w:eastAsia="DFKai-SB" w:hAnsi="Bahnschrift SemiBold Condensed" w:cstheme="minorHAnsi"/>
-                <w:color w:val="000000" w:themeColor="text1"/>
-                <w:w w:val="125"/>
-                <w:sz w:val="20"/>
-                <w:szCs w:val="20"/>
-              </w:rPr>
-            </w:pPr>
-            <w:r>
-              <w:rPr>
-                <w:rFonts w:ascii="Bahnschrift SemiBold Condensed" w:eastAsia="DFKai-SB" w:hAnsi="Bahnschrift SemiBold Condensed" w:cstheme="minorHAnsi" w:hint="eastAsia"/>
+                <w:rFonts w:ascii="Bahnschrift SemiBold Condensed" w:eastAsia="標楷體" w:hAnsi="Bahnschrift SemiBold Condensed" w:cstheme="minorHAnsi"/>
+                <w:color w:val="000000" w:themeColor="text1"/>
+                <w:w w:val="125"/>
+                <w:sz w:val="20"/>
+                <w:szCs w:val="20"/>
+              </w:rPr>
+            </w:pPr>
+            <w:r>
+              <w:rPr>
+                <w:rFonts w:ascii="Bahnschrift SemiBold Condensed" w:eastAsia="標楷體" w:hAnsi="Bahnschrift SemiBold Condensed" w:cstheme="minorHAnsi" w:hint="eastAsia"/>
                 <w:color w:val="000000" w:themeColor="text1"/>
                 <w:w w:val="125"/>
                 <w:sz w:val="20"/>
@@ -9855,7 +9376,7 @@
               <w:snapToGrid w:val="0"/>
               <w:jc w:val="center"/>
               <w:rPr>
-                <w:rFonts w:ascii="DFKai-SB" w:eastAsia="DFKai-SB" w:hAnsi="DFKai-SB" w:cstheme="minorHAnsi"/>
+                <w:rFonts w:ascii="標楷體" w:eastAsia="標楷體" w:hAnsi="標楷體" w:cstheme="minorHAnsi"/>
                 <w:color w:val="000000" w:themeColor="text1"/>
                 <w:w w:val="150"/>
                 <w:sz w:val="20"/>
@@ -9864,7 +9385,7 @@
             </w:pPr>
             <w:r>
               <w:rPr>
-                <w:rFonts w:ascii="DFKai-SB" w:eastAsia="DFKai-SB" w:hAnsi="DFKai-SB" w:cstheme="minorHAnsi" w:hint="eastAsia"/>
+                <w:rFonts w:ascii="標楷體" w:eastAsia="標楷體" w:hAnsi="標楷體" w:cstheme="minorHAnsi" w:hint="eastAsia"/>
                 <w:color w:val="000000" w:themeColor="text1"/>
                 <w:w w:val="150"/>
                 <w:sz w:val="20"/>
@@ -9893,16 +9414,16 @@
               <w:snapToGrid w:val="0"/>
               <w:jc w:val="distribute"/>
               <w:rPr>
-                <w:rFonts w:ascii="Bahnschrift SemiBold Condensed" w:eastAsia="DFKai-SB" w:hAnsi="Bahnschrift SemiBold Condensed" w:cstheme="minorHAnsi"/>
-                <w:color w:val="000000" w:themeColor="text1"/>
-                <w:w w:val="125"/>
-                <w:sz w:val="20"/>
-                <w:szCs w:val="20"/>
-              </w:rPr>
-            </w:pPr>
-            <w:r>
-              <w:rPr>
-                <w:rFonts w:ascii="Bahnschrift SemiBold Condensed" w:eastAsia="DFKai-SB" w:hAnsi="Bahnschrift SemiBold Condensed" w:cstheme="minorHAnsi" w:hint="eastAsia"/>
+                <w:rFonts w:ascii="Bahnschrift SemiBold Condensed" w:eastAsia="標楷體" w:hAnsi="Bahnschrift SemiBold Condensed" w:cstheme="minorHAnsi"/>
+                <w:color w:val="000000" w:themeColor="text1"/>
+                <w:w w:val="125"/>
+                <w:sz w:val="20"/>
+                <w:szCs w:val="20"/>
+              </w:rPr>
+            </w:pPr>
+            <w:r>
+              <w:rPr>
+                <w:rFonts w:ascii="Bahnschrift SemiBold Condensed" w:eastAsia="標楷體" w:hAnsi="Bahnschrift SemiBold Condensed" w:cstheme="minorHAnsi" w:hint="eastAsia"/>
                 <w:color w:val="000000" w:themeColor="text1"/>
                 <w:w w:val="125"/>
                 <w:sz w:val="20"/>
@@ -10000,7 +9521,7 @@
               <w:snapToGrid w:val="0"/>
               <w:jc w:val="center"/>
               <w:rPr>
-                <w:rFonts w:ascii="Bahnschrift SemiBold Condensed" w:eastAsia="DFKai-SB" w:hAnsi="Bahnschrift SemiBold Condensed" w:cstheme="minorHAnsi"/>
+                <w:rFonts w:ascii="Bahnschrift SemiBold Condensed" w:eastAsia="標楷體" w:hAnsi="Bahnschrift SemiBold Condensed" w:cstheme="minorHAnsi"/>
                 <w:color w:val="000000" w:themeColor="text1"/>
                 <w:w w:val="125"/>
                 <w:sz w:val="20"/>
@@ -10028,16 +9549,16 @@
               <w:snapToGrid w:val="0"/>
               <w:jc w:val="distribute"/>
               <w:rPr>
-                <w:rFonts w:ascii="Bahnschrift SemiBold Condensed" w:eastAsia="DFKai-SB" w:hAnsi="Bahnschrift SemiBold Condensed" w:cstheme="minorHAnsi"/>
-                <w:color w:val="000000" w:themeColor="text1"/>
-                <w:w w:val="125"/>
-                <w:sz w:val="20"/>
-                <w:szCs w:val="20"/>
-              </w:rPr>
-            </w:pPr>
-            <w:r>
-              <w:rPr>
-                <w:rFonts w:ascii="Bahnschrift SemiBold Condensed" w:eastAsia="DFKai-SB" w:hAnsi="Bahnschrift SemiBold Condensed" w:cstheme="minorHAnsi" w:hint="eastAsia"/>
+                <w:rFonts w:ascii="Bahnschrift SemiBold Condensed" w:eastAsia="標楷體" w:hAnsi="Bahnschrift SemiBold Condensed" w:cstheme="minorHAnsi"/>
+                <w:color w:val="000000" w:themeColor="text1"/>
+                <w:w w:val="125"/>
+                <w:sz w:val="20"/>
+                <w:szCs w:val="20"/>
+              </w:rPr>
+            </w:pPr>
+            <w:r>
+              <w:rPr>
+                <w:rFonts w:ascii="Bahnschrift SemiBold Condensed" w:eastAsia="標楷體" w:hAnsi="Bahnschrift SemiBold Condensed" w:cstheme="minorHAnsi" w:hint="eastAsia"/>
                 <w:color w:val="000000" w:themeColor="text1"/>
                 <w:w w:val="125"/>
                 <w:sz w:val="20"/>
@@ -10145,16 +9666,16 @@
               <w:snapToGrid w:val="0"/>
               <w:jc w:val="center"/>
               <w:rPr>
-                <w:rFonts w:ascii="Bahnschrift SemiBold Condensed" w:eastAsia="DFKai-SB" w:hAnsi="Bahnschrift SemiBold Condensed" w:cstheme="minorHAnsi"/>
-                <w:color w:val="000000" w:themeColor="text1"/>
-                <w:w w:val="125"/>
-                <w:sz w:val="20"/>
-                <w:szCs w:val="20"/>
-              </w:rPr>
-            </w:pPr>
-            <w:r>
-              <w:rPr>
-                <w:rFonts w:ascii="Bahnschrift SemiBold Condensed" w:eastAsia="DFKai-SB" w:hAnsi="Bahnschrift SemiBold Condensed" w:cstheme="minorHAnsi" w:hint="eastAsia"/>
+                <w:rFonts w:ascii="Bahnschrift SemiBold Condensed" w:eastAsia="標楷體" w:hAnsi="Bahnschrift SemiBold Condensed" w:cstheme="minorHAnsi"/>
+                <w:color w:val="000000" w:themeColor="text1"/>
+                <w:w w:val="125"/>
+                <w:sz w:val="20"/>
+                <w:szCs w:val="20"/>
+              </w:rPr>
+            </w:pPr>
+            <w:r>
+              <w:rPr>
+                <w:rFonts w:ascii="Bahnschrift SemiBold Condensed" w:eastAsia="標楷體" w:hAnsi="Bahnschrift SemiBold Condensed" w:cstheme="minorHAnsi" w:hint="eastAsia"/>
                 <w:color w:val="000000" w:themeColor="text1"/>
                 <w:w w:val="125"/>
                 <w:sz w:val="20"/>
@@ -10164,7 +9685,7 @@
             </w:r>
             <w:r>
               <w:rPr>
-                <w:rFonts w:ascii="Bahnschrift SemiBold Condensed" w:eastAsia="DFKai-SB" w:hAnsi="Bahnschrift SemiBold Condensed" w:cstheme="minorHAnsi"/>
+                <w:rFonts w:ascii="Bahnschrift SemiBold Condensed" w:eastAsia="標楷體" w:hAnsi="Bahnschrift SemiBold Condensed" w:cstheme="minorHAnsi"/>
                 <w:color w:val="000000" w:themeColor="text1"/>
                 <w:w w:val="125"/>
                 <w:sz w:val="20"/>
@@ -10174,7 +9695,7 @@
             </w:r>
             <w:r>
               <w:rPr>
-                <w:rFonts w:ascii="Bahnschrift SemiBold Condensed" w:eastAsia="DFKai-SB" w:hAnsi="Bahnschrift SemiBold Condensed" w:cstheme="minorHAnsi" w:hint="eastAsia"/>
+                <w:rFonts w:ascii="Bahnschrift SemiBold Condensed" w:eastAsia="標楷體" w:hAnsi="Bahnschrift SemiBold Condensed" w:cstheme="minorHAnsi" w:hint="eastAsia"/>
                 <w:color w:val="000000" w:themeColor="text1"/>
                 <w:w w:val="125"/>
                 <w:sz w:val="20"/>
@@ -10203,16 +9724,16 @@
               <w:snapToGrid w:val="0"/>
               <w:jc w:val="distribute"/>
               <w:rPr>
-                <w:rFonts w:ascii="Bahnschrift SemiBold Condensed" w:eastAsia="DFKai-SB" w:hAnsi="Bahnschrift SemiBold Condensed" w:cstheme="minorHAnsi"/>
-                <w:color w:val="000000" w:themeColor="text1"/>
-                <w:w w:val="125"/>
-                <w:sz w:val="20"/>
-                <w:szCs w:val="20"/>
-              </w:rPr>
-            </w:pPr>
-            <w:r>
-              <w:rPr>
-                <w:rFonts w:ascii="Bahnschrift SemiBold Condensed" w:eastAsia="DFKai-SB" w:hAnsi="Bahnschrift SemiBold Condensed" w:cstheme="minorHAnsi" w:hint="eastAsia"/>
+                <w:rFonts w:ascii="Bahnschrift SemiBold Condensed" w:eastAsia="標楷體" w:hAnsi="Bahnschrift SemiBold Condensed" w:cstheme="minorHAnsi"/>
+                <w:color w:val="000000" w:themeColor="text1"/>
+                <w:w w:val="125"/>
+                <w:sz w:val="20"/>
+                <w:szCs w:val="20"/>
+              </w:rPr>
+            </w:pPr>
+            <w:r>
+              <w:rPr>
+                <w:rFonts w:ascii="Bahnschrift SemiBold Condensed" w:eastAsia="標楷體" w:hAnsi="Bahnschrift SemiBold Condensed" w:cstheme="minorHAnsi" w:hint="eastAsia"/>
                 <w:color w:val="000000" w:themeColor="text1"/>
                 <w:w w:val="125"/>
                 <w:sz w:val="20"/>
@@ -10257,6 +9778,7 @@
                 <w:color w:val="000000" w:themeColor="text1"/>
                 <w:sz w:val="18"/>
                 <w:szCs w:val="18"/>
+                <w:lang w:bidi="he-IL"/>
               </w:rPr>
               <mc:AlternateContent>
                 <mc:Choice Requires="wps">
@@ -10462,16 +9984,16 @@
               <w:snapToGrid w:val="0"/>
               <w:jc w:val="center"/>
               <w:rPr>
-                <w:rFonts w:ascii="Bahnschrift SemiBold Condensed" w:eastAsia="DFKai-SB" w:hAnsi="Bahnschrift SemiBold Condensed" w:cstheme="minorHAnsi"/>
-                <w:color w:val="000000" w:themeColor="text1"/>
-                <w:w w:val="125"/>
-                <w:sz w:val="20"/>
-                <w:szCs w:val="20"/>
-              </w:rPr>
-            </w:pPr>
-            <w:r>
-              <w:rPr>
-                <w:rFonts w:ascii="Bahnschrift SemiBold Condensed" w:eastAsia="DFKai-SB" w:hAnsi="Bahnschrift SemiBold Condensed" w:cstheme="minorHAnsi" w:hint="eastAsia"/>
+                <w:rFonts w:ascii="Bahnschrift SemiBold Condensed" w:eastAsia="標楷體" w:hAnsi="Bahnschrift SemiBold Condensed" w:cstheme="minorHAnsi"/>
+                <w:color w:val="000000" w:themeColor="text1"/>
+                <w:w w:val="125"/>
+                <w:sz w:val="20"/>
+                <w:szCs w:val="20"/>
+              </w:rPr>
+            </w:pPr>
+            <w:r>
+              <w:rPr>
+                <w:rFonts w:ascii="Bahnschrift SemiBold Condensed" w:eastAsia="標楷體" w:hAnsi="Bahnschrift SemiBold Condensed" w:cstheme="minorHAnsi" w:hint="eastAsia"/>
                 <w:color w:val="000000" w:themeColor="text1"/>
                 <w:w w:val="125"/>
                 <w:sz w:val="20"/>
@@ -10481,7 +10003,7 @@
             </w:r>
             <w:r>
               <w:rPr>
-                <w:rFonts w:ascii="Bahnschrift SemiBold Condensed" w:eastAsia="DFKai-SB" w:hAnsi="Bahnschrift SemiBold Condensed" w:cstheme="minorHAnsi" w:hint="eastAsia"/>
+                <w:rFonts w:ascii="Bahnschrift SemiBold Condensed" w:eastAsia="標楷體" w:hAnsi="Bahnschrift SemiBold Condensed" w:cstheme="minorHAnsi" w:hint="eastAsia"/>
                 <w:color w:val="000000" w:themeColor="text1"/>
                 <w:w w:val="125"/>
                 <w:sz w:val="20"/>
@@ -10491,7 +10013,7 @@
             </w:r>
             <w:r>
               <w:rPr>
-                <w:rFonts w:ascii="Bahnschrift SemiBold Condensed" w:eastAsia="DFKai-SB" w:hAnsi="Bahnschrift SemiBold Condensed" w:cstheme="minorHAnsi" w:hint="eastAsia"/>
+                <w:rFonts w:ascii="Bahnschrift SemiBold Condensed" w:eastAsia="標楷體" w:hAnsi="Bahnschrift SemiBold Condensed" w:cstheme="minorHAnsi" w:hint="eastAsia"/>
                 <w:color w:val="000000" w:themeColor="text1"/>
                 <w:w w:val="125"/>
                 <w:sz w:val="20"/>
@@ -10501,7 +10023,7 @@
             </w:r>
             <w:r>
               <w:rPr>
-                <w:rFonts w:ascii="Bahnschrift SemiBold Condensed" w:eastAsia="DFKai-SB" w:hAnsi="Bahnschrift SemiBold Condensed" w:cstheme="minorHAnsi" w:hint="eastAsia"/>
+                <w:rFonts w:ascii="Bahnschrift SemiBold Condensed" w:eastAsia="標楷體" w:hAnsi="Bahnschrift SemiBold Condensed" w:cstheme="minorHAnsi" w:hint="eastAsia"/>
                 <w:color w:val="000000" w:themeColor="text1"/>
                 <w:w w:val="125"/>
                 <w:sz w:val="20"/>
@@ -10511,7 +10033,7 @@
             </w:r>
             <w:r>
               <w:rPr>
-                <w:rFonts w:ascii="Bahnschrift SemiBold Condensed" w:eastAsia="DFKai-SB" w:hAnsi="Bahnschrift SemiBold Condensed" w:cstheme="minorHAnsi" w:hint="eastAsia"/>
+                <w:rFonts w:ascii="Bahnschrift SemiBold Condensed" w:eastAsia="標楷體" w:hAnsi="Bahnschrift SemiBold Condensed" w:cstheme="minorHAnsi" w:hint="eastAsia"/>
                 <w:color w:val="000000" w:themeColor="text1"/>
                 <w:w w:val="125"/>
                 <w:sz w:val="20"/>
@@ -10521,7 +10043,7 @@
             </w:r>
             <w:r>
               <w:rPr>
-                <w:rFonts w:ascii="Bahnschrift SemiBold Condensed" w:eastAsia="DFKai-SB" w:hAnsi="Bahnschrift SemiBold Condensed" w:cstheme="minorHAnsi" w:hint="eastAsia"/>
+                <w:rFonts w:ascii="Bahnschrift SemiBold Condensed" w:eastAsia="標楷體" w:hAnsi="Bahnschrift SemiBold Condensed" w:cstheme="minorHAnsi" w:hint="eastAsia"/>
                 <w:color w:val="000000" w:themeColor="text1"/>
                 <w:w w:val="125"/>
                 <w:sz w:val="20"/>
@@ -10531,7 +10053,7 @@
             </w:r>
             <w:r>
               <w:rPr>
-                <w:rFonts w:ascii="Bahnschrift SemiBold Condensed" w:eastAsia="DFKai-SB" w:hAnsi="Bahnschrift SemiBold Condensed" w:cstheme="minorHAnsi" w:hint="eastAsia"/>
+                <w:rFonts w:ascii="Bahnschrift SemiBold Condensed" w:eastAsia="標楷體" w:hAnsi="Bahnschrift SemiBold Condensed" w:cstheme="minorHAnsi" w:hint="eastAsia"/>
                 <w:color w:val="000000" w:themeColor="text1"/>
                 <w:w w:val="125"/>
                 <w:sz w:val="20"/>
@@ -10570,7 +10092,7 @@
             </w:pPr>
             <w:r>
               <w:rPr>
-                <w:rFonts w:ascii="Bahnschrift SemiBold Condensed" w:eastAsia="DFKai-SB" w:hAnsi="Bahnschrift SemiBold Condensed" w:cstheme="minorHAnsi" w:hint="eastAsia"/>
+                <w:rFonts w:ascii="Bahnschrift SemiBold Condensed" w:eastAsia="標楷體" w:hAnsi="Bahnschrift SemiBold Condensed" w:cstheme="minorHAnsi" w:hint="eastAsia"/>
                 <w:color w:val="000000" w:themeColor="text1"/>
                 <w:w w:val="90"/>
                 <w:sz w:val="20"/>
@@ -10580,7 +10102,7 @@
             </w:r>
             <w:r>
               <w:rPr>
-                <w:rFonts w:ascii="Bahnschrift SemiBold Condensed" w:eastAsia="DFKai-SB" w:hAnsi="Bahnschrift SemiBold Condensed" w:cstheme="minorHAnsi" w:hint="eastAsia"/>
+                <w:rFonts w:ascii="Bahnschrift SemiBold Condensed" w:eastAsia="標楷體" w:hAnsi="Bahnschrift SemiBold Condensed" w:cstheme="minorHAnsi" w:hint="eastAsia"/>
                 <w:color w:val="000000" w:themeColor="text1"/>
                 <w:w w:val="90"/>
                 <w:sz w:val="20"/>
@@ -10590,7 +10112,7 @@
             </w:r>
             <w:r>
               <w:rPr>
-                <w:rFonts w:ascii="Bahnschrift SemiBold Condensed" w:eastAsia="DFKai-SB" w:hAnsi="Bahnschrift SemiBold Condensed" w:cstheme="minorHAnsi" w:hint="eastAsia"/>
+                <w:rFonts w:ascii="Bahnschrift SemiBold Condensed" w:eastAsia="標楷體" w:hAnsi="Bahnschrift SemiBold Condensed" w:cstheme="minorHAnsi" w:hint="eastAsia"/>
                 <w:color w:val="000000" w:themeColor="text1"/>
                 <w:w w:val="90"/>
                 <w:sz w:val="20"/>
@@ -10689,7 +10211,7 @@
               <w:snapToGrid w:val="0"/>
               <w:jc w:val="center"/>
               <w:rPr>
-                <w:rFonts w:ascii="Bahnschrift SemiBold Condensed" w:eastAsia="DFKai-SB" w:hAnsi="Bahnschrift SemiBold Condensed" w:cstheme="minorHAnsi"/>
+                <w:rFonts w:ascii="Bahnschrift SemiBold Condensed" w:eastAsia="標楷體" w:hAnsi="Bahnschrift SemiBold Condensed" w:cstheme="minorHAnsi"/>
                 <w:color w:val="000000" w:themeColor="text1"/>
                 <w:w w:val="125"/>
                 <w:sz w:val="20"/>
@@ -10717,16 +10239,16 @@
               <w:snapToGrid w:val="0"/>
               <w:jc w:val="distribute"/>
               <w:rPr>
-                <w:rFonts w:ascii="Bahnschrift SemiBold Condensed" w:eastAsia="DFKai-SB" w:hAnsi="Bahnschrift SemiBold Condensed" w:cstheme="minorHAnsi"/>
-                <w:color w:val="000000" w:themeColor="text1"/>
-                <w:w w:val="125"/>
-                <w:sz w:val="20"/>
-                <w:szCs w:val="20"/>
-              </w:rPr>
-            </w:pPr>
-            <w:r>
-              <w:rPr>
-                <w:rFonts w:ascii="Bahnschrift SemiBold Condensed" w:eastAsia="DFKai-SB" w:hAnsi="Bahnschrift SemiBold Condensed" w:cstheme="minorHAnsi" w:hint="eastAsia"/>
+                <w:rFonts w:ascii="Bahnschrift SemiBold Condensed" w:eastAsia="標楷體" w:hAnsi="Bahnschrift SemiBold Condensed" w:cstheme="minorHAnsi"/>
+                <w:color w:val="000000" w:themeColor="text1"/>
+                <w:w w:val="125"/>
+                <w:sz w:val="20"/>
+                <w:szCs w:val="20"/>
+              </w:rPr>
+            </w:pPr>
+            <w:r>
+              <w:rPr>
+                <w:rFonts w:ascii="Bahnschrift SemiBold Condensed" w:eastAsia="標楷體" w:hAnsi="Bahnschrift SemiBold Condensed" w:cstheme="minorHAnsi" w:hint="eastAsia"/>
                 <w:color w:val="000000" w:themeColor="text1"/>
                 <w:w w:val="125"/>
                 <w:sz w:val="20"/>
@@ -10824,7 +10346,7 @@
               <w:snapToGrid w:val="0"/>
               <w:jc w:val="center"/>
               <w:rPr>
-                <w:rFonts w:ascii="Bahnschrift SemiBold Condensed" w:eastAsia="DFKai-SB" w:hAnsi="Bahnschrift SemiBold Condensed" w:cstheme="minorHAnsi"/>
+                <w:rFonts w:ascii="Bahnschrift SemiBold Condensed" w:eastAsia="標楷體" w:hAnsi="Bahnschrift SemiBold Condensed" w:cstheme="minorHAnsi"/>
                 <w:color w:val="000000" w:themeColor="text1"/>
                 <w:w w:val="125"/>
                 <w:sz w:val="20"/>
@@ -10852,16 +10374,16 @@
               <w:snapToGrid w:val="0"/>
               <w:jc w:val="distribute"/>
               <w:rPr>
-                <w:rFonts w:ascii="Bahnschrift SemiBold Condensed" w:eastAsia="DFKai-SB" w:hAnsi="Bahnschrift SemiBold Condensed" w:cstheme="minorHAnsi"/>
-                <w:color w:val="000000" w:themeColor="text1"/>
-                <w:w w:val="125"/>
-                <w:sz w:val="20"/>
-                <w:szCs w:val="20"/>
-              </w:rPr>
-            </w:pPr>
-            <w:r>
-              <w:rPr>
-                <w:rFonts w:ascii="Bahnschrift SemiBold Condensed" w:eastAsia="DFKai-SB" w:hAnsi="Bahnschrift SemiBold Condensed" w:cstheme="minorHAnsi" w:hint="eastAsia"/>
+                <w:rFonts w:ascii="Bahnschrift SemiBold Condensed" w:eastAsia="標楷體" w:hAnsi="Bahnschrift SemiBold Condensed" w:cstheme="minorHAnsi"/>
+                <w:color w:val="000000" w:themeColor="text1"/>
+                <w:w w:val="125"/>
+                <w:sz w:val="20"/>
+                <w:szCs w:val="20"/>
+              </w:rPr>
+            </w:pPr>
+            <w:r>
+              <w:rPr>
+                <w:rFonts w:ascii="Bahnschrift SemiBold Condensed" w:eastAsia="標楷體" w:hAnsi="Bahnschrift SemiBold Condensed" w:cstheme="minorHAnsi" w:hint="eastAsia"/>
                 <w:color w:val="000000" w:themeColor="text1"/>
                 <w:w w:val="125"/>
                 <w:sz w:val="20"/>
@@ -10969,7 +10491,7 @@
               <w:snapToGrid w:val="0"/>
               <w:jc w:val="center"/>
               <w:rPr>
-                <w:rFonts w:ascii="Bahnschrift SemiBold Condensed" w:eastAsia="DFKai-SB" w:hAnsi="Bahnschrift SemiBold Condensed" w:cstheme="minorHAnsi"/>
+                <w:rFonts w:ascii="Bahnschrift SemiBold Condensed" w:eastAsia="標楷體" w:hAnsi="Bahnschrift SemiBold Condensed" w:cstheme="minorHAnsi"/>
                 <w:color w:val="000000" w:themeColor="text1"/>
                 <w:w w:val="125"/>
                 <w:sz w:val="20"/>
@@ -10997,16 +10519,16 @@
               <w:snapToGrid w:val="0"/>
               <w:jc w:val="distribute"/>
               <w:rPr>
-                <w:rFonts w:ascii="Bahnschrift SemiBold Condensed" w:eastAsia="DFKai-SB" w:hAnsi="Bahnschrift SemiBold Condensed" w:cstheme="minorHAnsi"/>
-                <w:color w:val="000000" w:themeColor="text1"/>
-                <w:w w:val="125"/>
-                <w:sz w:val="20"/>
-                <w:szCs w:val="20"/>
-              </w:rPr>
-            </w:pPr>
-            <w:r>
-              <w:rPr>
-                <w:rFonts w:ascii="Bahnschrift SemiBold Condensed" w:eastAsia="DFKai-SB" w:hAnsi="Bahnschrift SemiBold Condensed" w:cstheme="minorHAnsi" w:hint="eastAsia"/>
+                <w:rFonts w:ascii="Bahnschrift SemiBold Condensed" w:eastAsia="標楷體" w:hAnsi="Bahnschrift SemiBold Condensed" w:cstheme="minorHAnsi"/>
+                <w:color w:val="000000" w:themeColor="text1"/>
+                <w:w w:val="125"/>
+                <w:sz w:val="20"/>
+                <w:szCs w:val="20"/>
+              </w:rPr>
+            </w:pPr>
+            <w:r>
+              <w:rPr>
+                <w:rFonts w:ascii="Bahnschrift SemiBold Condensed" w:eastAsia="標楷體" w:hAnsi="Bahnschrift SemiBold Condensed" w:cstheme="minorHAnsi" w:hint="eastAsia"/>
                 <w:color w:val="000000" w:themeColor="text1"/>
                 <w:w w:val="125"/>
                 <w:sz w:val="20"/>
@@ -11114,16 +10636,16 @@
               <w:snapToGrid w:val="0"/>
               <w:jc w:val="center"/>
               <w:rPr>
-                <w:rFonts w:ascii="Bahnschrift SemiBold Condensed" w:eastAsia="DFKai-SB" w:hAnsi="Bahnschrift SemiBold Condensed" w:cstheme="minorHAnsi"/>
-                <w:color w:val="000000" w:themeColor="text1"/>
-                <w:w w:val="125"/>
-                <w:sz w:val="20"/>
-                <w:szCs w:val="20"/>
-              </w:rPr>
-            </w:pPr>
-            <w:r>
-              <w:rPr>
-                <w:rFonts w:ascii="Bahnschrift SemiBold Condensed" w:eastAsia="DFKai-SB" w:hAnsi="Bahnschrift SemiBold Condensed" w:cstheme="minorHAnsi" w:hint="eastAsia"/>
+                <w:rFonts w:ascii="Bahnschrift SemiBold Condensed" w:eastAsia="標楷體" w:hAnsi="Bahnschrift SemiBold Condensed" w:cstheme="minorHAnsi"/>
+                <w:color w:val="000000" w:themeColor="text1"/>
+                <w:w w:val="125"/>
+                <w:sz w:val="20"/>
+                <w:szCs w:val="20"/>
+              </w:rPr>
+            </w:pPr>
+            <w:r>
+              <w:rPr>
+                <w:rFonts w:ascii="Bahnschrift SemiBold Condensed" w:eastAsia="標楷體" w:hAnsi="Bahnschrift SemiBold Condensed" w:cstheme="minorHAnsi" w:hint="eastAsia"/>
                 <w:color w:val="000000" w:themeColor="text1"/>
                 <w:w w:val="125"/>
                 <w:sz w:val="20"/>
@@ -11133,7 +10655,7 @@
             </w:r>
             <w:r>
               <w:rPr>
-                <w:rFonts w:ascii="Bahnschrift SemiBold Condensed" w:eastAsia="DFKai-SB" w:hAnsi="Bahnschrift SemiBold Condensed" w:cstheme="minorHAnsi"/>
+                <w:rFonts w:ascii="Bahnschrift SemiBold Condensed" w:eastAsia="標楷體" w:hAnsi="Bahnschrift SemiBold Condensed" w:cstheme="minorHAnsi"/>
                 <w:color w:val="000000" w:themeColor="text1"/>
                 <w:w w:val="125"/>
                 <w:sz w:val="20"/>
@@ -11143,7 +10665,7 @@
             </w:r>
             <w:r>
               <w:rPr>
-                <w:rFonts w:ascii="Bahnschrift SemiBold Condensed" w:eastAsia="DFKai-SB" w:hAnsi="Bahnschrift SemiBold Condensed" w:cstheme="minorHAnsi" w:hint="eastAsia"/>
+                <w:rFonts w:ascii="Bahnschrift SemiBold Condensed" w:eastAsia="標楷體" w:hAnsi="Bahnschrift SemiBold Condensed" w:cstheme="minorHAnsi" w:hint="eastAsia"/>
                 <w:color w:val="000000" w:themeColor="text1"/>
                 <w:w w:val="125"/>
                 <w:sz w:val="20"/>
@@ -11172,16 +10694,16 @@
               <w:snapToGrid w:val="0"/>
               <w:jc w:val="distribute"/>
               <w:rPr>
-                <w:rFonts w:ascii="Bahnschrift SemiBold Condensed" w:eastAsia="DFKai-SB" w:hAnsi="Bahnschrift SemiBold Condensed" w:cstheme="minorHAnsi"/>
-                <w:color w:val="000000" w:themeColor="text1"/>
-                <w:w w:val="125"/>
-                <w:sz w:val="20"/>
-                <w:szCs w:val="20"/>
-              </w:rPr>
-            </w:pPr>
-            <w:r>
-              <w:rPr>
-                <w:rFonts w:ascii="Bahnschrift SemiBold Condensed" w:eastAsia="DFKai-SB" w:hAnsi="Bahnschrift SemiBold Condensed" w:cstheme="minorHAnsi" w:hint="eastAsia"/>
+                <w:rFonts w:ascii="Bahnschrift SemiBold Condensed" w:eastAsia="標楷體" w:hAnsi="Bahnschrift SemiBold Condensed" w:cstheme="minorHAnsi"/>
+                <w:color w:val="000000" w:themeColor="text1"/>
+                <w:w w:val="125"/>
+                <w:sz w:val="20"/>
+                <w:szCs w:val="20"/>
+              </w:rPr>
+            </w:pPr>
+            <w:r>
+              <w:rPr>
+                <w:rFonts w:ascii="Bahnschrift SemiBold Condensed" w:eastAsia="標楷體" w:hAnsi="Bahnschrift SemiBold Condensed" w:cstheme="minorHAnsi" w:hint="eastAsia"/>
                 <w:color w:val="000000" w:themeColor="text1"/>
                 <w:w w:val="125"/>
                 <w:sz w:val="20"/>
@@ -11289,16 +10811,16 @@
               <w:snapToGrid w:val="0"/>
               <w:jc w:val="center"/>
               <w:rPr>
-                <w:rFonts w:ascii="Bahnschrift SemiBold Condensed" w:eastAsia="DFKai-SB" w:hAnsi="Bahnschrift SemiBold Condensed" w:cstheme="minorHAnsi"/>
-                <w:color w:val="000000" w:themeColor="text1"/>
-                <w:w w:val="125"/>
-                <w:sz w:val="20"/>
-                <w:szCs w:val="20"/>
-              </w:rPr>
-            </w:pPr>
-            <w:r>
-              <w:rPr>
-                <w:rFonts w:ascii="Bahnschrift SemiBold Condensed" w:eastAsia="DFKai-SB" w:hAnsi="Bahnschrift SemiBold Condensed" w:cstheme="minorHAnsi" w:hint="eastAsia"/>
+                <w:rFonts w:ascii="Bahnschrift SemiBold Condensed" w:eastAsia="標楷體" w:hAnsi="Bahnschrift SemiBold Condensed" w:cstheme="minorHAnsi"/>
+                <w:color w:val="000000" w:themeColor="text1"/>
+                <w:w w:val="125"/>
+                <w:sz w:val="20"/>
+                <w:szCs w:val="20"/>
+              </w:rPr>
+            </w:pPr>
+            <w:r>
+              <w:rPr>
+                <w:rFonts w:ascii="Bahnschrift SemiBold Condensed" w:eastAsia="標楷體" w:hAnsi="Bahnschrift SemiBold Condensed" w:cstheme="minorHAnsi" w:hint="eastAsia"/>
                 <w:color w:val="000000" w:themeColor="text1"/>
                 <w:w w:val="125"/>
                 <w:sz w:val="20"/>
@@ -11308,7 +10830,7 @@
             </w:r>
             <w:r>
               <w:rPr>
-                <w:rFonts w:ascii="Bahnschrift SemiBold Condensed" w:eastAsia="DFKai-SB" w:hAnsi="Bahnschrift SemiBold Condensed" w:cstheme="minorHAnsi" w:hint="eastAsia"/>
+                <w:rFonts w:ascii="Bahnschrift SemiBold Condensed" w:eastAsia="標楷體" w:hAnsi="Bahnschrift SemiBold Condensed" w:cstheme="minorHAnsi" w:hint="eastAsia"/>
                 <w:color w:val="000000" w:themeColor="text1"/>
                 <w:w w:val="125"/>
                 <w:sz w:val="20"/>
@@ -11318,7 +10840,7 @@
             </w:r>
             <w:r>
               <w:rPr>
-                <w:rFonts w:ascii="Bahnschrift SemiBold Condensed" w:eastAsia="DFKai-SB" w:hAnsi="Bahnschrift SemiBold Condensed" w:cstheme="minorHAnsi" w:hint="eastAsia"/>
+                <w:rFonts w:ascii="Bahnschrift SemiBold Condensed" w:eastAsia="標楷體" w:hAnsi="Bahnschrift SemiBold Condensed" w:cstheme="minorHAnsi" w:hint="eastAsia"/>
                 <w:color w:val="000000" w:themeColor="text1"/>
                 <w:w w:val="125"/>
                 <w:sz w:val="20"/>
@@ -11347,16 +10869,16 @@
               <w:snapToGrid w:val="0"/>
               <w:jc w:val="distribute"/>
               <w:rPr>
-                <w:rFonts w:ascii="Bahnschrift SemiBold Condensed" w:eastAsia="DFKai-SB" w:hAnsi="Bahnschrift SemiBold Condensed" w:cstheme="minorHAnsi"/>
-                <w:color w:val="000000" w:themeColor="text1"/>
-                <w:w w:val="125"/>
-                <w:sz w:val="20"/>
-                <w:szCs w:val="20"/>
-              </w:rPr>
-            </w:pPr>
-            <w:r>
-              <w:rPr>
-                <w:rFonts w:ascii="Bahnschrift SemiBold Condensed" w:eastAsia="DFKai-SB" w:hAnsi="Bahnschrift SemiBold Condensed" w:cstheme="minorHAnsi" w:hint="eastAsia"/>
+                <w:rFonts w:ascii="Bahnschrift SemiBold Condensed" w:eastAsia="標楷體" w:hAnsi="Bahnschrift SemiBold Condensed" w:cstheme="minorHAnsi"/>
+                <w:color w:val="000000" w:themeColor="text1"/>
+                <w:w w:val="125"/>
+                <w:sz w:val="20"/>
+                <w:szCs w:val="20"/>
+              </w:rPr>
+            </w:pPr>
+            <w:r>
+              <w:rPr>
+                <w:rFonts w:ascii="Bahnschrift SemiBold Condensed" w:eastAsia="標楷體" w:hAnsi="Bahnschrift SemiBold Condensed" w:cstheme="minorHAnsi" w:hint="eastAsia"/>
                 <w:color w:val="000000" w:themeColor="text1"/>
                 <w:w w:val="125"/>
                 <w:sz w:val="20"/>
@@ -11454,15 +10976,15 @@
               <w:snapToGrid w:val="0"/>
               <w:jc w:val="center"/>
               <w:rPr>
-                <w:rFonts w:ascii="Bahnschrift SemiBold Condensed" w:eastAsia="DFKai-SB" w:hAnsi="Bahnschrift SemiBold Condensed" w:cstheme="minorHAnsi"/>
-                <w:color w:val="000000" w:themeColor="text1"/>
-                <w:sz w:val="20"/>
-                <w:szCs w:val="20"/>
-              </w:rPr>
-            </w:pPr>
-            <w:r>
-              <w:rPr>
-                <w:rFonts w:ascii="Bahnschrift SemiBold Condensed" w:eastAsia="DFKai-SB" w:hAnsi="Bahnschrift SemiBold Condensed" w:cstheme="minorHAnsi" w:hint="eastAsia"/>
+                <w:rFonts w:ascii="Bahnschrift SemiBold Condensed" w:eastAsia="標楷體" w:hAnsi="Bahnschrift SemiBold Condensed" w:cstheme="minorHAnsi"/>
+                <w:color w:val="000000" w:themeColor="text1"/>
+                <w:sz w:val="20"/>
+                <w:szCs w:val="20"/>
+              </w:rPr>
+            </w:pPr>
+            <w:r>
+              <w:rPr>
+                <w:rFonts w:ascii="Bahnschrift SemiBold Condensed" w:eastAsia="標楷體" w:hAnsi="Bahnschrift SemiBold Condensed" w:cstheme="minorHAnsi" w:hint="eastAsia"/>
                 <w:color w:val="000000" w:themeColor="text1"/>
                 <w:sz w:val="20"/>
                 <w:szCs w:val="20"/>
@@ -11471,7 +10993,7 @@
             </w:r>
             <w:r>
               <w:rPr>
-                <w:rFonts w:ascii="Bahnschrift SemiBold Condensed" w:eastAsia="DFKai-SB" w:hAnsi="Bahnschrift SemiBold Condensed" w:cstheme="minorHAnsi" w:hint="eastAsia"/>
+                <w:rFonts w:ascii="Bahnschrift SemiBold Condensed" w:eastAsia="標楷體" w:hAnsi="Bahnschrift SemiBold Condensed" w:cstheme="minorHAnsi" w:hint="eastAsia"/>
                 <w:color w:val="000000" w:themeColor="text1"/>
                 <w:sz w:val="20"/>
                 <w:szCs w:val="20"/>
@@ -11480,7 +11002,7 @@
             </w:r>
             <w:r>
               <w:rPr>
-                <w:rFonts w:ascii="Bahnschrift SemiBold Condensed" w:eastAsia="DFKai-SB" w:hAnsi="Bahnschrift SemiBold Condensed" w:cstheme="minorHAnsi"/>
+                <w:rFonts w:ascii="Bahnschrift SemiBold Condensed" w:eastAsia="標楷體" w:hAnsi="Bahnschrift SemiBold Condensed" w:cstheme="minorHAnsi"/>
                 <w:color w:val="000000" w:themeColor="text1"/>
                 <w:sz w:val="20"/>
                 <w:szCs w:val="20"/>
@@ -11489,7 +11011,7 @@
             </w:r>
             <w:r>
               <w:rPr>
-                <w:rFonts w:ascii="Bahnschrift SemiBold Condensed" w:eastAsia="DFKai-SB" w:hAnsi="Bahnschrift SemiBold Condensed" w:cstheme="minorHAnsi" w:hint="eastAsia"/>
+                <w:rFonts w:ascii="Bahnschrift SemiBold Condensed" w:eastAsia="標楷體" w:hAnsi="Bahnschrift SemiBold Condensed" w:cstheme="minorHAnsi" w:hint="eastAsia"/>
                 <w:color w:val="000000" w:themeColor="text1"/>
                 <w:sz w:val="20"/>
                 <w:szCs w:val="20"/>
@@ -11498,7 +11020,7 @@
             </w:r>
             <w:r>
               <w:rPr>
-                <w:rFonts w:ascii="Bahnschrift SemiBold Condensed" w:eastAsia="DFKai-SB" w:hAnsi="Bahnschrift SemiBold Condensed" w:cstheme="minorHAnsi" w:hint="eastAsia"/>
+                <w:rFonts w:ascii="Bahnschrift SemiBold Condensed" w:eastAsia="標楷體" w:hAnsi="Bahnschrift SemiBold Condensed" w:cstheme="minorHAnsi" w:hint="eastAsia"/>
                 <w:color w:val="000000" w:themeColor="text1"/>
                 <w:sz w:val="20"/>
                 <w:szCs w:val="20"/>
@@ -11526,16 +11048,16 @@
               <w:snapToGrid w:val="0"/>
               <w:jc w:val="distribute"/>
               <w:rPr>
-                <w:rFonts w:ascii="Bahnschrift SemiBold Condensed" w:eastAsia="DFKai-SB" w:hAnsi="Bahnschrift SemiBold Condensed" w:cstheme="minorHAnsi"/>
-                <w:color w:val="000000" w:themeColor="text1"/>
-                <w:w w:val="125"/>
-                <w:sz w:val="20"/>
-                <w:szCs w:val="20"/>
-              </w:rPr>
-            </w:pPr>
-            <w:r>
-              <w:rPr>
-                <w:rFonts w:ascii="Bahnschrift SemiBold Condensed" w:eastAsia="DFKai-SB" w:hAnsi="Bahnschrift SemiBold Condensed" w:cstheme="minorHAnsi" w:hint="eastAsia"/>
+                <w:rFonts w:ascii="Bahnschrift SemiBold Condensed" w:eastAsia="標楷體" w:hAnsi="Bahnschrift SemiBold Condensed" w:cstheme="minorHAnsi"/>
+                <w:color w:val="000000" w:themeColor="text1"/>
+                <w:w w:val="125"/>
+                <w:sz w:val="20"/>
+                <w:szCs w:val="20"/>
+              </w:rPr>
+            </w:pPr>
+            <w:r>
+              <w:rPr>
+                <w:rFonts w:ascii="Bahnschrift SemiBold Condensed" w:eastAsia="標楷體" w:hAnsi="Bahnschrift SemiBold Condensed" w:cstheme="minorHAnsi" w:hint="eastAsia"/>
                 <w:color w:val="000000" w:themeColor="text1"/>
                 <w:w w:val="125"/>
                 <w:sz w:val="20"/>
@@ -11902,6 +11424,7 @@
         <w:rPr>
           <w:rFonts w:ascii="Bahnschrift SemiBold Condensed" w:eastAsia="華康細黑體" w:hAnsi="Bahnschrift SemiBold Condensed"/>
           <w:noProof/>
+          <w:lang w:bidi="he-IL"/>
         </w:rPr>
         <mc:AlternateContent>
           <mc:Choice Requires="wps">
@@ -11964,7 +11487,7 @@
           </mc:Choice>
           <mc:Fallback>
             <w:pict>
-              <v:line w14:anchorId="0922CB61" id="直線接點 2" o:spid="_x0000_s1026" style="position:absolute;z-index:251651072;visibility:visible;mso-wrap-style:square;mso-height-percent:0;mso-wrap-distance-left:9pt;mso-wrap-distance-top:0;mso-wrap-distance-right:9pt;mso-wrap-distance-bottom:0;mso-position-horizontal:absolute;mso-position-horizontal-relative:page;mso-position-vertical:absolute;mso-position-vertical-relative:page;mso-height-percent:0;mso-height-relative:margin" from="687.75pt,19.85pt" to="687.75pt,709.8pt" o:gfxdata="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" strokecolor="black [3213]" strokeweight=".5pt">
+              <v:line w14:anchorId="5A848C0A" id="直線接點 2" o:spid="_x0000_s1026" style="position:absolute;z-index:251651072;visibility:visible;mso-wrap-style:square;mso-height-percent:0;mso-wrap-distance-left:9pt;mso-wrap-distance-top:0;mso-wrap-distance-right:9pt;mso-wrap-distance-bottom:0;mso-position-horizontal:absolute;mso-position-horizontal-relative:page;mso-position-vertical:absolute;mso-position-vertical-relative:page;mso-height-percent:0;mso-height-relative:margin" from="687.75pt,19.85pt" to="687.75pt,709.8pt" o:gfxdata="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" strokecolor="black [3213]" strokeweight=".5pt">
                 <v:stroke dashstyle="3 1" joinstyle="miter"/>
                 <w10:wrap anchorx="page" anchory="page"/>
               </v:line>
@@ -12052,7 +11575,7 @@
         <w:ind w:left="461" w:hangingChars="213" w:hanging="461"/>
         <w:jc w:val="both"/>
         <w:rPr>
-          <w:rFonts w:eastAsia="DFKai-SB" w:cstheme="minorHAnsi"/>
+          <w:rFonts w:eastAsia="標楷體" w:cstheme="minorHAnsi"/>
           <w:color w:val="000000" w:themeColor="text1"/>
           <w:w w:val="90"/>
           <w:szCs w:val="24"/>
@@ -12060,7 +11583,7 @@
       </w:pPr>
       <w:r>
         <w:rPr>
-          <w:rFonts w:eastAsia="DFKai-SB" w:cstheme="minorHAnsi"/>
+          <w:rFonts w:eastAsia="標楷體" w:cstheme="minorHAnsi"/>
           <w:b/>
           <w:color w:val="000000" w:themeColor="text1"/>
           <w:w w:val="90"/>
@@ -12070,7 +11593,7 @@
       </w:r>
       <w:r>
         <w:rPr>
-          <w:rFonts w:eastAsia="DFKai-SB" w:cstheme="minorHAnsi"/>
+          <w:rFonts w:eastAsia="標楷體" w:cstheme="minorHAnsi"/>
           <w:b/>
           <w:color w:val="000000" w:themeColor="text1"/>
           <w:w w:val="90"/>
@@ -12080,7 +11603,7 @@
       </w:r>
       <w:r>
         <w:rPr>
-          <w:rFonts w:eastAsia="DFKai-SB" w:cstheme="minorHAnsi"/>
+          <w:rFonts w:eastAsia="標楷體" w:cstheme="minorHAnsi"/>
           <w:b/>
           <w:color w:val="000000" w:themeColor="text1"/>
           <w:w w:val="90"/>
@@ -12096,7 +11619,7 @@
       </w:r>
       <w:r>
         <w:rPr>
-          <w:rFonts w:eastAsia="DFKai-SB" w:cstheme="minorHAnsi" w:hint="eastAsia"/>
+          <w:rFonts w:eastAsia="標楷體" w:cstheme="minorHAnsi" w:hint="eastAsia"/>
           <w:color w:val="000000" w:themeColor="text1"/>
           <w:w w:val="90"/>
           <w:szCs w:val="24"/>
@@ -12105,7 +11628,7 @@
       </w:r>
       <w:r>
         <w:rPr>
-          <w:rFonts w:eastAsia="DFKai-SB" w:cstheme="minorHAnsi" w:hint="eastAsia"/>
+          <w:rFonts w:eastAsia="標楷體" w:cstheme="minorHAnsi" w:hint="eastAsia"/>
           <w:color w:val="000000" w:themeColor="text1"/>
           <w:w w:val="90"/>
           <w:szCs w:val="24"/>
@@ -12118,7 +11641,7 @@
         <w:kinsoku w:val="0"/>
         <w:snapToGrid w:val="0"/>
         <w:spacing w:line="300" w:lineRule="exact"/>
-        <w:ind w:left="460" w:hangingChars="213" w:hanging="460"/>
+        <w:ind w:left="461" w:hangingChars="213" w:hanging="461"/>
         <w:jc w:val="both"/>
         <w:rPr>
           <w:rFonts w:eastAsia="華康中黑體" w:cstheme="minorHAnsi"/>
@@ -12249,7 +11772,7 @@
     </w:p>
     <w:tbl>
       <w:tblPr>
-        <w:tblStyle w:val="TableGrid"/>
+        <w:tblStyle w:val="a3"/>
         <w:tblW w:w="5706" w:type="dxa"/>
         <w:tblBorders>
           <w:top w:val="single" w:sz="12" w:space="0" w:color="auto"/>
@@ -12658,12 +12181,12 @@
               <w:snapToGrid w:val="0"/>
               <w:jc w:val="center"/>
               <w:rPr>
-                <w:rFonts w:ascii="Barlow Condensed Medium" w:eastAsia="DFKai-SB" w:hAnsi="Barlow Condensed Medium" w:cstheme="minorHAnsi"/>
-              </w:rPr>
-            </w:pPr>
-            <w:r>
-              <w:rPr>
-                <w:rFonts w:ascii="Barlow Condensed Medium" w:eastAsia="DFKai-SB" w:hAnsi="Barlow Condensed Medium" w:cstheme="minorHAnsi" w:hint="eastAsia"/>
+                <w:rFonts w:ascii="Barlow Condensed Medium" w:eastAsia="標楷體" w:hAnsi="Barlow Condensed Medium" w:cstheme="minorHAnsi"/>
+              </w:rPr>
+            </w:pPr>
+            <w:r>
+              <w:rPr>
+                <w:rFonts w:ascii="Barlow Condensed Medium" w:eastAsia="標楷體" w:hAnsi="Barlow Condensed Medium" w:cstheme="minorHAnsi" w:hint="eastAsia"/>
               </w:rPr>
               <w:t>王昌裕</w:t>
             </w:r>
@@ -12688,12 +12211,12 @@
               <w:snapToGrid w:val="0"/>
               <w:jc w:val="center"/>
               <w:rPr>
-                <w:rFonts w:ascii="Barlow Condensed Medium" w:eastAsia="DFKai-SB" w:hAnsi="Barlow Condensed Medium" w:cstheme="minorHAnsi"/>
-              </w:rPr>
-            </w:pPr>
-            <w:r>
-              <w:rPr>
-                <w:rFonts w:ascii="Barlow Condensed Medium" w:eastAsia="DFKai-SB" w:hAnsi="Barlow Condensed Medium" w:cstheme="minorHAnsi" w:hint="eastAsia"/>
+                <w:rFonts w:ascii="Barlow Condensed Medium" w:eastAsia="標楷體" w:hAnsi="Barlow Condensed Medium" w:cstheme="minorHAnsi"/>
+              </w:rPr>
+            </w:pPr>
+            <w:r>
+              <w:rPr>
+                <w:rFonts w:ascii="Barlow Condensed Medium" w:eastAsia="標楷體" w:hAnsi="Barlow Condensed Medium" w:cstheme="minorHAnsi" w:hint="eastAsia"/>
               </w:rPr>
               <w:t>王昌裕</w:t>
             </w:r>
@@ -12717,13 +12240,13 @@
               <w:snapToGrid w:val="0"/>
               <w:jc w:val="distribute"/>
               <w:rPr>
-                <w:rFonts w:ascii="Barlow Condensed Medium" w:eastAsia="DFKai-SB" w:hAnsi="Barlow Condensed Medium" w:cstheme="minorHAnsi"/>
-                <w:w w:val="80"/>
-              </w:rPr>
-            </w:pPr>
-            <w:r>
-              <w:rPr>
-                <w:rFonts w:ascii="Barlow Condensed Medium" w:eastAsia="DFKai-SB" w:hAnsi="Barlow Condensed Medium" w:cstheme="minorHAnsi"/>
+                <w:rFonts w:ascii="Barlow Condensed Medium" w:eastAsia="標楷體" w:hAnsi="Barlow Condensed Medium" w:cstheme="minorHAnsi"/>
+                <w:w w:val="80"/>
+              </w:rPr>
+            </w:pPr>
+            <w:r>
+              <w:rPr>
+                <w:rFonts w:ascii="Barlow Condensed Medium" w:eastAsia="標楷體" w:hAnsi="Barlow Condensed Medium" w:cstheme="minorHAnsi"/>
                 <w:w w:val="80"/>
               </w:rPr>
               <w:t>主日禮拜</w:t>
@@ -12743,7 +12266,7 @@
               <w:snapToGrid w:val="0"/>
               <w:jc w:val="center"/>
               <w:rPr>
-                <w:rFonts w:ascii="Barlow Condensed Medium" w:eastAsia="DFKai-SB" w:hAnsi="Barlow Condensed Medium" w:cstheme="minorHAnsi"/>
+                <w:rFonts w:ascii="Barlow Condensed Medium" w:eastAsia="標楷體" w:hAnsi="Barlow Condensed Medium" w:cstheme="minorHAnsi"/>
                 <w:w w:val="80"/>
                 <w:highlight w:val="yellow"/>
               </w:rPr>
@@ -12846,20 +12369,20 @@
               <w:snapToGrid w:val="0"/>
               <w:jc w:val="center"/>
               <w:rPr>
-                <w:rFonts w:ascii="Barlow Condensed Medium" w:eastAsia="DFKai-SB" w:hAnsi="Barlow Condensed Medium" w:cstheme="minorHAnsi"/>
-                <w:w w:val="80"/>
-              </w:rPr>
-            </w:pPr>
-            <w:r>
-              <w:rPr>
-                <w:rFonts w:ascii="Barlow Condensed Medium" w:eastAsia="DFKai-SB" w:hAnsi="Barlow Condensed Medium" w:cstheme="minorHAnsi"/>
+                <w:rFonts w:ascii="Barlow Condensed Medium" w:eastAsia="標楷體" w:hAnsi="Barlow Condensed Medium" w:cstheme="minorHAnsi"/>
+                <w:w w:val="80"/>
+              </w:rPr>
+            </w:pPr>
+            <w:r>
+              <w:rPr>
+                <w:rFonts w:ascii="Barlow Condensed Medium" w:eastAsia="標楷體" w:hAnsi="Barlow Condensed Medium" w:cstheme="minorHAnsi"/>
                 <w:w w:val="80"/>
               </w:rPr>
               <w:t>6</w:t>
             </w:r>
             <w:r>
               <w:rPr>
-                <w:rFonts w:ascii="Barlow Condensed Medium" w:eastAsia="DFKai-SB" w:hAnsi="Barlow Condensed Medium" w:cstheme="minorHAnsi" w:hint="eastAsia"/>
+                <w:rFonts w:ascii="Barlow Condensed Medium" w:eastAsia="標楷體" w:hAnsi="Barlow Condensed Medium" w:cstheme="minorHAnsi" w:hint="eastAsia"/>
                 <w:w w:val="80"/>
               </w:rPr>
               <w:t>1</w:t>
@@ -12884,7 +12407,7 @@
             <w:pPr>
               <w:snapToGrid w:val="0"/>
               <w:rPr>
-                <w:rFonts w:ascii="Bahnschrift Condensed" w:eastAsia="DFKai-SB" w:hAnsi="Bahnschrift Condensed" w:cstheme="minorHAnsi"/>
+                <w:rFonts w:ascii="Bahnschrift Condensed" w:eastAsia="標楷體" w:hAnsi="Bahnschrift Condensed" w:cstheme="minorHAnsi"/>
                 <w:w w:val="66"/>
                 <w:sz w:val="28"/>
                 <w:szCs w:val="28"/>
@@ -12901,7 +12424,7 @@
             </w:r>
             <w:r>
               <w:rPr>
-                <w:rFonts w:ascii="DFKai-SB" w:eastAsia="DFKai-SB" w:hAnsi="DFKai-SB" w:cstheme="minorHAnsi" w:hint="eastAsia"/>
+                <w:rFonts w:ascii="標楷體" w:eastAsia="標楷體" w:hAnsi="標楷體" w:cstheme="minorHAnsi" w:hint="eastAsia"/>
                 <w:w w:val="66"/>
                 <w:sz w:val="28"/>
                 <w:szCs w:val="28"/>
@@ -12910,7 +12433,7 @@
             </w:r>
             <w:r>
               <w:rPr>
-                <w:rFonts w:ascii="Eras Bold ITC" w:eastAsia="DFKai-SB" w:hAnsi="Eras Bold ITC" w:cstheme="minorHAnsi" w:hint="eastAsia"/>
+                <w:rFonts w:ascii="Eras Bold ITC" w:eastAsia="標楷體" w:hAnsi="Eras Bold ITC" w:cstheme="minorHAnsi" w:hint="eastAsia"/>
                 <w:w w:val="66"/>
                 <w:sz w:val="28"/>
                 <w:szCs w:val="28"/>
@@ -12919,7 +12442,7 @@
             </w:r>
             <w:r>
               <w:rPr>
-                <w:rFonts w:ascii="Eras Bold ITC" w:eastAsia="DFKai-SB" w:hAnsi="Eras Bold ITC" w:cstheme="minorHAnsi" w:hint="eastAsia"/>
+                <w:rFonts w:ascii="Eras Bold ITC" w:eastAsia="標楷體" w:hAnsi="Eras Bold ITC" w:cstheme="minorHAnsi" w:hint="eastAsia"/>
                 <w:w w:val="66"/>
                 <w:sz w:val="28"/>
                 <w:szCs w:val="28"/>
@@ -12928,7 +12451,7 @@
             </w:r>
             <w:r>
               <w:rPr>
-                <w:rFonts w:ascii="Eras Bold ITC" w:eastAsia="DFKai-SB" w:hAnsi="Eras Bold ITC" w:cstheme="minorHAnsi" w:hint="eastAsia"/>
+                <w:rFonts w:ascii="Eras Bold ITC" w:eastAsia="標楷體" w:hAnsi="Eras Bold ITC" w:cstheme="minorHAnsi" w:hint="eastAsia"/>
                 <w:w w:val="66"/>
                 <w:sz w:val="28"/>
                 <w:szCs w:val="28"/>
@@ -12983,12 +12506,12 @@
               <w:snapToGrid w:val="0"/>
               <w:jc w:val="center"/>
               <w:rPr>
-                <w:rFonts w:ascii="Barlow Condensed Medium" w:eastAsia="DFKai-SB" w:hAnsi="Barlow Condensed Medium" w:cstheme="minorHAnsi"/>
-              </w:rPr>
-            </w:pPr>
-            <w:r>
-              <w:rPr>
-                <w:rFonts w:ascii="Barlow Condensed Medium" w:eastAsia="DFKai-SB" w:hAnsi="Barlow Condensed Medium" w:cstheme="minorHAnsi" w:hint="eastAsia"/>
+                <w:rFonts w:ascii="Barlow Condensed Medium" w:eastAsia="標楷體" w:hAnsi="Barlow Condensed Medium" w:cstheme="minorHAnsi"/>
+              </w:rPr>
+            </w:pPr>
+            <w:r>
+              <w:rPr>
+                <w:rFonts w:ascii="Barlow Condensed Medium" w:eastAsia="標楷體" w:hAnsi="Barlow Condensed Medium" w:cstheme="minorHAnsi" w:hint="eastAsia"/>
               </w:rPr>
               <w:t>劉奕樑</w:t>
             </w:r>
@@ -13013,12 +12536,12 @@
               <w:snapToGrid w:val="0"/>
               <w:jc w:val="center"/>
               <w:rPr>
-                <w:rFonts w:ascii="Barlow Condensed Medium" w:eastAsia="DFKai-SB" w:hAnsi="Barlow Condensed Medium" w:cstheme="minorHAnsi"/>
-              </w:rPr>
-            </w:pPr>
-            <w:r>
-              <w:rPr>
-                <w:rFonts w:ascii="Barlow Condensed Medium" w:eastAsia="DFKai-SB" w:hAnsi="Barlow Condensed Medium" w:cstheme="minorHAnsi" w:hint="eastAsia"/>
+                <w:rFonts w:ascii="Barlow Condensed Medium" w:eastAsia="標楷體" w:hAnsi="Barlow Condensed Medium" w:cstheme="minorHAnsi"/>
+              </w:rPr>
+            </w:pPr>
+            <w:r>
+              <w:rPr>
+                <w:rFonts w:ascii="Barlow Condensed Medium" w:eastAsia="標楷體" w:hAnsi="Barlow Condensed Medium" w:cstheme="minorHAnsi" w:hint="eastAsia"/>
               </w:rPr>
               <w:t>張燕芬</w:t>
             </w:r>
@@ -13042,13 +12565,13 @@
               <w:snapToGrid w:val="0"/>
               <w:jc w:val="distribute"/>
               <w:rPr>
-                <w:rFonts w:ascii="Barlow Condensed Medium" w:eastAsia="DFKai-SB" w:hAnsi="Barlow Condensed Medium" w:cstheme="minorHAnsi"/>
-                <w:w w:val="80"/>
-              </w:rPr>
-            </w:pPr>
-            <w:r>
-              <w:rPr>
-                <w:rFonts w:ascii="Barlow Condensed Medium" w:eastAsia="DFKai-SB" w:hAnsi="Barlow Condensed Medium" w:cstheme="minorHAnsi"/>
+                <w:rFonts w:ascii="Barlow Condensed Medium" w:eastAsia="標楷體" w:hAnsi="Barlow Condensed Medium" w:cstheme="minorHAnsi"/>
+                <w:w w:val="80"/>
+              </w:rPr>
+            </w:pPr>
+            <w:r>
+              <w:rPr>
+                <w:rFonts w:ascii="Barlow Condensed Medium" w:eastAsia="標楷體" w:hAnsi="Barlow Condensed Medium" w:cstheme="minorHAnsi"/>
                 <w:w w:val="80"/>
               </w:rPr>
               <w:t>禱告會</w:t>
@@ -13068,7 +12591,7 @@
               <w:snapToGrid w:val="0"/>
               <w:jc w:val="center"/>
               <w:rPr>
-                <w:rFonts w:ascii="Barlow Condensed Medium" w:eastAsia="DFKai-SB" w:hAnsi="Barlow Condensed Medium" w:cstheme="minorHAnsi"/>
+                <w:rFonts w:ascii="Barlow Condensed Medium" w:eastAsia="標楷體" w:hAnsi="Barlow Condensed Medium" w:cstheme="minorHAnsi"/>
                 <w:w w:val="80"/>
                 <w:highlight w:val="yellow"/>
               </w:rPr>
@@ -13171,20 +12694,20 @@
               <w:snapToGrid w:val="0"/>
               <w:jc w:val="center"/>
               <w:rPr>
-                <w:rFonts w:ascii="Barlow Condensed Medium" w:eastAsia="DFKai-SB" w:hAnsi="Barlow Condensed Medium" w:cstheme="minorHAnsi"/>
-                <w:w w:val="80"/>
-              </w:rPr>
-            </w:pPr>
-            <w:r>
-              <w:rPr>
-                <w:rFonts w:ascii="Barlow Condensed Medium" w:eastAsia="DFKai-SB" w:hAnsi="Barlow Condensed Medium" w:cstheme="minorHAnsi"/>
+                <w:rFonts w:ascii="Barlow Condensed Medium" w:eastAsia="標楷體" w:hAnsi="Barlow Condensed Medium" w:cstheme="minorHAnsi"/>
+                <w:w w:val="80"/>
+              </w:rPr>
+            </w:pPr>
+            <w:r>
+              <w:rPr>
+                <w:rFonts w:ascii="Barlow Condensed Medium" w:eastAsia="標楷體" w:hAnsi="Barlow Condensed Medium" w:cstheme="minorHAnsi"/>
                 <w:w w:val="80"/>
               </w:rPr>
               <w:t>1</w:t>
             </w:r>
             <w:r>
               <w:rPr>
-                <w:rFonts w:ascii="Barlow Condensed Medium" w:eastAsia="DFKai-SB" w:hAnsi="Barlow Condensed Medium" w:cstheme="minorHAnsi" w:hint="eastAsia"/>
+                <w:rFonts w:ascii="Barlow Condensed Medium" w:eastAsia="標楷體" w:hAnsi="Barlow Condensed Medium" w:cstheme="minorHAnsi" w:hint="eastAsia"/>
                 <w:w w:val="80"/>
               </w:rPr>
               <w:t>0</w:t>
@@ -13207,7 +12730,7 @@
             <w:pPr>
               <w:jc w:val="center"/>
               <w:rPr>
-                <w:rFonts w:ascii="Bahnschrift Condensed" w:eastAsia="DFKai-SB" w:hAnsi="Bahnschrift Condensed" w:cstheme="minorHAnsi"/>
+                <w:rFonts w:ascii="Bahnschrift Condensed" w:eastAsia="標楷體" w:hAnsi="Bahnschrift Condensed" w:cstheme="minorHAnsi"/>
                 <w:w w:val="80"/>
               </w:rPr>
             </w:pPr>
@@ -13259,12 +12782,12 @@
               <w:snapToGrid w:val="0"/>
               <w:jc w:val="center"/>
               <w:rPr>
-                <w:rFonts w:ascii="Barlow Condensed Medium" w:eastAsia="DFKai-SB" w:hAnsi="Barlow Condensed Medium" w:cstheme="minorHAnsi"/>
-              </w:rPr>
-            </w:pPr>
-            <w:r>
-              <w:rPr>
-                <w:rFonts w:ascii="Barlow Condensed Medium" w:eastAsia="DFKai-SB" w:hAnsi="Barlow Condensed Medium" w:cstheme="minorHAnsi" w:hint="eastAsia"/>
+                <w:rFonts w:ascii="Barlow Condensed Medium" w:eastAsia="標楷體" w:hAnsi="Barlow Condensed Medium" w:cstheme="minorHAnsi"/>
+              </w:rPr>
+            </w:pPr>
+            <w:r>
+              <w:rPr>
+                <w:rFonts w:ascii="Barlow Condensed Medium" w:eastAsia="標楷體" w:hAnsi="Barlow Condensed Medium" w:cstheme="minorHAnsi" w:hint="eastAsia"/>
               </w:rPr>
               <w:t>張麗君</w:t>
             </w:r>
@@ -13289,12 +12812,12 @@
               <w:snapToGrid w:val="0"/>
               <w:jc w:val="center"/>
               <w:rPr>
-                <w:rFonts w:ascii="Barlow Condensed Medium" w:eastAsia="DFKai-SB" w:hAnsi="Barlow Condensed Medium" w:cstheme="minorHAnsi"/>
-              </w:rPr>
-            </w:pPr>
-            <w:r>
-              <w:rPr>
-                <w:rFonts w:ascii="Barlow Condensed Medium" w:eastAsia="DFKai-SB" w:hAnsi="Barlow Condensed Medium" w:cstheme="minorHAnsi" w:hint="eastAsia"/>
+                <w:rFonts w:ascii="Barlow Condensed Medium" w:eastAsia="標楷體" w:hAnsi="Barlow Condensed Medium" w:cstheme="minorHAnsi"/>
+              </w:rPr>
+            </w:pPr>
+            <w:r>
+              <w:rPr>
+                <w:rFonts w:ascii="Barlow Condensed Medium" w:eastAsia="標楷體" w:hAnsi="Barlow Condensed Medium" w:cstheme="minorHAnsi" w:hint="eastAsia"/>
               </w:rPr>
               <w:t>黃聖耀</w:t>
             </w:r>
@@ -13318,13 +12841,13 @@
               <w:snapToGrid w:val="0"/>
               <w:jc w:val="distribute"/>
               <w:rPr>
-                <w:rFonts w:ascii="Barlow Condensed Medium" w:eastAsia="DFKai-SB" w:hAnsi="Barlow Condensed Medium" w:cstheme="minorHAnsi"/>
-                <w:w w:val="80"/>
-              </w:rPr>
-            </w:pPr>
-            <w:r>
-              <w:rPr>
-                <w:rFonts w:ascii="Barlow Condensed Medium" w:eastAsia="DFKai-SB" w:hAnsi="Barlow Condensed Medium" w:cstheme="minorHAnsi" w:hint="eastAsia"/>
+                <w:rFonts w:ascii="Barlow Condensed Medium" w:eastAsia="標楷體" w:hAnsi="Barlow Condensed Medium" w:cstheme="minorHAnsi"/>
+                <w:w w:val="80"/>
+              </w:rPr>
+            </w:pPr>
+            <w:r>
+              <w:rPr>
+                <w:rFonts w:ascii="Barlow Condensed Medium" w:eastAsia="標楷體" w:hAnsi="Barlow Condensed Medium" w:cstheme="minorHAnsi" w:hint="eastAsia"/>
                 <w:w w:val="80"/>
               </w:rPr>
               <w:t>主日學</w:t>
@@ -13344,7 +12867,7 @@
               <w:snapToGrid w:val="0"/>
               <w:jc w:val="center"/>
               <w:rPr>
-                <w:rFonts w:ascii="Barlow Condensed Medium" w:eastAsia="DFKai-SB" w:hAnsi="Barlow Condensed Medium" w:cstheme="minorHAnsi"/>
+                <w:rFonts w:ascii="Barlow Condensed Medium" w:eastAsia="標楷體" w:hAnsi="Barlow Condensed Medium" w:cstheme="minorHAnsi"/>
                 <w:w w:val="80"/>
                 <w:highlight w:val="yellow"/>
               </w:rPr>
@@ -13446,13 +12969,13 @@
               <w:snapToGrid w:val="0"/>
               <w:jc w:val="center"/>
               <w:rPr>
-                <w:rFonts w:ascii="Barlow Condensed Medium" w:eastAsia="DFKai-SB" w:hAnsi="Barlow Condensed Medium" w:cstheme="minorHAnsi"/>
-                <w:w w:val="80"/>
-              </w:rPr>
-            </w:pPr>
-            <w:r>
-              <w:rPr>
-                <w:rFonts w:ascii="Barlow Condensed Medium" w:eastAsia="DFKai-SB" w:hAnsi="Barlow Condensed Medium" w:cstheme="minorHAnsi" w:hint="eastAsia"/>
+                <w:rFonts w:ascii="Barlow Condensed Medium" w:eastAsia="標楷體" w:hAnsi="Barlow Condensed Medium" w:cstheme="minorHAnsi"/>
+                <w:w w:val="80"/>
+              </w:rPr>
+            </w:pPr>
+            <w:r>
+              <w:rPr>
+                <w:rFonts w:ascii="Barlow Condensed Medium" w:eastAsia="標楷體" w:hAnsi="Barlow Condensed Medium" w:cstheme="minorHAnsi" w:hint="eastAsia"/>
                 <w:w w:val="80"/>
               </w:rPr>
               <w:t>9</w:t>
@@ -13475,7 +12998,7 @@
             <w:pPr>
               <w:jc w:val="center"/>
               <w:rPr>
-                <w:rFonts w:ascii="Bahnschrift Condensed" w:eastAsia="DFKai-SB" w:hAnsi="Bahnschrift Condensed" w:cstheme="minorHAnsi"/>
+                <w:rFonts w:ascii="Bahnschrift Condensed" w:eastAsia="標楷體" w:hAnsi="Bahnschrift Condensed" w:cstheme="minorHAnsi"/>
                 <w:w w:val="80"/>
               </w:rPr>
             </w:pPr>
@@ -13527,12 +13050,12 @@
               <w:snapToGrid w:val="0"/>
               <w:jc w:val="center"/>
               <w:rPr>
-                <w:rFonts w:ascii="Barlow Condensed Medium" w:eastAsia="DFKai-SB" w:hAnsi="Barlow Condensed Medium" w:cstheme="minorHAnsi"/>
-              </w:rPr>
-            </w:pPr>
-            <w:r>
-              <w:rPr>
-                <w:rFonts w:ascii="Barlow Condensed Medium" w:eastAsia="DFKai-SB" w:hAnsi="Barlow Condensed Medium" w:cstheme="minorHAnsi" w:hint="eastAsia"/>
+                <w:rFonts w:ascii="Barlow Condensed Medium" w:eastAsia="標楷體" w:hAnsi="Barlow Condensed Medium" w:cstheme="minorHAnsi"/>
+              </w:rPr>
+            </w:pPr>
+            <w:r>
+              <w:rPr>
+                <w:rFonts w:ascii="Barlow Condensed Medium" w:eastAsia="標楷體" w:hAnsi="Barlow Condensed Medium" w:cstheme="minorHAnsi" w:hint="eastAsia"/>
               </w:rPr>
               <w:t>周艶貳</w:t>
             </w:r>
@@ -13557,12 +13080,12 @@
               <w:snapToGrid w:val="0"/>
               <w:jc w:val="center"/>
               <w:rPr>
-                <w:rFonts w:ascii="Barlow Condensed Medium" w:eastAsia="DFKai-SB" w:hAnsi="Barlow Condensed Medium" w:cstheme="minorHAnsi"/>
-              </w:rPr>
-            </w:pPr>
-            <w:r>
-              <w:rPr>
-                <w:rFonts w:ascii="Barlow Condensed Medium" w:eastAsia="DFKai-SB" w:hAnsi="Barlow Condensed Medium" w:cstheme="minorHAnsi" w:hint="eastAsia"/>
+                <w:rFonts w:ascii="Barlow Condensed Medium" w:eastAsia="標楷體" w:hAnsi="Barlow Condensed Medium" w:cstheme="minorHAnsi"/>
+              </w:rPr>
+            </w:pPr>
+            <w:r>
+              <w:rPr>
+                <w:rFonts w:ascii="Barlow Condensed Medium" w:eastAsia="標楷體" w:hAnsi="Barlow Condensed Medium" w:cstheme="minorHAnsi" w:hint="eastAsia"/>
               </w:rPr>
               <w:t>劉奕樑</w:t>
             </w:r>
@@ -13586,20 +13109,20 @@
               <w:snapToGrid w:val="0"/>
               <w:jc w:val="distribute"/>
               <w:rPr>
-                <w:rFonts w:ascii="Barlow Condensed Medium" w:eastAsia="DFKai-SB" w:hAnsi="Barlow Condensed Medium" w:cstheme="minorHAnsi"/>
+                <w:rFonts w:ascii="Barlow Condensed Medium" w:eastAsia="標楷體" w:hAnsi="Barlow Condensed Medium" w:cstheme="minorHAnsi"/>
                 <w:w w:val="70"/>
               </w:rPr>
             </w:pPr>
             <w:r>
               <w:rPr>
-                <w:rFonts w:ascii="Barlow Condensed Medium" w:eastAsia="DFKai-SB" w:hAnsi="Barlow Condensed Medium" w:cstheme="minorHAnsi" w:hint="eastAsia"/>
+                <w:rFonts w:ascii="Barlow Condensed Medium" w:eastAsia="標楷體" w:hAnsi="Barlow Condensed Medium" w:cstheme="minorHAnsi" w:hint="eastAsia"/>
                 <w:w w:val="70"/>
               </w:rPr>
               <w:t>松年團契</w:t>
             </w:r>
             <w:r>
               <w:rPr>
-                <w:rFonts w:ascii="Barlow Condensed Medium" w:eastAsia="DFKai-SB" w:hAnsi="Barlow Condensed Medium" w:cstheme="minorHAnsi" w:hint="eastAsia"/>
+                <w:rFonts w:ascii="Barlow Condensed Medium" w:eastAsia="標楷體" w:hAnsi="Barlow Condensed Medium" w:cstheme="minorHAnsi" w:hint="eastAsia"/>
                 <w:w w:val="70"/>
               </w:rPr>
               <w:t>獻詩</w:t>
@@ -13619,7 +13142,7 @@
               <w:snapToGrid w:val="0"/>
               <w:jc w:val="center"/>
               <w:rPr>
-                <w:rFonts w:ascii="Barlow Condensed Medium" w:eastAsia="DFKai-SB" w:hAnsi="Barlow Condensed Medium" w:cstheme="minorHAnsi"/>
+                <w:rFonts w:ascii="Barlow Condensed Medium" w:eastAsia="標楷體" w:hAnsi="Barlow Condensed Medium" w:cstheme="minorHAnsi"/>
                 <w:w w:val="80"/>
               </w:rPr>
             </w:pPr>
@@ -13720,13 +13243,13 @@
               <w:snapToGrid w:val="0"/>
               <w:jc w:val="center"/>
               <w:rPr>
-                <w:rFonts w:ascii="Barlow Condensed Medium" w:eastAsia="DFKai-SB" w:hAnsi="Barlow Condensed Medium" w:cstheme="minorHAnsi"/>
-                <w:w w:val="80"/>
-              </w:rPr>
-            </w:pPr>
-            <w:r>
-              <w:rPr>
-                <w:rFonts w:ascii="Barlow Condensed Medium" w:eastAsia="DFKai-SB" w:hAnsi="Barlow Condensed Medium" w:cstheme="minorHAnsi"/>
+                <w:rFonts w:ascii="Barlow Condensed Medium" w:eastAsia="標楷體" w:hAnsi="Barlow Condensed Medium" w:cstheme="minorHAnsi"/>
+                <w:w w:val="80"/>
+              </w:rPr>
+            </w:pPr>
+            <w:r>
+              <w:rPr>
+                <w:rFonts w:ascii="Barlow Condensed Medium" w:eastAsia="標楷體" w:hAnsi="Barlow Condensed Medium" w:cstheme="minorHAnsi"/>
                 <w:w w:val="80"/>
               </w:rPr>
               <w:t>13</w:t>
@@ -13749,7 +13272,7 @@
             <w:pPr>
               <w:jc w:val="center"/>
               <w:rPr>
-                <w:rFonts w:ascii="Bahnschrift Condensed" w:eastAsia="DFKai-SB" w:hAnsi="Bahnschrift Condensed" w:cstheme="minorHAnsi"/>
+                <w:rFonts w:ascii="Bahnschrift Condensed" w:eastAsia="標楷體" w:hAnsi="Bahnschrift Condensed" w:cstheme="minorHAnsi"/>
                 <w:w w:val="80"/>
               </w:rPr>
             </w:pPr>
@@ -13803,12 +13326,12 @@
               <w:snapToGrid w:val="0"/>
               <w:jc w:val="center"/>
               <w:rPr>
-                <w:rFonts w:ascii="Barlow Condensed Medium" w:eastAsia="DFKai-SB" w:hAnsi="Barlow Condensed Medium" w:cstheme="minorHAnsi"/>
-              </w:rPr>
-            </w:pPr>
-            <w:r>
-              <w:rPr>
-                <w:rFonts w:ascii="Barlow Condensed Medium" w:eastAsia="DFKai-SB" w:hAnsi="Barlow Condensed Medium" w:cstheme="minorHAnsi" w:hint="eastAsia"/>
+                <w:rFonts w:ascii="Barlow Condensed Medium" w:eastAsia="標楷體" w:hAnsi="Barlow Condensed Medium" w:cstheme="minorHAnsi"/>
+              </w:rPr>
+            </w:pPr>
+            <w:r>
+              <w:rPr>
+                <w:rFonts w:ascii="Barlow Condensed Medium" w:eastAsia="標楷體" w:hAnsi="Barlow Condensed Medium" w:cstheme="minorHAnsi" w:hint="eastAsia"/>
               </w:rPr>
               <w:t>張宗雄</w:t>
             </w:r>
@@ -13833,12 +13356,12 @@
               <w:snapToGrid w:val="0"/>
               <w:jc w:val="center"/>
               <w:rPr>
-                <w:rFonts w:ascii="Barlow Condensed Medium" w:eastAsia="DFKai-SB" w:hAnsi="Barlow Condensed Medium" w:cstheme="minorHAnsi"/>
-              </w:rPr>
-            </w:pPr>
-            <w:r>
-              <w:rPr>
-                <w:rFonts w:ascii="Barlow Condensed Medium" w:eastAsia="DFKai-SB" w:hAnsi="Barlow Condensed Medium" w:cstheme="minorHAnsi" w:hint="eastAsia"/>
+                <w:rFonts w:ascii="Barlow Condensed Medium" w:eastAsia="標楷體" w:hAnsi="Barlow Condensed Medium" w:cstheme="minorHAnsi"/>
+              </w:rPr>
+            </w:pPr>
+            <w:r>
+              <w:rPr>
+                <w:rFonts w:ascii="Barlow Condensed Medium" w:eastAsia="標楷體" w:hAnsi="Barlow Condensed Medium" w:cstheme="minorHAnsi" w:hint="eastAsia"/>
               </w:rPr>
               <w:t>林淑雲</w:t>
             </w:r>
@@ -13862,27 +13385,27 @@
               <w:snapToGrid w:val="0"/>
               <w:jc w:val="distribute"/>
               <w:rPr>
-                <w:rFonts w:ascii="Barlow Condensed Medium" w:eastAsia="DFKai-SB" w:hAnsi="Barlow Condensed Medium" w:cstheme="minorHAnsi"/>
+                <w:rFonts w:ascii="Barlow Condensed Medium" w:eastAsia="標楷體" w:hAnsi="Barlow Condensed Medium" w:cstheme="minorHAnsi"/>
                 <w:w w:val="70"/>
               </w:rPr>
             </w:pPr>
             <w:r>
               <w:rPr>
-                <w:rFonts w:ascii="Barlow Condensed Medium" w:eastAsia="DFKai-SB" w:hAnsi="Barlow Condensed Medium" w:cstheme="minorHAnsi"/>
+                <w:rFonts w:ascii="Barlow Condensed Medium" w:eastAsia="標楷體" w:hAnsi="Barlow Condensed Medium" w:cstheme="minorHAnsi"/>
                 <w:w w:val="80"/>
               </w:rPr>
               <w:t>聖歌隊</w:t>
             </w:r>
             <w:r>
               <w:rPr>
-                <w:rFonts w:ascii="Barlow Condensed Medium" w:eastAsia="DFKai-SB" w:hAnsi="Barlow Condensed Medium" w:cstheme="minorHAnsi" w:hint="eastAsia"/>
+                <w:rFonts w:ascii="Barlow Condensed Medium" w:eastAsia="標楷體" w:hAnsi="Barlow Condensed Medium" w:cstheme="minorHAnsi" w:hint="eastAsia"/>
                 <w:w w:val="80"/>
               </w:rPr>
               <w:t>上</w:t>
             </w:r>
             <w:r>
               <w:rPr>
-                <w:rFonts w:ascii="Barlow Condensed Medium" w:eastAsia="DFKai-SB" w:hAnsi="Barlow Condensed Medium" w:cstheme="minorHAnsi"/>
+                <w:rFonts w:ascii="Barlow Condensed Medium" w:eastAsia="標楷體" w:hAnsi="Barlow Condensed Medium" w:cstheme="minorHAnsi"/>
                 <w:w w:val="80"/>
               </w:rPr>
               <w:t>午</w:t>
@@ -13902,7 +13425,7 @@
               <w:snapToGrid w:val="0"/>
               <w:jc w:val="center"/>
               <w:rPr>
-                <w:rFonts w:ascii="Barlow Condensed Medium" w:eastAsia="DFKai-SB" w:hAnsi="Barlow Condensed Medium" w:cstheme="minorHAnsi"/>
+                <w:rFonts w:ascii="Barlow Condensed Medium" w:eastAsia="標楷體" w:hAnsi="Barlow Condensed Medium" w:cstheme="minorHAnsi"/>
                 <w:w w:val="80"/>
               </w:rPr>
             </w:pPr>
@@ -14003,13 +13526,13 @@
               <w:snapToGrid w:val="0"/>
               <w:jc w:val="center"/>
               <w:rPr>
-                <w:rFonts w:ascii="Barlow Condensed Medium" w:eastAsia="DFKai-SB" w:hAnsi="Barlow Condensed Medium" w:cstheme="minorHAnsi"/>
-                <w:w w:val="80"/>
-              </w:rPr>
-            </w:pPr>
-            <w:r>
-              <w:rPr>
-                <w:rFonts w:ascii="Barlow Condensed Medium" w:eastAsia="DFKai-SB" w:hAnsi="Barlow Condensed Medium" w:cstheme="minorHAnsi" w:hint="eastAsia"/>
+                <w:rFonts w:ascii="Barlow Condensed Medium" w:eastAsia="標楷體" w:hAnsi="Barlow Condensed Medium" w:cstheme="minorHAnsi"/>
+                <w:w w:val="80"/>
+              </w:rPr>
+            </w:pPr>
+            <w:r>
+              <w:rPr>
+                <w:rFonts w:ascii="Barlow Condensed Medium" w:eastAsia="標楷體" w:hAnsi="Barlow Condensed Medium" w:cstheme="minorHAnsi" w:hint="eastAsia"/>
                 <w:w w:val="80"/>
               </w:rPr>
               <w:t>--</w:t>
@@ -14032,7 +13555,7 @@
             <w:pPr>
               <w:jc w:val="center"/>
               <w:rPr>
-                <w:rFonts w:ascii="Bahnschrift Condensed" w:eastAsia="DFKai-SB" w:hAnsi="Bahnschrift Condensed" w:cstheme="minorHAnsi"/>
+                <w:rFonts w:ascii="Bahnschrift Condensed" w:eastAsia="標楷體" w:hAnsi="Bahnschrift Condensed" w:cstheme="minorHAnsi"/>
                 <w:w w:val="80"/>
               </w:rPr>
             </w:pPr>
@@ -14079,12 +13602,12 @@
               <w:snapToGrid w:val="0"/>
               <w:jc w:val="center"/>
               <w:rPr>
-                <w:rFonts w:ascii="Barlow Condensed Medium" w:eastAsia="DFKai-SB" w:hAnsi="Barlow Condensed Medium" w:cstheme="minorHAnsi"/>
-              </w:rPr>
-            </w:pPr>
-            <w:r>
-              <w:rPr>
-                <w:rFonts w:ascii="Barlow Condensed Medium" w:eastAsia="DFKai-SB" w:hAnsi="Barlow Condensed Medium" w:cstheme="minorHAnsi" w:hint="eastAsia"/>
+                <w:rFonts w:ascii="Barlow Condensed Medium" w:eastAsia="標楷體" w:hAnsi="Barlow Condensed Medium" w:cstheme="minorHAnsi"/>
+              </w:rPr>
+            </w:pPr>
+            <w:r>
+              <w:rPr>
+                <w:rFonts w:ascii="Barlow Condensed Medium" w:eastAsia="標楷體" w:hAnsi="Barlow Condensed Medium" w:cstheme="minorHAnsi" w:hint="eastAsia"/>
               </w:rPr>
               <w:t>林淑雲</w:t>
             </w:r>
@@ -14109,12 +13632,12 @@
               <w:snapToGrid w:val="0"/>
               <w:jc w:val="center"/>
               <w:rPr>
-                <w:rFonts w:ascii="Barlow Condensed Medium" w:eastAsia="DFKai-SB" w:hAnsi="Barlow Condensed Medium" w:cstheme="minorHAnsi"/>
-              </w:rPr>
-            </w:pPr>
-            <w:r>
-              <w:rPr>
-                <w:rFonts w:ascii="Barlow Condensed Medium" w:eastAsia="DFKai-SB" w:hAnsi="Barlow Condensed Medium" w:cstheme="minorHAnsi" w:hint="eastAsia"/>
+                <w:rFonts w:ascii="Barlow Condensed Medium" w:eastAsia="標楷體" w:hAnsi="Barlow Condensed Medium" w:cstheme="minorHAnsi"/>
+              </w:rPr>
+            </w:pPr>
+            <w:r>
+              <w:rPr>
+                <w:rFonts w:ascii="Barlow Condensed Medium" w:eastAsia="標楷體" w:hAnsi="Barlow Condensed Medium" w:cstheme="minorHAnsi" w:hint="eastAsia"/>
               </w:rPr>
               <w:t>劉奕樑</w:t>
             </w:r>
@@ -14138,13 +13661,13 @@
               <w:snapToGrid w:val="0"/>
               <w:jc w:val="distribute"/>
               <w:rPr>
-                <w:rFonts w:ascii="Barlow Condensed Medium" w:eastAsia="DFKai-SB" w:hAnsi="Barlow Condensed Medium" w:cstheme="minorHAnsi"/>
-                <w:w w:val="80"/>
-              </w:rPr>
-            </w:pPr>
-            <w:r>
-              <w:rPr>
-                <w:rFonts w:ascii="Barlow Condensed Medium" w:eastAsia="DFKai-SB" w:hAnsi="Barlow Condensed Medium" w:cstheme="minorHAnsi"/>
+                <w:rFonts w:ascii="Barlow Condensed Medium" w:eastAsia="標楷體" w:hAnsi="Barlow Condensed Medium" w:cstheme="minorHAnsi"/>
+                <w:w w:val="80"/>
+              </w:rPr>
+            </w:pPr>
+            <w:r>
+              <w:rPr>
+                <w:rFonts w:ascii="Barlow Condensed Medium" w:eastAsia="標楷體" w:hAnsi="Barlow Condensed Medium" w:cstheme="minorHAnsi"/>
                 <w:w w:val="80"/>
               </w:rPr>
               <w:t>聖歌隊</w:t>
@@ -14164,7 +13687,7 @@
               <w:snapToGrid w:val="0"/>
               <w:jc w:val="center"/>
               <w:rPr>
-                <w:rFonts w:ascii="Barlow Condensed Medium" w:eastAsia="DFKai-SB" w:hAnsi="Barlow Condensed Medium" w:cstheme="minorHAnsi"/>
+                <w:rFonts w:ascii="Barlow Condensed Medium" w:eastAsia="標楷體" w:hAnsi="Barlow Condensed Medium" w:cstheme="minorHAnsi"/>
                 <w:w w:val="80"/>
               </w:rPr>
             </w:pPr>
@@ -14236,13 +13759,13 @@
               <w:snapToGrid w:val="0"/>
               <w:jc w:val="center"/>
               <w:rPr>
-                <w:rFonts w:ascii="Barlow Condensed Medium" w:eastAsia="DFKai-SB" w:hAnsi="Barlow Condensed Medium" w:cstheme="minorHAnsi"/>
-                <w:w w:val="80"/>
-              </w:rPr>
-            </w:pPr>
-            <w:r>
-              <w:rPr>
-                <w:rFonts w:ascii="Barlow Condensed Medium" w:eastAsia="DFKai-SB" w:hAnsi="Barlow Condensed Medium" w:cstheme="minorHAnsi"/>
+                <w:rFonts w:ascii="Barlow Condensed Medium" w:eastAsia="標楷體" w:hAnsi="Barlow Condensed Medium" w:cstheme="minorHAnsi"/>
+                <w:w w:val="80"/>
+              </w:rPr>
+            </w:pPr>
+            <w:r>
+              <w:rPr>
+                <w:rFonts w:ascii="Barlow Condensed Medium" w:eastAsia="標楷體" w:hAnsi="Barlow Condensed Medium" w:cstheme="minorHAnsi"/>
                 <w:w w:val="80"/>
               </w:rPr>
               <w:t>14</w:t>
@@ -14265,7 +13788,7 @@
             <w:pPr>
               <w:jc w:val="center"/>
               <w:rPr>
-                <w:rFonts w:ascii="Bahnschrift Condensed" w:eastAsia="DFKai-SB" w:hAnsi="Bahnschrift Condensed" w:cstheme="minorHAnsi"/>
+                <w:rFonts w:ascii="Bahnschrift Condensed" w:eastAsia="標楷體" w:hAnsi="Bahnschrift Condensed" w:cstheme="minorHAnsi"/>
                 <w:w w:val="80"/>
               </w:rPr>
             </w:pPr>
@@ -14319,13 +13842,13 @@
               <w:snapToGrid w:val="0"/>
               <w:jc w:val="center"/>
               <w:rPr>
-                <w:rFonts w:ascii="Barlow Condensed Medium" w:eastAsia="DFKai-SB" w:hAnsi="Barlow Condensed Medium" w:cstheme="minorHAnsi"/>
+                <w:rFonts w:ascii="Barlow Condensed Medium" w:eastAsia="標楷體" w:hAnsi="Barlow Condensed Medium" w:cstheme="minorHAnsi"/>
                 <w:szCs w:val="24"/>
               </w:rPr>
             </w:pPr>
             <w:r>
               <w:rPr>
-                <w:rFonts w:ascii="Barlow Condensed Medium" w:eastAsia="DFKai-SB" w:hAnsi="Barlow Condensed Medium" w:cstheme="minorHAnsi" w:hint="eastAsia"/>
+                <w:rFonts w:ascii="Barlow Condensed Medium" w:eastAsia="標楷體" w:hAnsi="Barlow Condensed Medium" w:cstheme="minorHAnsi" w:hint="eastAsia"/>
                 <w:szCs w:val="24"/>
               </w:rPr>
               <w:t>張燕芬</w:t>
@@ -14351,13 +13874,13 @@
               <w:snapToGrid w:val="0"/>
               <w:jc w:val="center"/>
               <w:rPr>
-                <w:rFonts w:ascii="Barlow Condensed Medium" w:eastAsia="DFKai-SB" w:hAnsi="Barlow Condensed Medium" w:cstheme="minorHAnsi"/>
+                <w:rFonts w:ascii="Barlow Condensed Medium" w:eastAsia="標楷體" w:hAnsi="Barlow Condensed Medium" w:cstheme="minorHAnsi"/>
                 <w:sz w:val="22"/>
               </w:rPr>
             </w:pPr>
             <w:r>
               <w:rPr>
-                <w:rFonts w:ascii="Barlow Condensed Medium" w:eastAsia="DFKai-SB" w:hAnsi="Barlow Condensed Medium" w:cstheme="minorHAnsi" w:hint="eastAsia"/>
+                <w:rFonts w:ascii="Barlow Condensed Medium" w:eastAsia="標楷體" w:hAnsi="Barlow Condensed Medium" w:cstheme="minorHAnsi" w:hint="eastAsia"/>
                 <w:sz w:val="22"/>
               </w:rPr>
               <w:t>賴王阿美</w:t>
@@ -14382,13 +13905,13 @@
               <w:snapToGrid w:val="0"/>
               <w:jc w:val="distribute"/>
               <w:rPr>
-                <w:rFonts w:ascii="Barlow Condensed Medium" w:eastAsia="DFKai-SB" w:hAnsi="Barlow Condensed Medium" w:cstheme="minorHAnsi"/>
-                <w:w w:val="80"/>
-              </w:rPr>
-            </w:pPr>
-            <w:r>
-              <w:rPr>
-                <w:rFonts w:ascii="Barlow Condensed Medium" w:eastAsia="DFKai-SB" w:hAnsi="Barlow Condensed Medium" w:cstheme="minorHAnsi"/>
+                <w:rFonts w:ascii="Barlow Condensed Medium" w:eastAsia="標楷體" w:hAnsi="Barlow Condensed Medium" w:cstheme="minorHAnsi"/>
+                <w:w w:val="80"/>
+              </w:rPr>
+            </w:pPr>
+            <w:r>
+              <w:rPr>
+                <w:rFonts w:ascii="Barlow Condensed Medium" w:eastAsia="標楷體" w:hAnsi="Barlow Condensed Medium" w:cstheme="minorHAnsi"/>
                 <w:w w:val="80"/>
               </w:rPr>
               <w:t>喜樂小組</w:t>
@@ -14408,7 +13931,7 @@
               <w:snapToGrid w:val="0"/>
               <w:jc w:val="center"/>
               <w:rPr>
-                <w:rFonts w:ascii="Barlow Condensed Medium" w:eastAsia="DFKai-SB" w:hAnsi="Barlow Condensed Medium" w:cstheme="minorHAnsi"/>
+                <w:rFonts w:ascii="Barlow Condensed Medium" w:eastAsia="標楷體" w:hAnsi="Barlow Condensed Medium" w:cstheme="minorHAnsi"/>
                 <w:w w:val="80"/>
               </w:rPr>
             </w:pPr>
@@ -14523,13 +14046,13 @@
               <w:snapToGrid w:val="0"/>
               <w:jc w:val="center"/>
               <w:rPr>
-                <w:rFonts w:ascii="Barlow Condensed Medium" w:eastAsia="DFKai-SB" w:hAnsi="Barlow Condensed Medium" w:cstheme="minorHAnsi"/>
-                <w:w w:val="80"/>
-              </w:rPr>
-            </w:pPr>
-            <w:r>
-              <w:rPr>
-                <w:rFonts w:ascii="Barlow Condensed Medium" w:eastAsia="DFKai-SB" w:hAnsi="Barlow Condensed Medium" w:cstheme="minorHAnsi" w:hint="eastAsia"/>
+                <w:rFonts w:ascii="Barlow Condensed Medium" w:eastAsia="標楷體" w:hAnsi="Barlow Condensed Medium" w:cstheme="minorHAnsi"/>
+                <w:w w:val="80"/>
+              </w:rPr>
+            </w:pPr>
+            <w:r>
+              <w:rPr>
+                <w:rFonts w:ascii="Barlow Condensed Medium" w:eastAsia="標楷體" w:hAnsi="Barlow Condensed Medium" w:cstheme="minorHAnsi" w:hint="eastAsia"/>
                 <w:w w:val="80"/>
               </w:rPr>
               <w:t>--</w:t>
@@ -14552,7 +14075,7 @@
             <w:pPr>
               <w:jc w:val="center"/>
               <w:rPr>
-                <w:rFonts w:ascii="Bahnschrift Condensed" w:eastAsia="DFKai-SB" w:hAnsi="Bahnschrift Condensed" w:cstheme="minorHAnsi"/>
+                <w:rFonts w:ascii="Bahnschrift Condensed" w:eastAsia="標楷體" w:hAnsi="Bahnschrift Condensed" w:cstheme="minorHAnsi"/>
                 <w:w w:val="80"/>
               </w:rPr>
             </w:pPr>
@@ -14598,12 +14121,12 @@
               <w:snapToGrid w:val="0"/>
               <w:jc w:val="center"/>
               <w:rPr>
-                <w:rFonts w:ascii="Barlow Condensed Medium" w:eastAsia="DFKai-SB" w:hAnsi="Barlow Condensed Medium" w:cstheme="minorHAnsi"/>
-              </w:rPr>
-            </w:pPr>
-            <w:r>
-              <w:rPr>
-                <w:rFonts w:ascii="Barlow Condensed Medium" w:eastAsia="DFKai-SB" w:hAnsi="Barlow Condensed Medium" w:cstheme="minorHAnsi" w:hint="eastAsia"/>
+                <w:rFonts w:ascii="Barlow Condensed Medium" w:eastAsia="標楷體" w:hAnsi="Barlow Condensed Medium" w:cstheme="minorHAnsi"/>
+              </w:rPr>
+            </w:pPr>
+            <w:r>
+              <w:rPr>
+                <w:rFonts w:ascii="Barlow Condensed Medium" w:eastAsia="標楷體" w:hAnsi="Barlow Condensed Medium" w:cstheme="minorHAnsi" w:hint="eastAsia"/>
               </w:rPr>
               <w:t>高玉華</w:t>
             </w:r>
@@ -14628,13 +14151,13 @@
               <w:snapToGrid w:val="0"/>
               <w:jc w:val="center"/>
               <w:rPr>
-                <w:rFonts w:ascii="Barlow Condensed Medium" w:eastAsia="DFKai-SB" w:hAnsi="Barlow Condensed Medium" w:cstheme="minorHAnsi"/>
+                <w:rFonts w:ascii="Barlow Condensed Medium" w:eastAsia="標楷體" w:hAnsi="Barlow Condensed Medium" w:cstheme="minorHAnsi"/>
                 <w:highlight w:val="yellow"/>
               </w:rPr>
             </w:pPr>
             <w:r>
               <w:rPr>
-                <w:rFonts w:ascii="Barlow Condensed Medium" w:eastAsia="DFKai-SB" w:hAnsi="Barlow Condensed Medium" w:cstheme="minorHAnsi" w:hint="eastAsia"/>
+                <w:rFonts w:ascii="Barlow Condensed Medium" w:eastAsia="標楷體" w:hAnsi="Barlow Condensed Medium" w:cstheme="minorHAnsi" w:hint="eastAsia"/>
               </w:rPr>
               <w:t>黃麗卿</w:t>
             </w:r>
@@ -14658,13 +14181,13 @@
               <w:snapToGrid w:val="0"/>
               <w:jc w:val="distribute"/>
               <w:rPr>
-                <w:rFonts w:ascii="Barlow Condensed Medium" w:eastAsia="DFKai-SB" w:hAnsi="Barlow Condensed Medium" w:cstheme="minorHAnsi"/>
-                <w:w w:val="80"/>
-              </w:rPr>
-            </w:pPr>
-            <w:r>
-              <w:rPr>
-                <w:rFonts w:ascii="Barlow Condensed Medium" w:eastAsia="DFKai-SB" w:hAnsi="Barlow Condensed Medium" w:cstheme="minorHAnsi"/>
+                <w:rFonts w:ascii="Barlow Condensed Medium" w:eastAsia="標楷體" w:hAnsi="Barlow Condensed Medium" w:cstheme="minorHAnsi"/>
+                <w:w w:val="80"/>
+              </w:rPr>
+            </w:pPr>
+            <w:r>
+              <w:rPr>
+                <w:rFonts w:ascii="Barlow Condensed Medium" w:eastAsia="標楷體" w:hAnsi="Barlow Condensed Medium" w:cstheme="minorHAnsi"/>
                 <w:w w:val="80"/>
               </w:rPr>
               <w:t>但以理小組</w:t>
@@ -14684,7 +14207,7 @@
               <w:snapToGrid w:val="0"/>
               <w:jc w:val="center"/>
               <w:rPr>
-                <w:rFonts w:ascii="Barlow Condensed Medium" w:eastAsia="DFKai-SB" w:hAnsi="Barlow Condensed Medium" w:cstheme="minorHAnsi"/>
+                <w:rFonts w:ascii="Barlow Condensed Medium" w:eastAsia="標楷體" w:hAnsi="Barlow Condensed Medium" w:cstheme="minorHAnsi"/>
                 <w:w w:val="80"/>
               </w:rPr>
             </w:pPr>
@@ -14785,13 +14308,13 @@
               <w:snapToGrid w:val="0"/>
               <w:jc w:val="center"/>
               <w:rPr>
-                <w:rFonts w:ascii="Barlow Condensed Medium" w:eastAsia="DFKai-SB" w:hAnsi="Barlow Condensed Medium" w:cstheme="minorHAnsi"/>
-                <w:w w:val="80"/>
-              </w:rPr>
-            </w:pPr>
-            <w:r>
-              <w:rPr>
-                <w:rFonts w:ascii="Barlow Condensed Medium" w:eastAsia="DFKai-SB" w:hAnsi="Barlow Condensed Medium" w:cstheme="minorHAnsi" w:hint="eastAsia"/>
+                <w:rFonts w:ascii="Barlow Condensed Medium" w:eastAsia="標楷體" w:hAnsi="Barlow Condensed Medium" w:cstheme="minorHAnsi"/>
+                <w:w w:val="80"/>
+              </w:rPr>
+            </w:pPr>
+            <w:r>
+              <w:rPr>
+                <w:rFonts w:ascii="Barlow Condensed Medium" w:eastAsia="標楷體" w:hAnsi="Barlow Condensed Medium" w:cstheme="minorHAnsi" w:hint="eastAsia"/>
                 <w:w w:val="80"/>
               </w:rPr>
               <w:t>--</w:t>
@@ -14815,7 +14338,7 @@
             <w:pPr>
               <w:jc w:val="center"/>
               <w:rPr>
-                <w:rFonts w:ascii="Bahnschrift Condensed" w:eastAsia="DFKai-SB" w:hAnsi="Bahnschrift Condensed" w:cstheme="minorHAnsi"/>
+                <w:rFonts w:ascii="Bahnschrift Condensed" w:eastAsia="標楷體" w:hAnsi="Bahnschrift Condensed" w:cstheme="minorHAnsi"/>
                 <w:w w:val="80"/>
               </w:rPr>
             </w:pPr>
@@ -14862,12 +14385,12 @@
               <w:snapToGrid w:val="0"/>
               <w:jc w:val="center"/>
               <w:rPr>
-                <w:rFonts w:ascii="Barlow Condensed Medium" w:eastAsia="DFKai-SB" w:hAnsi="Barlow Condensed Medium" w:cstheme="minorHAnsi"/>
-              </w:rPr>
-            </w:pPr>
-            <w:r>
-              <w:rPr>
-                <w:rFonts w:ascii="Barlow Condensed Medium" w:eastAsia="DFKai-SB" w:hAnsi="Barlow Condensed Medium" w:cstheme="minorHAnsi" w:hint="eastAsia"/>
+                <w:rFonts w:ascii="Barlow Condensed Medium" w:eastAsia="標楷體" w:hAnsi="Barlow Condensed Medium" w:cstheme="minorHAnsi"/>
+              </w:rPr>
+            </w:pPr>
+            <w:r>
+              <w:rPr>
+                <w:rFonts w:ascii="Barlow Condensed Medium" w:eastAsia="標楷體" w:hAnsi="Barlow Condensed Medium" w:cstheme="minorHAnsi" w:hint="eastAsia"/>
               </w:rPr>
               <w:t>楊鍚昌</w:t>
             </w:r>
@@ -14892,13 +14415,13 @@
               <w:snapToGrid w:val="0"/>
               <w:jc w:val="center"/>
               <w:rPr>
-                <w:rFonts w:ascii="Barlow Condensed Medium" w:eastAsia="DFKai-SB" w:hAnsi="Barlow Condensed Medium" w:cstheme="minorHAnsi"/>
+                <w:rFonts w:ascii="Barlow Condensed Medium" w:eastAsia="標楷體" w:hAnsi="Barlow Condensed Medium" w:cstheme="minorHAnsi"/>
                 <w:highlight w:val="yellow"/>
               </w:rPr>
             </w:pPr>
             <w:r>
               <w:rPr>
-                <w:rFonts w:ascii="Barlow Condensed Medium" w:eastAsia="DFKai-SB" w:hAnsi="Barlow Condensed Medium" w:cstheme="minorHAnsi" w:hint="eastAsia"/>
+                <w:rFonts w:ascii="Barlow Condensed Medium" w:eastAsia="標楷體" w:hAnsi="Barlow Condensed Medium" w:cstheme="minorHAnsi" w:hint="eastAsia"/>
               </w:rPr>
               <w:t>黃耀宗</w:t>
             </w:r>
@@ -14922,13 +14445,13 @@
               <w:snapToGrid w:val="0"/>
               <w:jc w:val="distribute"/>
               <w:rPr>
-                <w:rFonts w:ascii="Barlow Condensed Medium" w:eastAsia="DFKai-SB" w:hAnsi="Barlow Condensed Medium" w:cstheme="minorHAnsi"/>
-                <w:w w:val="80"/>
-              </w:rPr>
-            </w:pPr>
-            <w:r>
-              <w:rPr>
-                <w:rFonts w:ascii="Barlow Condensed Medium" w:eastAsia="DFKai-SB" w:hAnsi="Barlow Condensed Medium" w:cstheme="minorHAnsi"/>
+                <w:rFonts w:ascii="Barlow Condensed Medium" w:eastAsia="標楷體" w:hAnsi="Barlow Condensed Medium" w:cstheme="minorHAnsi"/>
+                <w:w w:val="80"/>
+              </w:rPr>
+            </w:pPr>
+            <w:r>
+              <w:rPr>
+                <w:rFonts w:ascii="Barlow Condensed Medium" w:eastAsia="標楷體" w:hAnsi="Barlow Condensed Medium" w:cstheme="minorHAnsi"/>
                 <w:w w:val="80"/>
               </w:rPr>
               <w:t>拿細耳小組</w:t>
@@ -14948,7 +14471,7 @@
               <w:snapToGrid w:val="0"/>
               <w:jc w:val="center"/>
               <w:rPr>
-                <w:rFonts w:ascii="Barlow Condensed Medium" w:eastAsia="DFKai-SB" w:hAnsi="Barlow Condensed Medium" w:cstheme="minorHAnsi"/>
+                <w:rFonts w:ascii="Barlow Condensed Medium" w:eastAsia="標楷體" w:hAnsi="Barlow Condensed Medium" w:cstheme="minorHAnsi"/>
                 <w:w w:val="80"/>
               </w:rPr>
             </w:pPr>
@@ -15049,13 +14572,13 @@
               <w:snapToGrid w:val="0"/>
               <w:jc w:val="center"/>
               <w:rPr>
-                <w:rFonts w:ascii="Barlow Condensed Medium" w:eastAsia="DFKai-SB" w:hAnsi="Barlow Condensed Medium" w:cstheme="minorHAnsi"/>
-                <w:w w:val="80"/>
-              </w:rPr>
-            </w:pPr>
-            <w:r>
-              <w:rPr>
-                <w:rFonts w:ascii="Barlow Condensed Medium" w:eastAsia="DFKai-SB" w:hAnsi="Barlow Condensed Medium" w:cstheme="minorHAnsi" w:hint="eastAsia"/>
+                <w:rFonts w:ascii="Barlow Condensed Medium" w:eastAsia="標楷體" w:hAnsi="Barlow Condensed Medium" w:cstheme="minorHAnsi"/>
+                <w:w w:val="80"/>
+              </w:rPr>
+            </w:pPr>
+            <w:r>
+              <w:rPr>
+                <w:rFonts w:ascii="Barlow Condensed Medium" w:eastAsia="標楷體" w:hAnsi="Barlow Condensed Medium" w:cstheme="minorHAnsi" w:hint="eastAsia"/>
                 <w:w w:val="80"/>
               </w:rPr>
               <w:t>--</w:t>
@@ -15081,7 +14604,7 @@
               <w:snapToGrid w:val="0"/>
               <w:ind w:left="57" w:right="57"/>
               <w:rPr>
-                <w:rFonts w:ascii="Eras Bold ITC" w:eastAsia="DFKai-SB" w:hAnsi="Eras Bold ITC" w:cstheme="minorHAnsi"/>
+                <w:rFonts w:ascii="Eras Bold ITC" w:eastAsia="標楷體" w:hAnsi="Eras Bold ITC" w:cstheme="minorHAnsi"/>
                 <w:w w:val="80"/>
               </w:rPr>
             </w:pPr>
@@ -15096,7 +14619,7 @@
             </w:r>
             <w:r>
               <w:rPr>
-                <w:rFonts w:ascii="DFKai-SB" w:eastAsia="DFKai-SB" w:hAnsi="DFKai-SB" w:cstheme="minorHAnsi" w:hint="eastAsia"/>
+                <w:rFonts w:ascii="標楷體" w:eastAsia="標楷體" w:hAnsi="標楷體" w:cstheme="minorHAnsi" w:hint="eastAsia"/>
                 <w:w w:val="66"/>
                 <w:sz w:val="28"/>
                 <w:szCs w:val="28"/>
@@ -15105,7 +14628,7 @@
             </w:r>
             <w:r>
               <w:rPr>
-                <w:rFonts w:ascii="Eras Bold ITC" w:eastAsia="DFKai-SB" w:hAnsi="Eras Bold ITC" w:cstheme="minorHAnsi" w:hint="eastAsia"/>
+                <w:rFonts w:ascii="Eras Bold ITC" w:eastAsia="標楷體" w:hAnsi="Eras Bold ITC" w:cstheme="minorHAnsi" w:hint="eastAsia"/>
                 <w:w w:val="66"/>
                 <w:sz w:val="28"/>
                 <w:szCs w:val="28"/>
@@ -15114,7 +14637,7 @@
             </w:r>
             <w:r>
               <w:rPr>
-                <w:rFonts w:ascii="Eras Bold ITC" w:eastAsia="DFKai-SB" w:hAnsi="Eras Bold ITC" w:cstheme="minorHAnsi" w:hint="eastAsia"/>
+                <w:rFonts w:ascii="Eras Bold ITC" w:eastAsia="標楷體" w:hAnsi="Eras Bold ITC" w:cstheme="minorHAnsi" w:hint="eastAsia"/>
                 <w:w w:val="66"/>
                 <w:sz w:val="28"/>
                 <w:szCs w:val="28"/>
@@ -15123,7 +14646,7 @@
             </w:r>
             <w:r>
               <w:rPr>
-                <w:rFonts w:ascii="Eras Bold ITC" w:eastAsia="DFKai-SB" w:hAnsi="Eras Bold ITC" w:cstheme="minorHAnsi" w:hint="eastAsia"/>
+                <w:rFonts w:ascii="Eras Bold ITC" w:eastAsia="標楷體" w:hAnsi="Eras Bold ITC" w:cstheme="minorHAnsi" w:hint="eastAsia"/>
                 <w:w w:val="66"/>
                 <w:sz w:val="28"/>
                 <w:szCs w:val="28"/>
@@ -15193,12 +14716,12 @@
               <w:snapToGrid w:val="0"/>
               <w:jc w:val="center"/>
               <w:rPr>
-                <w:rFonts w:ascii="Barlow Condensed Medium" w:eastAsia="DFKai-SB" w:hAnsi="Barlow Condensed Medium" w:cstheme="minorHAnsi"/>
-              </w:rPr>
-            </w:pPr>
-            <w:r>
-              <w:rPr>
-                <w:rFonts w:ascii="Barlow Condensed Medium" w:eastAsia="DFKai-SB" w:hAnsi="Barlow Condensed Medium" w:cstheme="minorHAnsi" w:hint="eastAsia"/>
+                <w:rFonts w:ascii="Barlow Condensed Medium" w:eastAsia="標楷體" w:hAnsi="Barlow Condensed Medium" w:cstheme="minorHAnsi"/>
+              </w:rPr>
+            </w:pPr>
+            <w:r>
+              <w:rPr>
+                <w:rFonts w:ascii="Barlow Condensed Medium" w:eastAsia="標楷體" w:hAnsi="Barlow Condensed Medium" w:cstheme="minorHAnsi" w:hint="eastAsia"/>
               </w:rPr>
               <w:t>黃明憲</w:t>
             </w:r>
@@ -15223,12 +14746,12 @@
               <w:snapToGrid w:val="0"/>
               <w:jc w:val="center"/>
               <w:rPr>
-                <w:rFonts w:ascii="Barlow Condensed Medium" w:eastAsia="DFKai-SB" w:hAnsi="Barlow Condensed Medium" w:cstheme="minorHAnsi"/>
-              </w:rPr>
-            </w:pPr>
-            <w:r>
-              <w:rPr>
-                <w:rFonts w:ascii="Barlow Condensed Medium" w:eastAsia="DFKai-SB" w:hAnsi="Barlow Condensed Medium" w:cstheme="minorHAnsi" w:hint="eastAsia"/>
+                <w:rFonts w:ascii="Barlow Condensed Medium" w:eastAsia="標楷體" w:hAnsi="Barlow Condensed Medium" w:cstheme="minorHAnsi"/>
+              </w:rPr>
+            </w:pPr>
+            <w:r>
+              <w:rPr>
+                <w:rFonts w:ascii="Barlow Condensed Medium" w:eastAsia="標楷體" w:hAnsi="Barlow Condensed Medium" w:cstheme="minorHAnsi" w:hint="eastAsia"/>
               </w:rPr>
               <w:t>黃阿絹</w:t>
             </w:r>
@@ -15252,13 +14775,13 @@
               <w:snapToGrid w:val="0"/>
               <w:jc w:val="distribute"/>
               <w:rPr>
-                <w:rFonts w:ascii="Barlow Condensed Medium" w:eastAsia="DFKai-SB" w:hAnsi="Barlow Condensed Medium" w:cstheme="minorHAnsi"/>
-                <w:w w:val="80"/>
-              </w:rPr>
-            </w:pPr>
-            <w:r>
-              <w:rPr>
-                <w:rFonts w:ascii="Barlow Condensed Medium" w:eastAsia="DFKai-SB" w:hAnsi="Barlow Condensed Medium" w:cstheme="minorHAnsi"/>
+                <w:rFonts w:ascii="Barlow Condensed Medium" w:eastAsia="標楷體" w:hAnsi="Barlow Condensed Medium" w:cstheme="minorHAnsi"/>
+                <w:w w:val="80"/>
+              </w:rPr>
+            </w:pPr>
+            <w:r>
+              <w:rPr>
+                <w:rFonts w:ascii="Barlow Condensed Medium" w:eastAsia="標楷體" w:hAnsi="Barlow Condensed Medium" w:cstheme="minorHAnsi"/>
                 <w:w w:val="80"/>
               </w:rPr>
               <w:t>敬拜團契</w:t>
@@ -15278,7 +14801,7 @@
               <w:snapToGrid w:val="0"/>
               <w:jc w:val="center"/>
               <w:rPr>
-                <w:rFonts w:ascii="Barlow Condensed Medium" w:eastAsia="DFKai-SB" w:hAnsi="Barlow Condensed Medium" w:cstheme="minorHAnsi"/>
+                <w:rFonts w:ascii="Barlow Condensed Medium" w:eastAsia="標楷體" w:hAnsi="Barlow Condensed Medium" w:cstheme="minorHAnsi"/>
                 <w:w w:val="80"/>
               </w:rPr>
             </w:pPr>
@@ -15379,13 +14902,13 @@
               <w:snapToGrid w:val="0"/>
               <w:jc w:val="center"/>
               <w:rPr>
-                <w:rFonts w:ascii="Barlow Condensed Medium" w:eastAsia="DFKai-SB" w:hAnsi="Barlow Condensed Medium" w:cstheme="minorHAnsi"/>
-                <w:w w:val="80"/>
-              </w:rPr>
-            </w:pPr>
-            <w:r>
-              <w:rPr>
-                <w:rFonts w:ascii="Barlow Condensed Medium" w:eastAsia="DFKai-SB" w:hAnsi="Barlow Condensed Medium" w:cstheme="minorHAnsi" w:hint="eastAsia"/>
+                <w:rFonts w:ascii="Barlow Condensed Medium" w:eastAsia="標楷體" w:hAnsi="Barlow Condensed Medium" w:cstheme="minorHAnsi"/>
+                <w:w w:val="80"/>
+              </w:rPr>
+            </w:pPr>
+            <w:r>
+              <w:rPr>
+                <w:rFonts w:ascii="Barlow Condensed Medium" w:eastAsia="標楷體" w:hAnsi="Barlow Condensed Medium" w:cstheme="minorHAnsi" w:hint="eastAsia"/>
                 <w:w w:val="80"/>
               </w:rPr>
               <w:t>--</w:t>
@@ -15409,7 +14932,7 @@
             <w:pPr>
               <w:snapToGrid w:val="0"/>
               <w:rPr>
-                <w:rFonts w:ascii="Bahnschrift Condensed" w:eastAsia="DFKai-SB" w:hAnsi="Bahnschrift Condensed" w:cstheme="minorHAnsi"/>
+                <w:rFonts w:ascii="Bahnschrift Condensed" w:eastAsia="標楷體" w:hAnsi="Bahnschrift Condensed" w:cstheme="minorHAnsi"/>
                 <w:b/>
                 <w:w w:val="80"/>
               </w:rPr>
@@ -15464,12 +14987,12 @@
               <w:snapToGrid w:val="0"/>
               <w:jc w:val="center"/>
               <w:rPr>
-                <w:rFonts w:ascii="Barlow Condensed Medium" w:eastAsia="DFKai-SB" w:hAnsi="Barlow Condensed Medium" w:cstheme="minorHAnsi"/>
-              </w:rPr>
-            </w:pPr>
-            <w:r>
-              <w:rPr>
-                <w:rFonts w:ascii="Barlow Condensed Medium" w:eastAsia="DFKai-SB" w:hAnsi="Barlow Condensed Medium" w:cstheme="minorHAnsi" w:hint="eastAsia"/>
+                <w:rFonts w:ascii="Barlow Condensed Medium" w:eastAsia="標楷體" w:hAnsi="Barlow Condensed Medium" w:cstheme="minorHAnsi"/>
+              </w:rPr>
+            </w:pPr>
+            <w:r>
+              <w:rPr>
+                <w:rFonts w:ascii="Barlow Condensed Medium" w:eastAsia="標楷體" w:hAnsi="Barlow Condensed Medium" w:cstheme="minorHAnsi" w:hint="eastAsia"/>
               </w:rPr>
               <w:t>楊崇隆</w:t>
             </w:r>
@@ -15494,12 +15017,12 @@
               <w:snapToGrid w:val="0"/>
               <w:jc w:val="center"/>
               <w:rPr>
-                <w:rFonts w:ascii="Barlow Condensed Medium" w:eastAsia="DFKai-SB" w:hAnsi="Barlow Condensed Medium" w:cstheme="minorHAnsi"/>
-              </w:rPr>
-            </w:pPr>
-            <w:r>
-              <w:rPr>
-                <w:rFonts w:ascii="Barlow Condensed Medium" w:eastAsia="DFKai-SB" w:hAnsi="Barlow Condensed Medium" w:cstheme="minorHAnsi" w:hint="eastAsia"/>
+                <w:rFonts w:ascii="Barlow Condensed Medium" w:eastAsia="標楷體" w:hAnsi="Barlow Condensed Medium" w:cstheme="minorHAnsi"/>
+              </w:rPr>
+            </w:pPr>
+            <w:r>
+              <w:rPr>
+                <w:rFonts w:ascii="Barlow Condensed Medium" w:eastAsia="標楷體" w:hAnsi="Barlow Condensed Medium" w:cstheme="minorHAnsi" w:hint="eastAsia"/>
               </w:rPr>
               <w:t>張怡婷</w:t>
             </w:r>
@@ -15523,27 +15046,27 @@
               <w:snapToGrid w:val="0"/>
               <w:jc w:val="distribute"/>
               <w:rPr>
-                <w:rFonts w:ascii="Barlow Condensed Medium" w:eastAsia="DFKai-SB" w:hAnsi="Barlow Condensed Medium" w:cstheme="minorHAnsi"/>
-                <w:w w:val="80"/>
-              </w:rPr>
-            </w:pPr>
-            <w:r>
-              <w:rPr>
-                <w:rFonts w:ascii="Barlow Condensed Medium" w:eastAsia="DFKai-SB" w:hAnsi="Barlow Condensed Medium" w:cstheme="minorHAnsi"/>
+                <w:rFonts w:ascii="Barlow Condensed Medium" w:eastAsia="標楷體" w:hAnsi="Barlow Condensed Medium" w:cstheme="minorHAnsi"/>
+                <w:w w:val="80"/>
+              </w:rPr>
+            </w:pPr>
+            <w:r>
+              <w:rPr>
+                <w:rFonts w:ascii="Barlow Condensed Medium" w:eastAsia="標楷體" w:hAnsi="Barlow Condensed Medium" w:cstheme="minorHAnsi"/>
                 <w:w w:val="80"/>
               </w:rPr>
               <w:t>青</w:t>
             </w:r>
             <w:r>
               <w:rPr>
-                <w:rFonts w:ascii="Barlow Condensed Medium" w:eastAsia="DFKai-SB" w:hAnsi="Barlow Condensed Medium" w:cstheme="minorHAnsi"/>
+                <w:rFonts w:ascii="Barlow Condensed Medium" w:eastAsia="標楷體" w:hAnsi="Barlow Condensed Medium" w:cstheme="minorHAnsi"/>
                 <w:w w:val="80"/>
               </w:rPr>
               <w:t>年</w:t>
             </w:r>
             <w:r>
               <w:rPr>
-                <w:rFonts w:ascii="Barlow Condensed Medium" w:eastAsia="DFKai-SB" w:hAnsi="Barlow Condensed Medium" w:cstheme="minorHAnsi" w:hint="eastAsia"/>
+                <w:rFonts w:ascii="Barlow Condensed Medium" w:eastAsia="標楷體" w:hAnsi="Barlow Condensed Medium" w:cstheme="minorHAnsi" w:hint="eastAsia"/>
                 <w:w w:val="80"/>
               </w:rPr>
               <w:t>聚會</w:t>
@@ -15563,7 +15086,7 @@
               <w:snapToGrid w:val="0"/>
               <w:jc w:val="center"/>
               <w:rPr>
-                <w:rFonts w:ascii="Barlow Condensed Medium" w:eastAsia="DFKai-SB" w:hAnsi="Barlow Condensed Medium" w:cstheme="minorHAnsi"/>
+                <w:rFonts w:ascii="Barlow Condensed Medium" w:eastAsia="標楷體" w:hAnsi="Barlow Condensed Medium" w:cstheme="minorHAnsi"/>
                 <w:w w:val="80"/>
               </w:rPr>
             </w:pPr>
@@ -15664,10 +15187,17 @@
               <w:snapToGrid w:val="0"/>
               <w:jc w:val="center"/>
               <w:rPr>
-                <w:rFonts w:ascii="Barlow Condensed Medium" w:eastAsia="DFKai-SB" w:hAnsi="Barlow Condensed Medium" w:cstheme="minorHAnsi"/>
-                <w:w w:val="80"/>
-              </w:rPr>
-            </w:pPr>
+                <w:rFonts w:ascii="Barlow Condensed Medium" w:eastAsia="標楷體" w:hAnsi="Barlow Condensed Medium" w:cstheme="minorHAnsi"/>
+                <w:w w:val="80"/>
+              </w:rPr>
+            </w:pPr>
+            <w:r>
+              <w:rPr>
+                <w:rFonts w:ascii="Barlow Condensed Medium" w:eastAsia="標楷體" w:hAnsi="Barlow Condensed Medium" w:cstheme="minorHAnsi" w:hint="eastAsia"/>
+                <w:w w:val="80"/>
+              </w:rPr>
+              <w:t>10</w:t>
+            </w:r>
           </w:p>
         </w:tc>
         <w:tc>
@@ -15686,7 +15216,7 @@
             <w:pPr>
               <w:jc w:val="center"/>
               <w:rPr>
-                <w:rFonts w:ascii="Bahnschrift Condensed" w:eastAsia="DFKai-SB" w:hAnsi="Bahnschrift Condensed" w:cstheme="minorHAnsi"/>
+                <w:rFonts w:ascii="Bahnschrift Condensed" w:eastAsia="標楷體" w:hAnsi="Bahnschrift Condensed" w:cstheme="minorHAnsi"/>
                 <w:w w:val="80"/>
               </w:rPr>
             </w:pPr>
@@ -15733,12 +15263,12 @@
               <w:snapToGrid w:val="0"/>
               <w:jc w:val="center"/>
               <w:rPr>
-                <w:rFonts w:ascii="Barlow Condensed Medium" w:eastAsia="DFKai-SB" w:hAnsi="Barlow Condensed Medium" w:cstheme="minorHAnsi"/>
-              </w:rPr>
-            </w:pPr>
-            <w:r>
-              <w:rPr>
-                <w:rFonts w:ascii="Barlow Condensed Medium" w:eastAsia="DFKai-SB" w:hAnsi="Barlow Condensed Medium" w:cstheme="minorHAnsi" w:hint="eastAsia"/>
+                <w:rFonts w:ascii="Barlow Condensed Medium" w:eastAsia="標楷體" w:hAnsi="Barlow Condensed Medium" w:cstheme="minorHAnsi"/>
+              </w:rPr>
+            </w:pPr>
+            <w:r>
+              <w:rPr>
+                <w:rFonts w:ascii="Barlow Condensed Medium" w:eastAsia="標楷體" w:hAnsi="Barlow Condensed Medium" w:cstheme="minorHAnsi" w:hint="eastAsia"/>
               </w:rPr>
               <w:t>莊舒媛</w:t>
             </w:r>
@@ -15763,12 +15293,12 @@
               <w:snapToGrid w:val="0"/>
               <w:jc w:val="center"/>
               <w:rPr>
-                <w:rFonts w:ascii="Barlow Condensed Medium" w:eastAsia="DFKai-SB" w:hAnsi="Barlow Condensed Medium" w:cstheme="minorHAnsi"/>
-              </w:rPr>
-            </w:pPr>
-            <w:r>
-              <w:rPr>
-                <w:rFonts w:ascii="Barlow Condensed Medium" w:eastAsia="DFKai-SB" w:hAnsi="Barlow Condensed Medium" w:cstheme="minorHAnsi" w:hint="eastAsia"/>
+                <w:rFonts w:ascii="Barlow Condensed Medium" w:eastAsia="標楷體" w:hAnsi="Barlow Condensed Medium" w:cstheme="minorHAnsi"/>
+              </w:rPr>
+            </w:pPr>
+            <w:r>
+              <w:rPr>
+                <w:rFonts w:ascii="Barlow Condensed Medium" w:eastAsia="標楷體" w:hAnsi="Barlow Condensed Medium" w:cstheme="minorHAnsi" w:hint="eastAsia"/>
               </w:rPr>
               <w:t>劉容榕</w:t>
             </w:r>
@@ -15792,14 +15322,14 @@
               <w:snapToGrid w:val="0"/>
               <w:jc w:val="distribute"/>
               <w:rPr>
-                <w:rFonts w:ascii="Barlow Condensed Medium" w:eastAsia="DFKai-SB" w:hAnsi="Barlow Condensed Medium" w:cstheme="minorHAnsi"/>
+                <w:rFonts w:ascii="Barlow Condensed Medium" w:eastAsia="標楷體" w:hAnsi="Barlow Condensed Medium" w:cstheme="minorHAnsi"/>
                 <w:w w:val="80"/>
                 <w:highlight w:val="yellow"/>
               </w:rPr>
             </w:pPr>
             <w:r>
               <w:rPr>
-                <w:rFonts w:ascii="Barlow Condensed Medium" w:eastAsia="DFKai-SB" w:hAnsi="Barlow Condensed Medium" w:cstheme="minorHAnsi"/>
+                <w:rFonts w:ascii="Barlow Condensed Medium" w:eastAsia="標楷體" w:hAnsi="Barlow Condensed Medium" w:cstheme="minorHAnsi"/>
                 <w:w w:val="80"/>
               </w:rPr>
               <w:t>婦女團契</w:t>
@@ -15819,7 +15349,7 @@
               <w:snapToGrid w:val="0"/>
               <w:jc w:val="center"/>
               <w:rPr>
-                <w:rFonts w:ascii="Barlow Condensed Medium" w:eastAsia="DFKai-SB" w:hAnsi="Barlow Condensed Medium" w:cstheme="minorHAnsi"/>
+                <w:rFonts w:ascii="Barlow Condensed Medium" w:eastAsia="標楷體" w:hAnsi="Barlow Condensed Medium" w:cstheme="minorHAnsi"/>
                 <w:w w:val="80"/>
               </w:rPr>
             </w:pPr>
@@ -15920,16 +15450,16 @@
               <w:snapToGrid w:val="0"/>
               <w:jc w:val="center"/>
               <w:rPr>
-                <w:rFonts w:ascii="Barlow Condensed Medium" w:eastAsia="DFKai-SB" w:hAnsi="Barlow Condensed Medium" w:cstheme="minorHAnsi"/>
-                <w:w w:val="80"/>
-              </w:rPr>
-            </w:pPr>
-            <w:r>
-              <w:rPr>
-                <w:rFonts w:ascii="Barlow Condensed Medium" w:eastAsia="DFKai-SB" w:hAnsi="Barlow Condensed Medium" w:cstheme="minorHAnsi" w:hint="eastAsia"/>
-                <w:w w:val="80"/>
-              </w:rPr>
-              <w:t>--</w:t>
+                <w:rFonts w:ascii="Barlow Condensed Medium" w:eastAsia="標楷體" w:hAnsi="Barlow Condensed Medium" w:cstheme="minorHAnsi"/>
+                <w:w w:val="80"/>
+              </w:rPr>
+            </w:pPr>
+            <w:r>
+              <w:rPr>
+                <w:rFonts w:ascii="Barlow Condensed Medium" w:eastAsia="標楷體" w:hAnsi="Barlow Condensed Medium" w:cstheme="minorHAnsi" w:hint="eastAsia"/>
+                <w:w w:val="80"/>
+              </w:rPr>
+              <w:t>9</w:t>
             </w:r>
           </w:p>
         </w:tc>
@@ -15949,7 +15479,7 @@
             <w:pPr>
               <w:jc w:val="center"/>
               <w:rPr>
-                <w:rFonts w:ascii="Bahnschrift Condensed" w:eastAsia="DFKai-SB" w:hAnsi="Bahnschrift Condensed" w:cstheme="minorHAnsi"/>
+                <w:rFonts w:ascii="Bahnschrift Condensed" w:eastAsia="標楷體" w:hAnsi="Bahnschrift Condensed" w:cstheme="minorHAnsi"/>
                 <w:w w:val="80"/>
               </w:rPr>
             </w:pPr>
@@ -16002,13 +15532,13 @@
               <w:snapToGrid w:val="0"/>
               <w:jc w:val="center"/>
               <w:rPr>
-                <w:rFonts w:ascii="Barlow Condensed Medium" w:eastAsia="DFKai-SB" w:hAnsi="Barlow Condensed Medium" w:cstheme="minorHAnsi"/>
+                <w:rFonts w:ascii="Barlow Condensed Medium" w:eastAsia="標楷體" w:hAnsi="Barlow Condensed Medium" w:cstheme="minorHAnsi"/>
                 <w:w w:val="90"/>
               </w:rPr>
             </w:pPr>
             <w:r>
               <w:rPr>
-                <w:rFonts w:ascii="Barlow Condensed Medium" w:eastAsia="DFKai-SB" w:hAnsi="Barlow Condensed Medium" w:cstheme="minorHAnsi" w:hint="eastAsia"/>
+                <w:rFonts w:ascii="Barlow Condensed Medium" w:eastAsia="標楷體" w:hAnsi="Barlow Condensed Medium" w:cstheme="minorHAnsi" w:hint="eastAsia"/>
                 <w:w w:val="90"/>
                 <w:szCs w:val="24"/>
               </w:rPr>
@@ -16016,7 +15546,7 @@
             </w:r>
             <w:r>
               <w:rPr>
-                <w:rFonts w:ascii="Barlow Condensed Medium" w:eastAsia="DFKai-SB" w:hAnsi="Barlow Condensed Medium" w:cstheme="minorHAnsi" w:hint="eastAsia"/>
+                <w:rFonts w:ascii="Barlow Condensed Medium" w:eastAsia="標楷體" w:hAnsi="Barlow Condensed Medium" w:cstheme="minorHAnsi" w:hint="eastAsia"/>
                 <w:w w:val="90"/>
                 <w:szCs w:val="24"/>
               </w:rPr>
@@ -16024,7 +15554,7 @@
             </w:r>
             <w:r>
               <w:rPr>
-                <w:rFonts w:ascii="Barlow Condensed Medium" w:eastAsia="DFKai-SB" w:hAnsi="Barlow Condensed Medium" w:cstheme="minorHAnsi" w:hint="eastAsia"/>
+                <w:rFonts w:ascii="Barlow Condensed Medium" w:eastAsia="標楷體" w:hAnsi="Barlow Condensed Medium" w:cstheme="minorHAnsi" w:hint="eastAsia"/>
                 <w:w w:val="90"/>
                 <w:szCs w:val="24"/>
               </w:rPr>
@@ -16032,7 +15562,7 @@
             </w:r>
             <w:r>
               <w:rPr>
-                <w:rFonts w:ascii="Barlow Condensed Medium" w:eastAsia="DFKai-SB" w:hAnsi="Barlow Condensed Medium" w:cstheme="minorHAnsi" w:hint="eastAsia"/>
+                <w:rFonts w:ascii="Barlow Condensed Medium" w:eastAsia="標楷體" w:hAnsi="Barlow Condensed Medium" w:cstheme="minorHAnsi" w:hint="eastAsia"/>
                 <w:w w:val="90"/>
                 <w:szCs w:val="24"/>
               </w:rPr>
@@ -16040,7 +15570,7 @@
             </w:r>
             <w:r>
               <w:rPr>
-                <w:rFonts w:ascii="Barlow Condensed Medium" w:eastAsia="DFKai-SB" w:hAnsi="Barlow Condensed Medium" w:cstheme="minorHAnsi" w:hint="eastAsia"/>
+                <w:rFonts w:ascii="Barlow Condensed Medium" w:eastAsia="標楷體" w:hAnsi="Barlow Condensed Medium" w:cstheme="minorHAnsi" w:hint="eastAsia"/>
                 <w:w w:val="90"/>
                 <w:szCs w:val="24"/>
               </w:rPr>
@@ -16067,14 +15597,14 @@
               <w:snapToGrid w:val="0"/>
               <w:jc w:val="center"/>
               <w:rPr>
-                <w:rFonts w:ascii="Barlow Condensed Medium" w:eastAsia="DFKai-SB" w:hAnsi="Barlow Condensed Medium" w:cstheme="minorHAnsi"/>
+                <w:rFonts w:ascii="Barlow Condensed Medium" w:eastAsia="標楷體" w:hAnsi="Barlow Condensed Medium" w:cstheme="minorHAnsi"/>
                 <w:w w:val="90"/>
                 <w:szCs w:val="24"/>
               </w:rPr>
             </w:pPr>
             <w:r>
               <w:rPr>
-                <w:rFonts w:ascii="Barlow Condensed Medium" w:eastAsia="DFKai-SB" w:hAnsi="Barlow Condensed Medium" w:cstheme="minorHAnsi" w:hint="eastAsia"/>
+                <w:rFonts w:ascii="Barlow Condensed Medium" w:eastAsia="標楷體" w:hAnsi="Barlow Condensed Medium" w:cstheme="minorHAnsi" w:hint="eastAsia"/>
                 <w:w w:val="90"/>
                 <w:szCs w:val="24"/>
               </w:rPr>
@@ -16082,7 +15612,7 @@
             </w:r>
             <w:r>
               <w:rPr>
-                <w:rFonts w:ascii="Barlow Condensed Medium" w:eastAsia="DFKai-SB" w:hAnsi="Barlow Condensed Medium" w:cstheme="minorHAnsi" w:hint="eastAsia"/>
+                <w:rFonts w:ascii="Barlow Condensed Medium" w:eastAsia="標楷體" w:hAnsi="Barlow Condensed Medium" w:cstheme="minorHAnsi" w:hint="eastAsia"/>
                 <w:w w:val="90"/>
                 <w:szCs w:val="24"/>
               </w:rPr>
@@ -16090,7 +15620,7 @@
             </w:r>
             <w:r>
               <w:rPr>
-                <w:rFonts w:ascii="Barlow Condensed Medium" w:eastAsia="DFKai-SB" w:hAnsi="Barlow Condensed Medium" w:cstheme="minorHAnsi" w:hint="eastAsia"/>
+                <w:rFonts w:ascii="Barlow Condensed Medium" w:eastAsia="標楷體" w:hAnsi="Barlow Condensed Medium" w:cstheme="minorHAnsi" w:hint="eastAsia"/>
                 <w:w w:val="90"/>
                 <w:szCs w:val="24"/>
               </w:rPr>
@@ -16098,7 +15628,7 @@
             </w:r>
             <w:r>
               <w:rPr>
-                <w:rFonts w:ascii="Barlow Condensed Medium" w:eastAsia="DFKai-SB" w:hAnsi="Barlow Condensed Medium" w:cstheme="minorHAnsi" w:hint="eastAsia"/>
+                <w:rFonts w:ascii="Barlow Condensed Medium" w:eastAsia="標楷體" w:hAnsi="Barlow Condensed Medium" w:cstheme="minorHAnsi" w:hint="eastAsia"/>
                 <w:w w:val="90"/>
                 <w:szCs w:val="24"/>
               </w:rPr>
@@ -16106,7 +15636,7 @@
             </w:r>
             <w:r>
               <w:rPr>
-                <w:rFonts w:ascii="Barlow Condensed Medium" w:eastAsia="DFKai-SB" w:hAnsi="Barlow Condensed Medium" w:cstheme="minorHAnsi" w:hint="eastAsia"/>
+                <w:rFonts w:ascii="Barlow Condensed Medium" w:eastAsia="標楷體" w:hAnsi="Barlow Condensed Medium" w:cstheme="minorHAnsi" w:hint="eastAsia"/>
                 <w:w w:val="90"/>
                 <w:szCs w:val="24"/>
               </w:rPr>
@@ -16132,13 +15662,13 @@
               <w:snapToGrid w:val="0"/>
               <w:jc w:val="distribute"/>
               <w:rPr>
-                <w:rFonts w:ascii="Barlow Condensed Medium" w:eastAsia="DFKai-SB" w:hAnsi="Barlow Condensed Medium" w:cstheme="minorHAnsi"/>
-                <w:w w:val="80"/>
-              </w:rPr>
-            </w:pPr>
-            <w:r>
-              <w:rPr>
-                <w:rFonts w:ascii="Barlow Condensed Medium" w:eastAsia="DFKai-SB" w:hAnsi="Barlow Condensed Medium" w:cstheme="minorHAnsi"/>
+                <w:rFonts w:ascii="Barlow Condensed Medium" w:eastAsia="標楷體" w:hAnsi="Barlow Condensed Medium" w:cstheme="minorHAnsi"/>
+                <w:w w:val="80"/>
+              </w:rPr>
+            </w:pPr>
+            <w:r>
+              <w:rPr>
+                <w:rFonts w:ascii="Barlow Condensed Medium" w:eastAsia="標楷體" w:hAnsi="Barlow Condensed Medium" w:cstheme="minorHAnsi"/>
                 <w:w w:val="80"/>
               </w:rPr>
               <w:t>松年團契</w:t>
@@ -16158,7 +15688,7 @@
               <w:snapToGrid w:val="0"/>
               <w:jc w:val="center"/>
               <w:rPr>
-                <w:rFonts w:ascii="Barlow Condensed Medium" w:eastAsia="DFKai-SB" w:hAnsi="Barlow Condensed Medium" w:cstheme="minorHAnsi"/>
+                <w:rFonts w:ascii="Barlow Condensed Medium" w:eastAsia="標楷體" w:hAnsi="Barlow Condensed Medium" w:cstheme="minorHAnsi"/>
                 <w:w w:val="80"/>
               </w:rPr>
             </w:pPr>
@@ -16273,10 +15803,17 @@
               <w:snapToGrid w:val="0"/>
               <w:jc w:val="center"/>
               <w:rPr>
-                <w:rFonts w:ascii="Barlow Condensed Medium" w:eastAsia="DFKai-SB" w:hAnsi="Barlow Condensed Medium" w:cstheme="minorHAnsi"/>
-                <w:w w:val="80"/>
-              </w:rPr>
-            </w:pPr>
+                <w:rFonts w:ascii="Barlow Condensed Medium" w:eastAsia="標楷體" w:hAnsi="Barlow Condensed Medium" w:cstheme="minorHAnsi"/>
+                <w:w w:val="80"/>
+              </w:rPr>
+            </w:pPr>
+            <w:r>
+              <w:rPr>
+                <w:rFonts w:ascii="Barlow Condensed Medium" w:eastAsia="標楷體" w:hAnsi="Barlow Condensed Medium" w:cstheme="minorHAnsi" w:hint="eastAsia"/>
+                <w:w w:val="80"/>
+              </w:rPr>
+              <w:t>--</w:t>
+            </w:r>
           </w:p>
         </w:tc>
         <w:tc>
@@ -16295,7 +15832,7 @@
             <w:pPr>
               <w:jc w:val="center"/>
               <w:rPr>
-                <w:rFonts w:ascii="Bahnschrift Condensed" w:eastAsia="DFKai-SB" w:hAnsi="Bahnschrift Condensed" w:cstheme="minorHAnsi"/>
+                <w:rFonts w:ascii="Bahnschrift Condensed" w:eastAsia="標楷體" w:hAnsi="Bahnschrift Condensed" w:cstheme="minorHAnsi"/>
                 <w:w w:val="80"/>
               </w:rPr>
             </w:pPr>
@@ -16347,13 +15884,13 @@
               <w:snapToGrid w:val="0"/>
               <w:jc w:val="center"/>
               <w:rPr>
-                <w:rFonts w:ascii="Barlow Condensed Medium" w:eastAsia="DFKai-SB" w:hAnsi="Barlow Condensed Medium" w:cstheme="minorHAnsi"/>
+                <w:rFonts w:ascii="Barlow Condensed Medium" w:eastAsia="標楷體" w:hAnsi="Barlow Condensed Medium" w:cstheme="minorHAnsi"/>
                 <w:szCs w:val="24"/>
               </w:rPr>
             </w:pPr>
             <w:r>
               <w:rPr>
-                <w:rFonts w:ascii="Barlow Condensed Medium" w:eastAsia="DFKai-SB" w:hAnsi="Barlow Condensed Medium" w:cstheme="minorHAnsi" w:hint="eastAsia"/>
+                <w:rFonts w:ascii="Barlow Condensed Medium" w:eastAsia="標楷體" w:hAnsi="Barlow Condensed Medium" w:cstheme="minorHAnsi" w:hint="eastAsia"/>
                 <w:szCs w:val="24"/>
               </w:rPr>
               <w:t>黃阿絹</w:t>
@@ -16378,13 +15915,13 @@
               <w:snapToGrid w:val="0"/>
               <w:jc w:val="center"/>
               <w:rPr>
-                <w:rFonts w:ascii="Barlow Condensed Medium" w:eastAsia="DFKai-SB" w:hAnsi="Barlow Condensed Medium" w:cstheme="minorHAnsi"/>
+                <w:rFonts w:ascii="Barlow Condensed Medium" w:eastAsia="標楷體" w:hAnsi="Barlow Condensed Medium" w:cstheme="minorHAnsi"/>
                 <w:szCs w:val="24"/>
               </w:rPr>
             </w:pPr>
             <w:r>
               <w:rPr>
-                <w:rFonts w:ascii="Barlow Condensed Medium" w:eastAsia="DFKai-SB" w:hAnsi="Barlow Condensed Medium" w:cstheme="minorHAnsi" w:hint="eastAsia"/>
+                <w:rFonts w:ascii="Barlow Condensed Medium" w:eastAsia="標楷體" w:hAnsi="Barlow Condensed Medium" w:cstheme="minorHAnsi" w:hint="eastAsia"/>
                 <w:szCs w:val="24"/>
               </w:rPr>
               <w:t>黃阿絹</w:t>
@@ -16409,7 +15946,7 @@
               <w:snapToGrid w:val="0"/>
               <w:jc w:val="distribute"/>
               <w:rPr>
-                <w:rFonts w:ascii="Barlow Condensed Medium" w:eastAsia="DFKai-SB" w:hAnsi="Barlow Condensed Medium" w:cstheme="minorHAnsi"/>
+                <w:rFonts w:ascii="Barlow Condensed Medium" w:eastAsia="標楷體" w:hAnsi="Barlow Condensed Medium" w:cstheme="minorHAnsi"/>
                 <w:w w:val="80"/>
               </w:rPr>
             </w:pPr>
@@ -16428,7 +15965,7 @@
               <w:snapToGrid w:val="0"/>
               <w:jc w:val="center"/>
               <w:rPr>
-                <w:rFonts w:ascii="Barlow Condensed Medium" w:eastAsia="DFKai-SB" w:hAnsi="Barlow Condensed Medium" w:cstheme="minorHAnsi"/>
+                <w:rFonts w:ascii="Barlow Condensed Medium" w:eastAsia="標楷體" w:hAnsi="Barlow Condensed Medium" w:cstheme="minorHAnsi"/>
                 <w:w w:val="80"/>
               </w:rPr>
             </w:pPr>
@@ -16450,7 +15987,7 @@
               <w:snapToGrid w:val="0"/>
               <w:jc w:val="center"/>
               <w:rPr>
-                <w:rFonts w:ascii="Barlow Condensed Medium" w:eastAsia="DFKai-SB" w:hAnsi="Barlow Condensed Medium" w:cstheme="minorHAnsi"/>
+                <w:rFonts w:ascii="Barlow Condensed Medium" w:eastAsia="標楷體" w:hAnsi="Barlow Condensed Medium" w:cstheme="minorHAnsi"/>
                 <w:w w:val="80"/>
               </w:rPr>
             </w:pPr>
@@ -16472,7 +16009,7 @@
             <w:pPr>
               <w:jc w:val="center"/>
               <w:rPr>
-                <w:rFonts w:ascii="Bahnschrift Condensed" w:eastAsia="DFKai-SB" w:hAnsi="Bahnschrift Condensed" w:cstheme="minorHAnsi"/>
+                <w:rFonts w:ascii="Bahnschrift Condensed" w:eastAsia="標楷體" w:hAnsi="Bahnschrift Condensed" w:cstheme="minorHAnsi"/>
                 <w:w w:val="80"/>
               </w:rPr>
             </w:pPr>
@@ -16526,12 +16063,12 @@
               <w:snapToGrid w:val="0"/>
               <w:jc w:val="center"/>
               <w:rPr>
-                <w:rFonts w:ascii="Barlow Condensed Medium" w:eastAsia="DFKai-SB" w:hAnsi="Barlow Condensed Medium" w:cstheme="minorHAnsi"/>
-              </w:rPr>
-            </w:pPr>
-            <w:r>
-              <w:rPr>
-                <w:rFonts w:ascii="Barlow Condensed Medium" w:eastAsia="DFKai-SB" w:hAnsi="Barlow Condensed Medium" w:cstheme="minorHAnsi" w:hint="eastAsia"/>
+                <w:rFonts w:ascii="Barlow Condensed Medium" w:eastAsia="標楷體" w:hAnsi="Barlow Condensed Medium" w:cstheme="minorHAnsi"/>
+              </w:rPr>
+            </w:pPr>
+            <w:r>
+              <w:rPr>
+                <w:rFonts w:ascii="Barlow Condensed Medium" w:eastAsia="標楷體" w:hAnsi="Barlow Condensed Medium" w:cstheme="minorHAnsi" w:hint="eastAsia"/>
               </w:rPr>
               <w:t>劉以傑</w:t>
             </w:r>
@@ -16556,17 +16093,15 @@
               <w:snapToGrid w:val="0"/>
               <w:jc w:val="center"/>
               <w:rPr>
-                <w:rFonts w:ascii="Barlow Condensed Medium" w:eastAsia="DFKai-SB" w:hAnsi="Barlow Condensed Medium" w:cstheme="minorHAnsi"/>
-              </w:rPr>
-            </w:pPr>
-            <w:r>
-              <w:rPr>
-                <w:rFonts w:ascii="Barlow Condensed Medium" w:eastAsia="DFKai-SB" w:hAnsi="Barlow Condensed Medium" w:cstheme="minorHAnsi" w:hint="eastAsia"/>
+                <w:rFonts w:ascii="Barlow Condensed Medium" w:eastAsia="標楷體" w:hAnsi="Barlow Condensed Medium" w:cstheme="minorHAnsi"/>
+              </w:rPr>
+            </w:pPr>
+            <w:r>
+              <w:rPr>
+                <w:rFonts w:ascii="Barlow Condensed Medium" w:eastAsia="標楷體" w:hAnsi="Barlow Condensed Medium" w:cstheme="minorHAnsi" w:hint="eastAsia"/>
               </w:rPr>
               <w:t>蔡侑霖</w:t>
             </w:r>
-            <w:bookmarkStart w:id="6" w:name="_GoBack"/>
-            <w:bookmarkEnd w:id="6"/>
           </w:p>
         </w:tc>
         <w:tc>
@@ -16587,7 +16122,7 @@
               <w:snapToGrid w:val="0"/>
               <w:jc w:val="distribute"/>
               <w:rPr>
-                <w:rFonts w:ascii="Barlow Condensed Medium" w:eastAsia="DFKai-SB" w:hAnsi="Barlow Condensed Medium" w:cstheme="minorHAnsi"/>
+                <w:rFonts w:ascii="Barlow Condensed Medium" w:eastAsia="標楷體" w:hAnsi="Barlow Condensed Medium" w:cstheme="minorHAnsi"/>
                 <w:w w:val="80"/>
               </w:rPr>
             </w:pPr>
@@ -16609,7 +16144,7 @@
               <w:snapToGrid w:val="0"/>
               <w:jc w:val="center"/>
               <w:rPr>
-                <w:rFonts w:ascii="Barlow Condensed Medium" w:eastAsia="DFKai-SB" w:hAnsi="Barlow Condensed Medium" w:cstheme="minorHAnsi"/>
+                <w:rFonts w:ascii="Barlow Condensed Medium" w:eastAsia="標楷體" w:hAnsi="Barlow Condensed Medium" w:cstheme="minorHAnsi"/>
                 <w:w w:val="80"/>
               </w:rPr>
             </w:pPr>
@@ -16631,7 +16166,7 @@
               <w:snapToGrid w:val="0"/>
               <w:jc w:val="center"/>
               <w:rPr>
-                <w:rFonts w:ascii="Barlow Condensed Medium" w:eastAsia="DFKai-SB" w:hAnsi="Barlow Condensed Medium" w:cstheme="minorHAnsi"/>
+                <w:rFonts w:ascii="Barlow Condensed Medium" w:eastAsia="標楷體" w:hAnsi="Barlow Condensed Medium" w:cstheme="minorHAnsi"/>
                 <w:w w:val="80"/>
               </w:rPr>
             </w:pPr>
@@ -16653,7 +16188,7 @@
             <w:pPr>
               <w:jc w:val="center"/>
               <w:rPr>
-                <w:rFonts w:ascii="Bahnschrift Condensed" w:eastAsia="DFKai-SB" w:hAnsi="Bahnschrift Condensed" w:cstheme="minorHAnsi"/>
+                <w:rFonts w:ascii="Bahnschrift Condensed" w:eastAsia="標楷體" w:hAnsi="Bahnschrift Condensed" w:cstheme="minorHAnsi"/>
                 <w:w w:val="80"/>
               </w:rPr>
             </w:pPr>
@@ -16702,12 +16237,12 @@
               <w:snapToGrid w:val="0"/>
               <w:jc w:val="center"/>
               <w:rPr>
-                <w:rFonts w:ascii="Barlow Condensed Medium" w:eastAsia="DFKai-SB" w:hAnsi="Barlow Condensed Medium" w:cstheme="minorHAnsi"/>
-              </w:rPr>
-            </w:pPr>
-            <w:r>
-              <w:rPr>
-                <w:rFonts w:ascii="Barlow Condensed Medium" w:eastAsia="DFKai-SB" w:hAnsi="Barlow Condensed Medium" w:cstheme="minorHAnsi" w:hint="eastAsia"/>
+                <w:rFonts w:ascii="Barlow Condensed Medium" w:eastAsia="標楷體" w:hAnsi="Barlow Condensed Medium" w:cstheme="minorHAnsi"/>
+              </w:rPr>
+            </w:pPr>
+            <w:r>
+              <w:rPr>
+                <w:rFonts w:ascii="Barlow Condensed Medium" w:eastAsia="標楷體" w:hAnsi="Barlow Condensed Medium" w:cstheme="minorHAnsi" w:hint="eastAsia"/>
               </w:rPr>
               <w:t>劉廷驛</w:t>
             </w:r>
@@ -16732,12 +16267,12 @@
               <w:snapToGrid w:val="0"/>
               <w:jc w:val="center"/>
               <w:rPr>
-                <w:rFonts w:ascii="Barlow Condensed Medium" w:eastAsia="DFKai-SB" w:hAnsi="Barlow Condensed Medium" w:cstheme="minorHAnsi"/>
-              </w:rPr>
-            </w:pPr>
-            <w:r>
-              <w:rPr>
-                <w:rFonts w:ascii="Barlow Condensed Medium" w:eastAsia="DFKai-SB" w:hAnsi="Barlow Condensed Medium" w:cstheme="minorHAnsi" w:hint="eastAsia"/>
+                <w:rFonts w:ascii="Barlow Condensed Medium" w:eastAsia="標楷體" w:hAnsi="Barlow Condensed Medium" w:cstheme="minorHAnsi"/>
+              </w:rPr>
+            </w:pPr>
+            <w:r>
+              <w:rPr>
+                <w:rFonts w:ascii="Barlow Condensed Medium" w:eastAsia="標楷體" w:hAnsi="Barlow Condensed Medium" w:cstheme="minorHAnsi" w:hint="eastAsia"/>
               </w:rPr>
               <w:t>劉廷驛</w:t>
             </w:r>
@@ -16761,7 +16296,7 @@
               <w:snapToGrid w:val="0"/>
               <w:jc w:val="distribute"/>
               <w:rPr>
-                <w:rFonts w:ascii="Barlow Condensed Medium" w:eastAsia="DFKai-SB" w:hAnsi="Barlow Condensed Medium" w:cstheme="minorHAnsi"/>
+                <w:rFonts w:ascii="Barlow Condensed Medium" w:eastAsia="標楷體" w:hAnsi="Barlow Condensed Medium" w:cstheme="minorHAnsi"/>
                 <w:w w:val="80"/>
               </w:rPr>
             </w:pPr>
@@ -16784,7 +16319,7 @@
               <w:snapToGrid w:val="0"/>
               <w:jc w:val="center"/>
               <w:rPr>
-                <w:rFonts w:ascii="Barlow Condensed Medium" w:eastAsia="DFKai-SB" w:hAnsi="Barlow Condensed Medium" w:cstheme="minorHAnsi"/>
+                <w:rFonts w:ascii="Barlow Condensed Medium" w:eastAsia="標楷體" w:hAnsi="Barlow Condensed Medium" w:cstheme="minorHAnsi"/>
                 <w:w w:val="80"/>
               </w:rPr>
             </w:pPr>
@@ -16807,7 +16342,7 @@
               <w:snapToGrid w:val="0"/>
               <w:jc w:val="center"/>
               <w:rPr>
-                <w:rFonts w:ascii="Barlow Condensed Medium" w:eastAsia="DFKai-SB" w:hAnsi="Barlow Condensed Medium" w:cstheme="minorHAnsi"/>
+                <w:rFonts w:ascii="Barlow Condensed Medium" w:eastAsia="標楷體" w:hAnsi="Barlow Condensed Medium" w:cstheme="minorHAnsi"/>
                 <w:w w:val="80"/>
               </w:rPr>
             </w:pPr>
@@ -16830,7 +16365,7 @@
             <w:pPr>
               <w:jc w:val="center"/>
               <w:rPr>
-                <w:rFonts w:ascii="Bahnschrift Condensed" w:eastAsia="DFKai-SB" w:hAnsi="Bahnschrift Condensed" w:cstheme="minorHAnsi"/>
+                <w:rFonts w:ascii="Bahnschrift Condensed" w:eastAsia="標楷體" w:hAnsi="Bahnschrift Condensed" w:cstheme="minorHAnsi"/>
                 <w:w w:val="80"/>
               </w:rPr>
             </w:pPr>
@@ -16882,12 +16417,12 @@
               <w:snapToGrid w:val="0"/>
               <w:jc w:val="center"/>
               <w:rPr>
-                <w:rFonts w:ascii="Barlow Condensed Medium" w:eastAsia="DFKai-SB" w:hAnsi="Barlow Condensed Medium" w:cstheme="minorHAnsi"/>
-              </w:rPr>
-            </w:pPr>
-            <w:r>
-              <w:rPr>
-                <w:rFonts w:ascii="Barlow Condensed Medium" w:eastAsia="DFKai-SB" w:hAnsi="Barlow Condensed Medium" w:cstheme="minorHAnsi" w:hint="eastAsia"/>
+                <w:rFonts w:ascii="Barlow Condensed Medium" w:eastAsia="標楷體" w:hAnsi="Barlow Condensed Medium" w:cstheme="minorHAnsi"/>
+              </w:rPr>
+            </w:pPr>
+            <w:r>
+              <w:rPr>
+                <w:rFonts w:ascii="Barlow Condensed Medium" w:eastAsia="標楷體" w:hAnsi="Barlow Condensed Medium" w:cstheme="minorHAnsi" w:hint="eastAsia"/>
               </w:rPr>
               <w:t>劉奕樑</w:t>
             </w:r>
@@ -16908,12 +16443,12 @@
               <w:snapToGrid w:val="0"/>
               <w:jc w:val="center"/>
               <w:rPr>
-                <w:rFonts w:ascii="Barlow Condensed Medium" w:eastAsia="DFKai-SB" w:hAnsi="Barlow Condensed Medium" w:cstheme="minorHAnsi"/>
-              </w:rPr>
-            </w:pPr>
-            <w:r>
-              <w:rPr>
-                <w:rFonts w:ascii="Barlow Condensed Medium" w:eastAsia="DFKai-SB" w:hAnsi="Barlow Condensed Medium" w:cstheme="minorHAnsi" w:hint="eastAsia"/>
+                <w:rFonts w:ascii="Barlow Condensed Medium" w:eastAsia="標楷體" w:hAnsi="Barlow Condensed Medium" w:cstheme="minorHAnsi"/>
+              </w:rPr>
+            </w:pPr>
+            <w:r>
+              <w:rPr>
+                <w:rFonts w:ascii="Barlow Condensed Medium" w:eastAsia="標楷體" w:hAnsi="Barlow Condensed Medium" w:cstheme="minorHAnsi" w:hint="eastAsia"/>
               </w:rPr>
               <w:t>張燕芬</w:t>
             </w:r>
@@ -16932,7 +16467,7 @@
             <w:pPr>
               <w:snapToGrid w:val="0"/>
               <w:rPr>
-                <w:rFonts w:ascii="Barlow Condensed Medium" w:eastAsia="DFKai-SB" w:hAnsi="Barlow Condensed Medium" w:cstheme="minorHAnsi"/>
+                <w:rFonts w:ascii="Barlow Condensed Medium" w:eastAsia="標楷體" w:hAnsi="Barlow Condensed Medium" w:cstheme="minorHAnsi"/>
                 <w:w w:val="80"/>
               </w:rPr>
             </w:pPr>
@@ -16950,7 +16485,7 @@
             <w:pPr>
               <w:snapToGrid w:val="0"/>
               <w:rPr>
-                <w:rFonts w:ascii="Barlow Condensed Medium" w:eastAsia="DFKai-SB" w:hAnsi="Barlow Condensed Medium" w:cstheme="minorHAnsi"/>
+                <w:rFonts w:ascii="Barlow Condensed Medium" w:eastAsia="標楷體" w:hAnsi="Barlow Condensed Medium" w:cstheme="minorHAnsi"/>
                 <w:w w:val="80"/>
               </w:rPr>
             </w:pPr>
@@ -16969,7 +16504,7 @@
             <w:pPr>
               <w:snapToGrid w:val="0"/>
               <w:rPr>
-                <w:rFonts w:ascii="Barlow Condensed Medium" w:eastAsia="DFKai-SB" w:hAnsi="Barlow Condensed Medium" w:cstheme="minorHAnsi"/>
+                <w:rFonts w:ascii="Barlow Condensed Medium" w:eastAsia="標楷體" w:hAnsi="Barlow Condensed Medium" w:cstheme="minorHAnsi"/>
                 <w:w w:val="80"/>
               </w:rPr>
             </w:pPr>
@@ -16987,7 +16522,7 @@
           <w:p>
             <w:pPr>
               <w:rPr>
-                <w:rFonts w:ascii="Bahnschrift Condensed" w:eastAsia="DFKai-SB" w:hAnsi="Bahnschrift Condensed" w:cstheme="minorHAnsi"/>
+                <w:rFonts w:ascii="Bahnschrift Condensed" w:eastAsia="標楷體" w:hAnsi="Bahnschrift Condensed" w:cstheme="minorHAnsi"/>
                 <w:w w:val="80"/>
               </w:rPr>
             </w:pPr>
@@ -17038,12 +16573,12 @@
               <w:snapToGrid w:val="0"/>
               <w:jc w:val="center"/>
               <w:rPr>
-                <w:rFonts w:ascii="Barlow Condensed Medium" w:eastAsia="DFKai-SB" w:hAnsi="Barlow Condensed Medium" w:cstheme="minorHAnsi"/>
-              </w:rPr>
-            </w:pPr>
-            <w:r>
-              <w:rPr>
-                <w:rFonts w:ascii="Barlow Condensed Medium" w:eastAsia="DFKai-SB" w:hAnsi="Barlow Condensed Medium" w:cstheme="minorHAnsi" w:hint="eastAsia"/>
+                <w:rFonts w:ascii="Barlow Condensed Medium" w:eastAsia="標楷體" w:hAnsi="Barlow Condensed Medium" w:cstheme="minorHAnsi"/>
+              </w:rPr>
+            </w:pPr>
+            <w:r>
+              <w:rPr>
+                <w:rFonts w:ascii="Barlow Condensed Medium" w:eastAsia="標楷體" w:hAnsi="Barlow Condensed Medium" w:cstheme="minorHAnsi" w:hint="eastAsia"/>
               </w:rPr>
               <w:t>周美雪</w:t>
             </w:r>
@@ -17063,12 +16598,12 @@
               <w:snapToGrid w:val="0"/>
               <w:jc w:val="center"/>
               <w:rPr>
-                <w:rFonts w:ascii="Barlow Condensed Medium" w:eastAsia="DFKai-SB" w:hAnsi="Barlow Condensed Medium" w:cstheme="minorHAnsi"/>
-              </w:rPr>
-            </w:pPr>
-            <w:r>
-              <w:rPr>
-                <w:rFonts w:ascii="Barlow Condensed Medium" w:eastAsia="DFKai-SB" w:hAnsi="Barlow Condensed Medium" w:cstheme="minorHAnsi" w:hint="eastAsia"/>
+                <w:rFonts w:ascii="Barlow Condensed Medium" w:eastAsia="標楷體" w:hAnsi="Barlow Condensed Medium" w:cstheme="minorHAnsi"/>
+              </w:rPr>
+            </w:pPr>
+            <w:r>
+              <w:rPr>
+                <w:rFonts w:ascii="Barlow Condensed Medium" w:eastAsia="標楷體" w:hAnsi="Barlow Condensed Medium" w:cstheme="minorHAnsi" w:hint="eastAsia"/>
               </w:rPr>
               <w:t>廖龍英</w:t>
             </w:r>
@@ -17087,7 +16622,7 @@
             <w:pPr>
               <w:snapToGrid w:val="0"/>
               <w:rPr>
-                <w:rFonts w:ascii="Barlow Condensed Medium" w:eastAsia="DFKai-SB" w:hAnsi="Barlow Condensed Medium" w:cstheme="minorHAnsi"/>
+                <w:rFonts w:ascii="Barlow Condensed Medium" w:eastAsia="標楷體" w:hAnsi="Barlow Condensed Medium" w:cstheme="minorHAnsi"/>
                 <w:w w:val="80"/>
               </w:rPr>
             </w:pPr>
@@ -17105,7 +16640,7 @@
             <w:pPr>
               <w:snapToGrid w:val="0"/>
               <w:rPr>
-                <w:rFonts w:ascii="Barlow Condensed Medium" w:eastAsia="DFKai-SB" w:hAnsi="Barlow Condensed Medium" w:cstheme="minorHAnsi"/>
+                <w:rFonts w:ascii="Barlow Condensed Medium" w:eastAsia="標楷體" w:hAnsi="Barlow Condensed Medium" w:cstheme="minorHAnsi"/>
                 <w:w w:val="80"/>
               </w:rPr>
             </w:pPr>
@@ -17124,7 +16659,7 @@
             <w:pPr>
               <w:snapToGrid w:val="0"/>
               <w:rPr>
-                <w:rFonts w:ascii="Barlow Condensed Medium" w:eastAsia="DFKai-SB" w:hAnsi="Barlow Condensed Medium" w:cstheme="minorHAnsi"/>
+                <w:rFonts w:ascii="Barlow Condensed Medium" w:eastAsia="標楷體" w:hAnsi="Barlow Condensed Medium" w:cstheme="minorHAnsi"/>
                 <w:w w:val="80"/>
               </w:rPr>
             </w:pPr>
@@ -17142,7 +16677,7 @@
           <w:p>
             <w:pPr>
               <w:rPr>
-                <w:rFonts w:ascii="Bahnschrift Condensed" w:eastAsia="DFKai-SB" w:hAnsi="Bahnschrift Condensed" w:cstheme="minorHAnsi"/>
+                <w:rFonts w:ascii="Bahnschrift Condensed" w:eastAsia="標楷體" w:hAnsi="Bahnschrift Condensed" w:cstheme="minorHAnsi"/>
                 <w:w w:val="80"/>
               </w:rPr>
             </w:pPr>
@@ -17193,12 +16728,12 @@
               <w:snapToGrid w:val="0"/>
               <w:jc w:val="center"/>
               <w:rPr>
-                <w:rFonts w:ascii="Barlow Condensed Medium" w:eastAsia="DFKai-SB" w:hAnsi="Barlow Condensed Medium" w:cstheme="minorHAnsi"/>
-              </w:rPr>
-            </w:pPr>
-            <w:r>
-              <w:rPr>
-                <w:rFonts w:ascii="Barlow Condensed Medium" w:eastAsia="DFKai-SB" w:hAnsi="Barlow Condensed Medium" w:cstheme="minorHAnsi" w:hint="eastAsia"/>
+                <w:rFonts w:ascii="Barlow Condensed Medium" w:eastAsia="標楷體" w:hAnsi="Barlow Condensed Medium" w:cstheme="minorHAnsi"/>
+              </w:rPr>
+            </w:pPr>
+            <w:r>
+              <w:rPr>
+                <w:rFonts w:ascii="Barlow Condensed Medium" w:eastAsia="標楷體" w:hAnsi="Barlow Condensed Medium" w:cstheme="minorHAnsi" w:hint="eastAsia"/>
                 <w:w w:val="80"/>
               </w:rPr>
               <w:t>--</w:t>
@@ -17219,12 +16754,12 @@
               <w:snapToGrid w:val="0"/>
               <w:jc w:val="center"/>
               <w:rPr>
-                <w:rFonts w:ascii="Barlow Condensed Medium" w:eastAsia="DFKai-SB" w:hAnsi="Barlow Condensed Medium" w:cstheme="minorHAnsi"/>
-              </w:rPr>
-            </w:pPr>
-            <w:r>
-              <w:rPr>
-                <w:rFonts w:ascii="Barlow Condensed Medium" w:eastAsia="DFKai-SB" w:hAnsi="Barlow Condensed Medium" w:cstheme="minorHAnsi" w:hint="eastAsia"/>
+                <w:rFonts w:ascii="Barlow Condensed Medium" w:eastAsia="標楷體" w:hAnsi="Barlow Condensed Medium" w:cstheme="minorHAnsi"/>
+              </w:rPr>
+            </w:pPr>
+            <w:r>
+              <w:rPr>
+                <w:rFonts w:ascii="Barlow Condensed Medium" w:eastAsia="標楷體" w:hAnsi="Barlow Condensed Medium" w:cstheme="minorHAnsi" w:hint="eastAsia"/>
                 <w:w w:val="80"/>
               </w:rPr>
               <w:t>--</w:t>
@@ -17244,7 +16779,7 @@
             <w:pPr>
               <w:snapToGrid w:val="0"/>
               <w:rPr>
-                <w:rFonts w:ascii="Barlow Condensed Medium" w:eastAsia="DFKai-SB" w:hAnsi="Barlow Condensed Medium" w:cstheme="minorHAnsi"/>
+                <w:rFonts w:ascii="Barlow Condensed Medium" w:eastAsia="標楷體" w:hAnsi="Barlow Condensed Medium" w:cstheme="minorHAnsi"/>
                 <w:w w:val="80"/>
               </w:rPr>
             </w:pPr>
@@ -17262,7 +16797,7 @@
             <w:pPr>
               <w:snapToGrid w:val="0"/>
               <w:rPr>
-                <w:rFonts w:ascii="Barlow Condensed Medium" w:eastAsia="DFKai-SB" w:hAnsi="Barlow Condensed Medium" w:cstheme="minorHAnsi"/>
+                <w:rFonts w:ascii="Barlow Condensed Medium" w:eastAsia="標楷體" w:hAnsi="Barlow Condensed Medium" w:cstheme="minorHAnsi"/>
                 <w:w w:val="80"/>
               </w:rPr>
             </w:pPr>
@@ -17281,7 +16816,7 @@
             <w:pPr>
               <w:snapToGrid w:val="0"/>
               <w:rPr>
-                <w:rFonts w:ascii="Barlow Condensed Medium" w:eastAsia="DFKai-SB" w:hAnsi="Barlow Condensed Medium" w:cstheme="minorHAnsi"/>
+                <w:rFonts w:ascii="Barlow Condensed Medium" w:eastAsia="標楷體" w:hAnsi="Barlow Condensed Medium" w:cstheme="minorHAnsi"/>
                 <w:w w:val="80"/>
               </w:rPr>
             </w:pPr>
@@ -17299,7 +16834,7 @@
           <w:p>
             <w:pPr>
               <w:rPr>
-                <w:rFonts w:ascii="Bahnschrift Condensed" w:eastAsia="DFKai-SB" w:hAnsi="Bahnschrift Condensed" w:cstheme="minorHAnsi"/>
+                <w:rFonts w:ascii="Bahnschrift Condensed" w:eastAsia="標楷體" w:hAnsi="Bahnschrift Condensed" w:cstheme="minorHAnsi"/>
                 <w:w w:val="80"/>
               </w:rPr>
             </w:pPr>
@@ -17448,7 +16983,7 @@
     </w:p>
     <w:tbl>
       <w:tblPr>
-        <w:tblStyle w:val="TableGrid"/>
+        <w:tblStyle w:val="a3"/>
         <w:tblW w:w="5726" w:type="dxa"/>
         <w:tblBorders>
           <w:top w:val="none" w:sz="0" w:space="0" w:color="auto"/>
@@ -19986,7 +19521,7 @@
     </w:p>
     <w:tbl>
       <w:tblPr>
-        <w:tblStyle w:val="TableGrid"/>
+        <w:tblStyle w:val="a3"/>
         <w:tblW w:w="0" w:type="auto"/>
         <w:tblInd w:w="-1" w:type="dxa"/>
         <w:tblBorders>
@@ -20234,7 +19769,7 @@
                 <w:sz w:val="20"/>
                 <w:szCs w:val="20"/>
               </w:rPr>
-              <w:t>加</w:t>
+              <w:t>伯</w:t>
             </w:r>
             <w:r>
               <w:rPr>
@@ -20244,7 +19779,7 @@
                 <w:sz w:val="20"/>
                 <w:szCs w:val="20"/>
               </w:rPr>
-              <w:t>2*</w:t>
+              <w:t>3:11-4:11</w:t>
             </w:r>
           </w:p>
         </w:tc>
@@ -20426,7 +19961,7 @@
                 <w:sz w:val="20"/>
                 <w:szCs w:val="20"/>
               </w:rPr>
-              <w:t>加</w:t>
+              <w:t>伯</w:t>
             </w:r>
             <w:r>
               <w:rPr>
@@ -20436,7 +19971,7 @@
                 <w:sz w:val="20"/>
                 <w:szCs w:val="20"/>
               </w:rPr>
-              <w:t>3*</w:t>
+              <w:t>4:12-5:16</w:t>
             </w:r>
           </w:p>
         </w:tc>
@@ -20609,7 +20144,7 @@
                 <w:sz w:val="20"/>
                 <w:szCs w:val="20"/>
               </w:rPr>
-              <w:t>加</w:t>
+              <w:t>伯</w:t>
             </w:r>
             <w:r>
               <w:rPr>
@@ -20619,7 +20154,7 @@
                 <w:sz w:val="20"/>
                 <w:szCs w:val="20"/>
               </w:rPr>
-              <w:t>4*</w:t>
+              <w:t>5:17-6:13</w:t>
             </w:r>
           </w:p>
         </w:tc>
@@ -20792,7 +20327,7 @@
                 <w:sz w:val="20"/>
                 <w:szCs w:val="20"/>
               </w:rPr>
-              <w:t>加</w:t>
+              <w:t>伯</w:t>
             </w:r>
             <w:r>
               <w:rPr>
@@ -20802,7 +20337,7 @@
                 <w:sz w:val="20"/>
                 <w:szCs w:val="20"/>
               </w:rPr>
-              <w:t>5*</w:t>
+              <w:t>6:14-7:11</w:t>
             </w:r>
           </w:p>
         </w:tc>
@@ -20984,7 +20519,7 @@
                 <w:sz w:val="20"/>
                 <w:szCs w:val="20"/>
               </w:rPr>
-              <w:t>加</w:t>
+              <w:t>伯</w:t>
             </w:r>
             <w:r>
               <w:rPr>
@@ -20994,7 +20529,7 @@
                 <w:sz w:val="20"/>
                 <w:szCs w:val="20"/>
               </w:rPr>
-              <w:t>6*</w:t>
+              <w:t>7:12-8*</w:t>
             </w:r>
           </w:p>
         </w:tc>
@@ -21186,7 +20721,7 @@
                 <w:sz w:val="20"/>
                 <w:szCs w:val="20"/>
               </w:rPr>
-              <w:t>1*</w:t>
+              <w:t>9*</w:t>
             </w:r>
           </w:p>
         </w:tc>
@@ -21369,7 +20904,7 @@
                 <w:sz w:val="20"/>
                 <w:szCs w:val="20"/>
               </w:rPr>
-              <w:t>2*-3:10</w:t>
+              <w:t>10*</w:t>
             </w:r>
           </w:p>
         </w:tc>
@@ -21393,6 +20928,7 @@
           <w:w w:val="66"/>
           <w:sz w:val="26"/>
           <w:szCs w:val="26"/>
+          <w:lang w:bidi="he-IL"/>
         </w:rPr>
         <w:drawing>
           <wp:anchor distT="0" distB="0" distL="114300" distR="114300" simplePos="0" relativeHeight="251652096" behindDoc="0" locked="0" layoutInCell="1" allowOverlap="1" wp14:anchorId="5486C914" wp14:editId="6E1733E4">
@@ -21534,7 +21070,7 @@
           <w:sz w:val="26"/>
           <w:szCs w:val="26"/>
         </w:rPr>
-        <w:t>活著不再是我</w:t>
+        <w:t>想死卻死不了</w:t>
       </w:r>
       <w:r>
         <w:rPr>
@@ -21573,7 +21109,7 @@
           <w:sz w:val="26"/>
           <w:szCs w:val="26"/>
         </w:rPr>
-        <w:t>加拉太書</w:t>
+        <w:t>約伯記</w:t>
       </w:r>
       <w:r>
         <w:rPr>
@@ -21582,6 +21118,15 @@
           <w:sz w:val="26"/>
           <w:szCs w:val="26"/>
         </w:rPr>
+        <w:t>3</w:t>
+      </w:r>
+      <w:r>
+        <w:rPr>
+          <w:rFonts w:ascii="Barlow Condensed Medium" w:eastAsia="華康中黑體" w:hAnsi="Barlow Condensed Medium" w:cstheme="minorHAnsi" w:hint="eastAsia"/>
+          <w:w w:val="80"/>
+          <w:sz w:val="26"/>
+          <w:szCs w:val="26"/>
+        </w:rPr>
         <w:t>2</w:t>
       </w:r>
       <w:r>
@@ -21600,7 +21145,7 @@
           <w:sz w:val="26"/>
           <w:szCs w:val="26"/>
         </w:rPr>
-        <w:t>7</w:t>
+        <w:t>11</w:t>
       </w:r>
       <w:r>
         <w:rPr>
@@ -21618,7 +21163,7 @@
           <w:sz w:val="26"/>
           <w:szCs w:val="26"/>
         </w:rPr>
-        <w:t>21</w:t>
+        <w:t>26</w:t>
       </w:r>
     </w:p>
     <w:p>
@@ -21651,7 +21196,7 @@
           <w:sz w:val="26"/>
           <w:szCs w:val="26"/>
         </w:rPr>
-        <w:t>我已經與基督同釘十字架；現在活著的，不再是我，而是基督活在我裡面；如今在肉身中活著的我，是因信　神的兒子而活的；他愛我，為我捨己。」</w:t>
+        <w:t>為甚麼有光明賜給勞碌的人，有生命賜給苦命的人呢？他們想死卻死不了，找死勝於找寶藏；</w:t>
       </w:r>
       <w:r>
         <w:rPr>
@@ -21682,6 +21227,16 @@
           <w:szCs w:val="26"/>
         </w:rPr>
         <w:t>0</w:t>
+      </w:r>
+      <w:r>
+        <w:rPr>
+          <w:rFonts w:ascii="Barlow Condensed Medium" w:eastAsia="華康古印體" w:hAnsi="Barlow Condensed Medium" w:cstheme="minorHAnsi" w:hint="eastAsia"/>
+          <w:bCs/>
+          <w:w w:val="72"/>
+          <w:sz w:val="26"/>
+          <w:szCs w:val="26"/>
+        </w:rPr>
+        <w:t>-21</w:t>
       </w:r>
       <w:r>
         <w:rPr>
@@ -21731,18 +21286,7 @@
           <w:sz w:val="26"/>
           <w:szCs w:val="26"/>
         </w:rPr>
-        <w:t>馬丁路德的《加拉太書講義》被奉為教改大憲章，藉一句話表明：「</w:t>
-      </w:r>
-      <w:r>
-        <w:rPr>
-          <w:rFonts w:ascii="華康古印體" w:eastAsia="華康古印體" w:hAnsi="Barlow Condensed Medium" w:hint="eastAsia"/>
-          <w:b/>
-          <w:bCs/>
-          <w:w w:val="75"/>
-          <w:sz w:val="26"/>
-          <w:szCs w:val="26"/>
-        </w:rPr>
-        <w:t>…我們在基督耶穌裡享有的自由…</w:t>
+        <w:t>臨到約伯的苦難，有天災，有人禍。但是對於一個敬畏　神的義人來說，都是不公不義。一開始約伯咒詛自己，情願自己一出生就死去。因為他所受的苦難無人能安慰。然而他若沒有出生，就不會知道有王公貴族和督工奴僕，不論老少尊卑都要在死亡中同享安寧。其實，死亡裡沒有答案，只有活著的人需要答案。於是，約伯發出他第一個質問：為何要讓受苦的人活著？</w:t>
       </w:r>
       <w:r>
         <w:rPr>
@@ -21751,7 +21295,7 @@
           <w:sz w:val="26"/>
           <w:szCs w:val="26"/>
         </w:rPr>
-        <w:t>」</w:t>
+        <w:t>(3:16, 20, 23)</w:t>
       </w:r>
       <w:r>
         <w:rPr>
@@ -21760,52 +21304,7 @@
           <w:sz w:val="26"/>
           <w:szCs w:val="26"/>
         </w:rPr>
-        <w:t>(2:4)</w:t>
-      </w:r>
-      <w:r>
-        <w:rPr>
-          <w:rFonts w:ascii="Barlow Condensed Medium" w:eastAsia="華康細黑體" w:hAnsi="Barlow Condensed Medium" w:hint="eastAsia"/>
-          <w:w w:val="75"/>
-          <w:sz w:val="26"/>
-          <w:szCs w:val="26"/>
-        </w:rPr>
-        <w:t>為了向外邦人傳福音，保羅曾與耶路撒冷教會的領袖，彼得、雅各和約翰商議</w:t>
-      </w:r>
-      <w:r>
-        <w:rPr>
-          <w:rFonts w:ascii="Barlow Condensed Medium" w:eastAsia="華康細黑體" w:hAnsi="Barlow Condensed Medium" w:hint="eastAsia"/>
-          <w:w w:val="75"/>
-          <w:sz w:val="26"/>
-          <w:szCs w:val="26"/>
-        </w:rPr>
-        <w:t>(</w:t>
-      </w:r>
-      <w:r>
-        <w:rPr>
-          <w:rFonts w:ascii="Barlow Condensed Medium" w:eastAsia="華康細黑體" w:hAnsi="Barlow Condensed Medium" w:hint="eastAsia"/>
-          <w:w w:val="75"/>
-          <w:sz w:val="26"/>
-          <w:szCs w:val="26"/>
-        </w:rPr>
-        <w:t>始稱第一次大公會議</w:t>
-      </w:r>
-      <w:r>
-        <w:rPr>
-          <w:rFonts w:ascii="Barlow Condensed Medium" w:eastAsia="華康細黑體" w:hAnsi="Barlow Condensed Medium" w:hint="eastAsia"/>
-          <w:w w:val="75"/>
-          <w:sz w:val="26"/>
-          <w:szCs w:val="26"/>
-        </w:rPr>
-        <w:t>)</w:t>
-      </w:r>
-      <w:r>
-        <w:rPr>
-          <w:rFonts w:ascii="Barlow Condensed Medium" w:eastAsia="華康細黑體" w:hAnsi="Barlow Condensed Medium" w:hint="eastAsia"/>
-          <w:w w:val="75"/>
-          <w:sz w:val="26"/>
-          <w:szCs w:val="26"/>
-        </w:rPr>
-        <w:t>，同意免除外邦人守摩西律法的重擔。但是，彼得在安提阿迴避來自耶路撒冷的猶太人，顯示堅持摩西律法的人仍有一定的勢力。甚至還派人暗中監視保羅一行人。因此，保羅重申，信耶穌的人已經向律法死，向　神活。而活著不再是舊我，乃是有基督生命樣式的新我。又不靠律法，因信基督而稱義，乃是真自由。</w:t>
+        <w:t>卻充滿歎息和懼怕，且不得安息。或許我們不該太快說出「　神有祂的美意」的答案。而是要對看不見未來的人，先有同理和想像他們求死不得的痛苦。</w:t>
       </w:r>
     </w:p>
     <w:p>
@@ -21833,7 +21332,7 @@
     </w:p>
     <w:tbl>
       <w:tblPr>
-        <w:tblStyle w:val="TableGrid"/>
+        <w:tblStyle w:val="a3"/>
         <w:tblW w:w="2899" w:type="dxa"/>
         <w:tblBorders>
           <w:top w:val="none" w:sz="0" w:space="0" w:color="auto"/>
@@ -21907,7 +21406,7 @@
                 <w:sz w:val="26"/>
                 <w:szCs w:val="26"/>
               </w:rPr>
-              <w:t>為何彼得不能擺脫律法主義者的壓力</w:t>
+              <w:t>約伯對死亡的認知為何</w:t>
             </w:r>
             <w:r>
               <w:rPr>
@@ -21979,7 +21478,7 @@
                 <w:sz w:val="26"/>
                 <w:szCs w:val="26"/>
               </w:rPr>
-              <w:t>律法與福音衝突嗎</w:t>
+              <w:t>人為何會不想活了</w:t>
             </w:r>
             <w:r>
               <w:rPr>
@@ -21990,6 +21489,60 @@
               </w:rPr>
               <w:t>?</w:t>
             </w:r>
+          </w:p>
+        </w:tc>
+      </w:tr>
+      <w:tr>
+        <w:tc>
+          <w:tcPr>
+            <w:tcW w:w="238" w:type="dxa"/>
+            <w:tcMar>
+              <w:left w:w="28" w:type="dxa"/>
+              <w:right w:w="28" w:type="dxa"/>
+            </w:tcMar>
+          </w:tcPr>
+          <w:p>
+            <w:pPr>
+              <w:snapToGrid w:val="0"/>
+              <w:spacing w:line="300" w:lineRule="exact"/>
+              <w:rPr>
+                <w:rFonts w:ascii="Barlow Condensed Medium" w:eastAsia="華康細黑體" w:hAnsi="Barlow Condensed Medium"/>
+                <w:w w:val="75"/>
+                <w:sz w:val="26"/>
+                <w:szCs w:val="26"/>
+              </w:rPr>
+            </w:pPr>
+            <w:r>
+              <w:rPr>
+                <w:rFonts w:ascii="Barlow Condensed Medium" w:eastAsia="華康細黑體" w:hAnsi="Barlow Condensed Medium"/>
+                <w:w w:val="75"/>
+                <w:sz w:val="26"/>
+                <w:szCs w:val="26"/>
+              </w:rPr>
+              <w:t>3.</w:t>
+            </w:r>
+          </w:p>
+        </w:tc>
+        <w:tc>
+          <w:tcPr>
+            <w:tcW w:w="2661" w:type="dxa"/>
+            <w:tcMar>
+              <w:left w:w="28" w:type="dxa"/>
+              <w:right w:w="28" w:type="dxa"/>
+            </w:tcMar>
+          </w:tcPr>
+          <w:p>
+            <w:pPr>
+              <w:snapToGrid w:val="0"/>
+              <w:spacing w:line="300" w:lineRule="exact"/>
+              <w:jc w:val="both"/>
+              <w:rPr>
+                <w:rFonts w:ascii="Barlow Condensed Medium" w:eastAsia="華康細黑體" w:hAnsi="Barlow Condensed Medium"/>
+                <w:w w:val="75"/>
+                <w:sz w:val="26"/>
+                <w:szCs w:val="26"/>
+              </w:rPr>
+            </w:pPr>
             <w:r>
               <w:rPr>
                 <w:rFonts w:ascii="Barlow Condensed Medium" w:eastAsia="華康細黑體" w:hAnsi="Barlow Condensed Medium" w:hint="eastAsia"/>
@@ -21997,88 +21550,7 @@
                 <w:sz w:val="26"/>
                 <w:szCs w:val="26"/>
               </w:rPr>
-              <w:t xml:space="preserve"> </w:t>
-            </w:r>
-            <w:r>
-              <w:rPr>
-                <w:rFonts w:ascii="Barlow Condensed Medium" w:eastAsia="華康細黑體" w:hAnsi="Barlow Condensed Medium" w:hint="eastAsia"/>
-                <w:w w:val="75"/>
-                <w:sz w:val="26"/>
-                <w:szCs w:val="26"/>
-              </w:rPr>
-              <w:t>有何問題</w:t>
-            </w:r>
-            <w:r>
-              <w:rPr>
-                <w:rFonts w:ascii="Barlow Condensed Medium" w:eastAsia="華康細黑體" w:hAnsi="Barlow Condensed Medium" w:hint="eastAsia"/>
-                <w:w w:val="75"/>
-                <w:sz w:val="26"/>
-                <w:szCs w:val="26"/>
-              </w:rPr>
-              <w:t>?</w:t>
-            </w:r>
-          </w:p>
-        </w:tc>
-      </w:tr>
-      <w:tr>
-        <w:tc>
-          <w:tcPr>
-            <w:tcW w:w="238" w:type="dxa"/>
-            <w:tcMar>
-              <w:left w:w="28" w:type="dxa"/>
-              <w:right w:w="28" w:type="dxa"/>
-            </w:tcMar>
-          </w:tcPr>
-          <w:p>
-            <w:pPr>
-              <w:snapToGrid w:val="0"/>
-              <w:spacing w:line="300" w:lineRule="exact"/>
-              <w:rPr>
-                <w:rFonts w:ascii="Barlow Condensed Medium" w:eastAsia="華康細黑體" w:hAnsi="Barlow Condensed Medium"/>
-                <w:w w:val="75"/>
-                <w:sz w:val="26"/>
-                <w:szCs w:val="26"/>
-              </w:rPr>
-            </w:pPr>
-            <w:r>
-              <w:rPr>
-                <w:rFonts w:ascii="Barlow Condensed Medium" w:eastAsia="華康細黑體" w:hAnsi="Barlow Condensed Medium"/>
-                <w:w w:val="75"/>
-                <w:sz w:val="26"/>
-                <w:szCs w:val="26"/>
-              </w:rPr>
-              <w:t>3.</w:t>
-            </w:r>
-          </w:p>
-        </w:tc>
-        <w:tc>
-          <w:tcPr>
-            <w:tcW w:w="2661" w:type="dxa"/>
-            <w:tcMar>
-              <w:left w:w="28" w:type="dxa"/>
-              <w:right w:w="28" w:type="dxa"/>
-            </w:tcMar>
-          </w:tcPr>
-          <w:p>
-            <w:pPr>
-              <w:snapToGrid w:val="0"/>
-              <w:spacing w:line="300" w:lineRule="exact"/>
-              <w:jc w:val="both"/>
-              <w:rPr>
-                <w:rFonts w:ascii="Barlow Condensed Medium" w:eastAsia="華康細黑體" w:hAnsi="Barlow Condensed Medium"/>
-                <w:w w:val="75"/>
-                <w:sz w:val="26"/>
-                <w:szCs w:val="26"/>
-              </w:rPr>
-            </w:pPr>
-            <w:r>
-              <w:rPr>
-                <w:rFonts w:ascii="Barlow Condensed Medium" w:eastAsia="華康細黑體" w:hAnsi="Barlow Condensed Medium" w:hint="eastAsia"/>
-                <w:w w:val="75"/>
-                <w:sz w:val="26"/>
-                <w:szCs w:val="26"/>
-              </w:rPr>
-              <w:t>基督在我裏面活著的意思是</w:t>
+              <w:t>想死又死不了的人的心境為何</w:t>
             </w:r>
             <w:r>
               <w:rPr>
@@ -22118,6 +21590,7 @@
         <w:rPr>
           <w:rFonts w:ascii="Barlow Condensed Medium" w:hAnsi="Barlow Condensed Medium"/>
           <w:noProof/>
+          <w:lang w:bidi="he-IL"/>
         </w:rPr>
         <mc:AlternateContent>
           <mc:Choice Requires="wps">
@@ -22183,7 +21656,7 @@
           </mc:Choice>
           <mc:Fallback>
             <w:pict>
-              <v:line w14:anchorId="4A048167" id="直線接點 4" o:spid="_x0000_s1026" style="position:absolute;z-index:251653120;visibility:visible;mso-wrap-style:square;mso-width-percent:0;mso-height-percent:0;mso-wrap-distance-left:9pt;mso-wrap-distance-top:0;mso-wrap-distance-right:9pt;mso-wrap-distance-bottom:0;mso-position-horizontal:absolute;mso-position-horizontal-relative:page;mso-position-vertical:absolute;mso-position-vertical-relative:page;mso-width-percent:0;mso-height-percent:0;mso-width-relative:margin;mso-height-relative:margin" from="343.9pt,19.85pt" to="345.05pt,710.95pt" o:gfxdata="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" strokecolor="black [3213]" strokeweight=".5pt">
+              <v:line w14:anchorId="102B4791" id="直線接點 4" o:spid="_x0000_s1026" style="position:absolute;z-index:251653120;visibility:visible;mso-wrap-style:square;mso-width-percent:0;mso-height-percent:0;mso-wrap-distance-left:9pt;mso-wrap-distance-top:0;mso-wrap-distance-right:9pt;mso-wrap-distance-bottom:0;mso-position-horizontal:absolute;mso-position-horizontal-relative:page;mso-position-vertical:absolute;mso-position-vertical-relative:page;mso-width-percent:0;mso-height-percent:0;mso-width-relative:margin;mso-height-relative:margin" from="343.9pt,19.85pt" to="345.05pt,710.95pt" o:gfxdata="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" strokecolor="black [3213]" strokeweight=".5pt">
                 <v:stroke dashstyle="3 1" joinstyle="miter"/>
                 <w10:wrap anchorx="page" anchory="page"/>
               </v:line>
@@ -22375,7 +21848,7 @@
           <w:sz w:val="26"/>
           <w:szCs w:val="26"/>
         </w:rPr>
-        <w:t>活著不再是我</w:t>
+        <w:t>想死卻死不了</w:t>
       </w:r>
       <w:r>
         <w:rPr>
@@ -22389,7 +21862,7 @@
     </w:p>
     <w:tbl>
       <w:tblPr>
-        <w:tblStyle w:val="TableGrid"/>
+        <w:tblStyle w:val="a3"/>
         <w:tblW w:w="2760" w:type="dxa"/>
         <w:tblBorders>
           <w:top w:val="none" w:sz="0" w:space="0" w:color="auto"/>
@@ -22456,7 +21929,7 @@
                 <w:sz w:val="26"/>
                 <w:szCs w:val="26"/>
               </w:rPr>
-              <w:t>加</w:t>
+              <w:t>伯</w:t>
             </w:r>
             <w:r>
               <w:rPr>
@@ -22465,7 +21938,7 @@
                 <w:sz w:val="26"/>
                 <w:szCs w:val="26"/>
               </w:rPr>
-              <w:t>2</w:t>
+              <w:t>3</w:t>
             </w:r>
             <w:r>
               <w:rPr>
@@ -22483,7 +21956,7 @@
                 <w:sz w:val="26"/>
                 <w:szCs w:val="26"/>
               </w:rPr>
-              <w:t>7</w:t>
+              <w:t>11</w:t>
             </w:r>
             <w:r>
               <w:rPr>
@@ -22501,7 +21974,7 @@
                 <w:sz w:val="26"/>
                 <w:szCs w:val="26"/>
               </w:rPr>
-              <w:t>21</w:t>
+              <w:t>26</w:t>
             </w:r>
           </w:p>
         </w:tc>
@@ -22554,7 +22027,7 @@
           <w:sz w:val="26"/>
           <w:szCs w:val="26"/>
         </w:rPr>
-        <w:t>使徒彼得在安提阿教會迴避猶太人的事有二點思考：一、為避免與保守派的猶太人發生爭執，合倫理，有智慧嗎？二、高舉了律法，就貶低了福音？對於所信和先前的共識，是否是言行不一？</w:t>
+        <w:t>人因為活著而擁有生命的一切，卻也因為失去一切所擁有的而絕望。若用擁有一切來定義生命，約伯寧願不要出生。</w:t>
       </w:r>
       <w:r>
         <w:rPr>
@@ -22563,7 +22036,18 @@
           <w:sz w:val="26"/>
           <w:szCs w:val="26"/>
         </w:rPr>
-        <w:t>來自耶路撒冷教會的猶太人是耶穌的弟弟雅各的人</w:t>
+        <w:t>人愈是養尊處優愈是會以為所擁有的一切是理所當然。反過來，愈是在缺乏中磨煉，生命愈是有韌性，也愈能放得下對擁有的執著。著名的文學家托爾斯泰的短篇《人需要多少土地》，說到有一個農夫，非常努力工作，就是為了有自己的土地。好不容易，買下了五十公頃的農地，生活也變好了。後來聽說有人在賣地，價格更便宜。是花一千盧布，在一天內，從原點出發，走過的土地都是你的。條件是日落前一定要回到原點。結果，農夫為了多一點土地，一直到太陽斜了一半，才肯回頭。他想用跑的回來，結果就累死在半路上。這擁有的第一個智慧是知足，第二是管理。撿了一屋子東西，沒有分類、整理或好好地使用，就只是一屋子的垃圾。其實，約伯早已說出了這更高的智慧：「</w:t>
+      </w:r>
+      <w:r>
+        <w:rPr>
+          <w:rFonts w:ascii="華康古印體" w:eastAsia="華康古印體" w:hAnsi="Barlow Condensed Medium" w:cstheme="majorBidi" w:hint="eastAsia"/>
+          <w:b/>
+          <w:bCs/>
+          <w:w w:val="75"/>
+          <w:sz w:val="26"/>
+          <w:szCs w:val="26"/>
+        </w:rPr>
+        <w:t>我赤身出於母胎，也必赤身歸去。賞賜的是耶和華，收回的也是耶和華；耶和華的名是應當稱頌的。</w:t>
       </w:r>
       <w:r>
         <w:rPr>
@@ -22572,7 +22056,7 @@
           <w:sz w:val="26"/>
           <w:szCs w:val="26"/>
         </w:rPr>
-        <w:t>(2:12)</w:t>
+        <w:t>」</w:t>
       </w:r>
       <w:r>
         <w:rPr>
@@ -22581,7 +22065,16 @@
           <w:sz w:val="26"/>
           <w:szCs w:val="26"/>
         </w:rPr>
-        <w:t>，顯然是堅持摩西律法的保守派。雖然，第一次的耶路撒冷大公會議同意了外邦人可以不守摩西律法，卻不是說猶太人也可以不守。而進了外邦人的屋子，與外邦人接觸，就是不潔淨，就是犯了律法上的罪。在外邦人的餐桌上，彼得面臨的抉擇是兩面不是人。選擇了迴避，應該是選擇了避免再發生爭執。因為過多的爭執，只是各說各話，反而能先判斷出對話無益，更是有智慧的。其次，彼得讓堅持守摩西律法的人佔了上風，確實使福音被混淆了。特別是對外邦人，產生了不行律法就不能得救的疑問。所以，保羅站出來指責彼得，且重申基督徒在基督裡的自由是有必要的。至於，彼得或許還不到言行不一致，而是在信心上的懦弱；就是明知聖靈已賜下分別潔淨的自由，他卻不願站出來捍衛這自由。像這樣的倫理爭論不少。比如，吾人願意捍衛成年同性戀者爭取權益的權利，同時也堅持捍衛未成年者不應該被混淆和扭曲的性平觀念綁架一樣。</w:t>
+        <w:t>(1:21)</w:t>
+      </w:r>
+      <w:r>
+        <w:rPr>
+          <w:rFonts w:ascii="Barlow Condensed Medium" w:eastAsia="華康細黑體" w:hAnsi="Barlow Condensed Medium" w:cstheme="majorBidi" w:hint="eastAsia"/>
+          <w:w w:val="75"/>
+          <w:sz w:val="26"/>
+          <w:szCs w:val="26"/>
+        </w:rPr>
+        <w:t>只是有比失去財富更難接受的事，是失去所愛的人，是無法安慰的心痛。</w:t>
       </w:r>
     </w:p>
     <w:p>
@@ -22591,7 +22084,7 @@
         <w:spacing w:afterLines="50" w:after="165" w:line="300" w:lineRule="exact"/>
         <w:jc w:val="both"/>
         <w:rPr>
-          <w:rFonts w:ascii="Barlow Condensed Medium" w:eastAsia="華康細黑體" w:hAnsi="Barlow Condensed Medium" w:cs="PMingLiU"/>
+          <w:rFonts w:ascii="Barlow Condensed Medium" w:eastAsia="華康細黑體" w:hAnsi="Barlow Condensed Medium" w:cs="新細明體"/>
           <w:w w:val="75"/>
           <w:sz w:val="26"/>
           <w:szCs w:val="26"/>
@@ -22604,8 +22097,37 @@
           <w:sz w:val="26"/>
           <w:szCs w:val="26"/>
         </w:rPr>
-        <w:t>耶穌不是要廢除律法，而是要成全；指的是猶太人將律法變成虛偽矯飾的條文。又因信稱義是反對用摩西律法定人的罪，僭越　神的權柄；是在　神的審判之前，</w:t>
-      </w:r>
+        <w:t>但是，人若沒有活過，就不會明白，不論貧富貴賤，人皆有一死。死亡彷彿是最後的公平，對一生受苦的人來說，甚至是一種安息。</w:t>
+      </w:r>
+      <w:r>
+        <w:rPr>
+          <w:rFonts w:ascii="Barlow Condensed Medium" w:eastAsia="華康細黑體" w:hAnsi="Barlow Condensed Medium" w:cs="新細明體" w:hint="eastAsia"/>
+          <w:w w:val="75"/>
+          <w:sz w:val="26"/>
+          <w:szCs w:val="26"/>
+        </w:rPr>
+        <w:t>其實，嚴格說起來，約伯在極大的痛苦中，並不是想尋死。他是咒詛自己的出生。意思是在質問公義何在，人一生行義，卻要承受苦難，實在沒有公義可言。倒</w:t>
+      </w:r>
+      <w:r>
+        <w:rPr>
+          <w:rFonts w:ascii="Barlow Condensed Medium" w:eastAsia="華康細黑體" w:hAnsi="Barlow Condensed Medium" w:cs="新細明體" w:hint="eastAsia"/>
+          <w:w w:val="75"/>
+          <w:sz w:val="26"/>
+          <w:szCs w:val="26"/>
+        </w:rPr>
+        <w:t>不如不要生下來比較好。這是約伯對他的苦難發出最大的哀嘆，只是沒有用髒話而已。他用了一個假設的結論，也許是借用世人的結論，就是只有死亡是公平的，是生命可以找到的一種安息的方式。然而，人若沒有活過，就不會明白，生命為何要尋求安息；若沒活過，就不會明白，活著比死更可貴。相對於死亡中止了生命，活著的目的就是尋找意義和創造意義。一位因為戰爭失去一條腿的退伍軍人到一個曾經發生神蹟的泉水禱告。有人就嘲笑他說，難道是要求　神再給你一條腿嗎？那人卻回答說，我是求　神讓我知道，我剩下一條腿還能做什麼。也就是說，面對苦難和死亡的威脅和嘲笑，努力尋求活著的意義，是生命保有尊嚴的方式。</w:t>
+      </w:r>
+    </w:p>
+    <w:p>
+      <w:pPr>
+        <w:spacing w:afterLines="50" w:after="165" w:line="300" w:lineRule="exact"/>
+        <w:rPr>
+          <w:rFonts w:ascii="Barlow Condensed Medium" w:eastAsia="華康細黑體" w:hAnsi="Barlow Condensed Medium" w:cs="新細明體"/>
+          <w:w w:val="75"/>
+          <w:sz w:val="26"/>
+          <w:szCs w:val="26"/>
+        </w:rPr>
+      </w:pPr>
       <w:r>
         <w:rPr>
           <w:rFonts w:ascii="Barlow Condensed Medium" w:eastAsia="華康儷中黑" w:hAnsi="Barlow Condensed Medium" w:hint="eastAsia"/>
@@ -22613,55 +22135,101 @@
           <w:sz w:val="26"/>
           <w:szCs w:val="26"/>
         </w:rPr>
-        <w:lastRenderedPageBreak/>
-        <w:t>人可保有的無罪推論。</w:t>
-      </w:r>
-      <w:r>
-        <w:rPr>
-          <w:rFonts w:ascii="Barlow Condensed Medium" w:eastAsia="華康細黑體" w:hAnsi="Barlow Condensed Medium" w:cs="PMingLiU" w:hint="eastAsia"/>
+        <w:t>約伯記發出對人生最重要的提問：為何要賜勞苦的人光明和生命？求死卻不得，卻又不能安息？簡單地說，就是人生為何有苦難？好像另有意義，只有　神能解答。</w:t>
+      </w:r>
+      <w:r>
+        <w:rPr>
+          <w:rFonts w:ascii="Barlow Condensed Medium" w:eastAsia="華康細黑體" w:hAnsi="Barlow Condensed Medium" w:cs="新細明體" w:hint="eastAsia"/>
           <w:w w:val="75"/>
           <w:sz w:val="26"/>
           <w:szCs w:val="26"/>
         </w:rPr>
-        <w:t>其實耶穌只是正確地教導摩西的律法，要人真正盡心、盡意、盡力去愛　神，和愛人如己。而不是代替　神制定了各種儀式性的條文，再用它們來定人的罪。甚至用宗教的名義，來達成政治目的。就是為了鞏固利益和權力，來排除異己，消滅反對的聲音。而耶穌讓自己成為這樣的受害者，就是要反控這些控制宗教的高層人士的虛偽。同時，　神也用復活力量，來見證和重新展現祂認定義人和用公義審判人的權柄。這正是基督的福音所要拆毀和重建的。誠如保羅在</w:t>
-      </w:r>
-      <w:r>
-        <w:rPr>
-          <w:rFonts w:ascii="Barlow Condensed Medium" w:eastAsia="華康細黑體" w:hAnsi="Barlow Condensed Medium" w:cs="PMingLiU" w:hint="eastAsia"/>
+        <w:t>苦難成為人生重要的功課。人在苦難中要看見人性，也要能克服誘惑，更要懂得珍惜和創造生命的意義和價值。又如何看待苦難？人有權質問的就是公義問題。人為的苦難，是關於人與人之間的公義；天災地變的苦難，則是　神與人之間的公義。然而人為的苦難卻是人為了自己的幸福而犧牲別人的幸福。所以，人如何在苦難和幸福之間堅持公義，就是一個道德和人格的問題。又敬畏　神的人則是選擇了更高的義，就是　神的義，可以視為關乎眾人的義。比如不殺害已經受傷和沒有反擊能力的敵軍士兵，被視為是一個戰爭的道義。珍惜生命的</w:t>
+      </w:r>
+      <w:r>
+        <w:rPr>
+          <w:rFonts w:ascii="Barlow Condensed Medium" w:eastAsia="華康細黑體" w:hAnsi="Barlow Condensed Medium" w:cs="新細明體" w:hint="eastAsia"/>
           <w:w w:val="75"/>
           <w:sz w:val="26"/>
           <w:szCs w:val="26"/>
         </w:rPr>
-        <w:t>18</w:t>
-      </w:r>
-      <w:r>
-        <w:rPr>
-          <w:rFonts w:ascii="Barlow Condensed Medium" w:eastAsia="華康細黑體" w:hAnsi="Barlow Condensed Medium" w:cs="PMingLiU" w:hint="eastAsia"/>
+        <w:t>義，比國仇家恨更高，就是從　神來的義。而光能顯明事物，就像生命能活出　神的義。</w:t>
+      </w:r>
+    </w:p>
+    <w:p>
+      <w:pPr>
+        <w:kinsoku w:val="0"/>
+        <w:snapToGrid w:val="0"/>
+        <w:spacing w:afterLines="50" w:after="165" w:line="300" w:lineRule="exact"/>
+        <w:rPr>
+          <w:rFonts w:ascii="Barlow Condensed Medium" w:eastAsia="華康細黑體" w:hAnsi="Barlow Condensed Medium" w:cs="新細明體"/>
           <w:w w:val="75"/>
           <w:sz w:val="26"/>
           <w:szCs w:val="26"/>
         </w:rPr>
-        <w:t>節所說的：「</w:t>
-      </w:r>
-      <w:r>
-        <w:rPr>
-          <w:rFonts w:ascii="華康古印體" w:eastAsia="華康古印體" w:hAnsi="Barlow Condensed Medium" w:cs="PMingLiU" w:hint="eastAsia"/>
-          <w:b/>
-          <w:bCs/>
+      </w:pPr>
+      <w:r>
+        <w:rPr>
+          <w:rFonts w:ascii="Barlow Condensed Medium" w:eastAsia="華康儷中黑" w:hAnsi="Barlow Condensed Medium" w:cs="新細明體"/>
           <w:w w:val="75"/>
           <w:sz w:val="26"/>
           <w:szCs w:val="26"/>
         </w:rPr>
-        <w:t>我若重建我所拆毀的，就證明自己是個有過犯的人。</w:t>
-      </w:r>
-      <w:r>
-        <w:rPr>
-          <w:rFonts w:ascii="Barlow Condensed Medium" w:eastAsia="華康細黑體" w:hAnsi="Barlow Condensed Medium" w:cs="PMingLiU" w:hint="eastAsia"/>
+        <w:t>＜</w:t>
+      </w:r>
+      <w:r>
+        <w:rPr>
+          <w:rFonts w:ascii="Barlow Condensed Medium" w:eastAsia="華康儷中黑" w:hAnsi="Barlow Condensed Medium" w:cs="新細明體" w:hint="eastAsia"/>
           <w:w w:val="75"/>
           <w:sz w:val="26"/>
           <w:szCs w:val="26"/>
         </w:rPr>
-        <w:t>」這是對道律責任的堅持：我不殺伯仁，伯仁卻因我而死。</w:t>
+        <w:t>(</w:t>
+      </w:r>
+      <w:r>
+        <w:rPr>
+          <w:rFonts w:ascii="Barlow Condensed Medium" w:eastAsia="華康儷中黑" w:hAnsi="Barlow Condensed Medium" w:cs="新細明體" w:hint="eastAsia"/>
+          <w:w w:val="75"/>
+          <w:sz w:val="26"/>
+          <w:szCs w:val="26"/>
+        </w:rPr>
+        <w:t>台</w:t>
+      </w:r>
+      <w:r>
+        <w:rPr>
+          <w:rFonts w:ascii="Barlow Condensed Medium" w:eastAsia="華康儷中黑" w:hAnsi="Barlow Condensed Medium" w:cs="新細明體" w:hint="eastAsia"/>
+          <w:w w:val="75"/>
+          <w:sz w:val="26"/>
+          <w:szCs w:val="26"/>
+        </w:rPr>
+        <w:t>)</w:t>
+      </w:r>
+      <w:r>
+        <w:rPr>
+          <w:rFonts w:ascii="Barlow Condensed Medium" w:eastAsia="華康儷中黑" w:hAnsi="Barlow Condensed Medium" w:cs="新細明體" w:hint="eastAsia"/>
+          <w:w w:val="75"/>
+          <w:sz w:val="26"/>
+          <w:szCs w:val="26"/>
+        </w:rPr>
+        <w:t>打斷手骨顛倒勇</w:t>
+      </w:r>
+      <w:r>
+        <w:rPr>
+          <w:rFonts w:ascii="Barlow Condensed Medium" w:eastAsia="華康儷中黑" w:hAnsi="Barlow Condensed Medium" w:cs="新細明體"/>
+          <w:w w:val="75"/>
+          <w:sz w:val="26"/>
+          <w:szCs w:val="26"/>
+        </w:rPr>
+        <w:t>＞</w:t>
+      </w:r>
+      <w:r>
+        <w:rPr>
+          <w:rFonts w:ascii="Barlow Condensed Medium" w:eastAsia="華康細黑體" w:hAnsi="Barlow Condensed Medium" w:cs="新細明體" w:hint="eastAsia"/>
+          <w:w w:val="75"/>
+          <w:sz w:val="26"/>
+          <w:szCs w:val="26"/>
+        </w:rPr>
+        <w:t>前一陣子新冠肺炎才在討論，　神為什麼創造病毒這種東西。或許是人的免疫系統，需要不斷的更新、重啟，才能保持最佳狀態。但是至少有一個目的，就是成為人今生必死的一個原因。我們發現生命的韌性，折斷的骨頭會長得更粗。換個角度看，是長出買不到的人生的經驗，像老兵不死。然而苦難考驗的不單是受苦的人，能不能堅守公義；也是考驗壓迫者的良心，能不能覺悟和悔改，不是嗎？如果人為的苦難可以除去，　神的完美國度就完成了一半。而另一半就要依靠　神的美意和大能了。</w:t>
       </w:r>
     </w:p>
     <w:p>
@@ -22671,7 +22239,7 @@
         <w:spacing w:afterLines="50" w:after="165" w:line="300" w:lineRule="exact"/>
         <w:jc w:val="both"/>
         <w:rPr>
-          <w:rFonts w:ascii="Barlow Condensed Medium" w:eastAsia="華康細黑體" w:hAnsi="Barlow Condensed Medium" w:cs="PMingLiU"/>
+          <w:rFonts w:ascii="Barlow Condensed Medium" w:eastAsia="華康細黑體" w:hAnsi="Barlow Condensed Medium"/>
           <w:w w:val="75"/>
           <w:sz w:val="26"/>
           <w:szCs w:val="26"/>
@@ -22684,116 +22252,19 @@
           <w:sz w:val="26"/>
           <w:szCs w:val="26"/>
         </w:rPr>
-        <w:t>基督是真彌賽亞，祂的福音必然高過摩西的律法。乃是要帶給人的超越和完全律法的自由。不是行律法稱義，而是先稱義，使行高於律法的義變成一種責任。</w:t>
-      </w:r>
-      <w:r>
-        <w:rPr>
-          <w:rFonts w:ascii="Barlow Condensed Medium" w:eastAsia="華康細黑體" w:hAnsi="Barlow Condensed Medium" w:cs="PMingLiU" w:hint="eastAsia"/>
+        <w:t>先不要急著為苦難下結論，要專心等候　神。人可以認識的是苦難本身。將心比心，感同身受，人才能明白公義的意義，以及真心地發出憐憫。</w:t>
+      </w:r>
+      <w:r>
+        <w:rPr>
+          <w:rFonts w:ascii="Barlow Condensed Medium" w:eastAsia="華康細黑體" w:hAnsi="Barlow Condensed Medium" w:cs="新細明體" w:hint="eastAsia"/>
           <w:w w:val="75"/>
           <w:sz w:val="26"/>
           <w:szCs w:val="26"/>
         </w:rPr>
-        <w:t>保羅堅持為基督的福音辯護。強調律法只能教人知罪，卻不能使人行義。唯有福音賜下的高貴、榮耀的新身分，稱義的義人也好，　神的兒女也罷，行義成了新身分的義務和責任。這正是福音的大能，真正能驅動生命活出良善的行為，同時也救了自己。換句話說，律法禁止人行惡，卻不能要求人去行善，但是基督徒新的身分，卻能催逼人自發竭力地行良善。是真正完全了摩西律法的本意。這是一種自我認同的果效。像我們會讓小朋友當小班長，讓他自己知道有責任要成為其他小朋友的好榜樣。那麼，成為　神的兒女，更是應該要用　神的公義和愛的標準來行事了。</w:t>
-      </w:r>
-    </w:p>
-    <w:p>
-      <w:pPr>
-        <w:kinsoku w:val="0"/>
-        <w:snapToGrid w:val="0"/>
-        <w:spacing w:afterLines="50" w:after="165" w:line="300" w:lineRule="exact"/>
-        <w:rPr>
-          <w:rFonts w:ascii="Barlow Condensed Medium" w:eastAsia="華康細黑體" w:hAnsi="Barlow Condensed Medium" w:cs="PMingLiU"/>
-          <w:w w:val="75"/>
-          <w:sz w:val="26"/>
-          <w:szCs w:val="26"/>
-        </w:rPr>
-      </w:pPr>
-      <w:r>
-        <w:rPr>
-          <w:rFonts w:ascii="Barlow Condensed Medium" w:eastAsia="華康儷中黑" w:hAnsi="Barlow Condensed Medium" w:cs="PMingLiU"/>
-          <w:w w:val="75"/>
-          <w:sz w:val="26"/>
-          <w:szCs w:val="26"/>
-        </w:rPr>
-        <w:t>＜</w:t>
-      </w:r>
-      <w:r>
-        <w:rPr>
-          <w:rFonts w:ascii="Barlow Condensed Medium" w:eastAsia="華康儷中黑" w:hAnsi="Barlow Condensed Medium" w:cs="PMingLiU" w:hint="eastAsia"/>
-          <w:w w:val="75"/>
-          <w:sz w:val="26"/>
-          <w:szCs w:val="26"/>
-        </w:rPr>
-        <w:t>被窺探的自由</w:t>
-      </w:r>
-      <w:r>
-        <w:rPr>
-          <w:rFonts w:ascii="Barlow Condensed Medium" w:eastAsia="華康儷中黑" w:hAnsi="Barlow Condensed Medium" w:cs="PMingLiU"/>
-          <w:w w:val="75"/>
-          <w:sz w:val="26"/>
-          <w:szCs w:val="26"/>
-        </w:rPr>
-        <w:t>＞</w:t>
-      </w:r>
-      <w:r>
-        <w:rPr>
-          <w:rFonts w:ascii="Barlow Condensed Medium" w:eastAsia="華康細黑體" w:hAnsi="Barlow Condensed Medium" w:cs="PMingLiU" w:hint="eastAsia"/>
-          <w:w w:val="75"/>
-          <w:sz w:val="26"/>
-          <w:szCs w:val="26"/>
-        </w:rPr>
-        <w:t>這時代，我們把愛貓人士稱為「貓奴」。因為貓不常主動親人，所以貓主人做的事好像都是為了討貓的歡心，好像貓才是主人。保羅也用相同的比喻。人本是律法和罪的奴僕，因為福音，使人成為義的奴僕，是為要求　神的喜悅。這種自願謙卑成為僕人的心，其實是一種真的自由。反觀這世界。有錢的，連鬼都能捉來當奴才。網紅成了粉絲的主人，很多政治人物都想當網紅。國家主義用愛國把人民訓練成奴才。還有激進的伊斯蘭教，用教義規定女人不能受教育，不能開車，現在連開美容院都不行，就是要把女人當成奴隸。總歸一句話：貪戀權力的人，自己是罪的奴僕，才會去窺探他人的自由，想把別人也變成奴僕。耶穌的時代如此，馬丁路德宗教改革的時代也是如此。　神的話卻使他們自由，擁有堅定捍衛真理的道德勇氣。</w:t>
-      </w:r>
-    </w:p>
-    <w:p>
-      <w:pPr>
-        <w:kinsoku w:val="0"/>
-        <w:snapToGrid w:val="0"/>
-        <w:spacing w:afterLines="50" w:after="165" w:line="300" w:lineRule="exact"/>
-        <w:jc w:val="both"/>
-        <w:rPr>
-          <w:rFonts w:ascii="Barlow Condensed Medium" w:eastAsia="華康細黑體" w:hAnsi="Barlow Condensed Medium"/>
-          <w:w w:val="75"/>
-          <w:sz w:val="26"/>
-          <w:szCs w:val="26"/>
-        </w:rPr>
-      </w:pPr>
-      <w:r>
-        <w:rPr>
-          <w:rFonts w:ascii="Barlow Condensed Medium" w:eastAsia="華康儷中黑" w:hAnsi="Barlow Condensed Medium" w:hint="eastAsia"/>
-          <w:w w:val="75"/>
-          <w:sz w:val="26"/>
-          <w:szCs w:val="26"/>
-        </w:rPr>
-        <w:t>向律法死，是脫離律法的控制，因為律法只能叫人死；向　神活，是與聖靈同工同行，因　神的話要使人活。就像是主耶穌在我裡面活出祂的生命樣式，完全取代舊我的樣式。</w:t>
-      </w:r>
-      <w:r>
-        <w:rPr>
-          <w:rFonts w:ascii="Barlow Condensed Medium" w:eastAsia="華康細黑體" w:hAnsi="Barlow Condensed Medium" w:cs="PMingLiU" w:hint="eastAsia"/>
-          <w:w w:val="75"/>
-          <w:sz w:val="26"/>
-          <w:szCs w:val="26"/>
-        </w:rPr>
-        <w:t>關鍵的力量就是「信」。人就是因為相信相對論，才會作出原子彈，用在好的地方就是核能。不然誰這麼無聊，會想去撞原子核。現在更乾淨的能源核融核也快成功了。而保羅說，就是因為相信　神的兒子</w:t>
-      </w:r>
-      <w:r>
-        <w:rPr>
-          <w:rFonts w:ascii="Barlow Condensed Medium" w:eastAsia="華康細黑體" w:hAnsi="Barlow Condensed Medium" w:cs="PMingLiU" w:hint="eastAsia"/>
-          <w:w w:val="75"/>
-          <w:sz w:val="26"/>
-          <w:szCs w:val="26"/>
-        </w:rPr>
-        <w:t>(2:20)</w:t>
-      </w:r>
-      <w:r>
-        <w:rPr>
-          <w:rFonts w:ascii="Barlow Condensed Medium" w:eastAsia="華康細黑體" w:hAnsi="Barlow Condensed Medium" w:cs="PMingLiU" w:hint="eastAsia"/>
-          <w:w w:val="75"/>
-          <w:sz w:val="26"/>
-          <w:szCs w:val="26"/>
-        </w:rPr>
-        <w:t>，人從此追隨基督。為基督而活，且活像基督。因此擁有遵行和捍衛　神的真理的道德勇氣，使人敢與世界巨大的惡，就是奴役人的力量來對抗。有兩種人不怕死，一是沒什麼好失去的人，二就是不為自己而活的。</w:t>
-      </w:r>
+        <w:t>我們看了前面　神和撒旦的對話，預先知道約伯的苦難，是在　神的掌控之下，做為一種考驗。但是約伯不知道。換作我們自己也一樣不會預先知道。我們不能先定下好人的結局，要　神來買單。我們必須學約伯敬畏　神且常常行在　神面前的義。也要學約伯的三個朋友，常常關顧在苦難中的人。重點是，約伯在試探中沒有離開　神，也沒有埋怨　神，而是更謙卑地反省自己。在極度的痛苦中，仍然尊重　神對生命的主權。明白死不能解決問題，活著才可能找到答案。又我們的義可能不如約伯完全，自己招來苦難，更需要真實的悔改。</w:t>
+      </w:r>
+      <w:bookmarkStart w:id="6" w:name="_GoBack"/>
+      <w:bookmarkEnd w:id="6"/>
       <w:r>
         <w:rPr>
           <w:rFonts w:ascii="Barlow Condensed Medium" w:eastAsia="華康儷中黑" w:hAnsi="Barlow Condensed Medium" w:cstheme="minorHAnsi"/>
@@ -22840,7 +22311,7 @@
 </file>
 
 <file path=word/endnotes.xml><?xml version="1.0" encoding="utf-8"?>
-<w:endnotes xmlns:wpc="http://schemas.microsoft.com/office/word/2010/wordprocessingCanvas" xmlns:cx="http://schemas.microsoft.com/office/drawing/2014/chartex" xmlns:cx1="http://schemas.microsoft.com/office/drawing/2015/9/8/chartex" xmlns:mc="http://schemas.openxmlformats.org/markup-compatibility/2006" xmlns:o="urn:schemas-microsoft-com:office:office" xmlns:r="http://schemas.openxmlformats.org/officeDocument/2006/relationships" xmlns:m="http://schemas.openxmlformats.org/officeDocument/2006/math" xmlns:v="urn:schemas-microsoft-com:vml" xmlns:wp14="http://schemas.microsoft.com/office/word/2010/wordprocessingDrawing" xmlns:wp="http://schemas.openxmlformats.org/drawingml/2006/wordprocessingDrawing" xmlns:w10="urn:schemas-microsoft-com:office:word" xmlns:w="http://schemas.openxmlformats.org/wordprocessingml/2006/main" xmlns:w14="http://schemas.microsoft.com/office/word/2010/wordml" xmlns:w15="http://schemas.microsoft.com/office/word/2012/wordml" xmlns:w16se="http://schemas.microsoft.com/office/word/2015/wordml/symex" xmlns:wpg="http://schemas.microsoft.com/office/word/2010/wordprocessingGroup" xmlns:wpi="http://schemas.microsoft.com/office/word/2010/wordprocessingInk" xmlns:wne="http://schemas.microsoft.com/office/word/2006/wordml" xmlns:wps="http://schemas.microsoft.com/office/word/2010/wordprocessingShape" mc:Ignorable="w14 w15 w16se wp14">
+<w:endnotes xmlns:wpc="http://schemas.microsoft.com/office/word/2010/wordprocessingCanvas" xmlns:mc="http://schemas.openxmlformats.org/markup-compatibility/2006" xmlns:o="urn:schemas-microsoft-com:office:office" xmlns:r="http://schemas.openxmlformats.org/officeDocument/2006/relationships" xmlns:m="http://schemas.openxmlformats.org/officeDocument/2006/math" xmlns:v="urn:schemas-microsoft-com:vml" xmlns:wp14="http://schemas.microsoft.com/office/word/2010/wordprocessingDrawing" xmlns:wp="http://schemas.openxmlformats.org/drawingml/2006/wordprocessingDrawing" xmlns:w10="urn:schemas-microsoft-com:office:word" xmlns:w="http://schemas.openxmlformats.org/wordprocessingml/2006/main" xmlns:w14="http://schemas.microsoft.com/office/word/2010/wordml" xmlns:w15="http://schemas.microsoft.com/office/word/2012/wordml" xmlns:wpg="http://schemas.microsoft.com/office/word/2010/wordprocessingGroup" xmlns:wpi="http://schemas.microsoft.com/office/word/2010/wordprocessingInk" xmlns:wne="http://schemas.microsoft.com/office/word/2006/wordml" xmlns:wps="http://schemas.microsoft.com/office/word/2010/wordprocessingShape" mc:Ignorable="w14 w15 wp14">
   <w:endnote w:type="separator" w:id="-1">
     <w:p>
       <w:r>
@@ -22859,7 +22330,7 @@
 </file>
 
 <file path=word/footnotes.xml><?xml version="1.0" encoding="utf-8"?>
-<w:footnotes xmlns:wpc="http://schemas.microsoft.com/office/word/2010/wordprocessingCanvas" xmlns:cx="http://schemas.microsoft.com/office/drawing/2014/chartex" xmlns:cx1="http://schemas.microsoft.com/office/drawing/2015/9/8/chartex" xmlns:mc="http://schemas.openxmlformats.org/markup-compatibility/2006" xmlns:o="urn:schemas-microsoft-com:office:office" xmlns:r="http://schemas.openxmlformats.org/officeDocument/2006/relationships" xmlns:m="http://schemas.openxmlformats.org/officeDocument/2006/math" xmlns:v="urn:schemas-microsoft-com:vml" xmlns:wp14="http://schemas.microsoft.com/office/word/2010/wordprocessingDrawing" xmlns:wp="http://schemas.openxmlformats.org/drawingml/2006/wordprocessingDrawing" xmlns:w10="urn:schemas-microsoft-com:office:word" xmlns:w="http://schemas.openxmlformats.org/wordprocessingml/2006/main" xmlns:w14="http://schemas.microsoft.com/office/word/2010/wordml" xmlns:w15="http://schemas.microsoft.com/office/word/2012/wordml" xmlns:w16se="http://schemas.microsoft.com/office/word/2015/wordml/symex" xmlns:wpg="http://schemas.microsoft.com/office/word/2010/wordprocessingGroup" xmlns:wpi="http://schemas.microsoft.com/office/word/2010/wordprocessingInk" xmlns:wne="http://schemas.microsoft.com/office/word/2006/wordml" xmlns:wps="http://schemas.microsoft.com/office/word/2010/wordprocessingShape" mc:Ignorable="w14 w15 w16se wp14">
+<w:footnotes xmlns:wpc="http://schemas.microsoft.com/office/word/2010/wordprocessingCanvas" xmlns:mc="http://schemas.openxmlformats.org/markup-compatibility/2006" xmlns:o="urn:schemas-microsoft-com:office:office" xmlns:r="http://schemas.openxmlformats.org/officeDocument/2006/relationships" xmlns:m="http://schemas.openxmlformats.org/officeDocument/2006/math" xmlns:v="urn:schemas-microsoft-com:vml" xmlns:wp14="http://schemas.microsoft.com/office/word/2010/wordprocessingDrawing" xmlns:wp="http://schemas.openxmlformats.org/drawingml/2006/wordprocessingDrawing" xmlns:w10="urn:schemas-microsoft-com:office:word" xmlns:w="http://schemas.openxmlformats.org/wordprocessingml/2006/main" xmlns:w14="http://schemas.microsoft.com/office/word/2010/wordml" xmlns:w15="http://schemas.microsoft.com/office/word/2012/wordml" xmlns:wpg="http://schemas.microsoft.com/office/word/2010/wordprocessingGroup" xmlns:wpi="http://schemas.microsoft.com/office/word/2010/wordprocessingInk" xmlns:wne="http://schemas.microsoft.com/office/word/2006/wordml" xmlns:wps="http://schemas.microsoft.com/office/word/2010/wordprocessingShape" mc:Ignorable="w14 w15 wp14">
   <w:footnote w:type="separator" w:id="-1">
     <w:p>
       <w:r>
@@ -22878,10 +22349,10 @@
 </file>
 
 <file path=word/header1.xml><?xml version="1.0" encoding="utf-8"?>
-<w:hdr xmlns:wpc="http://schemas.microsoft.com/office/word/2010/wordprocessingCanvas" xmlns:cx="http://schemas.microsoft.com/office/drawing/2014/chartex" xmlns:cx1="http://schemas.microsoft.com/office/drawing/2015/9/8/chartex" xmlns:mc="http://schemas.openxmlformats.org/markup-compatibility/2006" xmlns:o="urn:schemas-microsoft-com:office:office" xmlns:r="http://schemas.openxmlformats.org/officeDocument/2006/relationships" xmlns:m="http://schemas.openxmlformats.org/officeDocument/2006/math" xmlns:v="urn:schemas-microsoft-com:vml" xmlns:wp14="http://schemas.microsoft.com/office/word/2010/wordprocessingDrawing" xmlns:wp="http://schemas.openxmlformats.org/drawingml/2006/wordprocessingDrawing" xmlns:w10="urn:schemas-microsoft-com:office:word" xmlns:w="http://schemas.openxmlformats.org/wordprocessingml/2006/main" xmlns:w14="http://schemas.microsoft.com/office/word/2010/wordml" xmlns:w15="http://schemas.microsoft.com/office/word/2012/wordml" xmlns:w16se="http://schemas.microsoft.com/office/word/2015/wordml/symex" xmlns:wpg="http://schemas.microsoft.com/office/word/2010/wordprocessingGroup" xmlns:wpi="http://schemas.microsoft.com/office/word/2010/wordprocessingInk" xmlns:wne="http://schemas.microsoft.com/office/word/2006/wordml" xmlns:wps="http://schemas.microsoft.com/office/word/2010/wordprocessingShape" mc:Ignorable="w14 w15 w16se wp14">
+<w:hdr xmlns:wpc="http://schemas.microsoft.com/office/word/2010/wordprocessingCanvas" xmlns:mc="http://schemas.openxmlformats.org/markup-compatibility/2006" xmlns:o="urn:schemas-microsoft-com:office:office" xmlns:r="http://schemas.openxmlformats.org/officeDocument/2006/relationships" xmlns:m="http://schemas.openxmlformats.org/officeDocument/2006/math" xmlns:v="urn:schemas-microsoft-com:vml" xmlns:wp14="http://schemas.microsoft.com/office/word/2010/wordprocessingDrawing" xmlns:wp="http://schemas.openxmlformats.org/drawingml/2006/wordprocessingDrawing" xmlns:w10="urn:schemas-microsoft-com:office:word" xmlns:w="http://schemas.openxmlformats.org/wordprocessingml/2006/main" xmlns:w14="http://schemas.microsoft.com/office/word/2010/wordml" xmlns:w15="http://schemas.microsoft.com/office/word/2012/wordml" xmlns:wpg="http://schemas.microsoft.com/office/word/2010/wordprocessingGroup" xmlns:wpi="http://schemas.microsoft.com/office/word/2010/wordprocessingInk" xmlns:wne="http://schemas.microsoft.com/office/word/2006/wordml" xmlns:wps="http://schemas.microsoft.com/office/word/2010/wordprocessingShape" mc:Ignorable="w14 w15 wp14">
   <w:p>
     <w:pPr>
-      <w:pStyle w:val="Header"/>
+      <w:pStyle w:val="a4"/>
       <w:jc w:val="center"/>
     </w:pPr>
     <w:r>
@@ -22908,7 +22379,7 @@
     </w:r>
     <w:r>
       <w:rPr>
-        <w:rFonts w:ascii="華康超黑體" w:eastAsia="華康超黑體" w:hAnsi="Microsoft JhengHei" w:cs="Microsoft JhengHei" w:hint="eastAsia"/>
+        <w:rFonts w:ascii="華康超黑體" w:eastAsia="華康超黑體" w:hAnsi="微軟正黑體" w:cs="微軟正黑體" w:hint="eastAsia"/>
         <w:color w:val="595959" w:themeColor="text1" w:themeTint="A6"/>
       </w:rPr>
       <w:t>新泰</w:t>
@@ -23117,7 +22588,7 @@
     </w:r>
     <w:r>
       <w:rPr>
-        <w:rFonts w:ascii="華康超黑體" w:eastAsia="華康超黑體" w:hAnsi="Microsoft JhengHei" w:cs="Microsoft JhengHei" w:hint="eastAsia"/>
+        <w:rFonts w:ascii="華康超黑體" w:eastAsia="華康超黑體" w:hAnsi="微軟正黑體" w:cs="微軟正黑體" w:hint="eastAsia"/>
         <w:color w:val="595959" w:themeColor="text1" w:themeTint="A6"/>
       </w:rPr>
       <w:t>新泰</w:t>
@@ -23336,10 +22807,10 @@
 </file>
 
 <file path=word/header2.xml><?xml version="1.0" encoding="utf-8"?>
-<w:hdr xmlns:wpc="http://schemas.microsoft.com/office/word/2010/wordprocessingCanvas" xmlns:cx="http://schemas.microsoft.com/office/drawing/2014/chartex" xmlns:cx1="http://schemas.microsoft.com/office/drawing/2015/9/8/chartex" xmlns:mc="http://schemas.openxmlformats.org/markup-compatibility/2006" xmlns:o="urn:schemas-microsoft-com:office:office" xmlns:r="http://schemas.openxmlformats.org/officeDocument/2006/relationships" xmlns:m="http://schemas.openxmlformats.org/officeDocument/2006/math" xmlns:v="urn:schemas-microsoft-com:vml" xmlns:wp14="http://schemas.microsoft.com/office/word/2010/wordprocessingDrawing" xmlns:wp="http://schemas.openxmlformats.org/drawingml/2006/wordprocessingDrawing" xmlns:w10="urn:schemas-microsoft-com:office:word" xmlns:w="http://schemas.openxmlformats.org/wordprocessingml/2006/main" xmlns:w14="http://schemas.microsoft.com/office/word/2010/wordml" xmlns:w15="http://schemas.microsoft.com/office/word/2012/wordml" xmlns:w16se="http://schemas.microsoft.com/office/word/2015/wordml/symex" xmlns:wpg="http://schemas.microsoft.com/office/word/2010/wordprocessingGroup" xmlns:wpi="http://schemas.microsoft.com/office/word/2010/wordprocessingInk" xmlns:wne="http://schemas.microsoft.com/office/word/2006/wordml" xmlns:wps="http://schemas.microsoft.com/office/word/2010/wordprocessingShape" mc:Ignorable="w14 w15 w16se wp14">
+<w:hdr xmlns:wpc="http://schemas.microsoft.com/office/word/2010/wordprocessingCanvas" xmlns:mc="http://schemas.openxmlformats.org/markup-compatibility/2006" xmlns:o="urn:schemas-microsoft-com:office:office" xmlns:r="http://schemas.openxmlformats.org/officeDocument/2006/relationships" xmlns:m="http://schemas.openxmlformats.org/officeDocument/2006/math" xmlns:v="urn:schemas-microsoft-com:vml" xmlns:wp14="http://schemas.microsoft.com/office/word/2010/wordprocessingDrawing" xmlns:wp="http://schemas.openxmlformats.org/drawingml/2006/wordprocessingDrawing" xmlns:w10="urn:schemas-microsoft-com:office:word" xmlns:w="http://schemas.openxmlformats.org/wordprocessingml/2006/main" xmlns:w14="http://schemas.microsoft.com/office/word/2010/wordml" xmlns:w15="http://schemas.microsoft.com/office/word/2012/wordml" xmlns:wpg="http://schemas.microsoft.com/office/word/2010/wordprocessingGroup" xmlns:wpi="http://schemas.microsoft.com/office/word/2010/wordprocessingInk" xmlns:wne="http://schemas.microsoft.com/office/word/2006/wordml" xmlns:wps="http://schemas.microsoft.com/office/word/2010/wordprocessingShape" mc:Ignorable="w14 w15 wp14">
   <w:p>
     <w:pPr>
-      <w:pStyle w:val="Header"/>
+      <w:pStyle w:val="a4"/>
       <w:jc w:val="center"/>
     </w:pPr>
     <w:r>
@@ -23366,7 +22837,7 @@
     </w:r>
     <w:r>
       <w:rPr>
-        <w:rFonts w:ascii="華康超黑體" w:eastAsia="華康超黑體" w:hAnsi="Microsoft JhengHei" w:cs="Microsoft JhengHei" w:hint="eastAsia"/>
+        <w:rFonts w:ascii="華康超黑體" w:eastAsia="華康超黑體" w:hAnsi="微軟正黑體" w:cs="微軟正黑體" w:hint="eastAsia"/>
         <w:color w:val="595959" w:themeColor="text1" w:themeTint="A6"/>
       </w:rPr>
       <w:t>新泰</w:t>
@@ -23575,7 +23046,7 @@
     </w:r>
     <w:r>
       <w:rPr>
-        <w:rFonts w:ascii="華康超黑體" w:eastAsia="華康超黑體" w:hAnsi="Microsoft JhengHei" w:cs="Microsoft JhengHei" w:hint="eastAsia"/>
+        <w:rFonts w:ascii="華康超黑體" w:eastAsia="華康超黑體" w:hAnsi="微軟正黑體" w:cs="微軟正黑體" w:hint="eastAsia"/>
         <w:color w:val="595959" w:themeColor="text1" w:themeTint="A6"/>
       </w:rPr>
       <w:t>新泰</w:t>
@@ -23794,7 +23265,7 @@
 </file>
 
 <file path=word/numbering.xml><?xml version="1.0" encoding="utf-8"?>
-<w:numbering xmlns:wpc="http://schemas.microsoft.com/office/word/2010/wordprocessingCanvas" xmlns:cx="http://schemas.microsoft.com/office/drawing/2014/chartex" xmlns:cx1="http://schemas.microsoft.com/office/drawing/2015/9/8/chartex" xmlns:mc="http://schemas.openxmlformats.org/markup-compatibility/2006" xmlns:o="urn:schemas-microsoft-com:office:office" xmlns:r="http://schemas.openxmlformats.org/officeDocument/2006/relationships" xmlns:m="http://schemas.openxmlformats.org/officeDocument/2006/math" xmlns:v="urn:schemas-microsoft-com:vml" xmlns:wp14="http://schemas.microsoft.com/office/word/2010/wordprocessingDrawing" xmlns:wp="http://schemas.openxmlformats.org/drawingml/2006/wordprocessingDrawing" xmlns:w10="urn:schemas-microsoft-com:office:word" xmlns:w="http://schemas.openxmlformats.org/wordprocessingml/2006/main" xmlns:w14="http://schemas.microsoft.com/office/word/2010/wordml" xmlns:w15="http://schemas.microsoft.com/office/word/2012/wordml" xmlns:w16se="http://schemas.microsoft.com/office/word/2015/wordml/symex" xmlns:wpg="http://schemas.microsoft.com/office/word/2010/wordprocessingGroup" xmlns:wpi="http://schemas.microsoft.com/office/word/2010/wordprocessingInk" xmlns:wne="http://schemas.microsoft.com/office/word/2006/wordml" xmlns:wps="http://schemas.microsoft.com/office/word/2010/wordprocessingShape" mc:Ignorable="w14 w15 w16se wp14">
+<w:numbering xmlns:wpc="http://schemas.microsoft.com/office/word/2010/wordprocessingCanvas" xmlns:mc="http://schemas.openxmlformats.org/markup-compatibility/2006" xmlns:o="urn:schemas-microsoft-com:office:office" xmlns:r="http://schemas.openxmlformats.org/officeDocument/2006/relationships" xmlns:m="http://schemas.openxmlformats.org/officeDocument/2006/math" xmlns:v="urn:schemas-microsoft-com:vml" xmlns:wp14="http://schemas.microsoft.com/office/word/2010/wordprocessingDrawing" xmlns:wp="http://schemas.openxmlformats.org/drawingml/2006/wordprocessingDrawing" xmlns:w10="urn:schemas-microsoft-com:office:word" xmlns:w="http://schemas.openxmlformats.org/wordprocessingml/2006/main" xmlns:w14="http://schemas.microsoft.com/office/word/2010/wordml" xmlns:w15="http://schemas.microsoft.com/office/word/2012/wordml" xmlns:wpg="http://schemas.microsoft.com/office/word/2010/wordprocessingGroup" xmlns:wpi="http://schemas.microsoft.com/office/word/2010/wordprocessingInk" xmlns:wne="http://schemas.microsoft.com/office/word/2006/wordml" xmlns:wps="http://schemas.microsoft.com/office/word/2010/wordprocessingShape" mc:Ignorable="w14 w15 wp14">
   <w:abstractNum w:abstractNumId="0" w15:restartNumberingAfterBreak="0">
     <w:nsid w:val="0ABA262B"/>
     <w:multiLevelType w:val="hybridMultilevel"/>
@@ -24351,7 +23822,7 @@
 </file>
 
 <file path=word/styles.xml><?xml version="1.0" encoding="utf-8"?>
-<w:styles xmlns:mc="http://schemas.openxmlformats.org/markup-compatibility/2006" xmlns:r="http://schemas.openxmlformats.org/officeDocument/2006/relationships" xmlns:w="http://schemas.openxmlformats.org/wordprocessingml/2006/main" xmlns:w14="http://schemas.microsoft.com/office/word/2010/wordml" xmlns:w15="http://schemas.microsoft.com/office/word/2012/wordml" xmlns:w16se="http://schemas.microsoft.com/office/word/2015/wordml/symex" mc:Ignorable="w14 w15 w16se">
+<w:styles xmlns:mc="http://schemas.openxmlformats.org/markup-compatibility/2006" xmlns:r="http://schemas.openxmlformats.org/officeDocument/2006/relationships" xmlns:w="http://schemas.openxmlformats.org/wordprocessingml/2006/main" xmlns:w14="http://schemas.microsoft.com/office/word/2010/wordml" xmlns:w15="http://schemas.microsoft.com/office/word/2012/wordml" mc:Ignorable="w14 w15">
   <w:docDefaults>
     <w:rPrDefault>
       <w:rPr>
@@ -24737,18 +24208,18 @@
     <w:lsdException w:name="List Table 6 Colorful Accent 6" w:uiPriority="51"/>
     <w:lsdException w:name="List Table 7 Colorful Accent 6" w:uiPriority="52"/>
   </w:latentStyles>
-  <w:style w:type="paragraph" w:default="1" w:styleId="Normal">
+  <w:style w:type="paragraph" w:default="1" w:styleId="a">
     <w:name w:val="Normal"/>
     <w:qFormat/>
     <w:pPr>
       <w:widowControl w:val="0"/>
     </w:pPr>
   </w:style>
-  <w:style w:type="paragraph" w:styleId="Heading1">
+  <w:style w:type="paragraph" w:styleId="1">
     <w:name w:val="heading 1"/>
-    <w:basedOn w:val="Normal"/>
-    <w:next w:val="Normal"/>
-    <w:link w:val="Heading1Char"/>
+    <w:basedOn w:val="a"/>
+    <w:next w:val="a"/>
+    <w:link w:val="10"/>
     <w:uiPriority w:val="9"/>
     <w:qFormat/>
     <w:rsid w:val="00BE66CD"/>
@@ -24766,13 +24237,13 @@
       <w:szCs w:val="52"/>
     </w:rPr>
   </w:style>
-  <w:style w:type="character" w:default="1" w:styleId="DefaultParagraphFont">
+  <w:style w:type="character" w:default="1" w:styleId="a0">
     <w:name w:val="Default Paragraph Font"/>
     <w:uiPriority w:val="1"/>
     <w:semiHidden/>
     <w:unhideWhenUsed/>
   </w:style>
-  <w:style w:type="table" w:default="1" w:styleId="TableNormal">
+  <w:style w:type="table" w:default="1" w:styleId="a1">
     <w:name w:val="Normal Table"/>
     <w:uiPriority w:val="99"/>
     <w:semiHidden/>
@@ -24787,15 +24258,15 @@
       </w:tblCellMar>
     </w:tblPr>
   </w:style>
-  <w:style w:type="numbering" w:default="1" w:styleId="NoList">
+  <w:style w:type="numbering" w:default="1" w:styleId="a2">
     <w:name w:val="No List"/>
     <w:uiPriority w:val="99"/>
     <w:semiHidden/>
     <w:unhideWhenUsed/>
   </w:style>
-  <w:style w:type="table" w:styleId="TableGrid">
+  <w:style w:type="table" w:styleId="a3">
     <w:name w:val="Table Grid"/>
-    <w:basedOn w:val="TableNormal"/>
+    <w:basedOn w:val="a1"/>
     <w:uiPriority w:val="39"/>
     <w:rsid w:val="00767341"/>
     <w:tblPr>
@@ -24809,10 +24280,10 @@
       </w:tblBorders>
     </w:tblPr>
   </w:style>
-  <w:style w:type="paragraph" w:styleId="Header">
+  <w:style w:type="paragraph" w:styleId="a4">
     <w:name w:val="header"/>
-    <w:basedOn w:val="Normal"/>
-    <w:link w:val="HeaderChar"/>
+    <w:basedOn w:val="a"/>
+    <w:link w:val="a5"/>
     <w:uiPriority w:val="99"/>
     <w:unhideWhenUsed/>
     <w:rsid w:val="00D84B6C"/>
@@ -24828,10 +24299,10 @@
       <w:szCs w:val="20"/>
     </w:rPr>
   </w:style>
-  <w:style w:type="character" w:customStyle="1" w:styleId="HeaderChar">
-    <w:name w:val="Header Char"/>
-    <w:basedOn w:val="DefaultParagraphFont"/>
-    <w:link w:val="Header"/>
+  <w:style w:type="character" w:customStyle="1" w:styleId="a5">
+    <w:name w:val="頁首 字元"/>
+    <w:basedOn w:val="a0"/>
+    <w:link w:val="a4"/>
     <w:uiPriority w:val="99"/>
     <w:rsid w:val="00D84B6C"/>
     <w:rPr>
@@ -24839,10 +24310,10 @@
       <w:szCs w:val="20"/>
     </w:rPr>
   </w:style>
-  <w:style w:type="paragraph" w:styleId="Footer">
+  <w:style w:type="paragraph" w:styleId="a6">
     <w:name w:val="footer"/>
-    <w:basedOn w:val="Normal"/>
-    <w:link w:val="FooterChar"/>
+    <w:basedOn w:val="a"/>
+    <w:link w:val="a7"/>
     <w:uiPriority w:val="99"/>
     <w:unhideWhenUsed/>
     <w:rsid w:val="00D84B6C"/>
@@ -24858,10 +24329,10 @@
       <w:szCs w:val="20"/>
     </w:rPr>
   </w:style>
-  <w:style w:type="character" w:customStyle="1" w:styleId="FooterChar">
-    <w:name w:val="Footer Char"/>
-    <w:basedOn w:val="DefaultParagraphFont"/>
-    <w:link w:val="Footer"/>
+  <w:style w:type="character" w:customStyle="1" w:styleId="a7">
+    <w:name w:val="頁尾 字元"/>
+    <w:basedOn w:val="a0"/>
+    <w:link w:val="a6"/>
     <w:uiPriority w:val="99"/>
     <w:rsid w:val="00D84B6C"/>
     <w:rPr>
@@ -24869,9 +24340,9 @@
       <w:szCs w:val="20"/>
     </w:rPr>
   </w:style>
-  <w:style w:type="paragraph" w:styleId="ListParagraph">
+  <w:style w:type="paragraph" w:styleId="a8">
     <w:name w:val="List Paragraph"/>
-    <w:basedOn w:val="Normal"/>
+    <w:basedOn w:val="a"/>
     <w:uiPriority w:val="34"/>
     <w:qFormat/>
     <w:rsid w:val="00080538"/>
@@ -24879,9 +24350,9 @@
       <w:ind w:leftChars="200" w:left="480"/>
     </w:pPr>
   </w:style>
-  <w:style w:type="paragraph" w:styleId="NormalWeb">
+  <w:style w:type="paragraph" w:styleId="Web">
     <w:name w:val="Normal (Web)"/>
-    <w:basedOn w:val="Normal"/>
+    <w:basedOn w:val="a"/>
     <w:uiPriority w:val="99"/>
     <w:semiHidden/>
     <w:unhideWhenUsed/>
@@ -24891,12 +24362,12 @@
       <w:spacing w:before="100" w:beforeAutospacing="1" w:after="100" w:afterAutospacing="1"/>
     </w:pPr>
     <w:rPr>
-      <w:rFonts w:ascii="PMingLiU" w:eastAsia="PMingLiU" w:hAnsi="PMingLiU" w:cs="PMingLiU"/>
+      <w:rFonts w:ascii="新細明體" w:eastAsia="新細明體" w:hAnsi="新細明體" w:cs="新細明體"/>
       <w:kern w:val="0"/>
       <w:szCs w:val="24"/>
     </w:rPr>
   </w:style>
-  <w:style w:type="paragraph" w:styleId="NoSpacing">
+  <w:style w:type="paragraph" w:styleId="a9">
     <w:name w:val="No Spacing"/>
     <w:uiPriority w:val="1"/>
     <w:qFormat/>
@@ -24905,10 +24376,10 @@
       <w:widowControl w:val="0"/>
     </w:pPr>
   </w:style>
-  <w:style w:type="character" w:customStyle="1" w:styleId="Heading1Char">
-    <w:name w:val="Heading 1 Char"/>
-    <w:basedOn w:val="DefaultParagraphFont"/>
-    <w:link w:val="Heading1"/>
+  <w:style w:type="character" w:customStyle="1" w:styleId="10">
+    <w:name w:val="標題 1 字元"/>
+    <w:basedOn w:val="a0"/>
+    <w:link w:val="1"/>
     <w:uiPriority w:val="9"/>
     <w:rsid w:val="00BE66CD"/>
     <w:rPr>
@@ -24920,9 +24391,9 @@
       <w:szCs w:val="52"/>
     </w:rPr>
   </w:style>
-  <w:style w:type="character" w:styleId="Hyperlink">
+  <w:style w:type="character" w:styleId="aa">
     <w:name w:val="Hyperlink"/>
-    <w:basedOn w:val="DefaultParagraphFont"/>
+    <w:basedOn w:val="a0"/>
     <w:uiPriority w:val="99"/>
     <w:unhideWhenUsed/>
     <w:rsid w:val="006D359A"/>
@@ -24931,10 +24402,10 @@
       <w:u w:val="single"/>
     </w:rPr>
   </w:style>
-  <w:style w:type="paragraph" w:styleId="BalloonText">
+  <w:style w:type="paragraph" w:styleId="ab">
     <w:name w:val="Balloon Text"/>
-    <w:basedOn w:val="Normal"/>
-    <w:link w:val="BalloonTextChar"/>
+    <w:basedOn w:val="a"/>
+    <w:link w:val="ac"/>
     <w:uiPriority w:val="99"/>
     <w:semiHidden/>
     <w:unhideWhenUsed/>
@@ -24945,10 +24416,10 @@
       <w:szCs w:val="18"/>
     </w:rPr>
   </w:style>
-  <w:style w:type="character" w:customStyle="1" w:styleId="BalloonTextChar">
-    <w:name w:val="Balloon Text Char"/>
-    <w:basedOn w:val="DefaultParagraphFont"/>
-    <w:link w:val="BalloonText"/>
+  <w:style w:type="character" w:customStyle="1" w:styleId="ac">
+    <w:name w:val="註解方塊文字 字元"/>
+    <w:basedOn w:val="a0"/>
+    <w:link w:val="ab"/>
     <w:uiPriority w:val="99"/>
     <w:semiHidden/>
     <w:rsid w:val="00397800"/>
@@ -25227,7 +24698,7 @@
 </file>
 
 <file path=customXml/itemProps1.xml><?xml version="1.0" encoding="utf-8"?>
-<ds:datastoreItem xmlns:ds="http://schemas.openxmlformats.org/officeDocument/2006/customXml" ds:itemID="{FFA7B6F8-E7E6-423E-9859-27508BA41705}">
+<ds:datastoreItem xmlns:ds="http://schemas.openxmlformats.org/officeDocument/2006/customXml" ds:itemID="{D6BDCC24-0571-4232-B4FF-14BD5AA17CEA}">
   <ds:schemaRefs>
     <ds:schemaRef ds:uri="http://schemas.openxmlformats.org/officeDocument/2006/bibliography"/>
   </ds:schemaRefs>

--- a/新泰週報20230820[2334]B4F.docx
+++ b/新泰週報20230820[2334]B4F.docx
@@ -663,12 +663,21 @@
             </w:pPr>
             <w:r>
               <w:rPr>
+                <w:rFonts w:ascii="Barlow Condensed Medium" w:eastAsia="華康細黑體" w:hAnsi="Barlow Condensed Medium" w:hint="eastAsia"/>
+                <w:w w:val="90"/>
+                <w:sz w:val="26"/>
+                <w:szCs w:val="26"/>
+              </w:rPr>
+              <w:t>2</w:t>
+            </w:r>
+            <w:r>
+              <w:rPr>
                 <w:rFonts w:ascii="Barlow Condensed Medium" w:eastAsia="華康細黑體" w:hAnsi="Barlow Condensed Medium"/>
                 <w:w w:val="90"/>
                 <w:sz w:val="26"/>
                 <w:szCs w:val="26"/>
               </w:rPr>
-              <w:t>1.</w:t>
+              <w:t>.</w:t>
             </w:r>
           </w:p>
         </w:tc>
@@ -952,7 +961,7 @@
                 <w:sz w:val="26"/>
                 <w:szCs w:val="26"/>
               </w:rPr>
-              <w:t>2</w:t>
+              <w:t>3</w:t>
             </w:r>
             <w:r>
               <w:rPr>
@@ -1293,6 +1302,15 @@
                 <w:szCs w:val="26"/>
               </w:rPr>
             </w:pPr>
+            <w:r>
+              <w:rPr>
+                <w:rFonts w:ascii="Barlow Condensed Medium" w:eastAsia="華康細黑體" w:hAnsi="Barlow Condensed Medium" w:hint="eastAsia"/>
+                <w:w w:val="90"/>
+                <w:sz w:val="26"/>
+                <w:szCs w:val="26"/>
+              </w:rPr>
+              <w:t>2.</w:t>
+            </w:r>
           </w:p>
         </w:tc>
         <w:tc>
@@ -1311,6 +1329,314 @@
                 <w:szCs w:val="26"/>
               </w:rPr>
             </w:pPr>
+            <w:r>
+              <w:rPr>
+                <w:rFonts w:ascii="Segoe UI Symbol" w:eastAsia="標楷體" w:hAnsi="Segoe UI Symbol" w:cs="Segoe UI Symbol"/>
+                <w:w w:val="90"/>
+                <w:sz w:val="26"/>
+                <w:szCs w:val="26"/>
+              </w:rPr>
+              <w:t>★</w:t>
+            </w:r>
+            <w:r>
+              <w:rPr>
+                <w:rFonts w:ascii="Barlow Condensed Medium" w:eastAsia="標楷體" w:hAnsi="Barlow Condensed Medium" w:cs="Segoe UI Symbol"/>
+                <w:w w:val="90"/>
+                <w:sz w:val="26"/>
+                <w:szCs w:val="26"/>
+              </w:rPr>
+              <w:t>本會松年團契與婦女團契合辧一日踏青活動</w:t>
+            </w:r>
+            <w:r>
+              <w:rPr>
+                <w:rFonts w:ascii="Barlow Condensed Medium" w:eastAsia="標楷體" w:hAnsi="Barlow Condensed Medium" w:cs="Segoe UI Symbol"/>
+                <w:w w:val="90"/>
+                <w:sz w:val="26"/>
+                <w:szCs w:val="26"/>
+              </w:rPr>
+              <w:t>,</w:t>
+            </w:r>
+            <w:r>
+              <w:rPr>
+                <w:rFonts w:ascii="Barlow Condensed Medium" w:eastAsia="標楷體" w:hAnsi="Barlow Condensed Medium" w:cs="Segoe UI Symbol"/>
+                <w:w w:val="90"/>
+                <w:sz w:val="26"/>
+                <w:szCs w:val="26"/>
+              </w:rPr>
+              <w:t>敬邀會友共同參與。有意報名者</w:t>
+            </w:r>
+            <w:r>
+              <w:rPr>
+                <w:rFonts w:ascii="Barlow Condensed Medium" w:eastAsia="標楷體" w:hAnsi="Barlow Condensed Medium" w:cs="Segoe UI Symbol"/>
+                <w:w w:val="90"/>
+                <w:sz w:val="26"/>
+                <w:szCs w:val="26"/>
+              </w:rPr>
+              <w:t>,</w:t>
+            </w:r>
+            <w:r>
+              <w:rPr>
+                <w:rFonts w:ascii="Barlow Condensed Medium" w:eastAsia="標楷體" w:hAnsi="Barlow Condensed Medium" w:cs="Segoe UI Symbol"/>
+                <w:w w:val="90"/>
+                <w:sz w:val="26"/>
+                <w:szCs w:val="26"/>
+              </w:rPr>
+              <w:t>請向會長耀宗及燕芬報名</w:t>
+            </w:r>
+            <w:r>
+              <w:rPr>
+                <w:rFonts w:ascii="Barlow Condensed Medium" w:eastAsia="標楷體" w:hAnsi="Barlow Condensed Medium" w:cs="Segoe UI Symbol"/>
+                <w:w w:val="90"/>
+                <w:sz w:val="26"/>
+                <w:szCs w:val="26"/>
+              </w:rPr>
+              <w:t>(35</w:t>
+            </w:r>
+            <w:r>
+              <w:rPr>
+                <w:rFonts w:ascii="Barlow Condensed Medium" w:eastAsia="標楷體" w:hAnsi="Barlow Condensed Medium" w:cs="Segoe UI Symbol"/>
+                <w:w w:val="90"/>
+                <w:sz w:val="26"/>
+                <w:szCs w:val="26"/>
+              </w:rPr>
+              <w:t>位額滿</w:t>
+            </w:r>
+            <w:r>
+              <w:rPr>
+                <w:rFonts w:ascii="Barlow Condensed Medium" w:eastAsia="標楷體" w:hAnsi="Barlow Condensed Medium" w:cs="Segoe UI Symbol" w:hint="eastAsia"/>
+                <w:w w:val="90"/>
+                <w:sz w:val="26"/>
+                <w:szCs w:val="26"/>
+              </w:rPr>
+              <w:t>)</w:t>
+            </w:r>
+            <w:r>
+              <w:rPr>
+                <w:rFonts w:ascii="Barlow Condensed Medium" w:eastAsia="標楷體" w:hAnsi="Barlow Condensed Medium" w:cs="Segoe UI Symbol" w:hint="eastAsia"/>
+                <w:w w:val="90"/>
+                <w:sz w:val="26"/>
+                <w:szCs w:val="26"/>
+              </w:rPr>
+              <w:t>。</w:t>
+            </w:r>
+            <w:r>
+              <w:rPr>
+                <w:rFonts w:ascii="Barlow Condensed Medium" w:eastAsia="標楷體" w:hAnsi="Barlow Condensed Medium" w:cs="Segoe UI Symbol"/>
+                <w:w w:val="90"/>
+                <w:sz w:val="26"/>
+                <w:szCs w:val="26"/>
+              </w:rPr>
+              <w:t>時間</w:t>
+            </w:r>
+            <w:r>
+              <w:rPr>
+                <w:rFonts w:ascii="Barlow Condensed Medium" w:eastAsia="標楷體" w:hAnsi="Barlow Condensed Medium" w:cs="Segoe UI Symbol"/>
+                <w:w w:val="90"/>
+                <w:sz w:val="26"/>
+                <w:szCs w:val="26"/>
+              </w:rPr>
+              <w:t>:112</w:t>
+            </w:r>
+            <w:r>
+              <w:rPr>
+                <w:rFonts w:ascii="Barlow Condensed Medium" w:eastAsia="標楷體" w:hAnsi="Barlow Condensed Medium" w:cs="Segoe UI Symbol"/>
+                <w:w w:val="90"/>
+                <w:sz w:val="26"/>
+                <w:szCs w:val="26"/>
+              </w:rPr>
+              <w:t>年</w:t>
+            </w:r>
+            <w:r>
+              <w:rPr>
+                <w:rFonts w:ascii="Barlow Condensed Medium" w:eastAsia="標楷體" w:hAnsi="Barlow Condensed Medium" w:cs="Segoe UI Symbol"/>
+                <w:w w:val="90"/>
+                <w:sz w:val="26"/>
+                <w:szCs w:val="26"/>
+              </w:rPr>
+              <w:t>9</w:t>
+            </w:r>
+            <w:r>
+              <w:rPr>
+                <w:rFonts w:ascii="Barlow Condensed Medium" w:eastAsia="標楷體" w:hAnsi="Barlow Condensed Medium" w:cs="Segoe UI Symbol"/>
+                <w:w w:val="90"/>
+                <w:sz w:val="26"/>
+                <w:szCs w:val="26"/>
+              </w:rPr>
+              <w:t>月</w:t>
+            </w:r>
+            <w:r>
+              <w:rPr>
+                <w:rFonts w:ascii="Barlow Condensed Medium" w:eastAsia="標楷體" w:hAnsi="Barlow Condensed Medium" w:cs="Segoe UI Symbol"/>
+                <w:w w:val="90"/>
+                <w:sz w:val="26"/>
+                <w:szCs w:val="26"/>
+              </w:rPr>
+              <w:t>28</w:t>
+            </w:r>
+            <w:r>
+              <w:rPr>
+                <w:rFonts w:ascii="Barlow Condensed Medium" w:eastAsia="標楷體" w:hAnsi="Barlow Condensed Medium" w:cs="Segoe UI Symbol"/>
+                <w:w w:val="90"/>
+                <w:sz w:val="26"/>
+                <w:szCs w:val="26"/>
+              </w:rPr>
+              <w:t>日</w:t>
+            </w:r>
+            <w:r>
+              <w:rPr>
+                <w:rFonts w:ascii="Barlow Condensed Medium" w:eastAsia="標楷體" w:hAnsi="Barlow Condensed Medium" w:cs="Segoe UI Symbol"/>
+                <w:w w:val="90"/>
+                <w:sz w:val="26"/>
+                <w:szCs w:val="26"/>
+              </w:rPr>
+              <w:t>(</w:t>
+            </w:r>
+            <w:r>
+              <w:rPr>
+                <w:rFonts w:ascii="Barlow Condensed Medium" w:eastAsia="標楷體" w:hAnsi="Barlow Condensed Medium" w:cs="Segoe UI Symbol"/>
+                <w:w w:val="90"/>
+                <w:sz w:val="26"/>
+                <w:szCs w:val="26"/>
+              </w:rPr>
+              <w:t>星期四</w:t>
+            </w:r>
+            <w:r>
+              <w:rPr>
+                <w:rFonts w:ascii="Barlow Condensed Medium" w:eastAsia="標楷體" w:hAnsi="Barlow Condensed Medium" w:cs="Segoe UI Symbol"/>
+                <w:w w:val="90"/>
+                <w:sz w:val="26"/>
+                <w:szCs w:val="26"/>
+              </w:rPr>
+              <w:t>)</w:t>
+            </w:r>
+            <w:r>
+              <w:rPr>
+                <w:rFonts w:ascii="Barlow Condensed Medium" w:eastAsia="標楷體" w:hAnsi="Barlow Condensed Medium" w:cs="Segoe UI Symbol" w:hint="eastAsia"/>
+                <w:w w:val="90"/>
+                <w:sz w:val="26"/>
+                <w:szCs w:val="26"/>
+              </w:rPr>
+              <w:t>，</w:t>
+            </w:r>
+            <w:r>
+              <w:rPr>
+                <w:rFonts w:ascii="Barlow Condensed Medium" w:eastAsia="標楷體" w:hAnsi="Barlow Condensed Medium" w:cs="Segoe UI Symbol"/>
+                <w:w w:val="90"/>
+                <w:sz w:val="26"/>
+                <w:szCs w:val="26"/>
+              </w:rPr>
+              <w:t>地點</w:t>
+            </w:r>
+            <w:r>
+              <w:rPr>
+                <w:rFonts w:ascii="Barlow Condensed Medium" w:eastAsia="標楷體" w:hAnsi="Barlow Condensed Medium" w:cs="Segoe UI Symbol"/>
+                <w:w w:val="90"/>
+                <w:sz w:val="26"/>
+                <w:szCs w:val="26"/>
+              </w:rPr>
+              <w:t>:</w:t>
+            </w:r>
+            <w:r>
+              <w:rPr>
+                <w:rFonts w:ascii="Barlow Condensed Medium" w:eastAsia="標楷體" w:hAnsi="Barlow Condensed Medium" w:cs="Segoe UI Symbol"/>
+                <w:w w:val="90"/>
+                <w:sz w:val="26"/>
+                <w:szCs w:val="26"/>
+              </w:rPr>
+              <w:t>苗栗格林奇幻森林</w:t>
+            </w:r>
+            <w:r>
+              <w:rPr>
+                <w:rFonts w:ascii="Barlow Condensed Medium" w:eastAsia="標楷體" w:hAnsi="Barlow Condensed Medium" w:cs="Segoe UI Symbol" w:hint="eastAsia"/>
+                <w:w w:val="90"/>
+                <w:sz w:val="26"/>
+                <w:szCs w:val="26"/>
+              </w:rPr>
+              <w:t>，</w:t>
+            </w:r>
+            <w:r>
+              <w:rPr>
+                <w:rFonts w:ascii="Barlow Condensed Medium" w:eastAsia="標楷體" w:hAnsi="Barlow Condensed Medium" w:cs="Segoe UI Symbol"/>
+                <w:w w:val="90"/>
+                <w:sz w:val="26"/>
+                <w:szCs w:val="26"/>
+              </w:rPr>
+              <w:t>費用</w:t>
+            </w:r>
+            <w:r>
+              <w:rPr>
+                <w:rFonts w:ascii="Barlow Condensed Medium" w:eastAsia="標楷體" w:hAnsi="Barlow Condensed Medium" w:cs="Segoe UI Symbol"/>
+                <w:w w:val="90"/>
+                <w:sz w:val="26"/>
+                <w:szCs w:val="26"/>
+              </w:rPr>
+              <w:t>:</w:t>
+            </w:r>
+            <w:r>
+              <w:rPr>
+                <w:rFonts w:ascii="Barlow Condensed Medium" w:eastAsia="標楷體" w:hAnsi="Barlow Condensed Medium" w:cs="Segoe UI Symbol"/>
+                <w:w w:val="90"/>
+                <w:sz w:val="26"/>
+                <w:szCs w:val="26"/>
+              </w:rPr>
+              <w:t>每人</w:t>
+            </w:r>
+            <w:r>
+              <w:rPr>
+                <w:rFonts w:ascii="Barlow Condensed Medium" w:eastAsia="標楷體" w:hAnsi="Barlow Condensed Medium" w:cs="Segoe UI Symbol"/>
+                <w:w w:val="90"/>
+                <w:sz w:val="26"/>
+                <w:szCs w:val="26"/>
+              </w:rPr>
+              <w:t>1,000</w:t>
+            </w:r>
+            <w:r>
+              <w:rPr>
+                <w:rFonts w:ascii="Barlow Condensed Medium" w:eastAsia="標楷體" w:hAnsi="Barlow Condensed Medium" w:cs="Segoe UI Symbol"/>
+                <w:w w:val="90"/>
+                <w:sz w:val="26"/>
+                <w:szCs w:val="26"/>
+              </w:rPr>
+              <w:t>元整</w:t>
+            </w:r>
+            <w:r>
+              <w:rPr>
+                <w:rFonts w:ascii="Barlow Condensed Medium" w:eastAsia="標楷體" w:hAnsi="Barlow Condensed Medium" w:cs="Segoe UI Symbol"/>
+                <w:w w:val="90"/>
+                <w:sz w:val="26"/>
+                <w:szCs w:val="26"/>
+              </w:rPr>
+              <w:t>(</w:t>
+            </w:r>
+            <w:r>
+              <w:rPr>
+                <w:rFonts w:ascii="Barlow Condensed Medium" w:eastAsia="標楷體" w:hAnsi="Barlow Condensed Medium" w:cs="Segoe UI Symbol"/>
+                <w:w w:val="90"/>
+                <w:sz w:val="26"/>
+                <w:szCs w:val="26"/>
+              </w:rPr>
+              <w:t>包含車資、門票、保險、午餐、晚餐便當</w:t>
+            </w:r>
+            <w:r>
+              <w:rPr>
+                <w:rFonts w:ascii="Barlow Condensed Medium" w:eastAsia="標楷體" w:hAnsi="Barlow Condensed Medium" w:cs="Segoe UI Symbol"/>
+                <w:w w:val="90"/>
+                <w:sz w:val="26"/>
+                <w:szCs w:val="26"/>
+              </w:rPr>
+              <w:t>)</w:t>
+            </w:r>
+            <w:r>
+              <w:rPr>
+                <w:rFonts w:ascii="Barlow Condensed Medium" w:eastAsia="標楷體" w:hAnsi="Barlow Condensed Medium" w:cs="Segoe UI Symbol" w:hint="eastAsia"/>
+                <w:w w:val="90"/>
+                <w:sz w:val="26"/>
+                <w:szCs w:val="26"/>
+              </w:rPr>
+              <w:t>。</w:t>
+            </w:r>
+            <w:bookmarkStart w:id="6" w:name="_GoBack"/>
+            <w:bookmarkEnd w:id="6"/>
           </w:p>
         </w:tc>
       </w:tr>
@@ -3348,7 +3674,7 @@
           </mc:Choice>
           <mc:Fallback>
             <w:pict>
-              <v:roundrect w14:anchorId="0E53BEC6" id="圓角矩形 5" o:spid="_x0000_s1026" style="position:absolute;margin-left:-2.4pt;margin-top:303.25pt;width:141.15pt;height:269.1pt;z-index:251664384;visibility:visible;mso-wrap-style:square;mso-width-percent:0;mso-height-percent:0;mso-wrap-distance-left:9pt;mso-wrap-distance-top:0;mso-wrap-distance-right:9pt;mso-wrap-distance-bottom:0;mso-position-horizontal:absolute;mso-position-horizontal-relative:text;mso-position-vertical:absolute;mso-position-vertical-relative:page;mso-width-percent:0;mso-height-percent:0;mso-width-relative:margin;mso-height-relative:margin;v-text-anchor:middle" arcsize="2169f" o:gfxdata="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" filled="f" strokecolor="#5a5a5a [2109]" strokeweight="2.5pt">
+              <v:roundrect w14:anchorId="4B4FD83A" id="圓角矩形 5" o:spid="_x0000_s1026" style="position:absolute;margin-left:-2.4pt;margin-top:303.25pt;width:141.15pt;height:269.1pt;z-index:251664384;visibility:visible;mso-wrap-style:square;mso-width-percent:0;mso-height-percent:0;mso-wrap-distance-left:9pt;mso-wrap-distance-top:0;mso-wrap-distance-right:9pt;mso-wrap-distance-bottom:0;mso-position-horizontal:absolute;mso-position-horizontal-relative:text;mso-position-vertical:absolute;mso-position-vertical-relative:page;mso-width-percent:0;mso-height-percent:0;mso-width-relative:margin;mso-height-relative:margin;v-text-anchor:middle" arcsize="2169f" o:gfxdata="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" filled="f" strokecolor="#5a5a5a [2109]" strokeweight="2.5pt">
                 <v:stroke joinstyle="miter"/>
                 <w10:wrap anchory="page"/>
               </v:roundrect>
@@ -4982,7 +5308,7 @@
           </mc:Choice>
           <mc:Fallback>
             <w:pict>
-              <v:roundrect w14:anchorId="010626CB" id="圓角矩形 25" o:spid="_x0000_s1026" style="position:absolute;margin-left:-2.4pt;margin-top:546.45pt;width:141.6pt;height:98.75pt;z-index:251666432;visibility:visible;mso-wrap-style:square;mso-width-percent:0;mso-height-percent:0;mso-wrap-distance-left:9pt;mso-wrap-distance-top:0;mso-wrap-distance-right:9pt;mso-wrap-distance-bottom:0;mso-position-horizontal:absolute;mso-position-horizontal-relative:text;mso-position-vertical:absolute;mso-position-vertical-relative:margin;mso-width-percent:0;mso-height-percent:0;mso-width-relative:margin;mso-height-relative:margin;v-text-anchor:middle" arcsize="4542f" o:gfxdata="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" filled="f" strokecolor="#5a5a5a [2109]" strokeweight="2.5pt">
+              <v:roundrect w14:anchorId="72AE3681" id="圓角矩形 25" o:spid="_x0000_s1026" style="position:absolute;margin-left:-2.4pt;margin-top:546.45pt;width:141.6pt;height:98.75pt;z-index:251666432;visibility:visible;mso-wrap-style:square;mso-width-percent:0;mso-height-percent:0;mso-wrap-distance-left:9pt;mso-wrap-distance-top:0;mso-wrap-distance-right:9pt;mso-wrap-distance-bottom:0;mso-position-horizontal:absolute;mso-position-horizontal-relative:text;mso-position-vertical:absolute;mso-position-vertical-relative:margin;mso-width-percent:0;mso-height-percent:0;mso-width-relative:margin;mso-height-relative:margin;v-text-anchor:middle" arcsize="4542f" o:gfxdata="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" filled="f" strokecolor="#5a5a5a [2109]" strokeweight="2.5pt">
                 <v:stroke joinstyle="miter"/>
                 <w10:wrap anchory="margin"/>
               </v:roundrect>
@@ -11487,7 +11813,7 @@
           </mc:Choice>
           <mc:Fallback>
             <w:pict>
-              <v:line w14:anchorId="5A848C0A" id="直線接點 2" o:spid="_x0000_s1026" style="position:absolute;z-index:251651072;visibility:visible;mso-wrap-style:square;mso-height-percent:0;mso-wrap-distance-left:9pt;mso-wrap-distance-top:0;mso-wrap-distance-right:9pt;mso-wrap-distance-bottom:0;mso-position-horizontal:absolute;mso-position-horizontal-relative:page;mso-position-vertical:absolute;mso-position-vertical-relative:page;mso-height-percent:0;mso-height-relative:margin" from="687.75pt,19.85pt" to="687.75pt,709.8pt" o:gfxdata="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" strokecolor="black [3213]" strokeweight=".5pt">
+              <v:line w14:anchorId="213E251B" id="直線接點 2" o:spid="_x0000_s1026" style="position:absolute;z-index:251651072;visibility:visible;mso-wrap-style:square;mso-height-percent:0;mso-wrap-distance-left:9pt;mso-wrap-distance-top:0;mso-wrap-distance-right:9pt;mso-wrap-distance-bottom:0;mso-position-horizontal:absolute;mso-position-horizontal-relative:page;mso-position-vertical:absolute;mso-position-vertical-relative:page;mso-height-percent:0;mso-height-relative:margin" from="687.75pt,19.85pt" to="687.75pt,709.8pt" o:gfxdata="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" strokecolor="black [3213]" strokeweight=".5pt">
                 <v:stroke dashstyle="3 1" joinstyle="miter"/>
                 <w10:wrap anchorx="page" anchory="page"/>
               </v:line>
@@ -21656,7 +21982,7 @@
           </mc:Choice>
           <mc:Fallback>
             <w:pict>
-              <v:line w14:anchorId="102B4791" id="直線接點 4" o:spid="_x0000_s1026" style="position:absolute;z-index:251653120;visibility:visible;mso-wrap-style:square;mso-width-percent:0;mso-height-percent:0;mso-wrap-distance-left:9pt;mso-wrap-distance-top:0;mso-wrap-distance-right:9pt;mso-wrap-distance-bottom:0;mso-position-horizontal:absolute;mso-position-horizontal-relative:page;mso-position-vertical:absolute;mso-position-vertical-relative:page;mso-width-percent:0;mso-height-percent:0;mso-width-relative:margin;mso-height-relative:margin" from="343.9pt,19.85pt" to="345.05pt,710.95pt" o:gfxdata="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" strokecolor="black [3213]" strokeweight=".5pt">
+              <v:line w14:anchorId="5D5F1736" id="直線接點 4" o:spid="_x0000_s1026" style="position:absolute;z-index:251653120;visibility:visible;mso-wrap-style:square;mso-width-percent:0;mso-height-percent:0;mso-wrap-distance-left:9pt;mso-wrap-distance-top:0;mso-wrap-distance-right:9pt;mso-wrap-distance-bottom:0;mso-position-horizontal:absolute;mso-position-horizontal-relative:page;mso-position-vertical:absolute;mso-position-vertical-relative:page;mso-width-percent:0;mso-height-percent:0;mso-width-relative:margin;mso-height-relative:margin" from="343.9pt,19.85pt" to="345.05pt,710.95pt" o:gfxdata="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" strokecolor="black [3213]" strokeweight=".5pt">
                 <v:stroke dashstyle="3 1" joinstyle="miter"/>
                 <w10:wrap anchorx="page" anchory="page"/>
               </v:line>
@@ -22263,8 +22589,6 @@
         </w:rPr>
         <w:t>我們看了前面　神和撒旦的對話，預先知道約伯的苦難，是在　神的掌控之下，做為一種考驗。但是約伯不知道。換作我們自己也一樣不會預先知道。我們不能先定下好人的結局，要　神來買單。我們必須學約伯敬畏　神且常常行在　神面前的義。也要學約伯的三個朋友，常常關顧在苦難中的人。重點是，約伯在試探中沒有離開　神，也沒有埋怨　神，而是更謙卑地反省自己。在極度的痛苦中，仍然尊重　神對生命的主權。明白死不能解決問題，活著才可能找到答案。又我們的義可能不如約伯完全，自己招來苦難，更需要真實的悔改。</w:t>
       </w:r>
-      <w:bookmarkStart w:id="6" w:name="_GoBack"/>
-      <w:bookmarkEnd w:id="6"/>
       <w:r>
         <w:rPr>
           <w:rFonts w:ascii="Barlow Condensed Medium" w:eastAsia="華康儷中黑" w:hAnsi="Barlow Condensed Medium" w:cstheme="minorHAnsi"/>
@@ -24698,7 +25022,7 @@
 </file>
 
 <file path=customXml/itemProps1.xml><?xml version="1.0" encoding="utf-8"?>
-<ds:datastoreItem xmlns:ds="http://schemas.openxmlformats.org/officeDocument/2006/customXml" ds:itemID="{D6BDCC24-0571-4232-B4FF-14BD5AA17CEA}">
+<ds:datastoreItem xmlns:ds="http://schemas.openxmlformats.org/officeDocument/2006/customXml" ds:itemID="{DA524A22-FBE2-439A-8DE1-F2B51F6F2350}">
   <ds:schemaRefs>
     <ds:schemaRef ds:uri="http://schemas.openxmlformats.org/officeDocument/2006/bibliography"/>
   </ds:schemaRefs>
